--- a/3年JAVA技能总结-线程篇.docx
+++ b/3年JAVA技能总结-线程篇.docx
@@ -24303,6 +24303,19 @@
           <w:lang w:val="en-US" w:eastAsia="zh-CN"/>
         </w:rPr>
         <w:tab/>
+      </w:r>
+      <w:r>
+        <w:rPr>
+          <w:rFonts w:hint="eastAsia" w:ascii="Consolas" w:hAnsi="Consolas" w:eastAsia="楷体" w:cs="Consolas"/>
+          <w:i w:val="0"/>
+          <w:caps w:val="0"/>
+          <w:color w:val="000000"/>
+          <w:spacing w:val="0"/>
+          <w:sz w:val="24"/>
+          <w:szCs w:val="24"/>
+          <w:shd w:val="clear" w:color="auto" w:fill="FFFFFF"/>
+          <w:lang w:val="en-US" w:eastAsia="zh-CN"/>
+        </w:rPr>
         <w:t>//已解决冲突</w:t>
       </w:r>
       <w:r>
@@ -29986,6 +29999,19 @@
           <w:lang w:val="en-US" w:eastAsia="zh-CN"/>
         </w:rPr>
         <w:tab/>
+      </w:r>
+      <w:r>
+        <w:rPr>
+          <w:rFonts w:hint="eastAsia" w:ascii="Consolas" w:hAnsi="Consolas" w:eastAsia="楷体" w:cs="Consolas"/>
+          <w:i w:val="0"/>
+          <w:caps w:val="0"/>
+          <w:color w:val="0000FF"/>
+          <w:spacing w:val="0"/>
+          <w:sz w:val="24"/>
+          <w:szCs w:val="24"/>
+          <w:shd w:val="clear" w:color="auto" w:fill="FFFFFF"/>
+          <w:lang w:val="en-US" w:eastAsia="zh-CN"/>
+        </w:rPr>
         <w:t>//指定等待时间</w:t>
       </w:r>
     </w:p>
@@ -30030,6 +30056,19 @@
           <w:lang w:val="en-US" w:eastAsia="zh-CN"/>
         </w:rPr>
         <w:tab/>
+      </w:r>
+      <w:r>
+        <w:rPr>
+          <w:rFonts w:hint="eastAsia" w:ascii="Consolas" w:hAnsi="Consolas" w:eastAsia="楷体" w:cs="Consolas"/>
+          <w:i w:val="0"/>
+          <w:caps w:val="0"/>
+          <w:color w:val="0000FF"/>
+          <w:spacing w:val="0"/>
+          <w:sz w:val="24"/>
+          <w:szCs w:val="24"/>
+          <w:shd w:val="clear" w:color="auto" w:fill="FFFFFF"/>
+          <w:lang w:val="en-US" w:eastAsia="zh-CN"/>
+        </w:rPr>
         <w:t>//无限期等待</w:t>
       </w:r>
     </w:p>
@@ -31394,6 +31433,19 @@
           <w:lang w:val="en-US" w:eastAsia="zh-CN"/>
         </w:rPr>
         <w:tab/>
+      </w:r>
+      <w:r>
+        <w:rPr>
+          <w:rFonts w:hint="eastAsia" w:ascii="Consolas" w:hAnsi="Consolas" w:eastAsia="楷体" w:cs="Consolas"/>
+          <w:i w:val="0"/>
+          <w:caps w:val="0"/>
+          <w:color w:val="000000"/>
+          <w:spacing w:val="0"/>
+          <w:sz w:val="24"/>
+          <w:szCs w:val="24"/>
+          <w:shd w:val="clear" w:color="auto" w:fill="FFFFFF"/>
+          <w:lang w:val="en-US" w:eastAsia="zh-CN"/>
+        </w:rPr>
         <w:t>synchronized (Singleton.class) {</w:t>
       </w:r>
     </w:p>
@@ -35260,7 +35312,6 @@
           </w14:textFill>
         </w:rPr>
         <w:tab/>
-        <w:t/>
       </w:r>
       <w:r>
         <w:rPr>
@@ -35317,13 +35368,11 @@
             </w14:solidFill>
           </w14:textFill>
         </w:rPr>
-        <w:t xml:space="preserve"> //</w:t>
-      </w:r>
-      <w:bookmarkStart w:id="1" w:name="_GoBack"/>
-      <w:bookmarkEnd w:id="1"/>
-      <w:r>
-        <w:rPr>
-          <w:rFonts w:hint="eastAsia" w:ascii="Consolas" w:hAnsi="Consolas" w:eastAsia="楷体" w:cs="Consolas"/>
+        <w:t xml:space="preserve"> //尝试释放共享锁，如果state=0代表成功，准备唤醒线程了</w:t>
+      </w:r>
+      <w:r>
+        <w:rPr>
+          <w:rFonts w:hint="default" w:ascii="Consolas" w:hAnsi="Consolas" w:eastAsia="楷体" w:cs="Consolas"/>
           <w:i w:val="0"/>
           <w:caps w:val="0"/>
           <w:color w:val="000000" w:themeColor="text1"/>
@@ -35338,7 +35387,7 @@
             </w14:solidFill>
           </w14:textFill>
         </w:rPr>
-        <w:t>尝试释放共享锁，如果state=0代表成功，准备唤醒线程了</w:t>
+        <w:br w:type="textWrapping"/>
       </w:r>
       <w:r>
         <w:rPr>
@@ -35357,11 +35406,11 @@
             </w14:solidFill>
           </w14:textFill>
         </w:rPr>
-        <w:br w:type="textWrapping"/>
-      </w:r>
-      <w:r>
-        <w:rPr>
-          <w:rFonts w:hint="default" w:ascii="Consolas" w:hAnsi="Consolas" w:eastAsia="楷体" w:cs="Consolas"/>
+        <w:t xml:space="preserve">       </w:t>
+      </w:r>
+      <w:r>
+        <w:rPr>
+          <w:rFonts w:hint="eastAsia" w:ascii="Consolas" w:hAnsi="Consolas" w:eastAsia="楷体" w:cs="Consolas"/>
           <w:i w:val="0"/>
           <w:caps w:val="0"/>
           <w:color w:val="000000" w:themeColor="text1"/>
@@ -35376,11 +35425,11 @@
             </w14:solidFill>
           </w14:textFill>
         </w:rPr>
-        <w:t xml:space="preserve">       </w:t>
-      </w:r>
-      <w:r>
-        <w:rPr>
-          <w:rFonts w:hint="eastAsia" w:ascii="Consolas" w:hAnsi="Consolas" w:eastAsia="楷体" w:cs="Consolas"/>
+        <w:tab/>
+      </w:r>
+      <w:r>
+        <w:rPr>
+          <w:rFonts w:hint="default" w:ascii="Consolas" w:hAnsi="Consolas" w:eastAsia="楷体" w:cs="Consolas"/>
           <w:i w:val="0"/>
           <w:caps w:val="0"/>
           <w:color w:val="000000" w:themeColor="text1"/>
@@ -35395,7 +35444,7 @@
             </w14:solidFill>
           </w14:textFill>
         </w:rPr>
-        <w:tab/>
+        <w:t>doReleaseShared();</w:t>
       </w:r>
       <w:r>
         <w:rPr>
@@ -35414,7 +35463,7 @@
             </w14:solidFill>
           </w14:textFill>
         </w:rPr>
-        <w:t>doReleaseShared();</w:t>
+        <w:br w:type="textWrapping"/>
       </w:r>
       <w:r>
         <w:rPr>
@@ -35433,11 +35482,11 @@
             </w14:solidFill>
           </w14:textFill>
         </w:rPr>
-        <w:br w:type="textWrapping"/>
-      </w:r>
-      <w:r>
-        <w:rPr>
-          <w:rFonts w:hint="default" w:ascii="Consolas" w:hAnsi="Consolas" w:eastAsia="楷体" w:cs="Consolas"/>
+        <w:t xml:space="preserve">       </w:t>
+      </w:r>
+      <w:r>
+        <w:rPr>
+          <w:rFonts w:hint="eastAsia" w:ascii="Consolas" w:hAnsi="Consolas" w:eastAsia="楷体" w:cs="Consolas"/>
           <w:i w:val="0"/>
           <w:caps w:val="0"/>
           <w:color w:val="000000" w:themeColor="text1"/>
@@ -35452,11 +35501,11 @@
             </w14:solidFill>
           </w14:textFill>
         </w:rPr>
-        <w:t xml:space="preserve">       </w:t>
-      </w:r>
-      <w:r>
-        <w:rPr>
-          <w:rFonts w:hint="eastAsia" w:ascii="Consolas" w:hAnsi="Consolas" w:eastAsia="楷体" w:cs="Consolas"/>
+        <w:tab/>
+      </w:r>
+      <w:r>
+        <w:rPr>
+          <w:rFonts w:hint="default" w:ascii="Consolas" w:hAnsi="Consolas" w:eastAsia="楷体" w:cs="Consolas"/>
           <w:i w:val="0"/>
           <w:caps w:val="0"/>
           <w:color w:val="000000" w:themeColor="text1"/>
@@ -35471,7 +35520,7 @@
             </w14:solidFill>
           </w14:textFill>
         </w:rPr>
-        <w:tab/>
+        <w:t>return true;</w:t>
       </w:r>
       <w:r>
         <w:rPr>
@@ -35490,7 +35539,7 @@
             </w14:solidFill>
           </w14:textFill>
         </w:rPr>
-        <w:t>return true;</w:t>
+        <w:br w:type="textWrapping"/>
       </w:r>
       <w:r>
         <w:rPr>
@@ -35509,11 +35558,11 @@
             </w14:solidFill>
           </w14:textFill>
         </w:rPr>
-        <w:br w:type="textWrapping"/>
-      </w:r>
-      <w:r>
-        <w:rPr>
-          <w:rFonts w:hint="default" w:ascii="Consolas" w:hAnsi="Consolas" w:eastAsia="楷体" w:cs="Consolas"/>
+        <w:t xml:space="preserve">   </w:t>
+      </w:r>
+      <w:r>
+        <w:rPr>
+          <w:rFonts w:hint="eastAsia" w:ascii="Consolas" w:hAnsi="Consolas" w:eastAsia="楷体" w:cs="Consolas"/>
           <w:i w:val="0"/>
           <w:caps w:val="0"/>
           <w:color w:val="000000" w:themeColor="text1"/>
@@ -35528,7 +35577,7 @@
             </w14:solidFill>
           </w14:textFill>
         </w:rPr>
-        <w:t xml:space="preserve">   </w:t>
+        <w:tab/>
       </w:r>
       <w:r>
         <w:rPr>
@@ -35548,11 +35597,10 @@
           </w14:textFill>
         </w:rPr>
         <w:tab/>
-        <w:t/>
-      </w:r>
-      <w:r>
-        <w:rPr>
-          <w:rFonts w:hint="eastAsia" w:ascii="Consolas" w:hAnsi="Consolas" w:eastAsia="楷体" w:cs="Consolas"/>
+      </w:r>
+      <w:r>
+        <w:rPr>
+          <w:rFonts w:hint="default" w:ascii="Consolas" w:hAnsi="Consolas" w:eastAsia="楷体" w:cs="Consolas"/>
           <w:i w:val="0"/>
           <w:caps w:val="0"/>
           <w:color w:val="000000" w:themeColor="text1"/>
@@ -35567,7 +35615,7 @@
             </w14:solidFill>
           </w14:textFill>
         </w:rPr>
-        <w:tab/>
+        <w:t>}</w:t>
       </w:r>
       <w:r>
         <w:rPr>
@@ -35586,7 +35634,7 @@
             </w14:solidFill>
           </w14:textFill>
         </w:rPr>
-        <w:t>}</w:t>
+        <w:br w:type="textWrapping"/>
       </w:r>
       <w:r>
         <w:rPr>
@@ -35605,11 +35653,11 @@
             </w14:solidFill>
           </w14:textFill>
         </w:rPr>
-        <w:br w:type="textWrapping"/>
-      </w:r>
-      <w:r>
-        <w:rPr>
-          <w:rFonts w:hint="default" w:ascii="Consolas" w:hAnsi="Consolas" w:eastAsia="楷体" w:cs="Consolas"/>
+        <w:t xml:space="preserve">   </w:t>
+      </w:r>
+      <w:r>
+        <w:rPr>
+          <w:rFonts w:hint="eastAsia" w:ascii="Consolas" w:hAnsi="Consolas" w:eastAsia="楷体" w:cs="Consolas"/>
           <w:i w:val="0"/>
           <w:caps w:val="0"/>
           <w:color w:val="000000" w:themeColor="text1"/>
@@ -35624,7 +35672,7 @@
             </w14:solidFill>
           </w14:textFill>
         </w:rPr>
-        <w:t xml:space="preserve">   </w:t>
+        <w:tab/>
       </w:r>
       <w:r>
         <w:rPr>
@@ -35644,11 +35692,10 @@
           </w14:textFill>
         </w:rPr>
         <w:tab/>
-        <w:t/>
-      </w:r>
-      <w:r>
-        <w:rPr>
-          <w:rFonts w:hint="eastAsia" w:ascii="Consolas" w:hAnsi="Consolas" w:eastAsia="楷体" w:cs="Consolas"/>
+      </w:r>
+      <w:r>
+        <w:rPr>
+          <w:rFonts w:hint="default" w:ascii="Consolas" w:hAnsi="Consolas" w:eastAsia="楷体" w:cs="Consolas"/>
           <w:i w:val="0"/>
           <w:caps w:val="0"/>
           <w:color w:val="000000" w:themeColor="text1"/>
@@ -35663,7 +35710,7 @@
             </w14:solidFill>
           </w14:textFill>
         </w:rPr>
-        <w:tab/>
+        <w:t>return false;</w:t>
       </w:r>
       <w:r>
         <w:rPr>
@@ -35682,11 +35729,11 @@
             </w14:solidFill>
           </w14:textFill>
         </w:rPr>
-        <w:t>return false;</w:t>
-      </w:r>
-      <w:r>
-        <w:rPr>
-          <w:rFonts w:hint="default" w:ascii="Consolas" w:hAnsi="Consolas" w:eastAsia="楷体" w:cs="Consolas"/>
+        <w:br w:type="textWrapping"/>
+      </w:r>
+      <w:r>
+        <w:rPr>
+          <w:rFonts w:hint="eastAsia" w:ascii="Consolas" w:hAnsi="Consolas" w:eastAsia="楷体" w:cs="Consolas"/>
           <w:i w:val="0"/>
           <w:caps w:val="0"/>
           <w:color w:val="000000" w:themeColor="text1"/>
@@ -35701,11 +35748,11 @@
             </w14:solidFill>
           </w14:textFill>
         </w:rPr>
-        <w:br w:type="textWrapping"/>
-      </w:r>
-      <w:r>
-        <w:rPr>
-          <w:rFonts w:hint="eastAsia" w:ascii="Consolas" w:hAnsi="Consolas" w:eastAsia="楷体" w:cs="Consolas"/>
+        <w:tab/>
+      </w:r>
+      <w:r>
+        <w:rPr>
+          <w:rFonts w:hint="default" w:ascii="Consolas" w:hAnsi="Consolas" w:eastAsia="楷体" w:cs="Consolas"/>
           <w:i w:val="0"/>
           <w:caps w:val="0"/>
           <w:color w:val="000000" w:themeColor="text1"/>
@@ -35720,24 +35767,544 @@
             </w14:solidFill>
           </w14:textFill>
         </w:rPr>
+        <w:t>}</w:t>
+      </w:r>
+    </w:p>
+    <w:p>
+      <w:pPr>
+        <w:ind w:left="420" w:leftChars="0" w:firstLine="420" w:firstLineChars="0"/>
+        <w:rPr>
+          <w:rFonts w:hint="eastAsia" w:ascii="Consolas" w:hAnsi="Consolas" w:eastAsia="楷体" w:cs="Consolas"/>
+          <w:i w:val="0"/>
+          <w:caps w:val="0"/>
+          <w:color w:val="FF0000"/>
+          <w:spacing w:val="0"/>
+          <w:sz w:val="24"/>
+          <w:szCs w:val="24"/>
+          <w:shd w:val="clear" w:color="auto" w:fill="FFFFFF"/>
+          <w:lang w:val="en-US" w:eastAsia="zh-CN"/>
+        </w:rPr>
+      </w:pPr>
+    </w:p>
+    <w:p>
+      <w:pPr>
+        <w:rPr>
+          <w:rFonts w:hint="eastAsia" w:ascii="Consolas" w:hAnsi="Consolas" w:eastAsia="楷体" w:cs="Consolas"/>
+          <w:i w:val="0"/>
+          <w:caps w:val="0"/>
+          <w:color w:val="000000"/>
+          <w:spacing w:val="0"/>
+          <w:sz w:val="24"/>
+          <w:szCs w:val="24"/>
+          <w:shd w:val="clear" w:color="auto" w:fill="FFFFFF"/>
+          <w:lang w:val="en-US" w:eastAsia="zh-CN"/>
+        </w:rPr>
+      </w:pPr>
+    </w:p>
+    <w:p>
+      <w:pPr>
+        <w:ind w:left="420" w:leftChars="0" w:firstLine="420" w:firstLineChars="0"/>
+        <w:rPr>
+          <w:rFonts w:hint="eastAsia" w:ascii="Consolas" w:hAnsi="Consolas" w:eastAsia="楷体" w:cs="Consolas"/>
+          <w:i w:val="0"/>
+          <w:caps w:val="0"/>
+          <w:color w:val="000000"/>
+          <w:spacing w:val="0"/>
+          <w:sz w:val="24"/>
+          <w:szCs w:val="24"/>
+          <w:shd w:val="clear" w:color="auto" w:fill="FFFFFF"/>
+          <w:lang w:val="en-US" w:eastAsia="zh-CN"/>
+        </w:rPr>
+      </w:pPr>
+      <w:r>
+        <w:rPr>
+          <w:rFonts w:hint="eastAsia" w:ascii="Consolas" w:hAnsi="Consolas" w:eastAsia="楷体" w:cs="Consolas"/>
+          <w:i w:val="0"/>
+          <w:caps w:val="0"/>
+          <w:color w:val="000000"/>
+          <w:spacing w:val="0"/>
+          <w:sz w:val="24"/>
+          <w:szCs w:val="24"/>
+          <w:shd w:val="clear" w:color="auto" w:fill="FFFFFF"/>
+          <w:lang w:val="en-US" w:eastAsia="zh-CN"/>
+        </w:rPr>
+        <w:t>//尝试获取共享锁state，如果state=0代表获取共享锁成功返回1，否则代表获取共享锁失败，返回-1</w:t>
+      </w:r>
+    </w:p>
+    <w:p>
+      <w:pPr>
+        <w:ind w:left="420" w:leftChars="0" w:firstLine="420" w:firstLineChars="0"/>
+        <w:rPr>
+          <w:rFonts w:hint="eastAsia" w:ascii="Consolas" w:hAnsi="Consolas" w:eastAsia="楷体" w:cs="Consolas"/>
+          <w:i w:val="0"/>
+          <w:caps w:val="0"/>
+          <w:color w:val="000000"/>
+          <w:spacing w:val="0"/>
+          <w:sz w:val="24"/>
+          <w:szCs w:val="24"/>
+          <w:shd w:val="clear" w:color="auto" w:fill="FFFFFF"/>
+          <w:lang w:val="en-US" w:eastAsia="zh-CN"/>
+        </w:rPr>
+      </w:pPr>
+      <w:r>
+        <w:rPr>
+          <w:rFonts w:hint="eastAsia" w:ascii="Consolas" w:hAnsi="Consolas" w:eastAsia="楷体" w:cs="Consolas"/>
+          <w:i w:val="0"/>
+          <w:caps w:val="0"/>
+          <w:color w:val="000000"/>
+          <w:spacing w:val="0"/>
+          <w:sz w:val="24"/>
+          <w:szCs w:val="24"/>
+          <w:shd w:val="clear" w:color="auto" w:fill="FFFFFF"/>
+          <w:lang w:val="en-US" w:eastAsia="zh-CN"/>
+        </w:rPr>
+        <w:t>protected int tryAcquireShared(int acquires) {return (getState() == 0) ? 1 : -1;}</w:t>
+      </w:r>
+    </w:p>
+    <w:p>
+      <w:pPr>
+        <w:ind w:left="420" w:leftChars="0" w:firstLine="420" w:firstLineChars="0"/>
+        <w:rPr>
+          <w:rFonts w:hint="eastAsia" w:ascii="Consolas" w:hAnsi="Consolas" w:eastAsia="楷体" w:cs="Consolas"/>
+          <w:i w:val="0"/>
+          <w:caps w:val="0"/>
+          <w:color w:val="000000"/>
+          <w:spacing w:val="0"/>
+          <w:sz w:val="24"/>
+          <w:szCs w:val="24"/>
+          <w:shd w:val="clear" w:color="auto" w:fill="FFFFFF"/>
+          <w:lang w:val="en-US" w:eastAsia="zh-CN"/>
+        </w:rPr>
+      </w:pPr>
+    </w:p>
+    <w:p>
+      <w:pPr>
+        <w:ind w:left="420" w:leftChars="0" w:firstLine="420" w:firstLineChars="0"/>
+        <w:rPr>
+          <w:rFonts w:hint="default" w:ascii="Consolas" w:hAnsi="Consolas" w:eastAsia="楷体" w:cs="Consolas"/>
+          <w:i w:val="0"/>
+          <w:caps w:val="0"/>
+          <w:color w:val="000000"/>
+          <w:spacing w:val="0"/>
+          <w:sz w:val="24"/>
+          <w:szCs w:val="24"/>
+          <w:shd w:val="clear" w:color="auto" w:fill="FFFFFF"/>
+          <w:lang w:val="en-US" w:eastAsia="zh-CN"/>
+        </w:rPr>
+      </w:pPr>
+      <w:r>
+        <w:rPr>
+          <w:rFonts w:hint="eastAsia" w:ascii="Consolas" w:hAnsi="Consolas" w:eastAsia="楷体" w:cs="Consolas"/>
+          <w:i w:val="0"/>
+          <w:caps w:val="0"/>
+          <w:color w:val="000000"/>
+          <w:spacing w:val="0"/>
+          <w:sz w:val="24"/>
+          <w:szCs w:val="24"/>
+          <w:shd w:val="clear" w:color="auto" w:fill="FFFFFF"/>
+          <w:lang w:val="en-US" w:eastAsia="zh-CN"/>
+        </w:rPr>
+        <w:t>//尝试释放共享资源</w:t>
+      </w:r>
+    </w:p>
+    <w:p>
+      <w:pPr>
+        <w:ind w:left="420" w:leftChars="0" w:firstLine="420" w:firstLineChars="0"/>
+        <w:rPr>
+          <w:rFonts w:hint="eastAsia" w:ascii="Consolas" w:hAnsi="Consolas" w:eastAsia="楷体" w:cs="Consolas"/>
+          <w:i w:val="0"/>
+          <w:caps w:val="0"/>
+          <w:color w:val="000000"/>
+          <w:spacing w:val="0"/>
+          <w:sz w:val="24"/>
+          <w:szCs w:val="24"/>
+          <w:shd w:val="clear" w:color="auto" w:fill="FFFFFF"/>
+          <w:lang w:val="en-US" w:eastAsia="zh-CN"/>
+        </w:rPr>
+      </w:pPr>
+      <w:r>
+        <w:rPr>
+          <w:rFonts w:hint="eastAsia" w:ascii="Consolas" w:hAnsi="Consolas" w:eastAsia="楷体" w:cs="Consolas"/>
+          <w:i w:val="0"/>
+          <w:caps w:val="0"/>
+          <w:color w:val="000000"/>
+          <w:spacing w:val="0"/>
+          <w:sz w:val="24"/>
+          <w:szCs w:val="24"/>
+          <w:shd w:val="clear" w:color="auto" w:fill="FFFFFF"/>
+          <w:lang w:val="en-US" w:eastAsia="zh-CN"/>
+        </w:rPr>
+        <w:t>protected boolean tryReleaseShared(int releases) {</w:t>
+      </w:r>
+    </w:p>
+    <w:p>
+      <w:pPr>
+        <w:ind w:left="840" w:leftChars="0" w:firstLine="420" w:firstLineChars="0"/>
+        <w:rPr>
+          <w:rFonts w:hint="eastAsia" w:ascii="Consolas" w:hAnsi="Consolas" w:eastAsia="楷体" w:cs="Consolas"/>
+          <w:i w:val="0"/>
+          <w:caps w:val="0"/>
+          <w:color w:val="000000"/>
+          <w:spacing w:val="0"/>
+          <w:sz w:val="24"/>
+          <w:szCs w:val="24"/>
+          <w:shd w:val="clear" w:color="auto" w:fill="FFFFFF"/>
+          <w:lang w:val="en-US" w:eastAsia="zh-CN"/>
+        </w:rPr>
+      </w:pPr>
+      <w:r>
+        <w:rPr>
+          <w:rFonts w:hint="eastAsia" w:ascii="Consolas" w:hAnsi="Consolas" w:eastAsia="楷体" w:cs="Consolas"/>
+          <w:i w:val="0"/>
+          <w:caps w:val="0"/>
+          <w:color w:val="000000"/>
+          <w:spacing w:val="0"/>
+          <w:sz w:val="24"/>
+          <w:szCs w:val="24"/>
+          <w:shd w:val="clear" w:color="auto" w:fill="FFFFFF"/>
+          <w:lang w:val="en-US" w:eastAsia="zh-CN"/>
+        </w:rPr>
+        <w:t>for (;;) {</w:t>
+      </w:r>
+    </w:p>
+    <w:p>
+      <w:pPr>
+        <w:ind w:left="1260" w:leftChars="0" w:firstLine="420" w:firstLineChars="0"/>
+        <w:rPr>
+          <w:rFonts w:hint="eastAsia" w:ascii="Consolas" w:hAnsi="Consolas" w:eastAsia="楷体" w:cs="Consolas"/>
+          <w:i w:val="0"/>
+          <w:caps w:val="0"/>
+          <w:color w:val="000000"/>
+          <w:spacing w:val="0"/>
+          <w:sz w:val="24"/>
+          <w:szCs w:val="24"/>
+          <w:shd w:val="clear" w:color="auto" w:fill="FFFFFF"/>
+          <w:lang w:val="en-US" w:eastAsia="zh-CN"/>
+        </w:rPr>
+      </w:pPr>
+      <w:r>
+        <w:rPr>
+          <w:rFonts w:hint="eastAsia" w:ascii="Consolas" w:hAnsi="Consolas" w:eastAsia="楷体" w:cs="Consolas"/>
+          <w:i w:val="0"/>
+          <w:caps w:val="0"/>
+          <w:color w:val="000000"/>
+          <w:spacing w:val="0"/>
+          <w:sz w:val="24"/>
+          <w:szCs w:val="24"/>
+          <w:shd w:val="clear" w:color="auto" w:fill="FFFFFF"/>
+          <w:lang w:val="en-US" w:eastAsia="zh-CN"/>
+        </w:rPr>
+        <w:t>int c = getState();</w:t>
+      </w:r>
+      <w:r>
+        <w:rPr>
+          <w:rFonts w:hint="eastAsia" w:ascii="Consolas" w:hAnsi="Consolas" w:eastAsia="楷体" w:cs="Consolas"/>
+          <w:i w:val="0"/>
+          <w:caps w:val="0"/>
+          <w:color w:val="000000"/>
+          <w:spacing w:val="0"/>
+          <w:sz w:val="24"/>
+          <w:szCs w:val="24"/>
+          <w:shd w:val="clear" w:color="auto" w:fill="FFFFFF"/>
+          <w:lang w:val="en-US" w:eastAsia="zh-CN"/>
+        </w:rPr>
+        <w:br w:type="textWrapping"/>
+      </w:r>
+      <w:r>
+        <w:rPr>
+          <w:rFonts w:hint="eastAsia" w:ascii="Consolas" w:hAnsi="Consolas" w:eastAsia="楷体" w:cs="Consolas"/>
+          <w:i w:val="0"/>
+          <w:caps w:val="0"/>
+          <w:color w:val="000000"/>
+          <w:spacing w:val="0"/>
+          <w:sz w:val="24"/>
+          <w:szCs w:val="24"/>
+          <w:shd w:val="clear" w:color="auto" w:fill="FFFFFF"/>
+          <w:lang w:val="en-US" w:eastAsia="zh-CN"/>
+        </w:rPr>
         <w:tab/>
       </w:r>
       <w:r>
         <w:rPr>
-          <w:rFonts w:hint="default" w:ascii="Consolas" w:hAnsi="Consolas" w:eastAsia="楷体" w:cs="Consolas"/>
-          <w:i w:val="0"/>
-          <w:caps w:val="0"/>
-          <w:color w:val="000000" w:themeColor="text1"/>
-          <w:spacing w:val="0"/>
-          <w:sz w:val="24"/>
-          <w:szCs w:val="24"/>
-          <w:shd w:val="clear" w:color="FFFFFF" w:fill="D9D9D9"/>
-          <w:lang w:val="en-US" w:eastAsia="zh-CN"/>
-          <w14:textFill>
-            <w14:solidFill>
-              <w14:schemeClr w14:val="tx1"/>
-            </w14:solidFill>
-          </w14:textFill>
+          <w:rFonts w:hint="eastAsia" w:ascii="Consolas" w:hAnsi="Consolas" w:eastAsia="楷体" w:cs="Consolas"/>
+          <w:i w:val="0"/>
+          <w:caps w:val="0"/>
+          <w:color w:val="000000"/>
+          <w:spacing w:val="0"/>
+          <w:sz w:val="24"/>
+          <w:szCs w:val="24"/>
+          <w:shd w:val="clear" w:color="auto" w:fill="FFFFFF"/>
+          <w:lang w:val="en-US" w:eastAsia="zh-CN"/>
+        </w:rPr>
+        <w:t>//已经等于0了，无法再释放了</w:t>
+      </w:r>
+    </w:p>
+    <w:p>
+      <w:pPr>
+        <w:ind w:left="1260" w:leftChars="0" w:firstLine="420" w:firstLineChars="0"/>
+        <w:rPr>
+          <w:rFonts w:hint="default" w:ascii="Consolas" w:hAnsi="Consolas" w:eastAsia="楷体" w:cs="Consolas"/>
+          <w:i w:val="0"/>
+          <w:caps w:val="0"/>
+          <w:color w:val="000000"/>
+          <w:spacing w:val="0"/>
+          <w:sz w:val="24"/>
+          <w:szCs w:val="24"/>
+          <w:shd w:val="clear" w:color="auto" w:fill="FFFFFF"/>
+          <w:lang w:val="en-US" w:eastAsia="zh-CN"/>
+        </w:rPr>
+      </w:pPr>
+      <w:r>
+        <w:rPr>
+          <w:rFonts w:hint="eastAsia" w:ascii="Consolas" w:hAnsi="Consolas" w:eastAsia="楷体" w:cs="Consolas"/>
+          <w:i w:val="0"/>
+          <w:caps w:val="0"/>
+          <w:color w:val="000000"/>
+          <w:spacing w:val="0"/>
+          <w:sz w:val="24"/>
+          <w:szCs w:val="24"/>
+          <w:shd w:val="clear" w:color="auto" w:fill="FFFFFF"/>
+          <w:lang w:val="en-US" w:eastAsia="zh-CN"/>
+        </w:rPr>
+        <w:t>//防止计数器值为0后，其他线程又调用了countDown方法，状态值就会变成负数</w:t>
+      </w:r>
+    </w:p>
+    <w:p>
+      <w:pPr>
+        <w:ind w:left="1260" w:leftChars="0" w:firstLine="420" w:firstLineChars="0"/>
+        <w:rPr>
+          <w:rFonts w:hint="eastAsia" w:ascii="Consolas" w:hAnsi="Consolas" w:eastAsia="楷体" w:cs="Consolas"/>
+          <w:i w:val="0"/>
+          <w:caps w:val="0"/>
+          <w:color w:val="000000"/>
+          <w:spacing w:val="0"/>
+          <w:sz w:val="24"/>
+          <w:szCs w:val="24"/>
+          <w:shd w:val="clear" w:color="auto" w:fill="FFFFFF"/>
+          <w:lang w:val="en-US" w:eastAsia="zh-CN"/>
+        </w:rPr>
+      </w:pPr>
+      <w:r>
+        <w:rPr>
+          <w:rFonts w:hint="eastAsia" w:ascii="Consolas" w:hAnsi="Consolas" w:eastAsia="楷体" w:cs="Consolas"/>
+          <w:i w:val="0"/>
+          <w:caps w:val="0"/>
+          <w:color w:val="000000"/>
+          <w:spacing w:val="0"/>
+          <w:sz w:val="24"/>
+          <w:szCs w:val="24"/>
+          <w:shd w:val="clear" w:color="auto" w:fill="FFFFFF"/>
+          <w:lang w:val="en-US" w:eastAsia="zh-CN"/>
+        </w:rPr>
+        <w:t>if (c == 0)</w:t>
+      </w:r>
+    </w:p>
+    <w:p>
+      <w:pPr>
+        <w:ind w:left="1680" w:leftChars="0" w:firstLine="420" w:firstLineChars="0"/>
+        <w:rPr>
+          <w:rFonts w:hint="eastAsia" w:ascii="Consolas" w:hAnsi="Consolas" w:eastAsia="楷体" w:cs="Consolas"/>
+          <w:i w:val="0"/>
+          <w:caps w:val="0"/>
+          <w:color w:val="000000"/>
+          <w:spacing w:val="0"/>
+          <w:sz w:val="24"/>
+          <w:szCs w:val="24"/>
+          <w:shd w:val="clear" w:color="auto" w:fill="FFFFFF"/>
+          <w:lang w:val="en-US" w:eastAsia="zh-CN"/>
+        </w:rPr>
+      </w:pPr>
+      <w:r>
+        <w:rPr>
+          <w:rFonts w:hint="eastAsia" w:ascii="Consolas" w:hAnsi="Consolas" w:eastAsia="楷体" w:cs="Consolas"/>
+          <w:i w:val="0"/>
+          <w:caps w:val="0"/>
+          <w:color w:val="000000"/>
+          <w:spacing w:val="0"/>
+          <w:sz w:val="24"/>
+          <w:szCs w:val="24"/>
+          <w:shd w:val="clear" w:color="auto" w:fill="FFFFFF"/>
+          <w:lang w:val="en-US" w:eastAsia="zh-CN"/>
+        </w:rPr>
+        <w:t>return false;</w:t>
+      </w:r>
+    </w:p>
+    <w:p>
+      <w:pPr>
+        <w:ind w:left="1260" w:leftChars="0" w:firstLine="420" w:firstLineChars="0"/>
+        <w:rPr>
+          <w:rFonts w:hint="eastAsia" w:ascii="Consolas" w:hAnsi="Consolas" w:eastAsia="楷体" w:cs="Consolas"/>
+          <w:i w:val="0"/>
+          <w:caps w:val="0"/>
+          <w:color w:val="000000"/>
+          <w:spacing w:val="0"/>
+          <w:sz w:val="24"/>
+          <w:szCs w:val="24"/>
+          <w:shd w:val="clear" w:color="auto" w:fill="FFFFFF"/>
+          <w:lang w:val="en-US" w:eastAsia="zh-CN"/>
+        </w:rPr>
+      </w:pPr>
+      <w:r>
+        <w:rPr>
+          <w:rFonts w:hint="eastAsia" w:ascii="Consolas" w:hAnsi="Consolas" w:eastAsia="楷体" w:cs="Consolas"/>
+          <w:i w:val="0"/>
+          <w:caps w:val="0"/>
+          <w:color w:val="000000"/>
+          <w:spacing w:val="0"/>
+          <w:sz w:val="24"/>
+          <w:szCs w:val="24"/>
+          <w:shd w:val="clear" w:color="auto" w:fill="FFFFFF"/>
+          <w:lang w:val="en-US" w:eastAsia="zh-CN"/>
+        </w:rPr>
+        <w:t>int nextc = c-1;</w:t>
+      </w:r>
+    </w:p>
+    <w:p>
+      <w:pPr>
+        <w:ind w:left="1260" w:leftChars="0" w:firstLine="420" w:firstLineChars="0"/>
+        <w:rPr>
+          <w:rFonts w:hint="default" w:ascii="Consolas" w:hAnsi="Consolas" w:eastAsia="楷体" w:cs="Consolas"/>
+          <w:i w:val="0"/>
+          <w:caps w:val="0"/>
+          <w:color w:val="000000"/>
+          <w:spacing w:val="0"/>
+          <w:sz w:val="24"/>
+          <w:szCs w:val="24"/>
+          <w:shd w:val="clear" w:color="auto" w:fill="FFFFFF"/>
+          <w:lang w:val="en-US" w:eastAsia="zh-CN"/>
+        </w:rPr>
+      </w:pPr>
+      <w:r>
+        <w:rPr>
+          <w:rFonts w:hint="eastAsia" w:ascii="Consolas" w:hAnsi="Consolas" w:eastAsia="楷体" w:cs="Consolas"/>
+          <w:i w:val="0"/>
+          <w:caps w:val="0"/>
+          <w:color w:val="000000"/>
+          <w:spacing w:val="0"/>
+          <w:sz w:val="24"/>
+          <w:szCs w:val="24"/>
+          <w:shd w:val="clear" w:color="auto" w:fill="FFFFFF"/>
+          <w:lang w:val="en-US" w:eastAsia="zh-CN"/>
+        </w:rPr>
+        <w:t>if (compareAndSetState(c, nextc)) //尝试cas更新--state</w:t>
+      </w:r>
+    </w:p>
+    <w:p>
+      <w:pPr>
+        <w:ind w:left="1680" w:leftChars="0" w:firstLine="420" w:firstLineChars="0"/>
+        <w:rPr>
+          <w:rFonts w:hint="eastAsia" w:ascii="Consolas" w:hAnsi="Consolas" w:eastAsia="楷体" w:cs="Consolas"/>
+          <w:i w:val="0"/>
+          <w:caps w:val="0"/>
+          <w:color w:val="000000"/>
+          <w:spacing w:val="0"/>
+          <w:sz w:val="24"/>
+          <w:szCs w:val="24"/>
+          <w:shd w:val="clear" w:color="auto" w:fill="FFFFFF"/>
+          <w:lang w:val="en-US" w:eastAsia="zh-CN"/>
+        </w:rPr>
+      </w:pPr>
+      <w:r>
+        <w:rPr>
+          <w:rFonts w:hint="eastAsia" w:ascii="Consolas" w:hAnsi="Consolas" w:eastAsia="楷体" w:cs="Consolas"/>
+          <w:i w:val="0"/>
+          <w:caps w:val="0"/>
+          <w:color w:val="000000"/>
+          <w:spacing w:val="0"/>
+          <w:sz w:val="24"/>
+          <w:szCs w:val="24"/>
+          <w:shd w:val="clear" w:color="auto" w:fill="FFFFFF"/>
+          <w:lang w:val="en-US" w:eastAsia="zh-CN"/>
+        </w:rPr>
+        <w:t>//cas成功</w:t>
+      </w:r>
+    </w:p>
+    <w:p>
+      <w:pPr>
+        <w:ind w:left="1680" w:leftChars="0" w:firstLine="420" w:firstLineChars="0"/>
+        <w:rPr>
+          <w:rFonts w:hint="eastAsia" w:ascii="Consolas" w:hAnsi="Consolas" w:eastAsia="楷体" w:cs="Consolas"/>
+          <w:i w:val="0"/>
+          <w:caps w:val="0"/>
+          <w:color w:val="000000"/>
+          <w:spacing w:val="0"/>
+          <w:sz w:val="24"/>
+          <w:szCs w:val="24"/>
+          <w:shd w:val="clear" w:color="auto" w:fill="FFFFFF"/>
+          <w:lang w:val="en-US" w:eastAsia="zh-CN"/>
+        </w:rPr>
+      </w:pPr>
+      <w:r>
+        <w:rPr>
+          <w:rFonts w:hint="eastAsia" w:ascii="Consolas" w:hAnsi="Consolas" w:eastAsia="楷体" w:cs="Consolas"/>
+          <w:i w:val="0"/>
+          <w:caps w:val="0"/>
+          <w:color w:val="000000"/>
+          <w:spacing w:val="0"/>
+          <w:sz w:val="24"/>
+          <w:szCs w:val="24"/>
+          <w:shd w:val="clear" w:color="auto" w:fill="FFFFFF"/>
+          <w:lang w:val="en-US" w:eastAsia="zh-CN"/>
+        </w:rPr>
+        <w:t>//这是第一次减为0的时候返回true，这时会唤醒后面排队的线程</w:t>
+      </w:r>
+    </w:p>
+    <w:p>
+      <w:pPr>
+        <w:ind w:left="1680" w:leftChars="0" w:firstLine="420" w:firstLineChars="0"/>
+        <w:rPr>
+          <w:rFonts w:hint="eastAsia" w:ascii="Consolas" w:hAnsi="Consolas" w:eastAsia="楷体" w:cs="Consolas"/>
+          <w:i w:val="0"/>
+          <w:caps w:val="0"/>
+          <w:color w:val="000000"/>
+          <w:spacing w:val="0"/>
+          <w:sz w:val="24"/>
+          <w:szCs w:val="24"/>
+          <w:shd w:val="clear" w:color="auto" w:fill="FFFFFF"/>
+          <w:lang w:val="en-US" w:eastAsia="zh-CN"/>
+        </w:rPr>
+      </w:pPr>
+      <w:r>
+        <w:rPr>
+          <w:rFonts w:hint="eastAsia" w:ascii="Consolas" w:hAnsi="Consolas" w:eastAsia="楷体" w:cs="Consolas"/>
+          <w:i w:val="0"/>
+          <w:caps w:val="0"/>
+          <w:color w:val="000000"/>
+          <w:spacing w:val="0"/>
+          <w:sz w:val="24"/>
+          <w:szCs w:val="24"/>
+          <w:shd w:val="clear" w:color="auto" w:fill="FFFFFF"/>
+          <w:lang w:val="en-US" w:eastAsia="zh-CN"/>
+        </w:rPr>
+        <w:t>return nextc == 0;</w:t>
+      </w:r>
+    </w:p>
+    <w:p>
+      <w:pPr>
+        <w:ind w:left="840" w:leftChars="0" w:firstLine="420" w:firstLineChars="0"/>
+        <w:rPr>
+          <w:rFonts w:hint="eastAsia" w:ascii="Consolas" w:hAnsi="Consolas" w:eastAsia="楷体" w:cs="Consolas"/>
+          <w:i w:val="0"/>
+          <w:caps w:val="0"/>
+          <w:color w:val="000000"/>
+          <w:spacing w:val="0"/>
+          <w:sz w:val="24"/>
+          <w:szCs w:val="24"/>
+          <w:shd w:val="clear" w:color="auto" w:fill="FFFFFF"/>
+          <w:lang w:val="en-US" w:eastAsia="zh-CN"/>
+        </w:rPr>
+      </w:pPr>
+      <w:r>
+        <w:rPr>
+          <w:rFonts w:hint="eastAsia" w:ascii="Consolas" w:hAnsi="Consolas" w:eastAsia="楷体" w:cs="Consolas"/>
+          <w:i w:val="0"/>
+          <w:caps w:val="0"/>
+          <w:color w:val="000000"/>
+          <w:spacing w:val="0"/>
+          <w:sz w:val="24"/>
+          <w:szCs w:val="24"/>
+          <w:shd w:val="clear" w:color="auto" w:fill="FFFFFF"/>
+          <w:lang w:val="en-US" w:eastAsia="zh-CN"/>
         </w:rPr>
         <w:t>}</w:t>
       </w:r>
@@ -35749,29 +36316,28 @@
           <w:rFonts w:hint="eastAsia" w:ascii="Consolas" w:hAnsi="Consolas" w:eastAsia="楷体" w:cs="Consolas"/>
           <w:i w:val="0"/>
           <w:caps w:val="0"/>
-          <w:color w:val="FF0000"/>
-          <w:spacing w:val="0"/>
-          <w:sz w:val="24"/>
-          <w:szCs w:val="24"/>
-          <w:shd w:val="clear" w:color="auto" w:fill="FFFFFF"/>
-          <w:lang w:val="en-US" w:eastAsia="zh-CN"/>
-        </w:rPr>
-      </w:pPr>
-    </w:p>
-    <w:p>
-      <w:pPr>
-        <w:rPr>
-          <w:rFonts w:hint="eastAsia" w:ascii="Consolas" w:hAnsi="Consolas" w:eastAsia="楷体" w:cs="Consolas"/>
-          <w:i w:val="0"/>
-          <w:caps w:val="0"/>
-          <w:color w:val="000000"/>
-          <w:spacing w:val="0"/>
-          <w:sz w:val="24"/>
-          <w:szCs w:val="24"/>
-          <w:shd w:val="clear" w:color="auto" w:fill="FFFFFF"/>
-          <w:lang w:val="en-US" w:eastAsia="zh-CN"/>
-        </w:rPr>
-      </w:pPr>
+          <w:color w:val="000000"/>
+          <w:spacing w:val="0"/>
+          <w:sz w:val="24"/>
+          <w:szCs w:val="24"/>
+          <w:shd w:val="clear" w:color="auto" w:fill="FFFFFF"/>
+          <w:lang w:val="en-US" w:eastAsia="zh-CN"/>
+        </w:rPr>
+      </w:pPr>
+      <w:r>
+        <w:rPr>
+          <w:rFonts w:hint="eastAsia" w:ascii="Consolas" w:hAnsi="Consolas" w:eastAsia="楷体" w:cs="Consolas"/>
+          <w:i w:val="0"/>
+          <w:caps w:val="0"/>
+          <w:color w:val="000000"/>
+          <w:spacing w:val="0"/>
+          <w:sz w:val="24"/>
+          <w:szCs w:val="24"/>
+          <w:shd w:val="clear" w:color="auto" w:fill="FFFFFF"/>
+          <w:lang w:val="en-US" w:eastAsia="zh-CN"/>
+        </w:rPr>
+        <w:t>}</w:t>
+      </w:r>
     </w:p>
     <w:p>
       <w:pPr>
@@ -35788,20 +36354,6 @@
           <w:lang w:val="en-US" w:eastAsia="zh-CN"/>
         </w:rPr>
       </w:pPr>
-      <w:r>
-        <w:rPr>
-          <w:rFonts w:hint="eastAsia" w:ascii="Consolas" w:hAnsi="Consolas" w:eastAsia="楷体" w:cs="Consolas"/>
-          <w:i w:val="0"/>
-          <w:caps w:val="0"/>
-          <w:color w:val="000000"/>
-          <w:spacing w:val="0"/>
-          <w:sz w:val="24"/>
-          <w:szCs w:val="24"/>
-          <w:shd w:val="clear" w:color="auto" w:fill="FFFFFF"/>
-          <w:lang w:val="en-US" w:eastAsia="zh-CN"/>
-        </w:rPr>
-        <w:t>//尝试获取共享锁state，如果state=0代表获取共享锁成功返回1，否则代表获取共享锁失败，返回-1</w:t>
-      </w:r>
     </w:p>
     <w:p>
       <w:pPr>
@@ -35830,7 +36382,97 @@
           <w:shd w:val="clear" w:color="auto" w:fill="FFFFFF"/>
           <w:lang w:val="en-US" w:eastAsia="zh-CN"/>
         </w:rPr>
-        <w:t>protected int tryAcquireShared(int acquires) {return (getState() == 0) ? 1 : -1;}</w:t>
+        <w:t>private void doReleaseShared() {</w:t>
+      </w:r>
+    </w:p>
+    <w:p>
+      <w:pPr>
+        <w:ind w:left="840" w:leftChars="0" w:firstLine="420" w:firstLineChars="0"/>
+        <w:rPr>
+          <w:rFonts w:hint="eastAsia" w:ascii="Consolas" w:hAnsi="Consolas" w:eastAsia="楷体" w:cs="Consolas"/>
+          <w:i w:val="0"/>
+          <w:caps w:val="0"/>
+          <w:color w:val="000000"/>
+          <w:spacing w:val="0"/>
+          <w:sz w:val="24"/>
+          <w:szCs w:val="24"/>
+          <w:shd w:val="clear" w:color="auto" w:fill="FFFFFF"/>
+          <w:lang w:val="en-US" w:eastAsia="zh-CN"/>
+        </w:rPr>
+      </w:pPr>
+      <w:r>
+        <w:rPr>
+          <w:rFonts w:hint="eastAsia" w:ascii="Consolas" w:hAnsi="Consolas" w:eastAsia="楷体" w:cs="Consolas"/>
+          <w:i w:val="0"/>
+          <w:caps w:val="0"/>
+          <w:color w:val="000000"/>
+          <w:spacing w:val="0"/>
+          <w:sz w:val="24"/>
+          <w:szCs w:val="24"/>
+          <w:shd w:val="clear" w:color="auto" w:fill="FFFFFF"/>
+          <w:lang w:val="en-US" w:eastAsia="zh-CN"/>
+        </w:rPr>
+        <w:t>//遵循FIFO的规则唤醒线程</w:t>
+      </w:r>
+    </w:p>
+    <w:p>
+      <w:pPr>
+        <w:ind w:left="840" w:leftChars="0" w:firstLine="420" w:firstLineChars="0"/>
+        <w:rPr>
+          <w:rFonts w:hint="eastAsia" w:ascii="Consolas" w:hAnsi="Consolas" w:eastAsia="楷体" w:cs="Consolas"/>
+          <w:i w:val="0"/>
+          <w:caps w:val="0"/>
+          <w:color w:val="000000"/>
+          <w:spacing w:val="0"/>
+          <w:sz w:val="24"/>
+          <w:szCs w:val="24"/>
+          <w:shd w:val="clear" w:color="auto" w:fill="FFFFFF"/>
+          <w:lang w:val="en-US" w:eastAsia="zh-CN"/>
+        </w:rPr>
+      </w:pPr>
+      <w:r>
+        <w:rPr>
+          <w:rFonts w:hint="eastAsia" w:ascii="Consolas" w:hAnsi="Consolas" w:eastAsia="楷体" w:cs="Consolas"/>
+          <w:i w:val="0"/>
+          <w:caps w:val="0"/>
+          <w:color w:val="000000"/>
+          <w:spacing w:val="0"/>
+          <w:sz w:val="24"/>
+          <w:szCs w:val="24"/>
+          <w:shd w:val="clear" w:color="auto" w:fill="FFFFFF"/>
+          <w:lang w:val="en-US" w:eastAsia="zh-CN"/>
+        </w:rPr>
+        <w:t>for (;;) {</w:t>
+      </w:r>
+    </w:p>
+    <w:p>
+      <w:pPr>
+        <w:ind w:left="1260" w:leftChars="0" w:firstLine="420" w:firstLineChars="0"/>
+        <w:rPr>
+          <w:rFonts w:hint="eastAsia" w:ascii="Consolas" w:hAnsi="Consolas" w:eastAsia="楷体" w:cs="Consolas"/>
+          <w:i w:val="0"/>
+          <w:caps w:val="0"/>
+          <w:color w:val="000000"/>
+          <w:spacing w:val="0"/>
+          <w:sz w:val="24"/>
+          <w:szCs w:val="24"/>
+          <w:shd w:val="clear" w:color="auto" w:fill="FFFFFF"/>
+          <w:lang w:val="en-US" w:eastAsia="zh-CN"/>
+        </w:rPr>
+      </w:pPr>
+      <w:r>
+        <w:rPr>
+          <w:rFonts w:hint="eastAsia" w:ascii="Consolas" w:hAnsi="Consolas" w:eastAsia="楷体" w:cs="Consolas"/>
+          <w:i w:val="0"/>
+          <w:caps w:val="0"/>
+          <w:color w:val="000000"/>
+          <w:spacing w:val="0"/>
+          <w:sz w:val="24"/>
+          <w:szCs w:val="24"/>
+          <w:shd w:val="clear" w:color="auto" w:fill="FFFFFF"/>
+          <w:lang w:val="en-US" w:eastAsia="zh-CN"/>
+        </w:rPr>
+        <w:t>Node h = head;</w:t>
       </w:r>
     </w:p>
     <w:p>
@@ -35848,1401 +36490,19 @@
           <w:lang w:val="en-US" w:eastAsia="zh-CN"/>
         </w:rPr>
       </w:pPr>
-    </w:p>
-    <w:p>
-      <w:pPr>
-        <w:ind w:left="420" w:leftChars="0" w:firstLine="420" w:firstLineChars="0"/>
-        <w:rPr>
-          <w:rFonts w:hint="default" w:ascii="Consolas" w:hAnsi="Consolas" w:eastAsia="楷体" w:cs="Consolas"/>
-          <w:i w:val="0"/>
-          <w:caps w:val="0"/>
-          <w:color w:val="000000"/>
-          <w:spacing w:val="0"/>
-          <w:sz w:val="24"/>
-          <w:szCs w:val="24"/>
-          <w:shd w:val="clear" w:color="auto" w:fill="FFFFFF"/>
-          <w:lang w:val="en-US" w:eastAsia="zh-CN"/>
-        </w:rPr>
-      </w:pPr>
-      <w:r>
-        <w:rPr>
-          <w:rFonts w:hint="eastAsia" w:ascii="Consolas" w:hAnsi="Consolas" w:eastAsia="楷体" w:cs="Consolas"/>
-          <w:i w:val="0"/>
-          <w:caps w:val="0"/>
-          <w:color w:val="000000"/>
-          <w:spacing w:val="0"/>
-          <w:sz w:val="24"/>
-          <w:szCs w:val="24"/>
-          <w:shd w:val="clear" w:color="auto" w:fill="FFFFFF"/>
-          <w:lang w:val="en-US" w:eastAsia="zh-CN"/>
-        </w:rPr>
-        <w:t>//尝试释放共享资源</w:t>
-      </w:r>
-    </w:p>
-    <w:p>
-      <w:pPr>
-        <w:ind w:left="420" w:leftChars="0" w:firstLine="420" w:firstLineChars="0"/>
-        <w:rPr>
-          <w:rFonts w:hint="eastAsia" w:ascii="Consolas" w:hAnsi="Consolas" w:eastAsia="楷体" w:cs="Consolas"/>
-          <w:i w:val="0"/>
-          <w:caps w:val="0"/>
-          <w:color w:val="000000"/>
-          <w:spacing w:val="0"/>
-          <w:sz w:val="24"/>
-          <w:szCs w:val="24"/>
-          <w:shd w:val="clear" w:color="auto" w:fill="FFFFFF"/>
-          <w:lang w:val="en-US" w:eastAsia="zh-CN"/>
-        </w:rPr>
-      </w:pPr>
-      <w:r>
-        <w:rPr>
-          <w:rFonts w:hint="eastAsia" w:ascii="Consolas" w:hAnsi="Consolas" w:eastAsia="楷体" w:cs="Consolas"/>
-          <w:i w:val="0"/>
-          <w:caps w:val="0"/>
-          <w:color w:val="000000"/>
-          <w:spacing w:val="0"/>
-          <w:sz w:val="24"/>
-          <w:szCs w:val="24"/>
-          <w:shd w:val="clear" w:color="auto" w:fill="FFFFFF"/>
-          <w:lang w:val="en-US" w:eastAsia="zh-CN"/>
-        </w:rPr>
-        <w:t>protected boolean tryReleaseShared(int releases) {</w:t>
-      </w:r>
-    </w:p>
-    <w:p>
-      <w:pPr>
-        <w:ind w:left="840" w:leftChars="0" w:firstLine="420" w:firstLineChars="0"/>
-        <w:rPr>
-          <w:rFonts w:hint="eastAsia" w:ascii="Consolas" w:hAnsi="Consolas" w:eastAsia="楷体" w:cs="Consolas"/>
-          <w:i w:val="0"/>
-          <w:caps w:val="0"/>
-          <w:color w:val="000000"/>
-          <w:spacing w:val="0"/>
-          <w:sz w:val="24"/>
-          <w:szCs w:val="24"/>
-          <w:shd w:val="clear" w:color="auto" w:fill="FFFFFF"/>
-          <w:lang w:val="en-US" w:eastAsia="zh-CN"/>
-        </w:rPr>
-      </w:pPr>
-      <w:r>
-        <w:rPr>
-          <w:rFonts w:hint="eastAsia" w:ascii="Consolas" w:hAnsi="Consolas" w:eastAsia="楷体" w:cs="Consolas"/>
-          <w:i w:val="0"/>
-          <w:caps w:val="0"/>
-          <w:color w:val="000000"/>
-          <w:spacing w:val="0"/>
-          <w:sz w:val="24"/>
-          <w:szCs w:val="24"/>
-          <w:shd w:val="clear" w:color="auto" w:fill="FFFFFF"/>
-          <w:lang w:val="en-US" w:eastAsia="zh-CN"/>
-        </w:rPr>
-        <w:t>for (;;) {</w:t>
-      </w:r>
-    </w:p>
-    <w:p>
-      <w:pPr>
-        <w:ind w:left="1260" w:leftChars="0" w:firstLine="420" w:firstLineChars="0"/>
-        <w:rPr>
-          <w:rFonts w:hint="eastAsia" w:ascii="Consolas" w:hAnsi="Consolas" w:eastAsia="楷体" w:cs="Consolas"/>
-          <w:i w:val="0"/>
-          <w:caps w:val="0"/>
-          <w:color w:val="000000"/>
-          <w:spacing w:val="0"/>
-          <w:sz w:val="24"/>
-          <w:szCs w:val="24"/>
-          <w:shd w:val="clear" w:color="auto" w:fill="FFFFFF"/>
-          <w:lang w:val="en-US" w:eastAsia="zh-CN"/>
-        </w:rPr>
-      </w:pPr>
-      <w:r>
-        <w:rPr>
-          <w:rFonts w:hint="eastAsia" w:ascii="Consolas" w:hAnsi="Consolas" w:eastAsia="楷体" w:cs="Consolas"/>
-          <w:i w:val="0"/>
-          <w:caps w:val="0"/>
-          <w:color w:val="000000"/>
-          <w:spacing w:val="0"/>
-          <w:sz w:val="24"/>
-          <w:szCs w:val="24"/>
-          <w:shd w:val="clear" w:color="auto" w:fill="FFFFFF"/>
-          <w:lang w:val="en-US" w:eastAsia="zh-CN"/>
-        </w:rPr>
-        <w:t>int c = getState();</w:t>
-      </w:r>
-      <w:r>
-        <w:rPr>
-          <w:rFonts w:hint="eastAsia" w:ascii="Consolas" w:hAnsi="Consolas" w:eastAsia="楷体" w:cs="Consolas"/>
-          <w:i w:val="0"/>
-          <w:caps w:val="0"/>
-          <w:color w:val="000000"/>
-          <w:spacing w:val="0"/>
-          <w:sz w:val="24"/>
-          <w:szCs w:val="24"/>
-          <w:shd w:val="clear" w:color="auto" w:fill="FFFFFF"/>
-          <w:lang w:val="en-US" w:eastAsia="zh-CN"/>
-        </w:rPr>
-        <w:br w:type="textWrapping"/>
-      </w:r>
-      <w:r>
-        <w:rPr>
-          <w:rFonts w:hint="eastAsia" w:ascii="Consolas" w:hAnsi="Consolas" w:eastAsia="楷体" w:cs="Consolas"/>
-          <w:i w:val="0"/>
-          <w:caps w:val="0"/>
-          <w:color w:val="000000"/>
-          <w:spacing w:val="0"/>
-          <w:sz w:val="24"/>
-          <w:szCs w:val="24"/>
-          <w:shd w:val="clear" w:color="auto" w:fill="FFFFFF"/>
-          <w:lang w:val="en-US" w:eastAsia="zh-CN"/>
-        </w:rPr>
-        <w:tab/>
-        <w:t>//已经等于0了，无法再释放了</w:t>
-      </w:r>
-    </w:p>
-    <w:p>
-      <w:pPr>
-        <w:ind w:left="1260" w:leftChars="0" w:firstLine="420" w:firstLineChars="0"/>
-        <w:rPr>
-          <w:rFonts w:hint="default" w:ascii="Consolas" w:hAnsi="Consolas" w:eastAsia="楷体" w:cs="Consolas"/>
-          <w:i w:val="0"/>
-          <w:caps w:val="0"/>
-          <w:color w:val="000000"/>
-          <w:spacing w:val="0"/>
-          <w:sz w:val="24"/>
-          <w:szCs w:val="24"/>
-          <w:shd w:val="clear" w:color="auto" w:fill="FFFFFF"/>
-          <w:lang w:val="en-US" w:eastAsia="zh-CN"/>
-        </w:rPr>
-      </w:pPr>
-      <w:r>
-        <w:rPr>
-          <w:rFonts w:hint="eastAsia" w:ascii="Consolas" w:hAnsi="Consolas" w:eastAsia="楷体" w:cs="Consolas"/>
-          <w:i w:val="0"/>
-          <w:caps w:val="0"/>
-          <w:color w:val="000000"/>
-          <w:spacing w:val="0"/>
-          <w:sz w:val="24"/>
-          <w:szCs w:val="24"/>
-          <w:shd w:val="clear" w:color="auto" w:fill="FFFFFF"/>
-          <w:lang w:val="en-US" w:eastAsia="zh-CN"/>
-        </w:rPr>
-        <w:t>//防止计数器值为0后，其他线程又调用了countDown方法，状态值就会变成负数</w:t>
-      </w:r>
-    </w:p>
-    <w:p>
-      <w:pPr>
-        <w:ind w:left="1260" w:leftChars="0" w:firstLine="420" w:firstLineChars="0"/>
-        <w:rPr>
-          <w:rFonts w:hint="eastAsia" w:ascii="Consolas" w:hAnsi="Consolas" w:eastAsia="楷体" w:cs="Consolas"/>
-          <w:i w:val="0"/>
-          <w:caps w:val="0"/>
-          <w:color w:val="000000"/>
-          <w:spacing w:val="0"/>
-          <w:sz w:val="24"/>
-          <w:szCs w:val="24"/>
-          <w:shd w:val="clear" w:color="auto" w:fill="FFFFFF"/>
-          <w:lang w:val="en-US" w:eastAsia="zh-CN"/>
-        </w:rPr>
-      </w:pPr>
-      <w:r>
-        <w:rPr>
-          <w:rFonts w:hint="eastAsia" w:ascii="Consolas" w:hAnsi="Consolas" w:eastAsia="楷体" w:cs="Consolas"/>
-          <w:i w:val="0"/>
-          <w:caps w:val="0"/>
-          <w:color w:val="000000"/>
-          <w:spacing w:val="0"/>
-          <w:sz w:val="24"/>
-          <w:szCs w:val="24"/>
-          <w:shd w:val="clear" w:color="auto" w:fill="FFFFFF"/>
-          <w:lang w:val="en-US" w:eastAsia="zh-CN"/>
-        </w:rPr>
-        <w:t>if (c == 0)</w:t>
-      </w:r>
-    </w:p>
-    <w:p>
-      <w:pPr>
-        <w:ind w:left="1680" w:leftChars="0" w:firstLine="420" w:firstLineChars="0"/>
-        <w:rPr>
-          <w:rFonts w:hint="eastAsia" w:ascii="Consolas" w:hAnsi="Consolas" w:eastAsia="楷体" w:cs="Consolas"/>
-          <w:i w:val="0"/>
-          <w:caps w:val="0"/>
-          <w:color w:val="000000"/>
-          <w:spacing w:val="0"/>
-          <w:sz w:val="24"/>
-          <w:szCs w:val="24"/>
-          <w:shd w:val="clear" w:color="auto" w:fill="FFFFFF"/>
-          <w:lang w:val="en-US" w:eastAsia="zh-CN"/>
-        </w:rPr>
-      </w:pPr>
-      <w:r>
-        <w:rPr>
-          <w:rFonts w:hint="eastAsia" w:ascii="Consolas" w:hAnsi="Consolas" w:eastAsia="楷体" w:cs="Consolas"/>
-          <w:i w:val="0"/>
-          <w:caps w:val="0"/>
-          <w:color w:val="000000"/>
-          <w:spacing w:val="0"/>
-          <w:sz w:val="24"/>
-          <w:szCs w:val="24"/>
-          <w:shd w:val="clear" w:color="auto" w:fill="FFFFFF"/>
-          <w:lang w:val="en-US" w:eastAsia="zh-CN"/>
-        </w:rPr>
-        <w:t>return false;</w:t>
-      </w:r>
-    </w:p>
-    <w:p>
-      <w:pPr>
-        <w:ind w:left="1260" w:leftChars="0" w:firstLine="420" w:firstLineChars="0"/>
-        <w:rPr>
-          <w:rFonts w:hint="eastAsia" w:ascii="Consolas" w:hAnsi="Consolas" w:eastAsia="楷体" w:cs="Consolas"/>
-          <w:i w:val="0"/>
-          <w:caps w:val="0"/>
-          <w:color w:val="000000"/>
-          <w:spacing w:val="0"/>
-          <w:sz w:val="24"/>
-          <w:szCs w:val="24"/>
-          <w:shd w:val="clear" w:color="auto" w:fill="FFFFFF"/>
-          <w:lang w:val="en-US" w:eastAsia="zh-CN"/>
-        </w:rPr>
-      </w:pPr>
-      <w:r>
-        <w:rPr>
-          <w:rFonts w:hint="eastAsia" w:ascii="Consolas" w:hAnsi="Consolas" w:eastAsia="楷体" w:cs="Consolas"/>
-          <w:i w:val="0"/>
-          <w:caps w:val="0"/>
-          <w:color w:val="000000"/>
-          <w:spacing w:val="0"/>
-          <w:sz w:val="24"/>
-          <w:szCs w:val="24"/>
-          <w:shd w:val="clear" w:color="auto" w:fill="FFFFFF"/>
-          <w:lang w:val="en-US" w:eastAsia="zh-CN"/>
-        </w:rPr>
-        <w:t>int nextc = c-1;</w:t>
-      </w:r>
-    </w:p>
-    <w:p>
-      <w:pPr>
-        <w:ind w:left="1260" w:leftChars="0" w:firstLine="420" w:firstLineChars="0"/>
-        <w:rPr>
-          <w:rFonts w:hint="default" w:ascii="Consolas" w:hAnsi="Consolas" w:eastAsia="楷体" w:cs="Consolas"/>
-          <w:i w:val="0"/>
-          <w:caps w:val="0"/>
-          <w:color w:val="000000"/>
-          <w:spacing w:val="0"/>
-          <w:sz w:val="24"/>
-          <w:szCs w:val="24"/>
-          <w:shd w:val="clear" w:color="auto" w:fill="FFFFFF"/>
-          <w:lang w:val="en-US" w:eastAsia="zh-CN"/>
-        </w:rPr>
-      </w:pPr>
-      <w:r>
-        <w:rPr>
-          <w:rFonts w:hint="eastAsia" w:ascii="Consolas" w:hAnsi="Consolas" w:eastAsia="楷体" w:cs="Consolas"/>
-          <w:i w:val="0"/>
-          <w:caps w:val="0"/>
-          <w:color w:val="000000"/>
-          <w:spacing w:val="0"/>
-          <w:sz w:val="24"/>
-          <w:szCs w:val="24"/>
-          <w:shd w:val="clear" w:color="auto" w:fill="FFFFFF"/>
-          <w:lang w:val="en-US" w:eastAsia="zh-CN"/>
-        </w:rPr>
-        <w:t>if (compareAndSetState(c, nextc)) //尝试cas更新--state</w:t>
-      </w:r>
-    </w:p>
-    <w:p>
-      <w:pPr>
-        <w:ind w:left="1680" w:leftChars="0" w:firstLine="420" w:firstLineChars="0"/>
-        <w:rPr>
-          <w:rFonts w:hint="eastAsia" w:ascii="Consolas" w:hAnsi="Consolas" w:eastAsia="楷体" w:cs="Consolas"/>
-          <w:i w:val="0"/>
-          <w:caps w:val="0"/>
-          <w:color w:val="000000"/>
-          <w:spacing w:val="0"/>
-          <w:sz w:val="24"/>
-          <w:szCs w:val="24"/>
-          <w:shd w:val="clear" w:color="auto" w:fill="FFFFFF"/>
-          <w:lang w:val="en-US" w:eastAsia="zh-CN"/>
-        </w:rPr>
-      </w:pPr>
-      <w:r>
-        <w:rPr>
-          <w:rFonts w:hint="eastAsia" w:ascii="Consolas" w:hAnsi="Consolas" w:eastAsia="楷体" w:cs="Consolas"/>
-          <w:i w:val="0"/>
-          <w:caps w:val="0"/>
-          <w:color w:val="000000"/>
-          <w:spacing w:val="0"/>
-          <w:sz w:val="24"/>
-          <w:szCs w:val="24"/>
-          <w:shd w:val="clear" w:color="auto" w:fill="FFFFFF"/>
-          <w:lang w:val="en-US" w:eastAsia="zh-CN"/>
-        </w:rPr>
-        <w:t>//cas成功</w:t>
-      </w:r>
-    </w:p>
-    <w:p>
-      <w:pPr>
-        <w:ind w:left="1680" w:leftChars="0" w:firstLine="420" w:firstLineChars="0"/>
-        <w:rPr>
-          <w:rFonts w:hint="eastAsia" w:ascii="Consolas" w:hAnsi="Consolas" w:eastAsia="楷体" w:cs="Consolas"/>
-          <w:i w:val="0"/>
-          <w:caps w:val="0"/>
-          <w:color w:val="000000"/>
-          <w:spacing w:val="0"/>
-          <w:sz w:val="24"/>
-          <w:szCs w:val="24"/>
-          <w:shd w:val="clear" w:color="auto" w:fill="FFFFFF"/>
-          <w:lang w:val="en-US" w:eastAsia="zh-CN"/>
-        </w:rPr>
-      </w:pPr>
-      <w:r>
-        <w:rPr>
-          <w:rFonts w:hint="eastAsia" w:ascii="Consolas" w:hAnsi="Consolas" w:eastAsia="楷体" w:cs="Consolas"/>
-          <w:i w:val="0"/>
-          <w:caps w:val="0"/>
-          <w:color w:val="000000"/>
-          <w:spacing w:val="0"/>
-          <w:sz w:val="24"/>
-          <w:szCs w:val="24"/>
-          <w:shd w:val="clear" w:color="auto" w:fill="FFFFFF"/>
-          <w:lang w:val="en-US" w:eastAsia="zh-CN"/>
-        </w:rPr>
-        <w:t>//这是第一次减为0的时候返回true，这时会唤醒后面排队的线程</w:t>
-      </w:r>
-    </w:p>
-    <w:p>
-      <w:pPr>
-        <w:ind w:left="1680" w:leftChars="0" w:firstLine="420" w:firstLineChars="0"/>
-        <w:rPr>
-          <w:rFonts w:hint="eastAsia" w:ascii="Consolas" w:hAnsi="Consolas" w:eastAsia="楷体" w:cs="Consolas"/>
-          <w:i w:val="0"/>
-          <w:caps w:val="0"/>
-          <w:color w:val="000000"/>
-          <w:spacing w:val="0"/>
-          <w:sz w:val="24"/>
-          <w:szCs w:val="24"/>
-          <w:shd w:val="clear" w:color="auto" w:fill="FFFFFF"/>
-          <w:lang w:val="en-US" w:eastAsia="zh-CN"/>
-        </w:rPr>
-      </w:pPr>
-      <w:r>
-        <w:rPr>
-          <w:rFonts w:hint="eastAsia" w:ascii="Consolas" w:hAnsi="Consolas" w:eastAsia="楷体" w:cs="Consolas"/>
-          <w:i w:val="0"/>
-          <w:caps w:val="0"/>
-          <w:color w:val="000000"/>
-          <w:spacing w:val="0"/>
-          <w:sz w:val="24"/>
-          <w:szCs w:val="24"/>
-          <w:shd w:val="clear" w:color="auto" w:fill="FFFFFF"/>
-          <w:lang w:val="en-US" w:eastAsia="zh-CN"/>
-        </w:rPr>
-        <w:t>return nextc == 0;</w:t>
-      </w:r>
-    </w:p>
-    <w:p>
-      <w:pPr>
-        <w:ind w:left="840" w:leftChars="0" w:firstLine="420" w:firstLineChars="0"/>
-        <w:rPr>
-          <w:rFonts w:hint="eastAsia" w:ascii="Consolas" w:hAnsi="Consolas" w:eastAsia="楷体" w:cs="Consolas"/>
-          <w:i w:val="0"/>
-          <w:caps w:val="0"/>
-          <w:color w:val="000000"/>
-          <w:spacing w:val="0"/>
-          <w:sz w:val="24"/>
-          <w:szCs w:val="24"/>
-          <w:shd w:val="clear" w:color="auto" w:fill="FFFFFF"/>
-          <w:lang w:val="en-US" w:eastAsia="zh-CN"/>
-        </w:rPr>
-      </w:pPr>
-      <w:r>
-        <w:rPr>
-          <w:rFonts w:hint="eastAsia" w:ascii="Consolas" w:hAnsi="Consolas" w:eastAsia="楷体" w:cs="Consolas"/>
-          <w:i w:val="0"/>
-          <w:caps w:val="0"/>
-          <w:color w:val="000000"/>
-          <w:spacing w:val="0"/>
-          <w:sz w:val="24"/>
-          <w:szCs w:val="24"/>
-          <w:shd w:val="clear" w:color="auto" w:fill="FFFFFF"/>
-          <w:lang w:val="en-US" w:eastAsia="zh-CN"/>
-        </w:rPr>
-        <w:t>}</w:t>
-      </w:r>
-    </w:p>
-    <w:p>
-      <w:pPr>
-        <w:ind w:left="420" w:leftChars="0" w:firstLine="420" w:firstLineChars="0"/>
-        <w:rPr>
-          <w:rFonts w:hint="eastAsia" w:ascii="Consolas" w:hAnsi="Consolas" w:eastAsia="楷体" w:cs="Consolas"/>
-          <w:i w:val="0"/>
-          <w:caps w:val="0"/>
-          <w:color w:val="000000"/>
-          <w:spacing w:val="0"/>
-          <w:sz w:val="24"/>
-          <w:szCs w:val="24"/>
-          <w:shd w:val="clear" w:color="auto" w:fill="FFFFFF"/>
-          <w:lang w:val="en-US" w:eastAsia="zh-CN"/>
-        </w:rPr>
-      </w:pPr>
-      <w:r>
-        <w:rPr>
-          <w:rFonts w:hint="eastAsia" w:ascii="Consolas" w:hAnsi="Consolas" w:eastAsia="楷体" w:cs="Consolas"/>
-          <w:i w:val="0"/>
-          <w:caps w:val="0"/>
-          <w:color w:val="000000"/>
-          <w:spacing w:val="0"/>
-          <w:sz w:val="24"/>
-          <w:szCs w:val="24"/>
-          <w:shd w:val="clear" w:color="auto" w:fill="FFFFFF"/>
-          <w:lang w:val="en-US" w:eastAsia="zh-CN"/>
-        </w:rPr>
-        <w:t>}</w:t>
-      </w:r>
-    </w:p>
-    <w:p>
-      <w:pPr>
-        <w:ind w:left="420" w:leftChars="0" w:firstLine="420" w:firstLineChars="0"/>
-        <w:rPr>
-          <w:rFonts w:hint="eastAsia" w:ascii="Consolas" w:hAnsi="Consolas" w:eastAsia="楷体" w:cs="Consolas"/>
-          <w:i w:val="0"/>
-          <w:caps w:val="0"/>
-          <w:color w:val="000000"/>
-          <w:spacing w:val="0"/>
-          <w:sz w:val="24"/>
-          <w:szCs w:val="24"/>
-          <w:shd w:val="clear" w:color="auto" w:fill="FFFFFF"/>
-          <w:lang w:val="en-US" w:eastAsia="zh-CN"/>
-        </w:rPr>
-      </w:pPr>
-    </w:p>
-    <w:p>
-      <w:pPr>
-        <w:ind w:left="420" w:leftChars="0" w:firstLine="420" w:firstLineChars="0"/>
-        <w:rPr>
-          <w:rFonts w:hint="eastAsia" w:ascii="Consolas" w:hAnsi="Consolas" w:eastAsia="楷体" w:cs="Consolas"/>
-          <w:i w:val="0"/>
-          <w:caps w:val="0"/>
-          <w:color w:val="000000"/>
-          <w:spacing w:val="0"/>
-          <w:sz w:val="24"/>
-          <w:szCs w:val="24"/>
-          <w:shd w:val="clear" w:color="auto" w:fill="FFFFFF"/>
-          <w:lang w:val="en-US" w:eastAsia="zh-CN"/>
-        </w:rPr>
-      </w:pPr>
-      <w:r>
-        <w:rPr>
-          <w:rFonts w:hint="eastAsia" w:ascii="Consolas" w:hAnsi="Consolas" w:eastAsia="楷体" w:cs="Consolas"/>
-          <w:i w:val="0"/>
-          <w:caps w:val="0"/>
-          <w:color w:val="000000"/>
-          <w:spacing w:val="0"/>
-          <w:sz w:val="24"/>
-          <w:szCs w:val="24"/>
-          <w:shd w:val="clear" w:color="auto" w:fill="FFFFFF"/>
-          <w:lang w:val="en-US" w:eastAsia="zh-CN"/>
-        </w:rPr>
-        <w:t>public final void acquireSharedInterruptibly(int arg) throws InterruptedException {</w:t>
-      </w:r>
-    </w:p>
-    <w:p>
-      <w:pPr>
-        <w:ind w:left="840" w:leftChars="0" w:firstLine="420" w:firstLineChars="0"/>
-        <w:rPr>
-          <w:rFonts w:hint="eastAsia" w:ascii="Consolas" w:hAnsi="Consolas" w:eastAsia="楷体" w:cs="Consolas"/>
-          <w:i w:val="0"/>
-          <w:caps w:val="0"/>
-          <w:color w:val="000000"/>
-          <w:spacing w:val="0"/>
-          <w:sz w:val="24"/>
-          <w:szCs w:val="24"/>
-          <w:shd w:val="clear" w:color="auto" w:fill="FFFFFF"/>
-          <w:lang w:val="en-US" w:eastAsia="zh-CN"/>
-        </w:rPr>
-      </w:pPr>
-      <w:r>
-        <w:rPr>
-          <w:rFonts w:hint="eastAsia" w:ascii="Consolas" w:hAnsi="Consolas" w:eastAsia="楷体" w:cs="Consolas"/>
-          <w:i w:val="0"/>
-          <w:caps w:val="0"/>
-          <w:color w:val="000000"/>
-          <w:spacing w:val="0"/>
-          <w:sz w:val="24"/>
-          <w:szCs w:val="24"/>
-          <w:shd w:val="clear" w:color="auto" w:fill="FFFFFF"/>
-          <w:lang w:val="en-US" w:eastAsia="zh-CN"/>
-        </w:rPr>
-        <w:t>//清除线程中断标识，并返回线程中断状态</w:t>
-      </w:r>
-    </w:p>
-    <w:p>
-      <w:pPr>
-        <w:ind w:left="840" w:leftChars="0" w:firstLine="420" w:firstLineChars="0"/>
-        <w:rPr>
-          <w:rFonts w:hint="eastAsia" w:ascii="Consolas" w:hAnsi="Consolas" w:eastAsia="楷体" w:cs="Consolas"/>
-          <w:i w:val="0"/>
-          <w:caps w:val="0"/>
-          <w:color w:val="000000"/>
-          <w:spacing w:val="0"/>
-          <w:sz w:val="24"/>
-          <w:szCs w:val="24"/>
-          <w:shd w:val="clear" w:color="auto" w:fill="FFFFFF"/>
-          <w:lang w:val="en-US" w:eastAsia="zh-CN"/>
-        </w:rPr>
-      </w:pPr>
-      <w:r>
-        <w:rPr>
-          <w:rFonts w:hint="eastAsia" w:ascii="Consolas" w:hAnsi="Consolas" w:eastAsia="楷体" w:cs="Consolas"/>
-          <w:i w:val="0"/>
-          <w:caps w:val="0"/>
-          <w:color w:val="000000"/>
-          <w:spacing w:val="0"/>
-          <w:sz w:val="24"/>
-          <w:szCs w:val="24"/>
-          <w:shd w:val="clear" w:color="auto" w:fill="FFFFFF"/>
-          <w:lang w:val="en-US" w:eastAsia="zh-CN"/>
-        </w:rPr>
-        <w:t>if (Thread.interrupted())  throw new InterruptedException();</w:t>
-      </w:r>
-    </w:p>
-    <w:p>
-      <w:pPr>
-        <w:ind w:left="840" w:leftChars="0" w:firstLine="420" w:firstLineChars="0"/>
-        <w:rPr>
-          <w:rFonts w:hint="eastAsia" w:ascii="Consolas" w:hAnsi="Consolas" w:eastAsia="楷体" w:cs="Consolas"/>
-          <w:i w:val="0"/>
-          <w:caps w:val="0"/>
-          <w:color w:val="000000"/>
-          <w:spacing w:val="0"/>
-          <w:sz w:val="24"/>
-          <w:szCs w:val="24"/>
-          <w:shd w:val="clear" w:color="auto" w:fill="FFFFFF"/>
-          <w:lang w:val="en-US" w:eastAsia="zh-CN"/>
-        </w:rPr>
-      </w:pPr>
-      <w:r>
-        <w:rPr>
-          <w:rFonts w:hint="eastAsia" w:ascii="Consolas" w:hAnsi="Consolas" w:eastAsia="楷体" w:cs="Consolas"/>
-          <w:i w:val="0"/>
-          <w:caps w:val="0"/>
-          <w:color w:val="000000"/>
-          <w:spacing w:val="0"/>
-          <w:sz w:val="24"/>
-          <w:szCs w:val="24"/>
-          <w:shd w:val="clear" w:color="auto" w:fill="FFFFFF"/>
-          <w:lang w:val="en-US" w:eastAsia="zh-CN"/>
-        </w:rPr>
-        <w:t xml:space="preserve">//如果state=0返回1，否则返回-1 </w:t>
-      </w:r>
-    </w:p>
-    <w:p>
-      <w:pPr>
-        <w:ind w:left="840" w:leftChars="0" w:firstLine="420" w:firstLineChars="0"/>
-        <w:rPr>
-          <w:rFonts w:hint="eastAsia" w:ascii="Consolas" w:hAnsi="Consolas" w:eastAsia="楷体" w:cs="Consolas"/>
-          <w:i w:val="0"/>
-          <w:caps w:val="0"/>
-          <w:color w:val="000000"/>
-          <w:spacing w:val="0"/>
-          <w:sz w:val="24"/>
-          <w:szCs w:val="24"/>
-          <w:shd w:val="clear" w:color="auto" w:fill="FFFFFF"/>
-          <w:lang w:val="en-US" w:eastAsia="zh-CN"/>
-        </w:rPr>
-      </w:pPr>
-      <w:r>
-        <w:rPr>
-          <w:rFonts w:hint="eastAsia" w:ascii="Consolas" w:hAnsi="Consolas" w:eastAsia="楷体" w:cs="Consolas"/>
-          <w:i w:val="0"/>
-          <w:caps w:val="0"/>
-          <w:color w:val="000000"/>
-          <w:spacing w:val="0"/>
-          <w:sz w:val="24"/>
-          <w:szCs w:val="24"/>
-          <w:shd w:val="clear" w:color="auto" w:fill="FFFFFF"/>
-          <w:lang w:val="en-US" w:eastAsia="zh-CN"/>
-        </w:rPr>
-        <w:t>if (tryAcquireShared(arg) &lt; 0)</w:t>
-      </w:r>
-      <w:r>
-        <w:rPr>
-          <w:rFonts w:hint="eastAsia" w:ascii="Consolas" w:hAnsi="Consolas" w:eastAsia="楷体" w:cs="Consolas"/>
-          <w:i w:val="0"/>
-          <w:caps w:val="0"/>
-          <w:color w:val="000000"/>
-          <w:spacing w:val="0"/>
-          <w:sz w:val="24"/>
-          <w:szCs w:val="24"/>
-          <w:shd w:val="clear" w:color="auto" w:fill="FFFFFF"/>
-          <w:lang w:val="en-US" w:eastAsia="zh-CN"/>
-        </w:rPr>
-        <w:tab/>
-        <w:t>//此时state还不是1，线程需要加入队列，等待被唤醒</w:t>
-      </w:r>
-    </w:p>
-    <w:p>
-      <w:pPr>
-        <w:ind w:left="1260" w:leftChars="0" w:firstLine="420" w:firstLineChars="0"/>
-        <w:rPr>
-          <w:rFonts w:hint="eastAsia" w:ascii="Consolas" w:hAnsi="Consolas" w:eastAsia="楷体" w:cs="Consolas"/>
-          <w:i w:val="0"/>
-          <w:caps w:val="0"/>
-          <w:color w:val="000000"/>
-          <w:spacing w:val="0"/>
-          <w:sz w:val="24"/>
-          <w:szCs w:val="24"/>
-          <w:shd w:val="clear" w:color="auto" w:fill="FFFFFF"/>
-          <w:lang w:val="en-US" w:eastAsia="zh-CN"/>
-        </w:rPr>
-      </w:pPr>
-      <w:r>
-        <w:rPr>
-          <w:rFonts w:hint="eastAsia" w:ascii="Consolas" w:hAnsi="Consolas" w:eastAsia="楷体" w:cs="Consolas"/>
-          <w:i w:val="0"/>
-          <w:caps w:val="0"/>
-          <w:color w:val="000000"/>
-          <w:spacing w:val="0"/>
-          <w:sz w:val="24"/>
-          <w:szCs w:val="24"/>
-          <w:shd w:val="clear" w:color="auto" w:fill="FFFFFF"/>
-          <w:lang w:val="en-US" w:eastAsia="zh-CN"/>
-        </w:rPr>
-        <w:t>doAcquireSharedInterruptibly(arg);</w:t>
-      </w:r>
-    </w:p>
-    <w:p>
-      <w:pPr>
-        <w:ind w:left="420" w:leftChars="0" w:firstLine="420" w:firstLineChars="0"/>
-        <w:rPr>
-          <w:rFonts w:hint="eastAsia" w:ascii="Consolas" w:hAnsi="Consolas" w:eastAsia="楷体" w:cs="Consolas"/>
-          <w:i w:val="0"/>
-          <w:caps w:val="0"/>
-          <w:color w:val="000000"/>
-          <w:spacing w:val="0"/>
-          <w:sz w:val="24"/>
-          <w:szCs w:val="24"/>
-          <w:shd w:val="clear" w:color="auto" w:fill="FFFFFF"/>
-          <w:lang w:val="en-US" w:eastAsia="zh-CN"/>
-        </w:rPr>
-      </w:pPr>
-      <w:r>
-        <w:rPr>
-          <w:rFonts w:hint="eastAsia" w:ascii="Consolas" w:hAnsi="Consolas" w:eastAsia="楷体" w:cs="Consolas"/>
-          <w:i w:val="0"/>
-          <w:caps w:val="0"/>
-          <w:color w:val="000000"/>
-          <w:spacing w:val="0"/>
-          <w:sz w:val="24"/>
-          <w:szCs w:val="24"/>
-          <w:shd w:val="clear" w:color="auto" w:fill="FFFFFF"/>
-          <w:lang w:val="en-US" w:eastAsia="zh-CN"/>
-        </w:rPr>
-        <w:t>}</w:t>
-      </w:r>
-    </w:p>
-    <w:p>
-      <w:pPr>
-        <w:ind w:left="420" w:leftChars="0" w:firstLine="420" w:firstLineChars="0"/>
-        <w:rPr>
-          <w:rFonts w:hint="eastAsia" w:ascii="Consolas" w:hAnsi="Consolas" w:eastAsia="楷体" w:cs="Consolas"/>
-          <w:i w:val="0"/>
-          <w:caps w:val="0"/>
-          <w:color w:val="000000"/>
-          <w:spacing w:val="0"/>
-          <w:sz w:val="24"/>
-          <w:szCs w:val="24"/>
-          <w:shd w:val="clear" w:color="auto" w:fill="FFFFFF"/>
-          <w:lang w:val="en-US" w:eastAsia="zh-CN"/>
-        </w:rPr>
-      </w:pPr>
-    </w:p>
-    <w:p>
-      <w:pPr>
-        <w:ind w:left="420" w:leftChars="0" w:firstLine="420" w:firstLineChars="0"/>
-        <w:rPr>
-          <w:rFonts w:hint="eastAsia" w:ascii="Consolas" w:hAnsi="Consolas" w:eastAsia="楷体" w:cs="Consolas"/>
-          <w:i w:val="0"/>
-          <w:caps w:val="0"/>
-          <w:color w:val="000000"/>
-          <w:spacing w:val="0"/>
-          <w:sz w:val="24"/>
-          <w:szCs w:val="24"/>
-          <w:shd w:val="clear" w:color="auto" w:fill="FFFFFF"/>
-          <w:lang w:val="en-US" w:eastAsia="zh-CN"/>
-        </w:rPr>
-      </w:pPr>
-      <w:r>
-        <w:rPr>
-          <w:rFonts w:hint="eastAsia" w:ascii="Consolas" w:hAnsi="Consolas" w:eastAsia="楷体" w:cs="Consolas"/>
-          <w:i w:val="0"/>
-          <w:caps w:val="0"/>
-          <w:color w:val="000000"/>
-          <w:spacing w:val="0"/>
-          <w:sz w:val="24"/>
-          <w:szCs w:val="24"/>
-          <w:shd w:val="clear" w:color="auto" w:fill="FFFFFF"/>
-          <w:lang w:val="en-US" w:eastAsia="zh-CN"/>
-        </w:rPr>
-        <w:t>private void doAcquireSharedInterruptibly(int arg) throws InterruptedException {</w:t>
-      </w:r>
-    </w:p>
-    <w:p>
-      <w:pPr>
-        <w:ind w:left="840" w:leftChars="0" w:firstLine="420" w:firstLineChars="0"/>
-        <w:rPr>
-          <w:rFonts w:hint="eastAsia" w:ascii="Consolas" w:hAnsi="Consolas" w:eastAsia="楷体" w:cs="Consolas"/>
-          <w:i w:val="0"/>
-          <w:caps w:val="0"/>
-          <w:color w:val="000000"/>
-          <w:spacing w:val="0"/>
-          <w:sz w:val="24"/>
-          <w:szCs w:val="24"/>
-          <w:shd w:val="clear" w:color="auto" w:fill="FFFFFF"/>
-          <w:lang w:val="en-US" w:eastAsia="zh-CN"/>
-        </w:rPr>
-      </w:pPr>
-      <w:r>
-        <w:rPr>
-          <w:rFonts w:hint="eastAsia" w:ascii="Consolas" w:hAnsi="Consolas" w:eastAsia="楷体" w:cs="Consolas"/>
-          <w:i w:val="0"/>
-          <w:caps w:val="0"/>
-          <w:color w:val="000000"/>
-          <w:spacing w:val="0"/>
-          <w:sz w:val="24"/>
-          <w:szCs w:val="24"/>
-          <w:shd w:val="clear" w:color="auto" w:fill="FFFFFF"/>
-          <w:lang w:val="en-US" w:eastAsia="zh-CN"/>
-        </w:rPr>
-        <w:t>//以SHARED方式加入到head链表尾部，并返回node</w:t>
-      </w:r>
-    </w:p>
-    <w:p>
-      <w:pPr>
-        <w:ind w:left="840" w:leftChars="0" w:firstLine="420" w:firstLineChars="0"/>
-        <w:rPr>
-          <w:rFonts w:hint="eastAsia" w:ascii="Consolas" w:hAnsi="Consolas" w:eastAsia="楷体" w:cs="Consolas"/>
-          <w:i w:val="0"/>
-          <w:caps w:val="0"/>
-          <w:color w:val="000000"/>
-          <w:spacing w:val="0"/>
-          <w:sz w:val="24"/>
-          <w:szCs w:val="24"/>
-          <w:shd w:val="clear" w:color="auto" w:fill="FFFFFF"/>
-          <w:lang w:val="en-US" w:eastAsia="zh-CN"/>
-        </w:rPr>
-      </w:pPr>
-      <w:r>
-        <w:rPr>
-          <w:rFonts w:hint="eastAsia" w:ascii="Consolas" w:hAnsi="Consolas" w:eastAsia="楷体" w:cs="Consolas"/>
-          <w:i w:val="0"/>
-          <w:caps w:val="0"/>
-          <w:color w:val="000000"/>
-          <w:spacing w:val="0"/>
-          <w:sz w:val="24"/>
-          <w:szCs w:val="24"/>
-          <w:shd w:val="clear" w:color="auto" w:fill="FFFFFF"/>
-          <w:lang w:val="en-US" w:eastAsia="zh-CN"/>
-        </w:rPr>
-        <w:t>//SHARED表示标记线程是因为获取共享资源失败被阻塞添加到队列中的</w:t>
-      </w:r>
-    </w:p>
-    <w:p>
-      <w:pPr>
-        <w:ind w:left="840" w:leftChars="0" w:firstLine="420" w:firstLineChars="0"/>
-        <w:rPr>
-          <w:rFonts w:hint="eastAsia" w:ascii="Consolas" w:hAnsi="Consolas" w:eastAsia="楷体" w:cs="Consolas"/>
-          <w:i w:val="0"/>
-          <w:caps w:val="0"/>
-          <w:color w:val="000000"/>
-          <w:spacing w:val="0"/>
-          <w:sz w:val="24"/>
-          <w:szCs w:val="24"/>
-          <w:shd w:val="clear" w:color="auto" w:fill="FFFFFF"/>
-          <w:lang w:val="en-US" w:eastAsia="zh-CN"/>
-        </w:rPr>
-      </w:pPr>
-      <w:r>
-        <w:rPr>
-          <w:rFonts w:hint="eastAsia" w:ascii="Consolas" w:hAnsi="Consolas" w:eastAsia="楷体" w:cs="Consolas"/>
-          <w:i w:val="0"/>
-          <w:caps w:val="0"/>
-          <w:color w:val="000000"/>
-          <w:spacing w:val="0"/>
-          <w:sz w:val="24"/>
-          <w:szCs w:val="24"/>
-          <w:shd w:val="clear" w:color="auto" w:fill="FFFFFF"/>
-          <w:lang w:val="en-US" w:eastAsia="zh-CN"/>
-        </w:rPr>
-        <w:t>final Node node = addWaiter(Node.SHARED);</w:t>
-      </w:r>
-    </w:p>
-    <w:p>
-      <w:pPr>
-        <w:ind w:left="840" w:leftChars="0" w:firstLine="420" w:firstLineChars="0"/>
-        <w:rPr>
-          <w:rFonts w:hint="eastAsia" w:ascii="Consolas" w:hAnsi="Consolas" w:eastAsia="楷体" w:cs="Consolas"/>
-          <w:i w:val="0"/>
-          <w:caps w:val="0"/>
-          <w:color w:val="000000"/>
-          <w:spacing w:val="0"/>
-          <w:sz w:val="24"/>
-          <w:szCs w:val="24"/>
-          <w:shd w:val="clear" w:color="auto" w:fill="FFFFFF"/>
-          <w:lang w:val="en-US" w:eastAsia="zh-CN"/>
-        </w:rPr>
-      </w:pPr>
-      <w:r>
-        <w:rPr>
-          <w:rFonts w:hint="eastAsia" w:ascii="Consolas" w:hAnsi="Consolas" w:eastAsia="楷体" w:cs="Consolas"/>
-          <w:i w:val="0"/>
-          <w:caps w:val="0"/>
-          <w:color w:val="000000"/>
-          <w:spacing w:val="0"/>
-          <w:sz w:val="24"/>
-          <w:szCs w:val="24"/>
-          <w:shd w:val="clear" w:color="auto" w:fill="FFFFFF"/>
-          <w:lang w:val="en-US" w:eastAsia="zh-CN"/>
-        </w:rPr>
-        <w:t>boolean failed = true;</w:t>
-      </w:r>
-    </w:p>
-    <w:p>
-      <w:pPr>
-        <w:ind w:left="840" w:leftChars="0" w:firstLine="420" w:firstLineChars="0"/>
-        <w:rPr>
-          <w:rFonts w:hint="eastAsia" w:ascii="Consolas" w:hAnsi="Consolas" w:eastAsia="楷体" w:cs="Consolas"/>
-          <w:i w:val="0"/>
-          <w:caps w:val="0"/>
-          <w:color w:val="000000"/>
-          <w:spacing w:val="0"/>
-          <w:sz w:val="24"/>
-          <w:szCs w:val="24"/>
-          <w:shd w:val="clear" w:color="auto" w:fill="FFFFFF"/>
-          <w:lang w:val="en-US" w:eastAsia="zh-CN"/>
-        </w:rPr>
-      </w:pPr>
-      <w:r>
-        <w:rPr>
-          <w:rFonts w:hint="eastAsia" w:ascii="Consolas" w:hAnsi="Consolas" w:eastAsia="楷体" w:cs="Consolas"/>
-          <w:i w:val="0"/>
-          <w:caps w:val="0"/>
-          <w:color w:val="000000"/>
-          <w:spacing w:val="0"/>
-          <w:sz w:val="24"/>
-          <w:szCs w:val="24"/>
-          <w:shd w:val="clear" w:color="auto" w:fill="FFFFFF"/>
-          <w:lang w:val="en-US" w:eastAsia="zh-CN"/>
-        </w:rPr>
-        <w:t>try {</w:t>
-      </w:r>
-    </w:p>
-    <w:p>
-      <w:pPr>
-        <w:ind w:left="1260" w:leftChars="0" w:firstLine="420" w:firstLineChars="0"/>
-        <w:rPr>
-          <w:rFonts w:hint="eastAsia" w:ascii="Consolas" w:hAnsi="Consolas" w:eastAsia="楷体" w:cs="Consolas"/>
-          <w:i w:val="0"/>
-          <w:caps w:val="0"/>
-          <w:color w:val="000000"/>
-          <w:spacing w:val="0"/>
-          <w:sz w:val="24"/>
-          <w:szCs w:val="24"/>
-          <w:shd w:val="clear" w:color="auto" w:fill="FFFFFF"/>
-          <w:lang w:val="en-US" w:eastAsia="zh-CN"/>
-        </w:rPr>
-      </w:pPr>
-      <w:r>
-        <w:rPr>
-          <w:rFonts w:hint="eastAsia" w:ascii="Consolas" w:hAnsi="Consolas" w:eastAsia="楷体" w:cs="Consolas"/>
-          <w:i w:val="0"/>
-          <w:caps w:val="0"/>
-          <w:color w:val="000000"/>
-          <w:spacing w:val="0"/>
-          <w:sz w:val="24"/>
-          <w:szCs w:val="24"/>
-          <w:shd w:val="clear" w:color="auto" w:fill="FFFFFF"/>
-          <w:lang w:val="en-US" w:eastAsia="zh-CN"/>
-        </w:rPr>
-        <w:t>for (;;) {</w:t>
-      </w:r>
-    </w:p>
-    <w:p>
-      <w:pPr>
-        <w:ind w:left="1260" w:leftChars="0" w:firstLine="420" w:firstLineChars="0"/>
-        <w:rPr>
-          <w:rFonts w:hint="eastAsia" w:ascii="Consolas" w:hAnsi="Consolas" w:eastAsia="楷体" w:cs="Consolas"/>
-          <w:i w:val="0"/>
-          <w:caps w:val="0"/>
-          <w:color w:val="000000"/>
-          <w:spacing w:val="0"/>
-          <w:sz w:val="24"/>
-          <w:szCs w:val="24"/>
-          <w:shd w:val="clear" w:color="auto" w:fill="FFFFFF"/>
-          <w:lang w:val="en-US" w:eastAsia="zh-CN"/>
-        </w:rPr>
-      </w:pPr>
-      <w:r>
-        <w:rPr>
-          <w:rFonts w:hint="eastAsia" w:ascii="Consolas" w:hAnsi="Consolas" w:eastAsia="楷体" w:cs="Consolas"/>
-          <w:i w:val="0"/>
-          <w:caps w:val="0"/>
-          <w:color w:val="000000"/>
-          <w:spacing w:val="0"/>
-          <w:sz w:val="24"/>
-          <w:szCs w:val="24"/>
-          <w:shd w:val="clear" w:color="auto" w:fill="FFFFFF"/>
-          <w:lang w:val="en-US" w:eastAsia="zh-CN"/>
-        </w:rPr>
-        <w:t>final Node p = node.predecessor();//p为node的前驱节点</w:t>
-      </w:r>
-    </w:p>
-    <w:p>
-      <w:pPr>
-        <w:ind w:left="1260" w:leftChars="0" w:firstLine="420" w:firstLineChars="0"/>
-        <w:rPr>
-          <w:rFonts w:hint="eastAsia" w:ascii="Consolas" w:hAnsi="Consolas" w:eastAsia="楷体" w:cs="Consolas"/>
-          <w:i w:val="0"/>
-          <w:caps w:val="0"/>
-          <w:color w:val="000000"/>
-          <w:spacing w:val="0"/>
-          <w:sz w:val="24"/>
-          <w:szCs w:val="24"/>
-          <w:shd w:val="clear" w:color="auto" w:fill="FFFFFF"/>
-          <w:lang w:val="en-US" w:eastAsia="zh-CN"/>
-        </w:rPr>
-      </w:pPr>
-      <w:r>
-        <w:rPr>
-          <w:rFonts w:hint="eastAsia" w:ascii="Consolas" w:hAnsi="Consolas" w:eastAsia="楷体" w:cs="Consolas"/>
-          <w:i w:val="0"/>
-          <w:caps w:val="0"/>
-          <w:color w:val="000000"/>
-          <w:spacing w:val="0"/>
-          <w:sz w:val="24"/>
-          <w:szCs w:val="24"/>
-          <w:shd w:val="clear" w:color="auto" w:fill="FFFFFF"/>
-          <w:lang w:val="en-US" w:eastAsia="zh-CN"/>
-        </w:rPr>
-        <w:t>if (p == head) {</w:t>
-      </w:r>
-    </w:p>
-    <w:p>
-      <w:pPr>
-        <w:ind w:left="1680" w:leftChars="0" w:firstLine="420" w:firstLineChars="0"/>
-        <w:rPr>
-          <w:rFonts w:hint="eastAsia" w:ascii="Consolas" w:hAnsi="Consolas" w:eastAsia="楷体" w:cs="Consolas"/>
-          <w:i w:val="0"/>
-          <w:caps w:val="0"/>
-          <w:color w:val="000000"/>
-          <w:spacing w:val="0"/>
-          <w:sz w:val="24"/>
-          <w:szCs w:val="24"/>
-          <w:shd w:val="clear" w:color="auto" w:fill="FFFFFF"/>
-          <w:lang w:val="en-US" w:eastAsia="zh-CN"/>
-        </w:rPr>
-      </w:pPr>
-      <w:r>
-        <w:rPr>
-          <w:rFonts w:hint="eastAsia" w:ascii="Consolas" w:hAnsi="Consolas" w:eastAsia="楷体" w:cs="Consolas"/>
-          <w:i w:val="0"/>
-          <w:caps w:val="0"/>
-          <w:color w:val="000000"/>
-          <w:spacing w:val="0"/>
-          <w:sz w:val="24"/>
-          <w:szCs w:val="24"/>
-          <w:shd w:val="clear" w:color="auto" w:fill="FFFFFF"/>
-          <w:lang w:val="en-US" w:eastAsia="zh-CN"/>
-        </w:rPr>
-        <w:t>//如果node为队首节点，按照队列FIFO的原则，第一个被唤醒</w:t>
-      </w:r>
-    </w:p>
-    <w:p>
-      <w:pPr>
-        <w:ind w:left="1680" w:leftChars="0" w:firstLine="420" w:firstLineChars="0"/>
-        <w:rPr>
-          <w:rFonts w:hint="eastAsia" w:ascii="Consolas" w:hAnsi="Consolas" w:eastAsia="楷体" w:cs="Consolas"/>
-          <w:i w:val="0"/>
-          <w:caps w:val="0"/>
-          <w:color w:val="000000"/>
-          <w:spacing w:val="0"/>
-          <w:sz w:val="24"/>
-          <w:szCs w:val="24"/>
-          <w:shd w:val="clear" w:color="auto" w:fill="FFFFFF"/>
-          <w:lang w:val="en-US" w:eastAsia="zh-CN"/>
-        </w:rPr>
-      </w:pPr>
-      <w:r>
-        <w:rPr>
-          <w:rFonts w:hint="eastAsia" w:ascii="Consolas" w:hAnsi="Consolas" w:eastAsia="楷体" w:cs="Consolas"/>
-          <w:i w:val="0"/>
-          <w:caps w:val="0"/>
-          <w:color w:val="000000"/>
-          <w:spacing w:val="0"/>
-          <w:sz w:val="24"/>
-          <w:szCs w:val="24"/>
-          <w:shd w:val="clear" w:color="auto" w:fill="FFFFFF"/>
-          <w:lang w:val="en-US" w:eastAsia="zh-CN"/>
-        </w:rPr>
-        <w:t>int r = tryAcquireShared(arg);</w:t>
-      </w:r>
-    </w:p>
-    <w:p>
-      <w:pPr>
-        <w:ind w:left="1680" w:leftChars="0" w:firstLine="420" w:firstLineChars="0"/>
-        <w:rPr>
-          <w:rFonts w:hint="eastAsia" w:ascii="Consolas" w:hAnsi="Consolas" w:eastAsia="楷体" w:cs="Consolas"/>
-          <w:i w:val="0"/>
-          <w:caps w:val="0"/>
-          <w:color w:val="000000"/>
-          <w:spacing w:val="0"/>
-          <w:sz w:val="24"/>
-          <w:szCs w:val="24"/>
-          <w:shd w:val="clear" w:color="auto" w:fill="FFFFFF"/>
-          <w:lang w:val="en-US" w:eastAsia="zh-CN"/>
-        </w:rPr>
-      </w:pPr>
-      <w:r>
-        <w:rPr>
-          <w:rFonts w:hint="eastAsia" w:ascii="Consolas" w:hAnsi="Consolas" w:eastAsia="楷体" w:cs="Consolas"/>
-          <w:i w:val="0"/>
-          <w:caps w:val="0"/>
-          <w:color w:val="000000"/>
-          <w:spacing w:val="0"/>
-          <w:sz w:val="24"/>
-          <w:szCs w:val="24"/>
-          <w:shd w:val="clear" w:color="auto" w:fill="FFFFFF"/>
-          <w:lang w:val="en-US" w:eastAsia="zh-CN"/>
-        </w:rPr>
-        <w:t>if (r &gt;= 0) { //此时state=0，准备唤醒队列中的线程了</w:t>
-      </w:r>
-    </w:p>
-    <w:p>
-      <w:pPr>
-        <w:ind w:left="2100" w:leftChars="0" w:firstLine="420" w:firstLineChars="0"/>
-        <w:rPr>
-          <w:rFonts w:hint="eastAsia" w:ascii="Consolas" w:hAnsi="Consolas" w:eastAsia="楷体" w:cs="Consolas"/>
-          <w:i w:val="0"/>
-          <w:caps w:val="0"/>
-          <w:color w:val="000000"/>
-          <w:spacing w:val="0"/>
-          <w:sz w:val="24"/>
-          <w:szCs w:val="24"/>
-          <w:shd w:val="clear" w:color="auto" w:fill="FFFFFF"/>
-          <w:lang w:val="en-US" w:eastAsia="zh-CN"/>
-        </w:rPr>
-      </w:pPr>
-      <w:r>
-        <w:rPr>
-          <w:rFonts w:hint="eastAsia" w:ascii="Consolas" w:hAnsi="Consolas" w:eastAsia="楷体" w:cs="Consolas"/>
-          <w:i w:val="0"/>
-          <w:caps w:val="0"/>
-          <w:color w:val="000000"/>
-          <w:spacing w:val="0"/>
-          <w:sz w:val="24"/>
-          <w:szCs w:val="24"/>
-          <w:shd w:val="clear" w:color="auto" w:fill="FFFFFF"/>
-          <w:lang w:val="en-US" w:eastAsia="zh-CN"/>
-        </w:rPr>
-        <w:t>setHeadAndPropagate(node, r);</w:t>
-      </w:r>
-    </w:p>
-    <w:p>
-      <w:pPr>
-        <w:ind w:left="420" w:leftChars="0" w:firstLine="420" w:firstLineChars="0"/>
-        <w:rPr>
-          <w:rFonts w:hint="eastAsia" w:ascii="Consolas" w:hAnsi="Consolas" w:eastAsia="楷体" w:cs="Consolas"/>
-          <w:i w:val="0"/>
-          <w:caps w:val="0"/>
-          <w:color w:val="000000"/>
-          <w:spacing w:val="0"/>
-          <w:sz w:val="24"/>
-          <w:szCs w:val="24"/>
-          <w:shd w:val="clear" w:color="auto" w:fill="FFFFFF"/>
-          <w:lang w:val="en-US" w:eastAsia="zh-CN"/>
-        </w:rPr>
-      </w:pPr>
-      <w:r>
-        <w:rPr>
-          <w:rFonts w:hint="eastAsia" w:ascii="Consolas" w:hAnsi="Consolas" w:eastAsia="楷体" w:cs="Consolas"/>
-          <w:i w:val="0"/>
-          <w:caps w:val="0"/>
-          <w:color w:val="000000"/>
-          <w:spacing w:val="0"/>
-          <w:sz w:val="24"/>
-          <w:szCs w:val="24"/>
-          <w:shd w:val="clear" w:color="auto" w:fill="FFFFFF"/>
-          <w:lang w:val="en-US" w:eastAsia="zh-CN"/>
-        </w:rPr>
-        <w:t xml:space="preserve">              p.next = null; // help GC</w:t>
-      </w:r>
-    </w:p>
-    <w:p>
-      <w:pPr>
-        <w:ind w:left="420" w:leftChars="0" w:firstLine="420" w:firstLineChars="0"/>
-        <w:rPr>
-          <w:rFonts w:hint="eastAsia" w:ascii="Consolas" w:hAnsi="Consolas" w:eastAsia="楷体" w:cs="Consolas"/>
-          <w:i w:val="0"/>
-          <w:caps w:val="0"/>
-          <w:color w:val="000000"/>
-          <w:spacing w:val="0"/>
-          <w:sz w:val="24"/>
-          <w:szCs w:val="24"/>
-          <w:shd w:val="clear" w:color="auto" w:fill="FFFFFF"/>
-          <w:lang w:val="en-US" w:eastAsia="zh-CN"/>
-        </w:rPr>
-      </w:pPr>
-      <w:r>
-        <w:rPr>
-          <w:rFonts w:hint="eastAsia" w:ascii="Consolas" w:hAnsi="Consolas" w:eastAsia="楷体" w:cs="Consolas"/>
-          <w:i w:val="0"/>
-          <w:caps w:val="0"/>
-          <w:color w:val="000000"/>
-          <w:spacing w:val="0"/>
-          <w:sz w:val="24"/>
-          <w:szCs w:val="24"/>
-          <w:shd w:val="clear" w:color="auto" w:fill="FFFFFF"/>
-          <w:lang w:val="en-US" w:eastAsia="zh-CN"/>
-        </w:rPr>
-        <w:t xml:space="preserve">              failed = false;</w:t>
-      </w:r>
-    </w:p>
-    <w:p>
-      <w:pPr>
-        <w:ind w:left="420" w:leftChars="0" w:firstLine="420" w:firstLineChars="0"/>
-        <w:rPr>
-          <w:rFonts w:hint="eastAsia" w:ascii="Consolas" w:hAnsi="Consolas" w:eastAsia="楷体" w:cs="Consolas"/>
-          <w:i w:val="0"/>
-          <w:caps w:val="0"/>
-          <w:color w:val="000000"/>
-          <w:spacing w:val="0"/>
-          <w:sz w:val="24"/>
-          <w:szCs w:val="24"/>
-          <w:shd w:val="clear" w:color="auto" w:fill="FFFFFF"/>
-          <w:lang w:val="en-US" w:eastAsia="zh-CN"/>
-        </w:rPr>
-      </w:pPr>
-      <w:r>
-        <w:rPr>
-          <w:rFonts w:hint="eastAsia" w:ascii="Consolas" w:hAnsi="Consolas" w:eastAsia="楷体" w:cs="Consolas"/>
-          <w:i w:val="0"/>
-          <w:caps w:val="0"/>
-          <w:color w:val="000000"/>
-          <w:spacing w:val="0"/>
-          <w:sz w:val="24"/>
-          <w:szCs w:val="24"/>
-          <w:shd w:val="clear" w:color="auto" w:fill="FFFFFF"/>
-          <w:lang w:val="en-US" w:eastAsia="zh-CN"/>
-        </w:rPr>
-        <w:t xml:space="preserve">              return;</w:t>
-      </w:r>
-    </w:p>
-    <w:p>
-      <w:pPr>
-        <w:ind w:left="420" w:leftChars="0" w:firstLine="420" w:firstLineChars="0"/>
-        <w:rPr>
-          <w:rFonts w:hint="eastAsia" w:ascii="Consolas" w:hAnsi="Consolas" w:eastAsia="楷体" w:cs="Consolas"/>
-          <w:i w:val="0"/>
-          <w:caps w:val="0"/>
-          <w:color w:val="000000"/>
-          <w:spacing w:val="0"/>
-          <w:sz w:val="24"/>
-          <w:szCs w:val="24"/>
-          <w:shd w:val="clear" w:color="auto" w:fill="FFFFFF"/>
-          <w:lang w:val="en-US" w:eastAsia="zh-CN"/>
-        </w:rPr>
-      </w:pPr>
-      <w:r>
-        <w:rPr>
-          <w:rFonts w:hint="eastAsia" w:ascii="Consolas" w:hAnsi="Consolas" w:eastAsia="楷体" w:cs="Consolas"/>
-          <w:i w:val="0"/>
-          <w:caps w:val="0"/>
-          <w:color w:val="000000"/>
-          <w:spacing w:val="0"/>
-          <w:sz w:val="24"/>
-          <w:szCs w:val="24"/>
-          <w:shd w:val="clear" w:color="auto" w:fill="FFFFFF"/>
-          <w:lang w:val="en-US" w:eastAsia="zh-CN"/>
-        </w:rPr>
-        <w:t xml:space="preserve">           }</w:t>
-      </w:r>
-    </w:p>
-    <w:p>
-      <w:pPr>
-        <w:ind w:left="1260" w:leftChars="0" w:firstLine="420" w:firstLineChars="0"/>
-        <w:rPr>
-          <w:rFonts w:hint="eastAsia" w:ascii="Consolas" w:hAnsi="Consolas" w:eastAsia="楷体" w:cs="Consolas"/>
-          <w:i w:val="0"/>
-          <w:caps w:val="0"/>
-          <w:color w:val="000000"/>
-          <w:spacing w:val="0"/>
-          <w:sz w:val="24"/>
-          <w:szCs w:val="24"/>
-          <w:shd w:val="clear" w:color="auto" w:fill="FFFFFF"/>
-          <w:lang w:val="en-US" w:eastAsia="zh-CN"/>
-        </w:rPr>
-      </w:pPr>
-      <w:r>
-        <w:rPr>
-          <w:rFonts w:hint="eastAsia" w:ascii="Consolas" w:hAnsi="Consolas" w:eastAsia="楷体" w:cs="Consolas"/>
-          <w:i w:val="0"/>
-          <w:caps w:val="0"/>
-          <w:color w:val="000000"/>
-          <w:spacing w:val="0"/>
-          <w:sz w:val="24"/>
-          <w:szCs w:val="24"/>
-          <w:shd w:val="clear" w:color="auto" w:fill="FFFFFF"/>
-          <w:lang w:val="en-US" w:eastAsia="zh-CN"/>
-        </w:rPr>
-        <w:t>}</w:t>
-      </w:r>
-    </w:p>
-    <w:p>
-      <w:pPr>
-        <w:ind w:left="420" w:leftChars="0" w:firstLine="420" w:firstLineChars="0"/>
-        <w:rPr>
-          <w:rFonts w:hint="eastAsia" w:ascii="Consolas" w:hAnsi="Consolas" w:eastAsia="楷体" w:cs="Consolas"/>
-          <w:i w:val="0"/>
-          <w:caps w:val="0"/>
-          <w:color w:val="000000"/>
-          <w:spacing w:val="0"/>
-          <w:sz w:val="24"/>
-          <w:szCs w:val="24"/>
-          <w:shd w:val="clear" w:color="auto" w:fill="FFFFFF"/>
-          <w:lang w:val="en-US" w:eastAsia="zh-CN"/>
-        </w:rPr>
-      </w:pPr>
-      <w:r>
-        <w:rPr>
-          <w:rFonts w:hint="eastAsia" w:ascii="Consolas" w:hAnsi="Consolas" w:eastAsia="楷体" w:cs="Consolas"/>
-          <w:i w:val="0"/>
-          <w:caps w:val="0"/>
-          <w:color w:val="000000"/>
-          <w:spacing w:val="0"/>
-          <w:sz w:val="24"/>
-          <w:szCs w:val="24"/>
-          <w:shd w:val="clear" w:color="auto" w:fill="FFFFFF"/>
-          <w:lang w:val="en-US" w:eastAsia="zh-CN"/>
-        </w:rPr>
-        <w:t xml:space="preserve">       if (shouldParkAfterFailedAcquire(p, node) &amp;&amp; parkAndCheckInterrupt())</w:t>
-      </w:r>
-    </w:p>
-    <w:p>
-      <w:pPr>
-        <w:ind w:left="1680" w:leftChars="0" w:firstLine="420" w:firstLineChars="0"/>
-        <w:rPr>
-          <w:rFonts w:hint="eastAsia" w:ascii="Consolas" w:hAnsi="Consolas" w:eastAsia="楷体" w:cs="Consolas"/>
-          <w:i w:val="0"/>
-          <w:caps w:val="0"/>
-          <w:color w:val="000000"/>
-          <w:spacing w:val="0"/>
-          <w:sz w:val="24"/>
-          <w:szCs w:val="24"/>
-          <w:shd w:val="clear" w:color="auto" w:fill="FFFFFF"/>
-          <w:lang w:val="en-US" w:eastAsia="zh-CN"/>
-        </w:rPr>
-      </w:pPr>
-      <w:r>
-        <w:rPr>
-          <w:rFonts w:hint="eastAsia" w:ascii="Consolas" w:hAnsi="Consolas" w:eastAsia="楷体" w:cs="Consolas"/>
-          <w:i w:val="0"/>
-          <w:caps w:val="0"/>
-          <w:color w:val="000000"/>
-          <w:spacing w:val="0"/>
-          <w:sz w:val="24"/>
-          <w:szCs w:val="24"/>
-          <w:shd w:val="clear" w:color="auto" w:fill="FFFFFF"/>
-          <w:lang w:val="en-US" w:eastAsia="zh-CN"/>
-        </w:rPr>
-        <w:t>throw new InterruptedException();</w:t>
-      </w:r>
-    </w:p>
-    <w:p>
-      <w:pPr>
-        <w:ind w:left="420" w:leftChars="0" w:firstLine="420" w:firstLineChars="0"/>
-        <w:rPr>
-          <w:rFonts w:hint="eastAsia" w:ascii="Consolas" w:hAnsi="Consolas" w:eastAsia="楷体" w:cs="Consolas"/>
-          <w:i w:val="0"/>
-          <w:caps w:val="0"/>
-          <w:color w:val="000000"/>
-          <w:spacing w:val="0"/>
-          <w:sz w:val="24"/>
-          <w:szCs w:val="24"/>
-          <w:shd w:val="clear" w:color="auto" w:fill="FFFFFF"/>
-          <w:lang w:val="en-US" w:eastAsia="zh-CN"/>
-        </w:rPr>
-      </w:pPr>
-      <w:r>
-        <w:rPr>
-          <w:rFonts w:hint="eastAsia" w:ascii="Consolas" w:hAnsi="Consolas" w:eastAsia="楷体" w:cs="Consolas"/>
-          <w:i w:val="0"/>
-          <w:caps w:val="0"/>
-          <w:color w:val="000000"/>
-          <w:spacing w:val="0"/>
-          <w:sz w:val="24"/>
-          <w:szCs w:val="24"/>
-          <w:shd w:val="clear" w:color="auto" w:fill="FFFFFF"/>
-          <w:lang w:val="en-US" w:eastAsia="zh-CN"/>
-        </w:rPr>
-        <w:t xml:space="preserve">       }</w:t>
-      </w:r>
-    </w:p>
-    <w:p>
-      <w:pPr>
-        <w:ind w:left="420" w:leftChars="0" w:firstLine="420" w:firstLineChars="0"/>
-        <w:rPr>
-          <w:rFonts w:hint="eastAsia" w:ascii="Consolas" w:hAnsi="Consolas" w:eastAsia="楷体" w:cs="Consolas"/>
-          <w:i w:val="0"/>
-          <w:caps w:val="0"/>
-          <w:color w:val="000000"/>
-          <w:spacing w:val="0"/>
-          <w:sz w:val="24"/>
-          <w:szCs w:val="24"/>
-          <w:shd w:val="clear" w:color="auto" w:fill="FFFFFF"/>
-          <w:lang w:val="en-US" w:eastAsia="zh-CN"/>
-        </w:rPr>
-      </w:pPr>
-      <w:r>
-        <w:rPr>
-          <w:rFonts w:hint="eastAsia" w:ascii="Consolas" w:hAnsi="Consolas" w:eastAsia="楷体" w:cs="Consolas"/>
-          <w:i w:val="0"/>
-          <w:caps w:val="0"/>
-          <w:color w:val="000000"/>
-          <w:spacing w:val="0"/>
-          <w:sz w:val="24"/>
-          <w:szCs w:val="24"/>
-          <w:shd w:val="clear" w:color="auto" w:fill="FFFFFF"/>
-          <w:lang w:val="en-US" w:eastAsia="zh-CN"/>
-        </w:rPr>
-        <w:t xml:space="preserve">    } finally {</w:t>
-      </w:r>
-    </w:p>
-    <w:p>
-      <w:pPr>
-        <w:ind w:left="1260" w:leftChars="0" w:firstLine="420" w:firstLineChars="0"/>
-        <w:rPr>
-          <w:rFonts w:hint="eastAsia" w:ascii="Consolas" w:hAnsi="Consolas" w:eastAsia="楷体" w:cs="Consolas"/>
-          <w:i w:val="0"/>
-          <w:caps w:val="0"/>
-          <w:color w:val="000000"/>
-          <w:spacing w:val="0"/>
-          <w:sz w:val="24"/>
-          <w:szCs w:val="24"/>
-          <w:shd w:val="clear" w:color="auto" w:fill="FFFFFF"/>
-          <w:lang w:val="en-US" w:eastAsia="zh-CN"/>
-        </w:rPr>
-      </w:pPr>
-      <w:r>
-        <w:rPr>
-          <w:rFonts w:hint="eastAsia" w:ascii="Consolas" w:hAnsi="Consolas" w:eastAsia="楷体" w:cs="Consolas"/>
-          <w:i w:val="0"/>
-          <w:caps w:val="0"/>
-          <w:color w:val="000000"/>
-          <w:spacing w:val="0"/>
-          <w:sz w:val="24"/>
-          <w:szCs w:val="24"/>
-          <w:shd w:val="clear" w:color="auto" w:fill="FFFFFF"/>
-          <w:lang w:val="en-US" w:eastAsia="zh-CN"/>
-        </w:rPr>
-        <w:t>if (failed)</w:t>
+      <w:r>
+        <w:rPr>
+          <w:rFonts w:hint="eastAsia" w:ascii="Consolas" w:hAnsi="Consolas" w:eastAsia="楷体" w:cs="Consolas"/>
+          <w:i w:val="0"/>
+          <w:caps w:val="0"/>
+          <w:color w:val="000000"/>
+          <w:spacing w:val="0"/>
+          <w:sz w:val="24"/>
+          <w:szCs w:val="24"/>
+          <w:shd w:val="clear" w:color="auto" w:fill="FFFFFF"/>
+          <w:lang w:val="en-US" w:eastAsia="zh-CN"/>
+        </w:rPr>
+        <w:t xml:space="preserve">       if (h != null &amp;&amp; h != tail) { //不止有head节点</w:t>
       </w:r>
     </w:p>
     <w:p>
@@ -37303,7 +36563,7 @@
           <w:lang w:val="en-US" w:eastAsia="zh-CN"/>
         </w:rPr>
         <w:tab/>
-        <w:t>cancelAcquire(node);</w:t>
+        <w:t>int ws = h.waitStatus;</w:t>
       </w:r>
     </w:p>
     <w:p>
@@ -37321,6 +36581,399 @@
           <w:lang w:val="en-US" w:eastAsia="zh-CN"/>
         </w:rPr>
       </w:pPr>
+      <w:r>
+        <w:rPr>
+          <w:rFonts w:hint="eastAsia" w:ascii="Consolas" w:hAnsi="Consolas" w:eastAsia="楷体" w:cs="Consolas"/>
+          <w:i w:val="0"/>
+          <w:caps w:val="0"/>
+          <w:color w:val="000000"/>
+          <w:spacing w:val="0"/>
+          <w:sz w:val="24"/>
+          <w:szCs w:val="24"/>
+          <w:shd w:val="clear" w:color="auto" w:fill="FFFFFF"/>
+          <w:lang w:val="en-US" w:eastAsia="zh-CN"/>
+        </w:rPr>
+        <w:tab/>
+        <w:t/>
+      </w:r>
+      <w:r>
+        <w:rPr>
+          <w:rFonts w:hint="eastAsia" w:ascii="Consolas" w:hAnsi="Consolas" w:eastAsia="楷体" w:cs="Consolas"/>
+          <w:i w:val="0"/>
+          <w:caps w:val="0"/>
+          <w:color w:val="000000"/>
+          <w:spacing w:val="0"/>
+          <w:sz w:val="24"/>
+          <w:szCs w:val="24"/>
+          <w:shd w:val="clear" w:color="auto" w:fill="FFFFFF"/>
+          <w:lang w:val="en-US" w:eastAsia="zh-CN"/>
+        </w:rPr>
+        <w:tab/>
+        <w:t/>
+      </w:r>
+      <w:r>
+        <w:rPr>
+          <w:rFonts w:hint="eastAsia" w:ascii="Consolas" w:hAnsi="Consolas" w:eastAsia="楷体" w:cs="Consolas"/>
+          <w:i w:val="0"/>
+          <w:caps w:val="0"/>
+          <w:color w:val="000000"/>
+          <w:spacing w:val="0"/>
+          <w:sz w:val="24"/>
+          <w:szCs w:val="24"/>
+          <w:shd w:val="clear" w:color="auto" w:fill="FFFFFF"/>
+          <w:lang w:val="en-US" w:eastAsia="zh-CN"/>
+        </w:rPr>
+        <w:tab/>
+        <w:t>if (ws == Node.SIGNAL) { //如果当前节点的ws状态为-1</w:t>
+      </w:r>
+    </w:p>
+    <w:p>
+      <w:pPr>
+        <w:ind w:left="1680" w:leftChars="0" w:firstLine="420" w:firstLineChars="0"/>
+        <w:rPr>
+          <w:rFonts w:hint="eastAsia" w:ascii="Consolas" w:hAnsi="Consolas" w:eastAsia="楷体" w:cs="Consolas"/>
+          <w:i w:val="0"/>
+          <w:caps w:val="0"/>
+          <w:color w:val="000000"/>
+          <w:spacing w:val="0"/>
+          <w:sz w:val="24"/>
+          <w:szCs w:val="24"/>
+          <w:shd w:val="clear" w:color="auto" w:fill="FFFFFF"/>
+          <w:lang w:val="en-US" w:eastAsia="zh-CN"/>
+        </w:rPr>
+      </w:pPr>
+      <w:r>
+        <w:rPr>
+          <w:rFonts w:hint="eastAsia" w:ascii="Consolas" w:hAnsi="Consolas" w:eastAsia="楷体" w:cs="Consolas"/>
+          <w:i w:val="0"/>
+          <w:caps w:val="0"/>
+          <w:color w:val="000000"/>
+          <w:spacing w:val="0"/>
+          <w:sz w:val="24"/>
+          <w:szCs w:val="24"/>
+          <w:shd w:val="clear" w:color="auto" w:fill="FFFFFF"/>
+          <w:lang w:val="en-US" w:eastAsia="zh-CN"/>
+        </w:rPr>
+        <w:t xml:space="preserve">if (!compareAndSetWaitStatus(h, Node.SIGNAL, 0)) </w:t>
+      </w:r>
+    </w:p>
+    <w:p>
+      <w:pPr>
+        <w:ind w:left="2100" w:leftChars="0" w:firstLine="420" w:firstLineChars="0"/>
+        <w:rPr>
+          <w:rFonts w:hint="default" w:ascii="Consolas" w:hAnsi="Consolas" w:eastAsia="楷体" w:cs="Consolas"/>
+          <w:i w:val="0"/>
+          <w:caps w:val="0"/>
+          <w:color w:val="000000"/>
+          <w:spacing w:val="0"/>
+          <w:sz w:val="24"/>
+          <w:szCs w:val="24"/>
+          <w:shd w:val="clear" w:color="auto" w:fill="FFFFFF"/>
+          <w:lang w:val="en-US" w:eastAsia="zh-CN"/>
+        </w:rPr>
+      </w:pPr>
+      <w:r>
+        <w:rPr>
+          <w:rFonts w:hint="eastAsia" w:ascii="Consolas" w:hAnsi="Consolas" w:eastAsia="楷体" w:cs="Consolas"/>
+          <w:i w:val="0"/>
+          <w:caps w:val="0"/>
+          <w:color w:val="000000"/>
+          <w:spacing w:val="0"/>
+          <w:sz w:val="24"/>
+          <w:szCs w:val="24"/>
+          <w:shd w:val="clear" w:color="auto" w:fill="FFFFFF"/>
+          <w:lang w:val="en-US" w:eastAsia="zh-CN"/>
+        </w:rPr>
+        <w:t>//尝试修改当前节点的ws状态-1变为0，如果修改失败，continue</w:t>
+      </w:r>
+    </w:p>
+    <w:p>
+      <w:pPr>
+        <w:ind w:left="420" w:leftChars="0" w:firstLine="420" w:firstLineChars="0"/>
+        <w:rPr>
+          <w:rFonts w:hint="eastAsia" w:ascii="Consolas" w:hAnsi="Consolas" w:eastAsia="楷体" w:cs="Consolas"/>
+          <w:i w:val="0"/>
+          <w:caps w:val="0"/>
+          <w:color w:val="000000"/>
+          <w:spacing w:val="0"/>
+          <w:sz w:val="24"/>
+          <w:szCs w:val="24"/>
+          <w:shd w:val="clear" w:color="auto" w:fill="FFFFFF"/>
+          <w:lang w:val="en-US" w:eastAsia="zh-CN"/>
+        </w:rPr>
+      </w:pPr>
+      <w:r>
+        <w:rPr>
+          <w:rFonts w:hint="eastAsia" w:ascii="Consolas" w:hAnsi="Consolas" w:eastAsia="楷体" w:cs="Consolas"/>
+          <w:i w:val="0"/>
+          <w:caps w:val="0"/>
+          <w:color w:val="000000"/>
+          <w:spacing w:val="0"/>
+          <w:sz w:val="24"/>
+          <w:szCs w:val="24"/>
+          <w:shd w:val="clear" w:color="auto" w:fill="FFFFFF"/>
+          <w:lang w:val="en-US" w:eastAsia="zh-CN"/>
+        </w:rPr>
+        <w:t xml:space="preserve">          </w:t>
+      </w:r>
+      <w:r>
+        <w:rPr>
+          <w:rFonts w:hint="eastAsia" w:ascii="Consolas" w:hAnsi="Consolas" w:eastAsia="楷体" w:cs="Consolas"/>
+          <w:i w:val="0"/>
+          <w:caps w:val="0"/>
+          <w:color w:val="000000"/>
+          <w:spacing w:val="0"/>
+          <w:sz w:val="24"/>
+          <w:szCs w:val="24"/>
+          <w:shd w:val="clear" w:color="auto" w:fill="FFFFFF"/>
+          <w:lang w:val="en-US" w:eastAsia="zh-CN"/>
+        </w:rPr>
+        <w:tab/>
+        <w:t/>
+      </w:r>
+      <w:r>
+        <w:rPr>
+          <w:rFonts w:hint="eastAsia" w:ascii="Consolas" w:hAnsi="Consolas" w:eastAsia="楷体" w:cs="Consolas"/>
+          <w:i w:val="0"/>
+          <w:caps w:val="0"/>
+          <w:color w:val="000000"/>
+          <w:spacing w:val="0"/>
+          <w:sz w:val="24"/>
+          <w:szCs w:val="24"/>
+          <w:shd w:val="clear" w:color="auto" w:fill="FFFFFF"/>
+          <w:lang w:val="en-US" w:eastAsia="zh-CN"/>
+        </w:rPr>
+        <w:tab/>
+        <w:t xml:space="preserve">continue;            </w:t>
+      </w:r>
+    </w:p>
+    <w:p>
+      <w:pPr>
+        <w:ind w:left="420" w:leftChars="0" w:firstLine="420" w:firstLineChars="0"/>
+        <w:rPr>
+          <w:rFonts w:hint="eastAsia" w:ascii="Consolas" w:hAnsi="Consolas" w:eastAsia="楷体" w:cs="Consolas"/>
+          <w:i w:val="0"/>
+          <w:caps w:val="0"/>
+          <w:color w:val="000000"/>
+          <w:spacing w:val="0"/>
+          <w:sz w:val="24"/>
+          <w:szCs w:val="24"/>
+          <w:shd w:val="clear" w:color="auto" w:fill="FFFFFF"/>
+          <w:lang w:val="en-US" w:eastAsia="zh-CN"/>
+        </w:rPr>
+      </w:pPr>
+      <w:r>
+        <w:rPr>
+          <w:rFonts w:hint="eastAsia" w:ascii="Consolas" w:hAnsi="Consolas" w:eastAsia="楷体" w:cs="Consolas"/>
+          <w:i w:val="0"/>
+          <w:caps w:val="0"/>
+          <w:color w:val="000000"/>
+          <w:spacing w:val="0"/>
+          <w:sz w:val="24"/>
+          <w:szCs w:val="24"/>
+          <w:shd w:val="clear" w:color="auto" w:fill="FFFFFF"/>
+          <w:lang w:val="en-US" w:eastAsia="zh-CN"/>
+        </w:rPr>
+        <w:tab/>
+        <w:t/>
+      </w:r>
+      <w:r>
+        <w:rPr>
+          <w:rFonts w:hint="eastAsia" w:ascii="Consolas" w:hAnsi="Consolas" w:eastAsia="楷体" w:cs="Consolas"/>
+          <w:i w:val="0"/>
+          <w:caps w:val="0"/>
+          <w:color w:val="000000"/>
+          <w:spacing w:val="0"/>
+          <w:sz w:val="24"/>
+          <w:szCs w:val="24"/>
+          <w:shd w:val="clear" w:color="auto" w:fill="FFFFFF"/>
+          <w:lang w:val="en-US" w:eastAsia="zh-CN"/>
+        </w:rPr>
+        <w:tab/>
+        <w:t/>
+      </w:r>
+      <w:r>
+        <w:rPr>
+          <w:rFonts w:hint="eastAsia" w:ascii="Consolas" w:hAnsi="Consolas" w:eastAsia="楷体" w:cs="Consolas"/>
+          <w:i w:val="0"/>
+          <w:caps w:val="0"/>
+          <w:color w:val="000000"/>
+          <w:spacing w:val="0"/>
+          <w:sz w:val="24"/>
+          <w:szCs w:val="24"/>
+          <w:shd w:val="clear" w:color="auto" w:fill="FFFFFF"/>
+          <w:lang w:val="en-US" w:eastAsia="zh-CN"/>
+        </w:rPr>
+        <w:tab/>
+        <w:t>//尝试修改当前节点的ws状态-1变为0，成功</w:t>
+      </w:r>
+    </w:p>
+    <w:p>
+      <w:pPr>
+        <w:ind w:left="420" w:leftChars="0" w:firstLine="420" w:firstLineChars="0"/>
+        <w:rPr>
+          <w:rFonts w:hint="eastAsia" w:ascii="Consolas" w:hAnsi="Consolas" w:eastAsia="楷体" w:cs="Consolas"/>
+          <w:i w:val="0"/>
+          <w:caps w:val="0"/>
+          <w:color w:val="000000"/>
+          <w:spacing w:val="0"/>
+          <w:sz w:val="24"/>
+          <w:szCs w:val="24"/>
+          <w:shd w:val="clear" w:color="auto" w:fill="FFFFFF"/>
+          <w:lang w:val="en-US" w:eastAsia="zh-CN"/>
+        </w:rPr>
+      </w:pPr>
+      <w:r>
+        <w:rPr>
+          <w:rFonts w:hint="eastAsia" w:ascii="Consolas" w:hAnsi="Consolas" w:eastAsia="楷体" w:cs="Consolas"/>
+          <w:i w:val="0"/>
+          <w:caps w:val="0"/>
+          <w:color w:val="000000"/>
+          <w:spacing w:val="0"/>
+          <w:sz w:val="24"/>
+          <w:szCs w:val="24"/>
+          <w:shd w:val="clear" w:color="auto" w:fill="FFFFFF"/>
+          <w:lang w:val="en-US" w:eastAsia="zh-CN"/>
+        </w:rPr>
+        <w:t xml:space="preserve">          //唤醒当前节点</w:t>
+      </w:r>
+    </w:p>
+    <w:p>
+      <w:pPr>
+        <w:ind w:left="1680" w:leftChars="0" w:firstLine="420" w:firstLineChars="0"/>
+        <w:rPr>
+          <w:rFonts w:hint="eastAsia" w:ascii="Consolas" w:hAnsi="Consolas" w:eastAsia="楷体" w:cs="Consolas"/>
+          <w:i w:val="0"/>
+          <w:caps w:val="0"/>
+          <w:color w:val="000000"/>
+          <w:spacing w:val="0"/>
+          <w:sz w:val="24"/>
+          <w:szCs w:val="24"/>
+          <w:shd w:val="clear" w:color="auto" w:fill="FFFFFF"/>
+          <w:lang w:val="en-US" w:eastAsia="zh-CN"/>
+        </w:rPr>
+      </w:pPr>
+      <w:r>
+        <w:rPr>
+          <w:rFonts w:hint="eastAsia" w:ascii="Consolas" w:hAnsi="Consolas" w:eastAsia="楷体" w:cs="Consolas"/>
+          <w:i w:val="0"/>
+          <w:caps w:val="0"/>
+          <w:color w:val="000000"/>
+          <w:spacing w:val="0"/>
+          <w:sz w:val="24"/>
+          <w:szCs w:val="24"/>
+          <w:shd w:val="clear" w:color="auto" w:fill="FFFFFF"/>
+          <w:lang w:val="en-US" w:eastAsia="zh-CN"/>
+        </w:rPr>
+        <w:t>unparkSuccessor(h);</w:t>
+      </w:r>
+    </w:p>
+    <w:p>
+      <w:pPr>
+        <w:ind w:left="420" w:leftChars="0" w:firstLine="420" w:firstLineChars="0"/>
+        <w:rPr>
+          <w:rFonts w:hint="eastAsia" w:ascii="Consolas" w:hAnsi="Consolas" w:eastAsia="楷体" w:cs="Consolas"/>
+          <w:i w:val="0"/>
+          <w:caps w:val="0"/>
+          <w:color w:val="000000"/>
+          <w:spacing w:val="0"/>
+          <w:sz w:val="24"/>
+          <w:szCs w:val="24"/>
+          <w:shd w:val="clear" w:color="auto" w:fill="FFFFFF"/>
+          <w:lang w:val="en-US" w:eastAsia="zh-CN"/>
+        </w:rPr>
+      </w:pPr>
+      <w:r>
+        <w:rPr>
+          <w:rFonts w:hint="eastAsia" w:ascii="Consolas" w:hAnsi="Consolas" w:eastAsia="楷体" w:cs="Consolas"/>
+          <w:i w:val="0"/>
+          <w:caps w:val="0"/>
+          <w:color w:val="000000"/>
+          <w:spacing w:val="0"/>
+          <w:sz w:val="24"/>
+          <w:szCs w:val="24"/>
+          <w:shd w:val="clear" w:color="auto" w:fill="FFFFFF"/>
+          <w:lang w:val="en-US" w:eastAsia="zh-CN"/>
+        </w:rPr>
+        <w:tab/>
+        <w:t/>
+      </w:r>
+      <w:r>
+        <w:rPr>
+          <w:rFonts w:hint="eastAsia" w:ascii="Consolas" w:hAnsi="Consolas" w:eastAsia="楷体" w:cs="Consolas"/>
+          <w:i w:val="0"/>
+          <w:caps w:val="0"/>
+          <w:color w:val="000000"/>
+          <w:spacing w:val="0"/>
+          <w:sz w:val="24"/>
+          <w:szCs w:val="24"/>
+          <w:shd w:val="clear" w:color="auto" w:fill="FFFFFF"/>
+          <w:lang w:val="en-US" w:eastAsia="zh-CN"/>
+        </w:rPr>
+        <w:tab/>
+        <w:t>} else if (ws == 0 &amp;&amp; !compareAndSetWaitStatus(h, 0, Node.PROPAGATE))</w:t>
+      </w:r>
+    </w:p>
+    <w:p>
+      <w:pPr>
+        <w:ind w:left="1680" w:leftChars="0" w:firstLine="420" w:firstLineChars="0"/>
+        <w:rPr>
+          <w:rFonts w:hint="eastAsia" w:ascii="Consolas" w:hAnsi="Consolas" w:eastAsia="楷体" w:cs="Consolas"/>
+          <w:i w:val="0"/>
+          <w:caps w:val="0"/>
+          <w:color w:val="000000"/>
+          <w:spacing w:val="0"/>
+          <w:sz w:val="24"/>
+          <w:szCs w:val="24"/>
+          <w:shd w:val="clear" w:color="auto" w:fill="FFFFFF"/>
+          <w:lang w:val="en-US" w:eastAsia="zh-CN"/>
+        </w:rPr>
+      </w:pPr>
+      <w:r>
+        <w:rPr>
+          <w:rFonts w:hint="eastAsia" w:ascii="Consolas" w:hAnsi="Consolas" w:eastAsia="楷体" w:cs="Consolas"/>
+          <w:i w:val="0"/>
+          <w:caps w:val="0"/>
+          <w:color w:val="000000"/>
+          <w:spacing w:val="0"/>
+          <w:sz w:val="24"/>
+          <w:szCs w:val="24"/>
+          <w:shd w:val="clear" w:color="auto" w:fill="FFFFFF"/>
+          <w:lang w:val="en-US" w:eastAsia="zh-CN"/>
+        </w:rPr>
+        <w:t xml:space="preserve">continue;                </w:t>
+      </w:r>
+    </w:p>
+    <w:p>
+      <w:pPr>
+        <w:ind w:left="420" w:leftChars="0" w:firstLine="420" w:firstLineChars="0"/>
+        <w:rPr>
+          <w:rFonts w:hint="eastAsia" w:ascii="Consolas" w:hAnsi="Consolas" w:eastAsia="楷体" w:cs="Consolas"/>
+          <w:i w:val="0"/>
+          <w:caps w:val="0"/>
+          <w:color w:val="000000"/>
+          <w:spacing w:val="0"/>
+          <w:sz w:val="24"/>
+          <w:szCs w:val="24"/>
+          <w:shd w:val="clear" w:color="auto" w:fill="FFFFFF"/>
+          <w:lang w:val="en-US" w:eastAsia="zh-CN"/>
+        </w:rPr>
+      </w:pPr>
+      <w:r>
+        <w:rPr>
+          <w:rFonts w:hint="eastAsia" w:ascii="Consolas" w:hAnsi="Consolas" w:eastAsia="楷体" w:cs="Consolas"/>
+          <w:i w:val="0"/>
+          <w:caps w:val="0"/>
+          <w:color w:val="000000"/>
+          <w:spacing w:val="0"/>
+          <w:sz w:val="24"/>
+          <w:szCs w:val="24"/>
+          <w:shd w:val="clear" w:color="auto" w:fill="FFFFFF"/>
+          <w:lang w:val="en-US" w:eastAsia="zh-CN"/>
+        </w:rPr>
+        <w:tab/>
+        <w:t/>
+      </w:r>
       <w:r>
         <w:rPr>
           <w:rFonts w:hint="eastAsia" w:ascii="Consolas" w:hAnsi="Consolas" w:eastAsia="楷体" w:cs="Consolas"/>
@@ -37364,202 +37017,6 @@
           <w:shd w:val="clear" w:color="auto" w:fill="FFFFFF"/>
           <w:lang w:val="en-US" w:eastAsia="zh-CN"/>
         </w:rPr>
-        <w:t>}</w:t>
-      </w:r>
-    </w:p>
-    <w:p>
-      <w:pPr>
-        <w:ind w:left="420" w:leftChars="0" w:firstLine="420" w:firstLineChars="0"/>
-        <w:rPr>
-          <w:rFonts w:hint="eastAsia" w:ascii="Consolas" w:hAnsi="Consolas" w:eastAsia="楷体" w:cs="Consolas"/>
-          <w:i w:val="0"/>
-          <w:caps w:val="0"/>
-          <w:color w:val="000000"/>
-          <w:spacing w:val="0"/>
-          <w:sz w:val="24"/>
-          <w:szCs w:val="24"/>
-          <w:shd w:val="clear" w:color="auto" w:fill="FFFFFF"/>
-          <w:lang w:val="en-US" w:eastAsia="zh-CN"/>
-        </w:rPr>
-      </w:pPr>
-    </w:p>
-    <w:p>
-      <w:pPr>
-        <w:ind w:left="420" w:leftChars="0" w:firstLine="420" w:firstLineChars="0"/>
-        <w:rPr>
-          <w:rFonts w:hint="eastAsia" w:ascii="Consolas" w:hAnsi="Consolas" w:eastAsia="楷体" w:cs="Consolas"/>
-          <w:i w:val="0"/>
-          <w:caps w:val="0"/>
-          <w:color w:val="000000"/>
-          <w:spacing w:val="0"/>
-          <w:sz w:val="24"/>
-          <w:szCs w:val="24"/>
-          <w:shd w:val="clear" w:color="auto" w:fill="FFFFFF"/>
-          <w:lang w:val="en-US" w:eastAsia="zh-CN"/>
-        </w:rPr>
-      </w:pPr>
-      <w:r>
-        <w:rPr>
-          <w:rFonts w:hint="eastAsia" w:ascii="Consolas" w:hAnsi="Consolas" w:eastAsia="楷体" w:cs="Consolas"/>
-          <w:i w:val="0"/>
-          <w:caps w:val="0"/>
-          <w:color w:val="000000"/>
-          <w:spacing w:val="0"/>
-          <w:sz w:val="24"/>
-          <w:szCs w:val="24"/>
-          <w:shd w:val="clear" w:color="auto" w:fill="FFFFFF"/>
-          <w:lang w:val="en-US" w:eastAsia="zh-CN"/>
-        </w:rPr>
-        <w:t>private void setHeadAndPropagate(Node node, int propagate) {</w:t>
-      </w:r>
-    </w:p>
-    <w:p>
-      <w:pPr>
-        <w:ind w:left="840" w:leftChars="0" w:firstLine="420" w:firstLineChars="0"/>
-        <w:rPr>
-          <w:rFonts w:hint="eastAsia" w:ascii="Consolas" w:hAnsi="Consolas" w:eastAsia="楷体" w:cs="Consolas"/>
-          <w:i w:val="0"/>
-          <w:caps w:val="0"/>
-          <w:color w:val="000000"/>
-          <w:spacing w:val="0"/>
-          <w:sz w:val="24"/>
-          <w:szCs w:val="24"/>
-          <w:shd w:val="clear" w:color="auto" w:fill="FFFFFF"/>
-          <w:lang w:val="en-US" w:eastAsia="zh-CN"/>
-        </w:rPr>
-      </w:pPr>
-      <w:r>
-        <w:rPr>
-          <w:rFonts w:hint="eastAsia" w:ascii="Consolas" w:hAnsi="Consolas" w:eastAsia="楷体" w:cs="Consolas"/>
-          <w:i w:val="0"/>
-          <w:caps w:val="0"/>
-          <w:color w:val="000000"/>
-          <w:spacing w:val="0"/>
-          <w:sz w:val="24"/>
-          <w:szCs w:val="24"/>
-          <w:shd w:val="clear" w:color="auto" w:fill="FFFFFF"/>
-          <w:lang w:val="en-US" w:eastAsia="zh-CN"/>
-        </w:rPr>
-        <w:t xml:space="preserve">Node h = head;      </w:t>
-      </w:r>
-    </w:p>
-    <w:p>
-      <w:pPr>
-        <w:ind w:left="840" w:leftChars="0" w:firstLine="420" w:firstLineChars="0"/>
-        <w:rPr>
-          <w:rFonts w:hint="eastAsia" w:ascii="Consolas" w:hAnsi="Consolas" w:eastAsia="楷体" w:cs="Consolas"/>
-          <w:i w:val="0"/>
-          <w:caps w:val="0"/>
-          <w:color w:val="000000"/>
-          <w:spacing w:val="0"/>
-          <w:sz w:val="24"/>
-          <w:szCs w:val="24"/>
-          <w:shd w:val="clear" w:color="auto" w:fill="FFFFFF"/>
-          <w:lang w:val="en-US" w:eastAsia="zh-CN"/>
-        </w:rPr>
-      </w:pPr>
-      <w:r>
-        <w:rPr>
-          <w:rFonts w:hint="eastAsia" w:ascii="Consolas" w:hAnsi="Consolas" w:eastAsia="楷体" w:cs="Consolas"/>
-          <w:i w:val="0"/>
-          <w:caps w:val="0"/>
-          <w:color w:val="000000"/>
-          <w:spacing w:val="0"/>
-          <w:sz w:val="24"/>
-          <w:szCs w:val="24"/>
-          <w:shd w:val="clear" w:color="auto" w:fill="FFFFFF"/>
-          <w:lang w:val="en-US" w:eastAsia="zh-CN"/>
-        </w:rPr>
-        <w:t>setHead(node);</w:t>
-      </w:r>
-    </w:p>
-    <w:p>
-      <w:pPr>
-        <w:ind w:left="840" w:leftChars="0" w:firstLine="420" w:firstLineChars="0"/>
-        <w:rPr>
-          <w:rFonts w:hint="eastAsia" w:ascii="Consolas" w:hAnsi="Consolas" w:eastAsia="楷体" w:cs="Consolas"/>
-          <w:i w:val="0"/>
-          <w:caps w:val="0"/>
-          <w:color w:val="000000"/>
-          <w:spacing w:val="0"/>
-          <w:sz w:val="24"/>
-          <w:szCs w:val="24"/>
-          <w:shd w:val="clear" w:color="auto" w:fill="FFFFFF"/>
-          <w:lang w:val="en-US" w:eastAsia="zh-CN"/>
-        </w:rPr>
-      </w:pPr>
-      <w:r>
-        <w:rPr>
-          <w:rFonts w:hint="eastAsia" w:ascii="Consolas" w:hAnsi="Consolas" w:eastAsia="楷体" w:cs="Consolas"/>
-          <w:i w:val="0"/>
-          <w:caps w:val="0"/>
-          <w:color w:val="000000"/>
-          <w:spacing w:val="0"/>
-          <w:sz w:val="24"/>
-          <w:szCs w:val="24"/>
-          <w:shd w:val="clear" w:color="auto" w:fill="FFFFFF"/>
-          <w:lang w:val="en-US" w:eastAsia="zh-CN"/>
-        </w:rPr>
-        <w:t>if (propagate &gt; 0 || h == null || h.waitStatus &lt; 0 || (h = head) == null || h.waitStatus &lt; 0) {</w:t>
-      </w:r>
-    </w:p>
-    <w:p>
-      <w:pPr>
-        <w:ind w:left="1260" w:leftChars="0" w:firstLine="420" w:firstLineChars="0"/>
-        <w:rPr>
-          <w:rFonts w:hint="eastAsia" w:ascii="Consolas" w:hAnsi="Consolas" w:eastAsia="楷体" w:cs="Consolas"/>
-          <w:i w:val="0"/>
-          <w:caps w:val="0"/>
-          <w:color w:val="000000"/>
-          <w:spacing w:val="0"/>
-          <w:sz w:val="24"/>
-          <w:szCs w:val="24"/>
-          <w:shd w:val="clear" w:color="auto" w:fill="FFFFFF"/>
-          <w:lang w:val="en-US" w:eastAsia="zh-CN"/>
-        </w:rPr>
-      </w:pPr>
-      <w:r>
-        <w:rPr>
-          <w:rFonts w:hint="eastAsia" w:ascii="Consolas" w:hAnsi="Consolas" w:eastAsia="楷体" w:cs="Consolas"/>
-          <w:i w:val="0"/>
-          <w:caps w:val="0"/>
-          <w:color w:val="000000"/>
-          <w:spacing w:val="0"/>
-          <w:sz w:val="24"/>
-          <w:szCs w:val="24"/>
-          <w:shd w:val="clear" w:color="auto" w:fill="FFFFFF"/>
-          <w:lang w:val="en-US" w:eastAsia="zh-CN"/>
-        </w:rPr>
-        <w:t>Node s = node.next;</w:t>
-      </w:r>
-    </w:p>
-    <w:p>
-      <w:pPr>
-        <w:ind w:left="420" w:leftChars="0" w:firstLine="420" w:firstLineChars="0"/>
-        <w:rPr>
-          <w:rFonts w:hint="eastAsia" w:ascii="Consolas" w:hAnsi="Consolas" w:eastAsia="楷体" w:cs="Consolas"/>
-          <w:i w:val="0"/>
-          <w:caps w:val="0"/>
-          <w:color w:val="000000"/>
-          <w:spacing w:val="0"/>
-          <w:sz w:val="24"/>
-          <w:szCs w:val="24"/>
-          <w:shd w:val="clear" w:color="auto" w:fill="FFFFFF"/>
-          <w:lang w:val="en-US" w:eastAsia="zh-CN"/>
-        </w:rPr>
-      </w:pPr>
-      <w:r>
-        <w:rPr>
-          <w:rFonts w:hint="eastAsia" w:ascii="Consolas" w:hAnsi="Consolas" w:eastAsia="楷体" w:cs="Consolas"/>
-          <w:i w:val="0"/>
-          <w:caps w:val="0"/>
-          <w:color w:val="000000"/>
-          <w:spacing w:val="0"/>
-          <w:sz w:val="24"/>
-          <w:szCs w:val="24"/>
-          <w:shd w:val="clear" w:color="auto" w:fill="FFFFFF"/>
-          <w:lang w:val="en-US" w:eastAsia="zh-CN"/>
-        </w:rPr>
         <w:tab/>
         <w:t/>
       </w:r>
@@ -37576,67 +37033,7 @@
           <w:lang w:val="en-US" w:eastAsia="zh-CN"/>
         </w:rPr>
         <w:tab/>
-        <w:t>if (s == null || s.isShared())</w:t>
-      </w:r>
-    </w:p>
-    <w:p>
-      <w:pPr>
-        <w:ind w:left="1680" w:leftChars="0" w:firstLine="420" w:firstLineChars="0"/>
-        <w:rPr>
-          <w:rFonts w:hint="eastAsia" w:ascii="Consolas" w:hAnsi="Consolas" w:eastAsia="楷体" w:cs="Consolas"/>
-          <w:i w:val="0"/>
-          <w:caps w:val="0"/>
-          <w:color w:val="000000"/>
-          <w:spacing w:val="0"/>
-          <w:sz w:val="24"/>
-          <w:szCs w:val="24"/>
-          <w:shd w:val="clear" w:color="auto" w:fill="FFFFFF"/>
-          <w:lang w:val="en-US" w:eastAsia="zh-CN"/>
-        </w:rPr>
-      </w:pPr>
-      <w:r>
-        <w:rPr>
-          <w:rFonts w:hint="eastAsia" w:ascii="Consolas" w:hAnsi="Consolas" w:eastAsia="楷体" w:cs="Consolas"/>
-          <w:i w:val="0"/>
-          <w:caps w:val="0"/>
-          <w:color w:val="000000"/>
-          <w:spacing w:val="0"/>
-          <w:sz w:val="24"/>
-          <w:szCs w:val="24"/>
-          <w:shd w:val="clear" w:color="auto" w:fill="FFFFFF"/>
-          <w:lang w:val="en-US" w:eastAsia="zh-CN"/>
-        </w:rPr>
-        <w:t>doReleaseShared();</w:t>
-      </w:r>
-    </w:p>
-    <w:p>
-      <w:pPr>
-        <w:ind w:left="840" w:leftChars="0" w:firstLine="420" w:firstLineChars="0"/>
-        <w:rPr>
-          <w:rFonts w:hint="eastAsia" w:ascii="Consolas" w:hAnsi="Consolas" w:eastAsia="楷体" w:cs="Consolas"/>
-          <w:i w:val="0"/>
-          <w:caps w:val="0"/>
-          <w:color w:val="000000"/>
-          <w:spacing w:val="0"/>
-          <w:sz w:val="24"/>
-          <w:szCs w:val="24"/>
-          <w:shd w:val="clear" w:color="auto" w:fill="FFFFFF"/>
-          <w:lang w:val="en-US" w:eastAsia="zh-CN"/>
-        </w:rPr>
-      </w:pPr>
-      <w:r>
-        <w:rPr>
-          <w:rFonts w:hint="eastAsia" w:ascii="Consolas" w:hAnsi="Consolas" w:eastAsia="楷体" w:cs="Consolas"/>
-          <w:i w:val="0"/>
-          <w:caps w:val="0"/>
-          <w:color w:val="000000"/>
-          <w:spacing w:val="0"/>
-          <w:sz w:val="24"/>
-          <w:szCs w:val="24"/>
-          <w:shd w:val="clear" w:color="auto" w:fill="FFFFFF"/>
-          <w:lang w:val="en-US" w:eastAsia="zh-CN"/>
-        </w:rPr>
-        <w:t>}</w:t>
+        <w:t>if (h == head)</w:t>
       </w:r>
     </w:p>
     <w:p>
@@ -37654,848 +37051,6 @@
           <w:lang w:val="en-US" w:eastAsia="zh-CN"/>
         </w:rPr>
       </w:pPr>
-      <w:r>
-        <w:rPr>
-          <w:rFonts w:hint="eastAsia" w:ascii="Consolas" w:hAnsi="Consolas" w:eastAsia="楷体" w:cs="Consolas"/>
-          <w:i w:val="0"/>
-          <w:caps w:val="0"/>
-          <w:color w:val="000000"/>
-          <w:spacing w:val="0"/>
-          <w:sz w:val="24"/>
-          <w:szCs w:val="24"/>
-          <w:shd w:val="clear" w:color="auto" w:fill="FFFFFF"/>
-          <w:lang w:val="en-US" w:eastAsia="zh-CN"/>
-        </w:rPr>
-        <w:t>}</w:t>
-      </w:r>
-    </w:p>
-    <w:p>
-      <w:pPr>
-        <w:ind w:left="420" w:leftChars="0" w:firstLine="420" w:firstLineChars="0"/>
-        <w:rPr>
-          <w:rFonts w:hint="eastAsia" w:ascii="Consolas" w:hAnsi="Consolas" w:eastAsia="楷体" w:cs="Consolas"/>
-          <w:i w:val="0"/>
-          <w:caps w:val="0"/>
-          <w:color w:val="000000"/>
-          <w:spacing w:val="0"/>
-          <w:sz w:val="24"/>
-          <w:szCs w:val="24"/>
-          <w:shd w:val="clear" w:color="auto" w:fill="FFFFFF"/>
-          <w:lang w:val="en-US" w:eastAsia="zh-CN"/>
-        </w:rPr>
-      </w:pPr>
-    </w:p>
-    <w:p>
-      <w:pPr>
-        <w:ind w:left="420" w:leftChars="0" w:firstLine="420" w:firstLineChars="0"/>
-        <w:rPr>
-          <w:rFonts w:hint="eastAsia" w:ascii="Consolas" w:hAnsi="Consolas" w:eastAsia="楷体" w:cs="Consolas"/>
-          <w:i w:val="0"/>
-          <w:caps w:val="0"/>
-          <w:color w:val="000000"/>
-          <w:spacing w:val="0"/>
-          <w:sz w:val="24"/>
-          <w:szCs w:val="24"/>
-          <w:shd w:val="clear" w:color="auto" w:fill="FFFFFF"/>
-          <w:lang w:val="en-US" w:eastAsia="zh-CN"/>
-        </w:rPr>
-      </w:pPr>
-      <w:r>
-        <w:rPr>
-          <w:rFonts w:hint="eastAsia" w:ascii="Consolas" w:hAnsi="Consolas" w:eastAsia="楷体" w:cs="Consolas"/>
-          <w:i w:val="0"/>
-          <w:caps w:val="0"/>
-          <w:color w:val="000000"/>
-          <w:spacing w:val="0"/>
-          <w:sz w:val="24"/>
-          <w:szCs w:val="24"/>
-          <w:shd w:val="clear" w:color="auto" w:fill="FFFFFF"/>
-          <w:lang w:val="en-US" w:eastAsia="zh-CN"/>
-        </w:rPr>
-        <w:t>private void setHead(Node node) {</w:t>
-      </w:r>
-    </w:p>
-    <w:p>
-      <w:pPr>
-        <w:ind w:left="420" w:leftChars="0" w:firstLine="420" w:firstLineChars="0"/>
-        <w:rPr>
-          <w:rFonts w:hint="eastAsia" w:ascii="Consolas" w:hAnsi="Consolas" w:eastAsia="楷体" w:cs="Consolas"/>
-          <w:i w:val="0"/>
-          <w:caps w:val="0"/>
-          <w:color w:val="000000"/>
-          <w:spacing w:val="0"/>
-          <w:sz w:val="24"/>
-          <w:szCs w:val="24"/>
-          <w:shd w:val="clear" w:color="auto" w:fill="FFFFFF"/>
-          <w:lang w:val="en-US" w:eastAsia="zh-CN"/>
-        </w:rPr>
-      </w:pPr>
-      <w:r>
-        <w:rPr>
-          <w:rFonts w:hint="eastAsia" w:ascii="Consolas" w:hAnsi="Consolas" w:eastAsia="楷体" w:cs="Consolas"/>
-          <w:i w:val="0"/>
-          <w:caps w:val="0"/>
-          <w:color w:val="000000"/>
-          <w:spacing w:val="0"/>
-          <w:sz w:val="24"/>
-          <w:szCs w:val="24"/>
-          <w:shd w:val="clear" w:color="auto" w:fill="FFFFFF"/>
-          <w:lang w:val="en-US" w:eastAsia="zh-CN"/>
-        </w:rPr>
-        <w:t xml:space="preserve">    head = node;</w:t>
-      </w:r>
-    </w:p>
-    <w:p>
-      <w:pPr>
-        <w:ind w:left="420" w:leftChars="0" w:firstLine="420" w:firstLineChars="0"/>
-        <w:rPr>
-          <w:rFonts w:hint="eastAsia" w:ascii="Consolas" w:hAnsi="Consolas" w:eastAsia="楷体" w:cs="Consolas"/>
-          <w:i w:val="0"/>
-          <w:caps w:val="0"/>
-          <w:color w:val="000000"/>
-          <w:spacing w:val="0"/>
-          <w:sz w:val="24"/>
-          <w:szCs w:val="24"/>
-          <w:shd w:val="clear" w:color="auto" w:fill="FFFFFF"/>
-          <w:lang w:val="en-US" w:eastAsia="zh-CN"/>
-        </w:rPr>
-      </w:pPr>
-      <w:r>
-        <w:rPr>
-          <w:rFonts w:hint="eastAsia" w:ascii="Consolas" w:hAnsi="Consolas" w:eastAsia="楷体" w:cs="Consolas"/>
-          <w:i w:val="0"/>
-          <w:caps w:val="0"/>
-          <w:color w:val="000000"/>
-          <w:spacing w:val="0"/>
-          <w:sz w:val="24"/>
-          <w:szCs w:val="24"/>
-          <w:shd w:val="clear" w:color="auto" w:fill="FFFFFF"/>
-          <w:lang w:val="en-US" w:eastAsia="zh-CN"/>
-        </w:rPr>
-        <w:t xml:space="preserve">    node.thread = null;</w:t>
-      </w:r>
-    </w:p>
-    <w:p>
-      <w:pPr>
-        <w:ind w:left="420" w:leftChars="0" w:firstLine="420" w:firstLineChars="0"/>
-        <w:rPr>
-          <w:rFonts w:hint="eastAsia" w:ascii="Consolas" w:hAnsi="Consolas" w:eastAsia="楷体" w:cs="Consolas"/>
-          <w:i w:val="0"/>
-          <w:caps w:val="0"/>
-          <w:color w:val="000000"/>
-          <w:spacing w:val="0"/>
-          <w:sz w:val="24"/>
-          <w:szCs w:val="24"/>
-          <w:shd w:val="clear" w:color="auto" w:fill="FFFFFF"/>
-          <w:lang w:val="en-US" w:eastAsia="zh-CN"/>
-        </w:rPr>
-      </w:pPr>
-      <w:r>
-        <w:rPr>
-          <w:rFonts w:hint="eastAsia" w:ascii="Consolas" w:hAnsi="Consolas" w:eastAsia="楷体" w:cs="Consolas"/>
-          <w:i w:val="0"/>
-          <w:caps w:val="0"/>
-          <w:color w:val="000000"/>
-          <w:spacing w:val="0"/>
-          <w:sz w:val="24"/>
-          <w:szCs w:val="24"/>
-          <w:shd w:val="clear" w:color="auto" w:fill="FFFFFF"/>
-          <w:lang w:val="en-US" w:eastAsia="zh-CN"/>
-        </w:rPr>
-        <w:t xml:space="preserve">    node.prev = null;</w:t>
-      </w:r>
-    </w:p>
-    <w:p>
-      <w:pPr>
-        <w:ind w:left="420" w:leftChars="0" w:firstLine="420" w:firstLineChars="0"/>
-        <w:rPr>
-          <w:rFonts w:hint="eastAsia" w:ascii="Consolas" w:hAnsi="Consolas" w:eastAsia="楷体" w:cs="Consolas"/>
-          <w:i w:val="0"/>
-          <w:caps w:val="0"/>
-          <w:color w:val="000000"/>
-          <w:spacing w:val="0"/>
-          <w:sz w:val="24"/>
-          <w:szCs w:val="24"/>
-          <w:shd w:val="clear" w:color="auto" w:fill="FFFFFF"/>
-          <w:lang w:val="en-US" w:eastAsia="zh-CN"/>
-        </w:rPr>
-      </w:pPr>
-      <w:r>
-        <w:rPr>
-          <w:rFonts w:hint="eastAsia" w:ascii="Consolas" w:hAnsi="Consolas" w:eastAsia="楷体" w:cs="Consolas"/>
-          <w:i w:val="0"/>
-          <w:caps w:val="0"/>
-          <w:color w:val="000000"/>
-          <w:spacing w:val="0"/>
-          <w:sz w:val="24"/>
-          <w:szCs w:val="24"/>
-          <w:shd w:val="clear" w:color="auto" w:fill="FFFFFF"/>
-          <w:lang w:val="en-US" w:eastAsia="zh-CN"/>
-        </w:rPr>
-        <w:t>}</w:t>
-      </w:r>
-    </w:p>
-    <w:p>
-      <w:pPr>
-        <w:ind w:left="420" w:leftChars="0" w:firstLine="420" w:firstLineChars="0"/>
-        <w:rPr>
-          <w:rFonts w:hint="eastAsia" w:ascii="Consolas" w:hAnsi="Consolas" w:eastAsia="楷体" w:cs="Consolas"/>
-          <w:i w:val="0"/>
-          <w:caps w:val="0"/>
-          <w:color w:val="000000"/>
-          <w:spacing w:val="0"/>
-          <w:sz w:val="24"/>
-          <w:szCs w:val="24"/>
-          <w:shd w:val="clear" w:color="auto" w:fill="FFFFFF"/>
-          <w:lang w:val="en-US" w:eastAsia="zh-CN"/>
-        </w:rPr>
-      </w:pPr>
-    </w:p>
-    <w:p>
-      <w:pPr>
-        <w:ind w:left="420" w:leftChars="0" w:firstLine="420" w:firstLineChars="0"/>
-        <w:rPr>
-          <w:rFonts w:hint="default" w:ascii="Consolas" w:hAnsi="Consolas" w:eastAsia="楷体" w:cs="Consolas"/>
-          <w:i w:val="0"/>
-          <w:caps w:val="0"/>
-          <w:color w:val="000000"/>
-          <w:spacing w:val="0"/>
-          <w:sz w:val="24"/>
-          <w:szCs w:val="24"/>
-          <w:shd w:val="clear" w:color="auto" w:fill="FFFFFF"/>
-          <w:lang w:val="en-US" w:eastAsia="zh-CN"/>
-        </w:rPr>
-      </w:pPr>
-      <w:r>
-        <w:rPr>
-          <w:rFonts w:hint="eastAsia" w:ascii="Consolas" w:hAnsi="Consolas" w:eastAsia="楷体" w:cs="Consolas"/>
-          <w:i w:val="0"/>
-          <w:caps w:val="0"/>
-          <w:color w:val="000000"/>
-          <w:spacing w:val="0"/>
-          <w:sz w:val="24"/>
-          <w:szCs w:val="24"/>
-          <w:shd w:val="clear" w:color="auto" w:fill="FFFFFF"/>
-          <w:lang w:val="en-US" w:eastAsia="zh-CN"/>
-        </w:rPr>
-        <w:t>//以SHARED模式插入节点到队尾</w:t>
-      </w:r>
-    </w:p>
-    <w:p>
-      <w:pPr>
-        <w:ind w:left="420" w:leftChars="0" w:firstLine="420" w:firstLineChars="0"/>
-        <w:rPr>
-          <w:rFonts w:hint="eastAsia" w:ascii="Consolas" w:hAnsi="Consolas" w:eastAsia="楷体" w:cs="Consolas"/>
-          <w:i w:val="0"/>
-          <w:caps w:val="0"/>
-          <w:color w:val="000000"/>
-          <w:spacing w:val="0"/>
-          <w:sz w:val="24"/>
-          <w:szCs w:val="24"/>
-          <w:shd w:val="clear" w:color="auto" w:fill="FFFFFF"/>
-          <w:lang w:val="en-US" w:eastAsia="zh-CN"/>
-        </w:rPr>
-      </w:pPr>
-      <w:r>
-        <w:rPr>
-          <w:rFonts w:hint="eastAsia" w:ascii="Consolas" w:hAnsi="Consolas" w:eastAsia="楷体" w:cs="Consolas"/>
-          <w:i w:val="0"/>
-          <w:caps w:val="0"/>
-          <w:color w:val="000000"/>
-          <w:spacing w:val="0"/>
-          <w:sz w:val="24"/>
-          <w:szCs w:val="24"/>
-          <w:shd w:val="clear" w:color="auto" w:fill="FFFFFF"/>
-          <w:lang w:val="en-US" w:eastAsia="zh-CN"/>
-        </w:rPr>
-        <w:t>private Node addWaiter(Node mode) {</w:t>
-      </w:r>
-    </w:p>
-    <w:p>
-      <w:pPr>
-        <w:ind w:left="840" w:leftChars="0" w:firstLine="420" w:firstLineChars="0"/>
-        <w:rPr>
-          <w:rFonts w:hint="default" w:ascii="Consolas" w:hAnsi="Consolas" w:eastAsia="楷体" w:cs="Consolas"/>
-          <w:i w:val="0"/>
-          <w:caps w:val="0"/>
-          <w:color w:val="000000"/>
-          <w:spacing w:val="0"/>
-          <w:sz w:val="24"/>
-          <w:szCs w:val="24"/>
-          <w:shd w:val="clear" w:color="auto" w:fill="FFFFFF"/>
-          <w:lang w:val="en-US" w:eastAsia="zh-CN"/>
-        </w:rPr>
-      </w:pPr>
-      <w:r>
-        <w:rPr>
-          <w:rFonts w:hint="eastAsia" w:ascii="Consolas" w:hAnsi="Consolas" w:eastAsia="楷体" w:cs="Consolas"/>
-          <w:i w:val="0"/>
-          <w:caps w:val="0"/>
-          <w:color w:val="000000"/>
-          <w:spacing w:val="0"/>
-          <w:sz w:val="24"/>
-          <w:szCs w:val="24"/>
-          <w:shd w:val="clear" w:color="auto" w:fill="FFFFFF"/>
-          <w:lang w:val="en-US" w:eastAsia="zh-CN"/>
-        </w:rPr>
-        <w:t>//设置nextWaiter为SHARED</w:t>
-      </w:r>
-    </w:p>
-    <w:p>
-      <w:pPr>
-        <w:ind w:left="840" w:leftChars="0" w:firstLine="420" w:firstLineChars="0"/>
-        <w:rPr>
-          <w:rFonts w:hint="eastAsia" w:ascii="Consolas" w:hAnsi="Consolas" w:eastAsia="楷体" w:cs="Consolas"/>
-          <w:i w:val="0"/>
-          <w:caps w:val="0"/>
-          <w:color w:val="000000"/>
-          <w:spacing w:val="0"/>
-          <w:sz w:val="24"/>
-          <w:szCs w:val="24"/>
-          <w:shd w:val="clear" w:color="auto" w:fill="FFFFFF"/>
-          <w:lang w:val="en-US" w:eastAsia="zh-CN"/>
-        </w:rPr>
-      </w:pPr>
-      <w:r>
-        <w:rPr>
-          <w:rFonts w:hint="eastAsia" w:ascii="Consolas" w:hAnsi="Consolas" w:eastAsia="楷体" w:cs="Consolas"/>
-          <w:i w:val="0"/>
-          <w:caps w:val="0"/>
-          <w:color w:val="000000"/>
-          <w:spacing w:val="0"/>
-          <w:sz w:val="24"/>
-          <w:szCs w:val="24"/>
-          <w:shd w:val="clear" w:color="auto" w:fill="FFFFFF"/>
-          <w:lang w:val="en-US" w:eastAsia="zh-CN"/>
-        </w:rPr>
-        <w:t>Node node = new Node(Thread.currentThread(), mode);</w:t>
-      </w:r>
-    </w:p>
-    <w:p>
-      <w:pPr>
-        <w:ind w:left="840" w:leftChars="0" w:firstLine="420" w:firstLineChars="0"/>
-        <w:rPr>
-          <w:rFonts w:hint="eastAsia" w:ascii="Consolas" w:hAnsi="Consolas" w:eastAsia="楷体" w:cs="Consolas"/>
-          <w:i w:val="0"/>
-          <w:caps w:val="0"/>
-          <w:color w:val="000000"/>
-          <w:spacing w:val="0"/>
-          <w:sz w:val="24"/>
-          <w:szCs w:val="24"/>
-          <w:shd w:val="clear" w:color="auto" w:fill="FFFFFF"/>
-          <w:lang w:val="en-US" w:eastAsia="zh-CN"/>
-        </w:rPr>
-      </w:pPr>
-      <w:r>
-        <w:rPr>
-          <w:rFonts w:hint="eastAsia" w:ascii="Consolas" w:hAnsi="Consolas" w:eastAsia="楷体" w:cs="Consolas"/>
-          <w:i w:val="0"/>
-          <w:caps w:val="0"/>
-          <w:color w:val="000000"/>
-          <w:spacing w:val="0"/>
-          <w:sz w:val="24"/>
-          <w:szCs w:val="24"/>
-          <w:shd w:val="clear" w:color="auto" w:fill="FFFFFF"/>
-          <w:lang w:val="en-US" w:eastAsia="zh-CN"/>
-        </w:rPr>
-        <w:t>Node pred = tail;</w:t>
-      </w:r>
-    </w:p>
-    <w:p>
-      <w:pPr>
-        <w:ind w:left="840" w:leftChars="0" w:firstLine="420" w:firstLineChars="0"/>
-        <w:rPr>
-          <w:rFonts w:hint="default" w:ascii="Consolas" w:hAnsi="Consolas" w:eastAsia="楷体" w:cs="Consolas"/>
-          <w:i w:val="0"/>
-          <w:caps w:val="0"/>
-          <w:color w:val="000000"/>
-          <w:spacing w:val="0"/>
-          <w:sz w:val="24"/>
-          <w:szCs w:val="24"/>
-          <w:shd w:val="clear" w:color="auto" w:fill="FFFFFF"/>
-          <w:lang w:val="en-US" w:eastAsia="zh-CN"/>
-        </w:rPr>
-      </w:pPr>
-      <w:r>
-        <w:rPr>
-          <w:rFonts w:hint="eastAsia" w:ascii="Consolas" w:hAnsi="Consolas" w:eastAsia="楷体" w:cs="Consolas"/>
-          <w:i w:val="0"/>
-          <w:caps w:val="0"/>
-          <w:color w:val="000000"/>
-          <w:spacing w:val="0"/>
-          <w:sz w:val="24"/>
-          <w:szCs w:val="24"/>
-          <w:shd w:val="clear" w:color="auto" w:fill="FFFFFF"/>
-          <w:lang w:val="en-US" w:eastAsia="zh-CN"/>
-        </w:rPr>
-        <w:t>if (pred != null) { //head还没有被初始化</w:t>
-      </w:r>
-    </w:p>
-    <w:p>
-      <w:pPr>
-        <w:ind w:left="840" w:leftChars="0" w:firstLine="420" w:firstLineChars="0"/>
-        <w:rPr>
-          <w:rFonts w:hint="eastAsia" w:ascii="Consolas" w:hAnsi="Consolas" w:eastAsia="楷体" w:cs="Consolas"/>
-          <w:i w:val="0"/>
-          <w:caps w:val="0"/>
-          <w:color w:val="000000"/>
-          <w:spacing w:val="0"/>
-          <w:sz w:val="24"/>
-          <w:szCs w:val="24"/>
-          <w:shd w:val="clear" w:color="auto" w:fill="FFFFFF"/>
-          <w:lang w:val="en-US" w:eastAsia="zh-CN"/>
-        </w:rPr>
-      </w:pPr>
-      <w:r>
-        <w:rPr>
-          <w:rFonts w:hint="eastAsia" w:ascii="Consolas" w:hAnsi="Consolas" w:eastAsia="楷体" w:cs="Consolas"/>
-          <w:i w:val="0"/>
-          <w:caps w:val="0"/>
-          <w:color w:val="000000"/>
-          <w:spacing w:val="0"/>
-          <w:sz w:val="24"/>
-          <w:szCs w:val="24"/>
-          <w:shd w:val="clear" w:color="auto" w:fill="FFFFFF"/>
-          <w:lang w:val="en-US" w:eastAsia="zh-CN"/>
-        </w:rPr>
-        <w:t xml:space="preserve">    node.prev = pred;</w:t>
-      </w:r>
-    </w:p>
-    <w:p>
-      <w:pPr>
-        <w:ind w:left="840" w:leftChars="0" w:firstLine="420" w:firstLineChars="0"/>
-        <w:rPr>
-          <w:rFonts w:hint="eastAsia" w:ascii="Consolas" w:hAnsi="Consolas" w:eastAsia="楷体" w:cs="Consolas"/>
-          <w:i w:val="0"/>
-          <w:caps w:val="0"/>
-          <w:color w:val="000000"/>
-          <w:spacing w:val="0"/>
-          <w:sz w:val="24"/>
-          <w:szCs w:val="24"/>
-          <w:shd w:val="clear" w:color="auto" w:fill="FFFFFF"/>
-          <w:lang w:val="en-US" w:eastAsia="zh-CN"/>
-        </w:rPr>
-      </w:pPr>
-      <w:r>
-        <w:rPr>
-          <w:rFonts w:hint="eastAsia" w:ascii="Consolas" w:hAnsi="Consolas" w:eastAsia="楷体" w:cs="Consolas"/>
-          <w:i w:val="0"/>
-          <w:caps w:val="0"/>
-          <w:color w:val="000000"/>
-          <w:spacing w:val="0"/>
-          <w:sz w:val="24"/>
-          <w:szCs w:val="24"/>
-          <w:shd w:val="clear" w:color="auto" w:fill="FFFFFF"/>
-          <w:lang w:val="en-US" w:eastAsia="zh-CN"/>
-        </w:rPr>
-        <w:t xml:space="preserve">    if (compareAndSetTail(pred, node)) {</w:t>
-      </w:r>
-    </w:p>
-    <w:p>
-      <w:pPr>
-        <w:ind w:left="840" w:leftChars="0" w:firstLine="420" w:firstLineChars="0"/>
-        <w:rPr>
-          <w:rFonts w:hint="eastAsia" w:ascii="Consolas" w:hAnsi="Consolas" w:eastAsia="楷体" w:cs="Consolas"/>
-          <w:i w:val="0"/>
-          <w:caps w:val="0"/>
-          <w:color w:val="000000"/>
-          <w:spacing w:val="0"/>
-          <w:sz w:val="24"/>
-          <w:szCs w:val="24"/>
-          <w:shd w:val="clear" w:color="auto" w:fill="FFFFFF"/>
-          <w:lang w:val="en-US" w:eastAsia="zh-CN"/>
-        </w:rPr>
-      </w:pPr>
-      <w:r>
-        <w:rPr>
-          <w:rFonts w:hint="eastAsia" w:ascii="Consolas" w:hAnsi="Consolas" w:eastAsia="楷体" w:cs="Consolas"/>
-          <w:i w:val="0"/>
-          <w:caps w:val="0"/>
-          <w:color w:val="000000"/>
-          <w:spacing w:val="0"/>
-          <w:sz w:val="24"/>
-          <w:szCs w:val="24"/>
-          <w:shd w:val="clear" w:color="auto" w:fill="FFFFFF"/>
-          <w:lang w:val="en-US" w:eastAsia="zh-CN"/>
-        </w:rPr>
-        <w:t xml:space="preserve">        pred.next = node;</w:t>
-      </w:r>
-    </w:p>
-    <w:p>
-      <w:pPr>
-        <w:ind w:left="840" w:leftChars="0" w:firstLine="420" w:firstLineChars="0"/>
-        <w:rPr>
-          <w:rFonts w:hint="eastAsia" w:ascii="Consolas" w:hAnsi="Consolas" w:eastAsia="楷体" w:cs="Consolas"/>
-          <w:i w:val="0"/>
-          <w:caps w:val="0"/>
-          <w:color w:val="000000"/>
-          <w:spacing w:val="0"/>
-          <w:sz w:val="24"/>
-          <w:szCs w:val="24"/>
-          <w:shd w:val="clear" w:color="auto" w:fill="FFFFFF"/>
-          <w:lang w:val="en-US" w:eastAsia="zh-CN"/>
-        </w:rPr>
-      </w:pPr>
-      <w:r>
-        <w:rPr>
-          <w:rFonts w:hint="eastAsia" w:ascii="Consolas" w:hAnsi="Consolas" w:eastAsia="楷体" w:cs="Consolas"/>
-          <w:i w:val="0"/>
-          <w:caps w:val="0"/>
-          <w:color w:val="000000"/>
-          <w:spacing w:val="0"/>
-          <w:sz w:val="24"/>
-          <w:szCs w:val="24"/>
-          <w:shd w:val="clear" w:color="auto" w:fill="FFFFFF"/>
-          <w:lang w:val="en-US" w:eastAsia="zh-CN"/>
-        </w:rPr>
-        <w:t xml:space="preserve">        return node;</w:t>
-      </w:r>
-    </w:p>
-    <w:p>
-      <w:pPr>
-        <w:ind w:left="840" w:leftChars="0" w:firstLine="420" w:firstLineChars="0"/>
-        <w:rPr>
-          <w:rFonts w:hint="eastAsia" w:ascii="Consolas" w:hAnsi="Consolas" w:eastAsia="楷体" w:cs="Consolas"/>
-          <w:i w:val="0"/>
-          <w:caps w:val="0"/>
-          <w:color w:val="000000"/>
-          <w:spacing w:val="0"/>
-          <w:sz w:val="24"/>
-          <w:szCs w:val="24"/>
-          <w:shd w:val="clear" w:color="auto" w:fill="FFFFFF"/>
-          <w:lang w:val="en-US" w:eastAsia="zh-CN"/>
-        </w:rPr>
-      </w:pPr>
-      <w:r>
-        <w:rPr>
-          <w:rFonts w:hint="eastAsia" w:ascii="Consolas" w:hAnsi="Consolas" w:eastAsia="楷体" w:cs="Consolas"/>
-          <w:i w:val="0"/>
-          <w:caps w:val="0"/>
-          <w:color w:val="000000"/>
-          <w:spacing w:val="0"/>
-          <w:sz w:val="24"/>
-          <w:szCs w:val="24"/>
-          <w:shd w:val="clear" w:color="auto" w:fill="FFFFFF"/>
-          <w:lang w:val="en-US" w:eastAsia="zh-CN"/>
-        </w:rPr>
-        <w:t xml:space="preserve">    }</w:t>
-      </w:r>
-    </w:p>
-    <w:p>
-      <w:pPr>
-        <w:ind w:left="840" w:leftChars="0" w:firstLine="420" w:firstLineChars="0"/>
-        <w:rPr>
-          <w:rFonts w:hint="eastAsia" w:ascii="Consolas" w:hAnsi="Consolas" w:eastAsia="楷体" w:cs="Consolas"/>
-          <w:i w:val="0"/>
-          <w:caps w:val="0"/>
-          <w:color w:val="000000"/>
-          <w:spacing w:val="0"/>
-          <w:sz w:val="24"/>
-          <w:szCs w:val="24"/>
-          <w:shd w:val="clear" w:color="auto" w:fill="FFFFFF"/>
-          <w:lang w:val="en-US" w:eastAsia="zh-CN"/>
-        </w:rPr>
-      </w:pPr>
-      <w:r>
-        <w:rPr>
-          <w:rFonts w:hint="eastAsia" w:ascii="Consolas" w:hAnsi="Consolas" w:eastAsia="楷体" w:cs="Consolas"/>
-          <w:i w:val="0"/>
-          <w:caps w:val="0"/>
-          <w:color w:val="000000"/>
-          <w:spacing w:val="0"/>
-          <w:sz w:val="24"/>
-          <w:szCs w:val="24"/>
-          <w:shd w:val="clear" w:color="auto" w:fill="FFFFFF"/>
-          <w:lang w:val="en-US" w:eastAsia="zh-CN"/>
-        </w:rPr>
-        <w:t>}</w:t>
-      </w:r>
-    </w:p>
-    <w:p>
-      <w:pPr>
-        <w:ind w:left="840" w:leftChars="0" w:firstLine="420" w:firstLineChars="0"/>
-        <w:rPr>
-          <w:rFonts w:hint="eastAsia" w:ascii="Consolas" w:hAnsi="Consolas" w:eastAsia="楷体" w:cs="Consolas"/>
-          <w:i w:val="0"/>
-          <w:caps w:val="0"/>
-          <w:color w:val="000000"/>
-          <w:spacing w:val="0"/>
-          <w:sz w:val="24"/>
-          <w:szCs w:val="24"/>
-          <w:shd w:val="clear" w:color="auto" w:fill="FFFFFF"/>
-          <w:lang w:val="en-US" w:eastAsia="zh-CN"/>
-        </w:rPr>
-      </w:pPr>
-      <w:r>
-        <w:rPr>
-          <w:rFonts w:hint="eastAsia" w:ascii="Consolas" w:hAnsi="Consolas" w:eastAsia="楷体" w:cs="Consolas"/>
-          <w:i w:val="0"/>
-          <w:caps w:val="0"/>
-          <w:color w:val="000000"/>
-          <w:spacing w:val="0"/>
-          <w:sz w:val="24"/>
-          <w:szCs w:val="24"/>
-          <w:shd w:val="clear" w:color="auto" w:fill="FFFFFF"/>
-          <w:lang w:val="en-US" w:eastAsia="zh-CN"/>
-        </w:rPr>
-        <w:t>enq(node);</w:t>
-      </w:r>
-    </w:p>
-    <w:p>
-      <w:pPr>
-        <w:ind w:left="840" w:leftChars="0" w:firstLine="420" w:firstLineChars="0"/>
-        <w:rPr>
-          <w:rFonts w:hint="eastAsia" w:ascii="Consolas" w:hAnsi="Consolas" w:eastAsia="楷体" w:cs="Consolas"/>
-          <w:i w:val="0"/>
-          <w:caps w:val="0"/>
-          <w:color w:val="000000"/>
-          <w:spacing w:val="0"/>
-          <w:sz w:val="24"/>
-          <w:szCs w:val="24"/>
-          <w:shd w:val="clear" w:color="auto" w:fill="FFFFFF"/>
-          <w:lang w:val="en-US" w:eastAsia="zh-CN"/>
-        </w:rPr>
-      </w:pPr>
-      <w:r>
-        <w:rPr>
-          <w:rFonts w:hint="eastAsia" w:ascii="Consolas" w:hAnsi="Consolas" w:eastAsia="楷体" w:cs="Consolas"/>
-          <w:i w:val="0"/>
-          <w:caps w:val="0"/>
-          <w:color w:val="000000"/>
-          <w:spacing w:val="0"/>
-          <w:sz w:val="24"/>
-          <w:szCs w:val="24"/>
-          <w:shd w:val="clear" w:color="auto" w:fill="FFFFFF"/>
-          <w:lang w:val="en-US" w:eastAsia="zh-CN"/>
-        </w:rPr>
-        <w:t>return node;</w:t>
-      </w:r>
-    </w:p>
-    <w:p>
-      <w:pPr>
-        <w:ind w:left="420" w:leftChars="0" w:firstLine="420" w:firstLineChars="0"/>
-        <w:rPr>
-          <w:rFonts w:hint="eastAsia" w:ascii="Consolas" w:hAnsi="Consolas" w:eastAsia="楷体" w:cs="Consolas"/>
-          <w:i w:val="0"/>
-          <w:caps w:val="0"/>
-          <w:color w:val="000000"/>
-          <w:spacing w:val="0"/>
-          <w:sz w:val="24"/>
-          <w:szCs w:val="24"/>
-          <w:shd w:val="clear" w:color="auto" w:fill="FFFFFF"/>
-          <w:lang w:val="en-US" w:eastAsia="zh-CN"/>
-        </w:rPr>
-      </w:pPr>
-      <w:r>
-        <w:rPr>
-          <w:rFonts w:hint="eastAsia" w:ascii="Consolas" w:hAnsi="Consolas" w:eastAsia="楷体" w:cs="Consolas"/>
-          <w:i w:val="0"/>
-          <w:caps w:val="0"/>
-          <w:color w:val="000000"/>
-          <w:spacing w:val="0"/>
-          <w:sz w:val="24"/>
-          <w:szCs w:val="24"/>
-          <w:shd w:val="clear" w:color="auto" w:fill="FFFFFF"/>
-          <w:lang w:val="en-US" w:eastAsia="zh-CN"/>
-        </w:rPr>
-        <w:t>}</w:t>
-      </w:r>
-    </w:p>
-    <w:p>
-      <w:pPr>
-        <w:ind w:left="840" w:leftChars="0" w:firstLine="420" w:firstLineChars="0"/>
-        <w:rPr>
-          <w:rFonts w:hint="eastAsia" w:ascii="Consolas" w:hAnsi="Consolas" w:eastAsia="楷体" w:cs="Consolas"/>
-          <w:i w:val="0"/>
-          <w:caps w:val="0"/>
-          <w:color w:val="000000"/>
-          <w:spacing w:val="0"/>
-          <w:sz w:val="24"/>
-          <w:szCs w:val="24"/>
-          <w:shd w:val="clear" w:color="auto" w:fill="FFFFFF"/>
-          <w:lang w:val="en-US" w:eastAsia="zh-CN"/>
-        </w:rPr>
-      </w:pPr>
-    </w:p>
-    <w:p>
-      <w:pPr>
-        <w:ind w:left="840" w:leftChars="0" w:firstLine="420" w:firstLineChars="0"/>
-        <w:rPr>
-          <w:rFonts w:hint="eastAsia" w:ascii="Consolas" w:hAnsi="Consolas" w:eastAsia="楷体" w:cs="Consolas"/>
-          <w:i w:val="0"/>
-          <w:caps w:val="0"/>
-          <w:color w:val="000000"/>
-          <w:spacing w:val="0"/>
-          <w:sz w:val="24"/>
-          <w:szCs w:val="24"/>
-          <w:shd w:val="clear" w:color="auto" w:fill="FFFFFF"/>
-          <w:lang w:val="en-US" w:eastAsia="zh-CN"/>
-        </w:rPr>
-      </w:pPr>
-      <w:r>
-        <w:rPr>
-          <w:rFonts w:hint="eastAsia" w:ascii="Consolas" w:hAnsi="Consolas" w:eastAsia="楷体" w:cs="Consolas"/>
-          <w:i w:val="0"/>
-          <w:caps w:val="0"/>
-          <w:color w:val="000000"/>
-          <w:spacing w:val="0"/>
-          <w:sz w:val="24"/>
-          <w:szCs w:val="24"/>
-          <w:shd w:val="clear" w:color="auto" w:fill="FFFFFF"/>
-          <w:lang w:val="en-US" w:eastAsia="zh-CN"/>
-        </w:rPr>
-        <w:t>private Node enq(final Node node) {</w:t>
-      </w:r>
-    </w:p>
-    <w:p>
-      <w:pPr>
-        <w:ind w:left="420" w:leftChars="0" w:firstLine="420" w:firstLineChars="0"/>
-        <w:rPr>
-          <w:rFonts w:hint="eastAsia" w:ascii="Consolas" w:hAnsi="Consolas" w:eastAsia="楷体" w:cs="Consolas"/>
-          <w:i w:val="0"/>
-          <w:caps w:val="0"/>
-          <w:color w:val="000000"/>
-          <w:spacing w:val="0"/>
-          <w:sz w:val="24"/>
-          <w:szCs w:val="24"/>
-          <w:shd w:val="clear" w:color="auto" w:fill="FFFFFF"/>
-          <w:lang w:val="en-US" w:eastAsia="zh-CN"/>
-        </w:rPr>
-      </w:pPr>
-      <w:r>
-        <w:rPr>
-          <w:rFonts w:hint="eastAsia" w:ascii="Consolas" w:hAnsi="Consolas" w:eastAsia="楷体" w:cs="Consolas"/>
-          <w:i w:val="0"/>
-          <w:caps w:val="0"/>
-          <w:color w:val="000000"/>
-          <w:spacing w:val="0"/>
-          <w:sz w:val="24"/>
-          <w:szCs w:val="24"/>
-          <w:shd w:val="clear" w:color="auto" w:fill="FFFFFF"/>
-          <w:lang w:val="en-US" w:eastAsia="zh-CN"/>
-        </w:rPr>
-        <w:t xml:space="preserve">        for (;;) {</w:t>
-      </w:r>
-    </w:p>
-    <w:p>
-      <w:pPr>
-        <w:ind w:left="420" w:leftChars="0" w:firstLine="420" w:firstLineChars="0"/>
-        <w:rPr>
-          <w:rFonts w:hint="eastAsia" w:ascii="Consolas" w:hAnsi="Consolas" w:eastAsia="楷体" w:cs="Consolas"/>
-          <w:i w:val="0"/>
-          <w:caps w:val="0"/>
-          <w:color w:val="000000"/>
-          <w:spacing w:val="0"/>
-          <w:sz w:val="24"/>
-          <w:szCs w:val="24"/>
-          <w:shd w:val="clear" w:color="auto" w:fill="FFFFFF"/>
-          <w:lang w:val="en-US" w:eastAsia="zh-CN"/>
-        </w:rPr>
-      </w:pPr>
-      <w:r>
-        <w:rPr>
-          <w:rFonts w:hint="eastAsia" w:ascii="Consolas" w:hAnsi="Consolas" w:eastAsia="楷体" w:cs="Consolas"/>
-          <w:i w:val="0"/>
-          <w:caps w:val="0"/>
-          <w:color w:val="000000"/>
-          <w:spacing w:val="0"/>
-          <w:sz w:val="24"/>
-          <w:szCs w:val="24"/>
-          <w:shd w:val="clear" w:color="auto" w:fill="FFFFFF"/>
-          <w:lang w:val="en-US" w:eastAsia="zh-CN"/>
-        </w:rPr>
-        <w:t xml:space="preserve">            Node t = tail;</w:t>
-      </w:r>
-    </w:p>
-    <w:p>
-      <w:pPr>
-        <w:ind w:left="420" w:leftChars="0" w:firstLine="420" w:firstLineChars="0"/>
-        <w:rPr>
-          <w:rFonts w:hint="eastAsia" w:ascii="Consolas" w:hAnsi="Consolas" w:eastAsia="楷体" w:cs="Consolas"/>
-          <w:i w:val="0"/>
-          <w:caps w:val="0"/>
-          <w:color w:val="000000"/>
-          <w:spacing w:val="0"/>
-          <w:sz w:val="24"/>
-          <w:szCs w:val="24"/>
-          <w:shd w:val="clear" w:color="auto" w:fill="FFFFFF"/>
-          <w:lang w:val="en-US" w:eastAsia="zh-CN"/>
-        </w:rPr>
-      </w:pPr>
-      <w:r>
-        <w:rPr>
-          <w:rFonts w:hint="eastAsia" w:ascii="Consolas" w:hAnsi="Consolas" w:eastAsia="楷体" w:cs="Consolas"/>
-          <w:i w:val="0"/>
-          <w:caps w:val="0"/>
-          <w:color w:val="000000"/>
-          <w:spacing w:val="0"/>
-          <w:sz w:val="24"/>
-          <w:szCs w:val="24"/>
-          <w:shd w:val="clear" w:color="auto" w:fill="FFFFFF"/>
-          <w:lang w:val="en-US" w:eastAsia="zh-CN"/>
-        </w:rPr>
-        <w:t xml:space="preserve">            if (t == null) {</w:t>
-      </w:r>
-    </w:p>
-    <w:p>
-      <w:pPr>
-        <w:ind w:left="420" w:leftChars="0" w:firstLine="420" w:firstLineChars="0"/>
-        <w:rPr>
-          <w:rFonts w:hint="eastAsia" w:ascii="Consolas" w:hAnsi="Consolas" w:eastAsia="楷体" w:cs="Consolas"/>
-          <w:i w:val="0"/>
-          <w:caps w:val="0"/>
-          <w:color w:val="000000"/>
-          <w:spacing w:val="0"/>
-          <w:sz w:val="24"/>
-          <w:szCs w:val="24"/>
-          <w:shd w:val="clear" w:color="auto" w:fill="FFFFFF"/>
-          <w:lang w:val="en-US" w:eastAsia="zh-CN"/>
-        </w:rPr>
-      </w:pPr>
-      <w:r>
-        <w:rPr>
-          <w:rFonts w:hint="eastAsia" w:ascii="Consolas" w:hAnsi="Consolas" w:eastAsia="楷体" w:cs="Consolas"/>
-          <w:i w:val="0"/>
-          <w:caps w:val="0"/>
-          <w:color w:val="000000"/>
-          <w:spacing w:val="0"/>
-          <w:sz w:val="24"/>
-          <w:szCs w:val="24"/>
-          <w:shd w:val="clear" w:color="auto" w:fill="FFFFFF"/>
-          <w:lang w:val="en-US" w:eastAsia="zh-CN"/>
-        </w:rPr>
-        <w:t xml:space="preserve">                if (compareAndSetHead(new Node()))</w:t>
-      </w:r>
-    </w:p>
-    <w:p>
-      <w:pPr>
-        <w:ind w:left="420" w:leftChars="0" w:firstLine="420" w:firstLineChars="0"/>
-        <w:rPr>
-          <w:rFonts w:hint="eastAsia" w:ascii="Consolas" w:hAnsi="Consolas" w:eastAsia="楷体" w:cs="Consolas"/>
-          <w:i w:val="0"/>
-          <w:caps w:val="0"/>
-          <w:color w:val="000000"/>
-          <w:spacing w:val="0"/>
-          <w:sz w:val="24"/>
-          <w:szCs w:val="24"/>
-          <w:shd w:val="clear" w:color="auto" w:fill="FFFFFF"/>
-          <w:lang w:val="en-US" w:eastAsia="zh-CN"/>
-        </w:rPr>
-      </w:pPr>
-      <w:r>
-        <w:rPr>
-          <w:rFonts w:hint="eastAsia" w:ascii="Consolas" w:hAnsi="Consolas" w:eastAsia="楷体" w:cs="Consolas"/>
-          <w:i w:val="0"/>
-          <w:caps w:val="0"/>
-          <w:color w:val="000000"/>
-          <w:spacing w:val="0"/>
-          <w:sz w:val="24"/>
-          <w:szCs w:val="24"/>
-          <w:shd w:val="clear" w:color="auto" w:fill="FFFFFF"/>
-          <w:lang w:val="en-US" w:eastAsia="zh-CN"/>
-        </w:rPr>
-        <w:tab/>
-      </w:r>
       <w:r>
         <w:rPr>
           <w:rFonts w:hint="eastAsia" w:ascii="Consolas" w:hAnsi="Consolas" w:eastAsia="楷体" w:cs="Consolas"/>
@@ -38539,8 +37094,2213 @@
           <w:lang w:val="en-US" w:eastAsia="zh-CN"/>
         </w:rPr>
         <w:tab/>
-        <w:t/>
-      </w:r>
+        <w:t>break;</w:t>
+      </w:r>
+    </w:p>
+    <w:p>
+      <w:pPr>
+        <w:ind w:left="420" w:leftChars="0" w:firstLine="420" w:firstLineChars="0"/>
+        <w:rPr>
+          <w:rFonts w:hint="eastAsia" w:ascii="Consolas" w:hAnsi="Consolas" w:eastAsia="楷体" w:cs="Consolas"/>
+          <w:i w:val="0"/>
+          <w:caps w:val="0"/>
+          <w:color w:val="000000"/>
+          <w:spacing w:val="0"/>
+          <w:sz w:val="24"/>
+          <w:szCs w:val="24"/>
+          <w:shd w:val="clear" w:color="auto" w:fill="FFFFFF"/>
+          <w:lang w:val="en-US" w:eastAsia="zh-CN"/>
+        </w:rPr>
+      </w:pPr>
+      <w:r>
+        <w:rPr>
+          <w:rFonts w:hint="eastAsia" w:ascii="Consolas" w:hAnsi="Consolas" w:eastAsia="楷体" w:cs="Consolas"/>
+          <w:i w:val="0"/>
+          <w:caps w:val="0"/>
+          <w:color w:val="000000"/>
+          <w:spacing w:val="0"/>
+          <w:sz w:val="24"/>
+          <w:szCs w:val="24"/>
+          <w:shd w:val="clear" w:color="auto" w:fill="FFFFFF"/>
+          <w:lang w:val="en-US" w:eastAsia="zh-CN"/>
+        </w:rPr>
+        <w:tab/>
+        <w:t>}</w:t>
+      </w:r>
+    </w:p>
+    <w:p>
+      <w:pPr>
+        <w:ind w:left="420" w:leftChars="0" w:firstLine="420" w:firstLineChars="0"/>
+        <w:rPr>
+          <w:rFonts w:hint="eastAsia" w:ascii="Consolas" w:hAnsi="Consolas" w:eastAsia="楷体" w:cs="Consolas"/>
+          <w:i w:val="0"/>
+          <w:caps w:val="0"/>
+          <w:color w:val="000000"/>
+          <w:spacing w:val="0"/>
+          <w:sz w:val="24"/>
+          <w:szCs w:val="24"/>
+          <w:shd w:val="clear" w:color="auto" w:fill="FFFFFF"/>
+          <w:lang w:val="en-US" w:eastAsia="zh-CN"/>
+        </w:rPr>
+      </w:pPr>
+      <w:r>
+        <w:rPr>
+          <w:rFonts w:hint="eastAsia" w:ascii="Consolas" w:hAnsi="Consolas" w:eastAsia="楷体" w:cs="Consolas"/>
+          <w:i w:val="0"/>
+          <w:caps w:val="0"/>
+          <w:color w:val="000000"/>
+          <w:spacing w:val="0"/>
+          <w:sz w:val="24"/>
+          <w:szCs w:val="24"/>
+          <w:shd w:val="clear" w:color="auto" w:fill="FFFFFF"/>
+          <w:lang w:val="en-US" w:eastAsia="zh-CN"/>
+        </w:rPr>
+        <w:t>}</w:t>
+      </w:r>
+    </w:p>
+    <w:p>
+      <w:pPr>
+        <w:ind w:left="420" w:leftChars="0" w:firstLine="420" w:firstLineChars="0"/>
+        <w:rPr>
+          <w:rFonts w:hint="eastAsia" w:ascii="Consolas" w:hAnsi="Consolas" w:eastAsia="楷体" w:cs="Consolas"/>
+          <w:i w:val="0"/>
+          <w:caps w:val="0"/>
+          <w:color w:val="000000"/>
+          <w:spacing w:val="0"/>
+          <w:sz w:val="24"/>
+          <w:szCs w:val="24"/>
+          <w:shd w:val="clear" w:color="auto" w:fill="FFFFFF"/>
+          <w:lang w:val="en-US" w:eastAsia="zh-CN"/>
+        </w:rPr>
+      </w:pPr>
+    </w:p>
+    <w:p>
+      <w:pPr>
+        <w:ind w:left="420" w:leftChars="0" w:firstLine="420" w:firstLineChars="0"/>
+        <w:rPr>
+          <w:rFonts w:hint="eastAsia" w:ascii="Consolas" w:hAnsi="Consolas" w:eastAsia="楷体" w:cs="Consolas"/>
+          <w:i w:val="0"/>
+          <w:caps w:val="0"/>
+          <w:color w:val="000000"/>
+          <w:spacing w:val="0"/>
+          <w:sz w:val="24"/>
+          <w:szCs w:val="24"/>
+          <w:shd w:val="clear" w:color="auto" w:fill="FFFFFF"/>
+          <w:lang w:val="en-US" w:eastAsia="zh-CN"/>
+        </w:rPr>
+      </w:pPr>
+      <w:r>
+        <w:rPr>
+          <w:rFonts w:hint="eastAsia" w:ascii="Consolas" w:hAnsi="Consolas" w:eastAsia="楷体" w:cs="Consolas"/>
+          <w:i w:val="0"/>
+          <w:caps w:val="0"/>
+          <w:color w:val="000000"/>
+          <w:spacing w:val="0"/>
+          <w:sz w:val="24"/>
+          <w:szCs w:val="24"/>
+          <w:shd w:val="clear" w:color="auto" w:fill="FFFFFF"/>
+          <w:lang w:val="en-US" w:eastAsia="zh-CN"/>
+        </w:rPr>
+        <w:t>public final void acquireSharedInterruptibly(int arg) throws InterruptedException {</w:t>
+      </w:r>
+    </w:p>
+    <w:p>
+      <w:pPr>
+        <w:ind w:left="840" w:leftChars="0" w:firstLine="420" w:firstLineChars="0"/>
+        <w:rPr>
+          <w:rFonts w:hint="eastAsia" w:ascii="Consolas" w:hAnsi="Consolas" w:eastAsia="楷体" w:cs="Consolas"/>
+          <w:i w:val="0"/>
+          <w:caps w:val="0"/>
+          <w:color w:val="000000"/>
+          <w:spacing w:val="0"/>
+          <w:sz w:val="24"/>
+          <w:szCs w:val="24"/>
+          <w:shd w:val="clear" w:color="auto" w:fill="FFFFFF"/>
+          <w:lang w:val="en-US" w:eastAsia="zh-CN"/>
+        </w:rPr>
+      </w:pPr>
+      <w:r>
+        <w:rPr>
+          <w:rFonts w:hint="eastAsia" w:ascii="Consolas" w:hAnsi="Consolas" w:eastAsia="楷体" w:cs="Consolas"/>
+          <w:i w:val="0"/>
+          <w:caps w:val="0"/>
+          <w:color w:val="000000"/>
+          <w:spacing w:val="0"/>
+          <w:sz w:val="24"/>
+          <w:szCs w:val="24"/>
+          <w:shd w:val="clear" w:color="auto" w:fill="FFFFFF"/>
+          <w:lang w:val="en-US" w:eastAsia="zh-CN"/>
+        </w:rPr>
+        <w:t>//清除线程中断标识，并返回线程中断状态</w:t>
+      </w:r>
+    </w:p>
+    <w:p>
+      <w:pPr>
+        <w:ind w:left="840" w:leftChars="0" w:firstLine="420" w:firstLineChars="0"/>
+        <w:rPr>
+          <w:rFonts w:hint="eastAsia" w:ascii="Consolas" w:hAnsi="Consolas" w:eastAsia="楷体" w:cs="Consolas"/>
+          <w:i w:val="0"/>
+          <w:caps w:val="0"/>
+          <w:color w:val="000000"/>
+          <w:spacing w:val="0"/>
+          <w:sz w:val="24"/>
+          <w:szCs w:val="24"/>
+          <w:shd w:val="clear" w:color="auto" w:fill="FFFFFF"/>
+          <w:lang w:val="en-US" w:eastAsia="zh-CN"/>
+        </w:rPr>
+      </w:pPr>
+      <w:r>
+        <w:rPr>
+          <w:rFonts w:hint="eastAsia" w:ascii="Consolas" w:hAnsi="Consolas" w:eastAsia="楷体" w:cs="Consolas"/>
+          <w:i w:val="0"/>
+          <w:caps w:val="0"/>
+          <w:color w:val="000000"/>
+          <w:spacing w:val="0"/>
+          <w:sz w:val="24"/>
+          <w:szCs w:val="24"/>
+          <w:shd w:val="clear" w:color="auto" w:fill="FFFFFF"/>
+          <w:lang w:val="en-US" w:eastAsia="zh-CN"/>
+        </w:rPr>
+        <w:t>if (Thread.interrupted())  throw new InterruptedException();</w:t>
+      </w:r>
+    </w:p>
+    <w:p>
+      <w:pPr>
+        <w:ind w:left="840" w:leftChars="0" w:firstLine="420" w:firstLineChars="0"/>
+        <w:rPr>
+          <w:rFonts w:hint="eastAsia" w:ascii="Consolas" w:hAnsi="Consolas" w:eastAsia="楷体" w:cs="Consolas"/>
+          <w:i w:val="0"/>
+          <w:caps w:val="0"/>
+          <w:color w:val="000000"/>
+          <w:spacing w:val="0"/>
+          <w:sz w:val="24"/>
+          <w:szCs w:val="24"/>
+          <w:shd w:val="clear" w:color="auto" w:fill="FFFFFF"/>
+          <w:lang w:val="en-US" w:eastAsia="zh-CN"/>
+        </w:rPr>
+      </w:pPr>
+      <w:r>
+        <w:rPr>
+          <w:rFonts w:hint="eastAsia" w:ascii="Consolas" w:hAnsi="Consolas" w:eastAsia="楷体" w:cs="Consolas"/>
+          <w:i w:val="0"/>
+          <w:caps w:val="0"/>
+          <w:color w:val="000000"/>
+          <w:spacing w:val="0"/>
+          <w:sz w:val="24"/>
+          <w:szCs w:val="24"/>
+          <w:shd w:val="clear" w:color="auto" w:fill="FFFFFF"/>
+          <w:lang w:val="en-US" w:eastAsia="zh-CN"/>
+        </w:rPr>
+        <w:t xml:space="preserve">//如果state=0返回1，否则返回-1 </w:t>
+      </w:r>
+    </w:p>
+    <w:p>
+      <w:pPr>
+        <w:ind w:left="840" w:leftChars="0" w:firstLine="420" w:firstLineChars="0"/>
+        <w:rPr>
+          <w:rFonts w:hint="eastAsia" w:ascii="Consolas" w:hAnsi="Consolas" w:eastAsia="楷体" w:cs="Consolas"/>
+          <w:i w:val="0"/>
+          <w:caps w:val="0"/>
+          <w:color w:val="000000"/>
+          <w:spacing w:val="0"/>
+          <w:sz w:val="24"/>
+          <w:szCs w:val="24"/>
+          <w:shd w:val="clear" w:color="auto" w:fill="FFFFFF"/>
+          <w:lang w:val="en-US" w:eastAsia="zh-CN"/>
+        </w:rPr>
+      </w:pPr>
+      <w:r>
+        <w:rPr>
+          <w:rFonts w:hint="eastAsia" w:ascii="Consolas" w:hAnsi="Consolas" w:eastAsia="楷体" w:cs="Consolas"/>
+          <w:i w:val="0"/>
+          <w:caps w:val="0"/>
+          <w:color w:val="000000"/>
+          <w:spacing w:val="0"/>
+          <w:sz w:val="24"/>
+          <w:szCs w:val="24"/>
+          <w:shd w:val="clear" w:color="auto" w:fill="FFFFFF"/>
+          <w:lang w:val="en-US" w:eastAsia="zh-CN"/>
+        </w:rPr>
+        <w:t>if (tryAcquireShared(arg) &lt; 0)</w:t>
+      </w:r>
+      <w:r>
+        <w:rPr>
+          <w:rFonts w:hint="eastAsia" w:ascii="Consolas" w:hAnsi="Consolas" w:eastAsia="楷体" w:cs="Consolas"/>
+          <w:i w:val="0"/>
+          <w:caps w:val="0"/>
+          <w:color w:val="000000"/>
+          <w:spacing w:val="0"/>
+          <w:sz w:val="24"/>
+          <w:szCs w:val="24"/>
+          <w:shd w:val="clear" w:color="auto" w:fill="FFFFFF"/>
+          <w:lang w:val="en-US" w:eastAsia="zh-CN"/>
+        </w:rPr>
+        <w:tab/>
+      </w:r>
+      <w:r>
+        <w:rPr>
+          <w:rFonts w:hint="eastAsia" w:ascii="Consolas" w:hAnsi="Consolas" w:eastAsia="楷体" w:cs="Consolas"/>
+          <w:i w:val="0"/>
+          <w:caps w:val="0"/>
+          <w:color w:val="000000"/>
+          <w:spacing w:val="0"/>
+          <w:sz w:val="24"/>
+          <w:szCs w:val="24"/>
+          <w:shd w:val="clear" w:color="auto" w:fill="FFFFFF"/>
+          <w:lang w:val="en-US" w:eastAsia="zh-CN"/>
+        </w:rPr>
+        <w:t>//此时state还不是1，线程需要加入队列，等待被唤醒</w:t>
+      </w:r>
+    </w:p>
+    <w:p>
+      <w:pPr>
+        <w:ind w:left="1260" w:leftChars="0" w:firstLine="420" w:firstLineChars="0"/>
+        <w:rPr>
+          <w:rFonts w:hint="eastAsia" w:ascii="Consolas" w:hAnsi="Consolas" w:eastAsia="楷体" w:cs="Consolas"/>
+          <w:i w:val="0"/>
+          <w:caps w:val="0"/>
+          <w:color w:val="000000"/>
+          <w:spacing w:val="0"/>
+          <w:sz w:val="24"/>
+          <w:szCs w:val="24"/>
+          <w:shd w:val="clear" w:color="auto" w:fill="FFFFFF"/>
+          <w:lang w:val="en-US" w:eastAsia="zh-CN"/>
+        </w:rPr>
+      </w:pPr>
+      <w:r>
+        <w:rPr>
+          <w:rFonts w:hint="eastAsia" w:ascii="Consolas" w:hAnsi="Consolas" w:eastAsia="楷体" w:cs="Consolas"/>
+          <w:i w:val="0"/>
+          <w:caps w:val="0"/>
+          <w:color w:val="000000"/>
+          <w:spacing w:val="0"/>
+          <w:sz w:val="24"/>
+          <w:szCs w:val="24"/>
+          <w:shd w:val="clear" w:color="auto" w:fill="FFFFFF"/>
+          <w:lang w:val="en-US" w:eastAsia="zh-CN"/>
+        </w:rPr>
+        <w:t>doAcquireSharedInterruptibly(arg);</w:t>
+      </w:r>
+    </w:p>
+    <w:p>
+      <w:pPr>
+        <w:ind w:left="420" w:leftChars="0" w:firstLine="420" w:firstLineChars="0"/>
+        <w:rPr>
+          <w:rFonts w:hint="eastAsia" w:ascii="Consolas" w:hAnsi="Consolas" w:eastAsia="楷体" w:cs="Consolas"/>
+          <w:i w:val="0"/>
+          <w:caps w:val="0"/>
+          <w:color w:val="000000"/>
+          <w:spacing w:val="0"/>
+          <w:sz w:val="24"/>
+          <w:szCs w:val="24"/>
+          <w:shd w:val="clear" w:color="auto" w:fill="FFFFFF"/>
+          <w:lang w:val="en-US" w:eastAsia="zh-CN"/>
+        </w:rPr>
+      </w:pPr>
+      <w:r>
+        <w:rPr>
+          <w:rFonts w:hint="eastAsia" w:ascii="Consolas" w:hAnsi="Consolas" w:eastAsia="楷体" w:cs="Consolas"/>
+          <w:i w:val="0"/>
+          <w:caps w:val="0"/>
+          <w:color w:val="000000"/>
+          <w:spacing w:val="0"/>
+          <w:sz w:val="24"/>
+          <w:szCs w:val="24"/>
+          <w:shd w:val="clear" w:color="auto" w:fill="FFFFFF"/>
+          <w:lang w:val="en-US" w:eastAsia="zh-CN"/>
+        </w:rPr>
+        <w:t>}</w:t>
+      </w:r>
+    </w:p>
+    <w:p>
+      <w:pPr>
+        <w:ind w:left="420" w:leftChars="0" w:firstLine="420" w:firstLineChars="0"/>
+        <w:rPr>
+          <w:rFonts w:hint="eastAsia" w:ascii="Consolas" w:hAnsi="Consolas" w:eastAsia="楷体" w:cs="Consolas"/>
+          <w:i w:val="0"/>
+          <w:caps w:val="0"/>
+          <w:color w:val="000000"/>
+          <w:spacing w:val="0"/>
+          <w:sz w:val="24"/>
+          <w:szCs w:val="24"/>
+          <w:shd w:val="clear" w:color="auto" w:fill="FFFFFF"/>
+          <w:lang w:val="en-US" w:eastAsia="zh-CN"/>
+        </w:rPr>
+      </w:pPr>
+    </w:p>
+    <w:p>
+      <w:pPr>
+        <w:ind w:left="420" w:leftChars="0" w:firstLine="420" w:firstLineChars="0"/>
+        <w:rPr>
+          <w:rFonts w:hint="eastAsia" w:ascii="Consolas" w:hAnsi="Consolas" w:eastAsia="楷体" w:cs="Consolas"/>
+          <w:i w:val="0"/>
+          <w:caps w:val="0"/>
+          <w:color w:val="000000"/>
+          <w:spacing w:val="0"/>
+          <w:sz w:val="24"/>
+          <w:szCs w:val="24"/>
+          <w:shd w:val="clear" w:color="auto" w:fill="FFFFFF"/>
+          <w:lang w:val="en-US" w:eastAsia="zh-CN"/>
+        </w:rPr>
+      </w:pPr>
+      <w:r>
+        <w:rPr>
+          <w:rFonts w:hint="eastAsia" w:ascii="Consolas" w:hAnsi="Consolas" w:eastAsia="楷体" w:cs="Consolas"/>
+          <w:i w:val="0"/>
+          <w:caps w:val="0"/>
+          <w:color w:val="000000"/>
+          <w:spacing w:val="0"/>
+          <w:sz w:val="24"/>
+          <w:szCs w:val="24"/>
+          <w:shd w:val="clear" w:color="auto" w:fill="FFFFFF"/>
+          <w:lang w:val="en-US" w:eastAsia="zh-CN"/>
+        </w:rPr>
+        <w:t>private void doAcquireSharedInterruptibly(int arg) throws InterruptedException {</w:t>
+      </w:r>
+    </w:p>
+    <w:p>
+      <w:pPr>
+        <w:ind w:left="840" w:leftChars="0" w:firstLine="420" w:firstLineChars="0"/>
+        <w:rPr>
+          <w:rFonts w:hint="eastAsia" w:ascii="Consolas" w:hAnsi="Consolas" w:eastAsia="楷体" w:cs="Consolas"/>
+          <w:i w:val="0"/>
+          <w:caps w:val="0"/>
+          <w:color w:val="000000"/>
+          <w:spacing w:val="0"/>
+          <w:sz w:val="24"/>
+          <w:szCs w:val="24"/>
+          <w:shd w:val="clear" w:color="auto" w:fill="FFFFFF"/>
+          <w:lang w:val="en-US" w:eastAsia="zh-CN"/>
+        </w:rPr>
+      </w:pPr>
+      <w:r>
+        <w:rPr>
+          <w:rFonts w:hint="eastAsia" w:ascii="Consolas" w:hAnsi="Consolas" w:eastAsia="楷体" w:cs="Consolas"/>
+          <w:i w:val="0"/>
+          <w:caps w:val="0"/>
+          <w:color w:val="000000"/>
+          <w:spacing w:val="0"/>
+          <w:sz w:val="24"/>
+          <w:szCs w:val="24"/>
+          <w:shd w:val="clear" w:color="auto" w:fill="FFFFFF"/>
+          <w:lang w:val="en-US" w:eastAsia="zh-CN"/>
+        </w:rPr>
+        <w:t>//以SHARED方式加入到head链表尾部，并返回node</w:t>
+      </w:r>
+    </w:p>
+    <w:p>
+      <w:pPr>
+        <w:ind w:left="840" w:leftChars="0" w:firstLine="420" w:firstLineChars="0"/>
+        <w:rPr>
+          <w:rFonts w:hint="eastAsia" w:ascii="Consolas" w:hAnsi="Consolas" w:eastAsia="楷体" w:cs="Consolas"/>
+          <w:i w:val="0"/>
+          <w:caps w:val="0"/>
+          <w:color w:val="000000"/>
+          <w:spacing w:val="0"/>
+          <w:sz w:val="24"/>
+          <w:szCs w:val="24"/>
+          <w:shd w:val="clear" w:color="auto" w:fill="FFFFFF"/>
+          <w:lang w:val="en-US" w:eastAsia="zh-CN"/>
+        </w:rPr>
+      </w:pPr>
+      <w:r>
+        <w:rPr>
+          <w:rFonts w:hint="eastAsia" w:ascii="Consolas" w:hAnsi="Consolas" w:eastAsia="楷体" w:cs="Consolas"/>
+          <w:i w:val="0"/>
+          <w:caps w:val="0"/>
+          <w:color w:val="000000"/>
+          <w:spacing w:val="0"/>
+          <w:sz w:val="24"/>
+          <w:szCs w:val="24"/>
+          <w:shd w:val="clear" w:color="auto" w:fill="FFFFFF"/>
+          <w:lang w:val="en-US" w:eastAsia="zh-CN"/>
+        </w:rPr>
+        <w:t>//SHARED表示标记线程是因为获取共享资源失败被阻塞添加到队列中的</w:t>
+      </w:r>
+    </w:p>
+    <w:p>
+      <w:pPr>
+        <w:ind w:left="840" w:leftChars="0" w:firstLine="420" w:firstLineChars="0"/>
+        <w:rPr>
+          <w:rFonts w:hint="eastAsia" w:ascii="Consolas" w:hAnsi="Consolas" w:eastAsia="楷体" w:cs="Consolas"/>
+          <w:i w:val="0"/>
+          <w:caps w:val="0"/>
+          <w:color w:val="000000"/>
+          <w:spacing w:val="0"/>
+          <w:sz w:val="24"/>
+          <w:szCs w:val="24"/>
+          <w:shd w:val="clear" w:color="auto" w:fill="FFFFFF"/>
+          <w:lang w:val="en-US" w:eastAsia="zh-CN"/>
+        </w:rPr>
+      </w:pPr>
+      <w:r>
+        <w:rPr>
+          <w:rFonts w:hint="eastAsia" w:ascii="Consolas" w:hAnsi="Consolas" w:eastAsia="楷体" w:cs="Consolas"/>
+          <w:i w:val="0"/>
+          <w:caps w:val="0"/>
+          <w:color w:val="000000"/>
+          <w:spacing w:val="0"/>
+          <w:sz w:val="24"/>
+          <w:szCs w:val="24"/>
+          <w:shd w:val="clear" w:color="auto" w:fill="FFFFFF"/>
+          <w:lang w:val="en-US" w:eastAsia="zh-CN"/>
+        </w:rPr>
+        <w:t>final Node node = addWaiter(Node.SHARED);</w:t>
+      </w:r>
+    </w:p>
+    <w:p>
+      <w:pPr>
+        <w:ind w:left="840" w:leftChars="0" w:firstLine="420" w:firstLineChars="0"/>
+        <w:rPr>
+          <w:rFonts w:hint="eastAsia" w:ascii="Consolas" w:hAnsi="Consolas" w:eastAsia="楷体" w:cs="Consolas"/>
+          <w:i w:val="0"/>
+          <w:caps w:val="0"/>
+          <w:color w:val="000000"/>
+          <w:spacing w:val="0"/>
+          <w:sz w:val="24"/>
+          <w:szCs w:val="24"/>
+          <w:shd w:val="clear" w:color="auto" w:fill="FFFFFF"/>
+          <w:lang w:val="en-US" w:eastAsia="zh-CN"/>
+        </w:rPr>
+      </w:pPr>
+      <w:r>
+        <w:rPr>
+          <w:rFonts w:hint="eastAsia" w:ascii="Consolas" w:hAnsi="Consolas" w:eastAsia="楷体" w:cs="Consolas"/>
+          <w:i w:val="0"/>
+          <w:caps w:val="0"/>
+          <w:color w:val="000000"/>
+          <w:spacing w:val="0"/>
+          <w:sz w:val="24"/>
+          <w:szCs w:val="24"/>
+          <w:shd w:val="clear" w:color="auto" w:fill="FFFFFF"/>
+          <w:lang w:val="en-US" w:eastAsia="zh-CN"/>
+        </w:rPr>
+        <w:t>boolean failed = true;</w:t>
+      </w:r>
+    </w:p>
+    <w:p>
+      <w:pPr>
+        <w:ind w:left="840" w:leftChars="0" w:firstLine="420" w:firstLineChars="0"/>
+        <w:rPr>
+          <w:rFonts w:hint="eastAsia" w:ascii="Consolas" w:hAnsi="Consolas" w:eastAsia="楷体" w:cs="Consolas"/>
+          <w:i w:val="0"/>
+          <w:caps w:val="0"/>
+          <w:color w:val="000000"/>
+          <w:spacing w:val="0"/>
+          <w:sz w:val="24"/>
+          <w:szCs w:val="24"/>
+          <w:shd w:val="clear" w:color="auto" w:fill="FFFFFF"/>
+          <w:lang w:val="en-US" w:eastAsia="zh-CN"/>
+        </w:rPr>
+      </w:pPr>
+      <w:r>
+        <w:rPr>
+          <w:rFonts w:hint="eastAsia" w:ascii="Consolas" w:hAnsi="Consolas" w:eastAsia="楷体" w:cs="Consolas"/>
+          <w:i w:val="0"/>
+          <w:caps w:val="0"/>
+          <w:color w:val="000000"/>
+          <w:spacing w:val="0"/>
+          <w:sz w:val="24"/>
+          <w:szCs w:val="24"/>
+          <w:shd w:val="clear" w:color="auto" w:fill="FFFFFF"/>
+          <w:lang w:val="en-US" w:eastAsia="zh-CN"/>
+        </w:rPr>
+        <w:t>try {</w:t>
+      </w:r>
+    </w:p>
+    <w:p>
+      <w:pPr>
+        <w:ind w:left="1260" w:leftChars="0" w:firstLine="420" w:firstLineChars="0"/>
+        <w:rPr>
+          <w:rFonts w:hint="eastAsia" w:ascii="Consolas" w:hAnsi="Consolas" w:eastAsia="楷体" w:cs="Consolas"/>
+          <w:i w:val="0"/>
+          <w:caps w:val="0"/>
+          <w:color w:val="000000"/>
+          <w:spacing w:val="0"/>
+          <w:sz w:val="24"/>
+          <w:szCs w:val="24"/>
+          <w:shd w:val="clear" w:color="auto" w:fill="FFFFFF"/>
+          <w:lang w:val="en-US" w:eastAsia="zh-CN"/>
+        </w:rPr>
+      </w:pPr>
+      <w:r>
+        <w:rPr>
+          <w:rFonts w:hint="eastAsia" w:ascii="Consolas" w:hAnsi="Consolas" w:eastAsia="楷体" w:cs="Consolas"/>
+          <w:i w:val="0"/>
+          <w:caps w:val="0"/>
+          <w:color w:val="000000"/>
+          <w:spacing w:val="0"/>
+          <w:sz w:val="24"/>
+          <w:szCs w:val="24"/>
+          <w:shd w:val="clear" w:color="auto" w:fill="FFFFFF"/>
+          <w:lang w:val="en-US" w:eastAsia="zh-CN"/>
+        </w:rPr>
+        <w:t>for (;;) {</w:t>
+      </w:r>
+    </w:p>
+    <w:p>
+      <w:pPr>
+        <w:ind w:left="1260" w:leftChars="0" w:firstLine="420" w:firstLineChars="0"/>
+        <w:rPr>
+          <w:rFonts w:hint="eastAsia" w:ascii="Consolas" w:hAnsi="Consolas" w:eastAsia="楷体" w:cs="Consolas"/>
+          <w:i w:val="0"/>
+          <w:caps w:val="0"/>
+          <w:color w:val="000000"/>
+          <w:spacing w:val="0"/>
+          <w:sz w:val="24"/>
+          <w:szCs w:val="24"/>
+          <w:shd w:val="clear" w:color="auto" w:fill="FFFFFF"/>
+          <w:lang w:val="en-US" w:eastAsia="zh-CN"/>
+        </w:rPr>
+      </w:pPr>
+      <w:r>
+        <w:rPr>
+          <w:rFonts w:hint="eastAsia" w:ascii="Consolas" w:hAnsi="Consolas" w:eastAsia="楷体" w:cs="Consolas"/>
+          <w:i w:val="0"/>
+          <w:caps w:val="0"/>
+          <w:color w:val="000000"/>
+          <w:spacing w:val="0"/>
+          <w:sz w:val="24"/>
+          <w:szCs w:val="24"/>
+          <w:shd w:val="clear" w:color="auto" w:fill="FFFFFF"/>
+          <w:lang w:val="en-US" w:eastAsia="zh-CN"/>
+        </w:rPr>
+        <w:t>final Node p = node.predecessor();//p为node的前驱节点</w:t>
+      </w:r>
+    </w:p>
+    <w:p>
+      <w:pPr>
+        <w:ind w:left="1260" w:leftChars="0" w:firstLine="420" w:firstLineChars="0"/>
+        <w:rPr>
+          <w:rFonts w:hint="eastAsia" w:ascii="Consolas" w:hAnsi="Consolas" w:eastAsia="楷体" w:cs="Consolas"/>
+          <w:i w:val="0"/>
+          <w:caps w:val="0"/>
+          <w:color w:val="000000"/>
+          <w:spacing w:val="0"/>
+          <w:sz w:val="24"/>
+          <w:szCs w:val="24"/>
+          <w:shd w:val="clear" w:color="auto" w:fill="FFFFFF"/>
+          <w:lang w:val="en-US" w:eastAsia="zh-CN"/>
+        </w:rPr>
+      </w:pPr>
+      <w:r>
+        <w:rPr>
+          <w:rFonts w:hint="eastAsia" w:ascii="Consolas" w:hAnsi="Consolas" w:eastAsia="楷体" w:cs="Consolas"/>
+          <w:i w:val="0"/>
+          <w:caps w:val="0"/>
+          <w:color w:val="000000"/>
+          <w:spacing w:val="0"/>
+          <w:sz w:val="24"/>
+          <w:szCs w:val="24"/>
+          <w:shd w:val="clear" w:color="auto" w:fill="FFFFFF"/>
+          <w:lang w:val="en-US" w:eastAsia="zh-CN"/>
+        </w:rPr>
+        <w:t>if (p == head) {</w:t>
+      </w:r>
+    </w:p>
+    <w:p>
+      <w:pPr>
+        <w:ind w:left="1680" w:leftChars="0" w:firstLine="420" w:firstLineChars="0"/>
+        <w:rPr>
+          <w:rFonts w:hint="eastAsia" w:ascii="Consolas" w:hAnsi="Consolas" w:eastAsia="楷体" w:cs="Consolas"/>
+          <w:i w:val="0"/>
+          <w:caps w:val="0"/>
+          <w:color w:val="000000"/>
+          <w:spacing w:val="0"/>
+          <w:sz w:val="24"/>
+          <w:szCs w:val="24"/>
+          <w:shd w:val="clear" w:color="auto" w:fill="FFFFFF"/>
+          <w:lang w:val="en-US" w:eastAsia="zh-CN"/>
+        </w:rPr>
+      </w:pPr>
+      <w:r>
+        <w:rPr>
+          <w:rFonts w:hint="eastAsia" w:ascii="Consolas" w:hAnsi="Consolas" w:eastAsia="楷体" w:cs="Consolas"/>
+          <w:i w:val="0"/>
+          <w:caps w:val="0"/>
+          <w:color w:val="000000"/>
+          <w:spacing w:val="0"/>
+          <w:sz w:val="24"/>
+          <w:szCs w:val="24"/>
+          <w:shd w:val="clear" w:color="auto" w:fill="FFFFFF"/>
+          <w:lang w:val="en-US" w:eastAsia="zh-CN"/>
+        </w:rPr>
+        <w:t>//如果node为队首节点，按照队列FIFO的原则，第一个被唤醒</w:t>
+      </w:r>
+    </w:p>
+    <w:p>
+      <w:pPr>
+        <w:ind w:left="1680" w:leftChars="0" w:firstLine="420" w:firstLineChars="0"/>
+        <w:rPr>
+          <w:rFonts w:hint="eastAsia" w:ascii="Consolas" w:hAnsi="Consolas" w:eastAsia="楷体" w:cs="Consolas"/>
+          <w:i w:val="0"/>
+          <w:caps w:val="0"/>
+          <w:color w:val="000000"/>
+          <w:spacing w:val="0"/>
+          <w:sz w:val="24"/>
+          <w:szCs w:val="24"/>
+          <w:shd w:val="clear" w:color="auto" w:fill="FFFFFF"/>
+          <w:lang w:val="en-US" w:eastAsia="zh-CN"/>
+        </w:rPr>
+      </w:pPr>
+      <w:r>
+        <w:rPr>
+          <w:rFonts w:hint="eastAsia" w:ascii="Consolas" w:hAnsi="Consolas" w:eastAsia="楷体" w:cs="Consolas"/>
+          <w:i w:val="0"/>
+          <w:caps w:val="0"/>
+          <w:color w:val="000000"/>
+          <w:spacing w:val="0"/>
+          <w:sz w:val="24"/>
+          <w:szCs w:val="24"/>
+          <w:shd w:val="clear" w:color="auto" w:fill="FFFFFF"/>
+          <w:lang w:val="en-US" w:eastAsia="zh-CN"/>
+        </w:rPr>
+        <w:t>int r = tryAcquireShared(arg);</w:t>
+      </w:r>
+    </w:p>
+    <w:p>
+      <w:pPr>
+        <w:ind w:left="1680" w:leftChars="0" w:firstLine="420" w:firstLineChars="0"/>
+        <w:rPr>
+          <w:rFonts w:hint="eastAsia" w:ascii="Consolas" w:hAnsi="Consolas" w:eastAsia="楷体" w:cs="Consolas"/>
+          <w:i w:val="0"/>
+          <w:caps w:val="0"/>
+          <w:color w:val="000000"/>
+          <w:spacing w:val="0"/>
+          <w:sz w:val="24"/>
+          <w:szCs w:val="24"/>
+          <w:shd w:val="clear" w:color="auto" w:fill="FFFFFF"/>
+          <w:lang w:val="en-US" w:eastAsia="zh-CN"/>
+        </w:rPr>
+      </w:pPr>
+      <w:r>
+        <w:rPr>
+          <w:rFonts w:hint="eastAsia" w:ascii="Consolas" w:hAnsi="Consolas" w:eastAsia="楷体" w:cs="Consolas"/>
+          <w:i w:val="0"/>
+          <w:caps w:val="0"/>
+          <w:color w:val="000000"/>
+          <w:spacing w:val="0"/>
+          <w:sz w:val="24"/>
+          <w:szCs w:val="24"/>
+          <w:shd w:val="clear" w:color="auto" w:fill="FFFFFF"/>
+          <w:lang w:val="en-US" w:eastAsia="zh-CN"/>
+        </w:rPr>
+        <w:t>if (r &gt;= 0) { //此时state=0，准备唤醒队列中的线程了</w:t>
+      </w:r>
+    </w:p>
+    <w:p>
+      <w:pPr>
+        <w:ind w:left="2100" w:leftChars="0" w:firstLine="420" w:firstLineChars="0"/>
+        <w:rPr>
+          <w:rFonts w:hint="eastAsia" w:ascii="Consolas" w:hAnsi="Consolas" w:eastAsia="楷体" w:cs="Consolas"/>
+          <w:i w:val="0"/>
+          <w:caps w:val="0"/>
+          <w:color w:val="000000"/>
+          <w:spacing w:val="0"/>
+          <w:sz w:val="24"/>
+          <w:szCs w:val="24"/>
+          <w:shd w:val="clear" w:color="auto" w:fill="FFFFFF"/>
+          <w:lang w:val="en-US" w:eastAsia="zh-CN"/>
+        </w:rPr>
+      </w:pPr>
+      <w:r>
+        <w:rPr>
+          <w:rFonts w:hint="eastAsia" w:ascii="Consolas" w:hAnsi="Consolas" w:eastAsia="楷体" w:cs="Consolas"/>
+          <w:i w:val="0"/>
+          <w:caps w:val="0"/>
+          <w:color w:val="000000"/>
+          <w:spacing w:val="0"/>
+          <w:sz w:val="24"/>
+          <w:szCs w:val="24"/>
+          <w:shd w:val="clear" w:color="auto" w:fill="FFFFFF"/>
+          <w:lang w:val="en-US" w:eastAsia="zh-CN"/>
+        </w:rPr>
+        <w:t>setHeadAndPropagate(node, r);</w:t>
+      </w:r>
+    </w:p>
+    <w:p>
+      <w:pPr>
+        <w:ind w:left="420" w:leftChars="0" w:firstLine="420" w:firstLineChars="0"/>
+        <w:rPr>
+          <w:rFonts w:hint="eastAsia" w:ascii="Consolas" w:hAnsi="Consolas" w:eastAsia="楷体" w:cs="Consolas"/>
+          <w:i w:val="0"/>
+          <w:caps w:val="0"/>
+          <w:color w:val="000000"/>
+          <w:spacing w:val="0"/>
+          <w:sz w:val="24"/>
+          <w:szCs w:val="24"/>
+          <w:shd w:val="clear" w:color="auto" w:fill="FFFFFF"/>
+          <w:lang w:val="en-US" w:eastAsia="zh-CN"/>
+        </w:rPr>
+      </w:pPr>
+      <w:r>
+        <w:rPr>
+          <w:rFonts w:hint="eastAsia" w:ascii="Consolas" w:hAnsi="Consolas" w:eastAsia="楷体" w:cs="Consolas"/>
+          <w:i w:val="0"/>
+          <w:caps w:val="0"/>
+          <w:color w:val="000000"/>
+          <w:spacing w:val="0"/>
+          <w:sz w:val="24"/>
+          <w:szCs w:val="24"/>
+          <w:shd w:val="clear" w:color="auto" w:fill="FFFFFF"/>
+          <w:lang w:val="en-US" w:eastAsia="zh-CN"/>
+        </w:rPr>
+        <w:t xml:space="preserve">              p.next = null; // help GC</w:t>
+      </w:r>
+    </w:p>
+    <w:p>
+      <w:pPr>
+        <w:ind w:left="420" w:leftChars="0" w:firstLine="420" w:firstLineChars="0"/>
+        <w:rPr>
+          <w:rFonts w:hint="eastAsia" w:ascii="Consolas" w:hAnsi="Consolas" w:eastAsia="楷体" w:cs="Consolas"/>
+          <w:i w:val="0"/>
+          <w:caps w:val="0"/>
+          <w:color w:val="000000"/>
+          <w:spacing w:val="0"/>
+          <w:sz w:val="24"/>
+          <w:szCs w:val="24"/>
+          <w:shd w:val="clear" w:color="auto" w:fill="FFFFFF"/>
+          <w:lang w:val="en-US" w:eastAsia="zh-CN"/>
+        </w:rPr>
+      </w:pPr>
+      <w:r>
+        <w:rPr>
+          <w:rFonts w:hint="eastAsia" w:ascii="Consolas" w:hAnsi="Consolas" w:eastAsia="楷体" w:cs="Consolas"/>
+          <w:i w:val="0"/>
+          <w:caps w:val="0"/>
+          <w:color w:val="000000"/>
+          <w:spacing w:val="0"/>
+          <w:sz w:val="24"/>
+          <w:szCs w:val="24"/>
+          <w:shd w:val="clear" w:color="auto" w:fill="FFFFFF"/>
+          <w:lang w:val="en-US" w:eastAsia="zh-CN"/>
+        </w:rPr>
+        <w:t xml:space="preserve">              failed = false;</w:t>
+      </w:r>
+    </w:p>
+    <w:p>
+      <w:pPr>
+        <w:ind w:left="420" w:leftChars="0" w:firstLine="420" w:firstLineChars="0"/>
+        <w:rPr>
+          <w:rFonts w:hint="eastAsia" w:ascii="Consolas" w:hAnsi="Consolas" w:eastAsia="楷体" w:cs="Consolas"/>
+          <w:i w:val="0"/>
+          <w:caps w:val="0"/>
+          <w:color w:val="000000"/>
+          <w:spacing w:val="0"/>
+          <w:sz w:val="24"/>
+          <w:szCs w:val="24"/>
+          <w:shd w:val="clear" w:color="auto" w:fill="FFFFFF"/>
+          <w:lang w:val="en-US" w:eastAsia="zh-CN"/>
+        </w:rPr>
+      </w:pPr>
+      <w:r>
+        <w:rPr>
+          <w:rFonts w:hint="eastAsia" w:ascii="Consolas" w:hAnsi="Consolas" w:eastAsia="楷体" w:cs="Consolas"/>
+          <w:i w:val="0"/>
+          <w:caps w:val="0"/>
+          <w:color w:val="000000"/>
+          <w:spacing w:val="0"/>
+          <w:sz w:val="24"/>
+          <w:szCs w:val="24"/>
+          <w:shd w:val="clear" w:color="auto" w:fill="FFFFFF"/>
+          <w:lang w:val="en-US" w:eastAsia="zh-CN"/>
+        </w:rPr>
+        <w:t xml:space="preserve">              return;</w:t>
+      </w:r>
+    </w:p>
+    <w:p>
+      <w:pPr>
+        <w:ind w:left="420" w:leftChars="0" w:firstLine="420" w:firstLineChars="0"/>
+        <w:rPr>
+          <w:rFonts w:hint="eastAsia" w:ascii="Consolas" w:hAnsi="Consolas" w:eastAsia="楷体" w:cs="Consolas"/>
+          <w:i w:val="0"/>
+          <w:caps w:val="0"/>
+          <w:color w:val="000000"/>
+          <w:spacing w:val="0"/>
+          <w:sz w:val="24"/>
+          <w:szCs w:val="24"/>
+          <w:shd w:val="clear" w:color="auto" w:fill="FFFFFF"/>
+          <w:lang w:val="en-US" w:eastAsia="zh-CN"/>
+        </w:rPr>
+      </w:pPr>
+      <w:r>
+        <w:rPr>
+          <w:rFonts w:hint="eastAsia" w:ascii="Consolas" w:hAnsi="Consolas" w:eastAsia="楷体" w:cs="Consolas"/>
+          <w:i w:val="0"/>
+          <w:caps w:val="0"/>
+          <w:color w:val="000000"/>
+          <w:spacing w:val="0"/>
+          <w:sz w:val="24"/>
+          <w:szCs w:val="24"/>
+          <w:shd w:val="clear" w:color="auto" w:fill="FFFFFF"/>
+          <w:lang w:val="en-US" w:eastAsia="zh-CN"/>
+        </w:rPr>
+        <w:t xml:space="preserve">           }</w:t>
+      </w:r>
+    </w:p>
+    <w:p>
+      <w:pPr>
+        <w:ind w:left="1260" w:leftChars="0" w:firstLine="420" w:firstLineChars="0"/>
+        <w:rPr>
+          <w:rFonts w:hint="eastAsia" w:ascii="Consolas" w:hAnsi="Consolas" w:eastAsia="楷体" w:cs="Consolas"/>
+          <w:i w:val="0"/>
+          <w:caps w:val="0"/>
+          <w:color w:val="000000"/>
+          <w:spacing w:val="0"/>
+          <w:sz w:val="24"/>
+          <w:szCs w:val="24"/>
+          <w:shd w:val="clear" w:color="auto" w:fill="FFFFFF"/>
+          <w:lang w:val="en-US" w:eastAsia="zh-CN"/>
+        </w:rPr>
+      </w:pPr>
+      <w:r>
+        <w:rPr>
+          <w:rFonts w:hint="eastAsia" w:ascii="Consolas" w:hAnsi="Consolas" w:eastAsia="楷体" w:cs="Consolas"/>
+          <w:i w:val="0"/>
+          <w:caps w:val="0"/>
+          <w:color w:val="000000"/>
+          <w:spacing w:val="0"/>
+          <w:sz w:val="24"/>
+          <w:szCs w:val="24"/>
+          <w:shd w:val="clear" w:color="auto" w:fill="FFFFFF"/>
+          <w:lang w:val="en-US" w:eastAsia="zh-CN"/>
+        </w:rPr>
+        <w:t>}</w:t>
+      </w:r>
+    </w:p>
+    <w:p>
+      <w:pPr>
+        <w:ind w:left="420" w:leftChars="0" w:firstLine="420" w:firstLineChars="0"/>
+        <w:rPr>
+          <w:rFonts w:hint="eastAsia" w:ascii="Consolas" w:hAnsi="Consolas" w:eastAsia="楷体" w:cs="Consolas"/>
+          <w:i w:val="0"/>
+          <w:caps w:val="0"/>
+          <w:color w:val="000000"/>
+          <w:spacing w:val="0"/>
+          <w:sz w:val="24"/>
+          <w:szCs w:val="24"/>
+          <w:shd w:val="clear" w:color="auto" w:fill="FFFFFF"/>
+          <w:lang w:val="en-US" w:eastAsia="zh-CN"/>
+        </w:rPr>
+      </w:pPr>
+      <w:r>
+        <w:rPr>
+          <w:rFonts w:hint="eastAsia" w:ascii="Consolas" w:hAnsi="Consolas" w:eastAsia="楷体" w:cs="Consolas"/>
+          <w:i w:val="0"/>
+          <w:caps w:val="0"/>
+          <w:color w:val="000000"/>
+          <w:spacing w:val="0"/>
+          <w:sz w:val="24"/>
+          <w:szCs w:val="24"/>
+          <w:shd w:val="clear" w:color="auto" w:fill="FFFFFF"/>
+          <w:lang w:val="en-US" w:eastAsia="zh-CN"/>
+        </w:rPr>
+        <w:t xml:space="preserve">       if (shouldParkAfterFailedAcquire(p, node) &amp;&amp; parkAndCheckInterrupt())</w:t>
+      </w:r>
+    </w:p>
+    <w:p>
+      <w:pPr>
+        <w:ind w:left="1680" w:leftChars="0" w:firstLine="420" w:firstLineChars="0"/>
+        <w:rPr>
+          <w:rFonts w:hint="eastAsia" w:ascii="Consolas" w:hAnsi="Consolas" w:eastAsia="楷体" w:cs="Consolas"/>
+          <w:i w:val="0"/>
+          <w:caps w:val="0"/>
+          <w:color w:val="000000"/>
+          <w:spacing w:val="0"/>
+          <w:sz w:val="24"/>
+          <w:szCs w:val="24"/>
+          <w:shd w:val="clear" w:color="auto" w:fill="FFFFFF"/>
+          <w:lang w:val="en-US" w:eastAsia="zh-CN"/>
+        </w:rPr>
+      </w:pPr>
+      <w:r>
+        <w:rPr>
+          <w:rFonts w:hint="eastAsia" w:ascii="Consolas" w:hAnsi="Consolas" w:eastAsia="楷体" w:cs="Consolas"/>
+          <w:i w:val="0"/>
+          <w:caps w:val="0"/>
+          <w:color w:val="000000"/>
+          <w:spacing w:val="0"/>
+          <w:sz w:val="24"/>
+          <w:szCs w:val="24"/>
+          <w:shd w:val="clear" w:color="auto" w:fill="FFFFFF"/>
+          <w:lang w:val="en-US" w:eastAsia="zh-CN"/>
+        </w:rPr>
+        <w:t>throw new InterruptedException();</w:t>
+      </w:r>
+    </w:p>
+    <w:p>
+      <w:pPr>
+        <w:ind w:left="420" w:leftChars="0" w:firstLine="420" w:firstLineChars="0"/>
+        <w:rPr>
+          <w:rFonts w:hint="eastAsia" w:ascii="Consolas" w:hAnsi="Consolas" w:eastAsia="楷体" w:cs="Consolas"/>
+          <w:i w:val="0"/>
+          <w:caps w:val="0"/>
+          <w:color w:val="000000"/>
+          <w:spacing w:val="0"/>
+          <w:sz w:val="24"/>
+          <w:szCs w:val="24"/>
+          <w:shd w:val="clear" w:color="auto" w:fill="FFFFFF"/>
+          <w:lang w:val="en-US" w:eastAsia="zh-CN"/>
+        </w:rPr>
+      </w:pPr>
+      <w:r>
+        <w:rPr>
+          <w:rFonts w:hint="eastAsia" w:ascii="Consolas" w:hAnsi="Consolas" w:eastAsia="楷体" w:cs="Consolas"/>
+          <w:i w:val="0"/>
+          <w:caps w:val="0"/>
+          <w:color w:val="000000"/>
+          <w:spacing w:val="0"/>
+          <w:sz w:val="24"/>
+          <w:szCs w:val="24"/>
+          <w:shd w:val="clear" w:color="auto" w:fill="FFFFFF"/>
+          <w:lang w:val="en-US" w:eastAsia="zh-CN"/>
+        </w:rPr>
+        <w:t xml:space="preserve">       }</w:t>
+      </w:r>
+    </w:p>
+    <w:p>
+      <w:pPr>
+        <w:ind w:left="420" w:leftChars="0" w:firstLine="420" w:firstLineChars="0"/>
+        <w:rPr>
+          <w:rFonts w:hint="eastAsia" w:ascii="Consolas" w:hAnsi="Consolas" w:eastAsia="楷体" w:cs="Consolas"/>
+          <w:i w:val="0"/>
+          <w:caps w:val="0"/>
+          <w:color w:val="000000"/>
+          <w:spacing w:val="0"/>
+          <w:sz w:val="24"/>
+          <w:szCs w:val="24"/>
+          <w:shd w:val="clear" w:color="auto" w:fill="FFFFFF"/>
+          <w:lang w:val="en-US" w:eastAsia="zh-CN"/>
+        </w:rPr>
+      </w:pPr>
+      <w:r>
+        <w:rPr>
+          <w:rFonts w:hint="eastAsia" w:ascii="Consolas" w:hAnsi="Consolas" w:eastAsia="楷体" w:cs="Consolas"/>
+          <w:i w:val="0"/>
+          <w:caps w:val="0"/>
+          <w:color w:val="000000"/>
+          <w:spacing w:val="0"/>
+          <w:sz w:val="24"/>
+          <w:szCs w:val="24"/>
+          <w:shd w:val="clear" w:color="auto" w:fill="FFFFFF"/>
+          <w:lang w:val="en-US" w:eastAsia="zh-CN"/>
+        </w:rPr>
+        <w:t xml:space="preserve">    } finally {</w:t>
+      </w:r>
+    </w:p>
+    <w:p>
+      <w:pPr>
+        <w:ind w:left="1260" w:leftChars="0" w:firstLine="420" w:firstLineChars="0"/>
+        <w:rPr>
+          <w:rFonts w:hint="eastAsia" w:ascii="Consolas" w:hAnsi="Consolas" w:eastAsia="楷体" w:cs="Consolas"/>
+          <w:i w:val="0"/>
+          <w:caps w:val="0"/>
+          <w:color w:val="000000"/>
+          <w:spacing w:val="0"/>
+          <w:sz w:val="24"/>
+          <w:szCs w:val="24"/>
+          <w:shd w:val="clear" w:color="auto" w:fill="FFFFFF"/>
+          <w:lang w:val="en-US" w:eastAsia="zh-CN"/>
+        </w:rPr>
+      </w:pPr>
+      <w:r>
+        <w:rPr>
+          <w:rFonts w:hint="eastAsia" w:ascii="Consolas" w:hAnsi="Consolas" w:eastAsia="楷体" w:cs="Consolas"/>
+          <w:i w:val="0"/>
+          <w:caps w:val="0"/>
+          <w:color w:val="000000"/>
+          <w:spacing w:val="0"/>
+          <w:sz w:val="24"/>
+          <w:szCs w:val="24"/>
+          <w:shd w:val="clear" w:color="auto" w:fill="FFFFFF"/>
+          <w:lang w:val="en-US" w:eastAsia="zh-CN"/>
+        </w:rPr>
+        <w:t>if (failed)</w:t>
+      </w:r>
+    </w:p>
+    <w:p>
+      <w:pPr>
+        <w:ind w:left="420" w:leftChars="0" w:firstLine="420" w:firstLineChars="0"/>
+        <w:rPr>
+          <w:rFonts w:hint="eastAsia" w:ascii="Consolas" w:hAnsi="Consolas" w:eastAsia="楷体" w:cs="Consolas"/>
+          <w:i w:val="0"/>
+          <w:caps w:val="0"/>
+          <w:color w:val="000000"/>
+          <w:spacing w:val="0"/>
+          <w:sz w:val="24"/>
+          <w:szCs w:val="24"/>
+          <w:shd w:val="clear" w:color="auto" w:fill="FFFFFF"/>
+          <w:lang w:val="en-US" w:eastAsia="zh-CN"/>
+        </w:rPr>
+      </w:pPr>
+      <w:r>
+        <w:rPr>
+          <w:rFonts w:hint="eastAsia" w:ascii="Consolas" w:hAnsi="Consolas" w:eastAsia="楷体" w:cs="Consolas"/>
+          <w:i w:val="0"/>
+          <w:caps w:val="0"/>
+          <w:color w:val="000000"/>
+          <w:spacing w:val="0"/>
+          <w:sz w:val="24"/>
+          <w:szCs w:val="24"/>
+          <w:shd w:val="clear" w:color="auto" w:fill="FFFFFF"/>
+          <w:lang w:val="en-US" w:eastAsia="zh-CN"/>
+        </w:rPr>
+        <w:tab/>
+      </w:r>
+      <w:r>
+        <w:rPr>
+          <w:rFonts w:hint="eastAsia" w:ascii="Consolas" w:hAnsi="Consolas" w:eastAsia="楷体" w:cs="Consolas"/>
+          <w:i w:val="0"/>
+          <w:caps w:val="0"/>
+          <w:color w:val="000000"/>
+          <w:spacing w:val="0"/>
+          <w:sz w:val="24"/>
+          <w:szCs w:val="24"/>
+          <w:shd w:val="clear" w:color="auto" w:fill="FFFFFF"/>
+          <w:lang w:val="en-US" w:eastAsia="zh-CN"/>
+        </w:rPr>
+        <w:tab/>
+      </w:r>
+      <w:r>
+        <w:rPr>
+          <w:rFonts w:hint="eastAsia" w:ascii="Consolas" w:hAnsi="Consolas" w:eastAsia="楷体" w:cs="Consolas"/>
+          <w:i w:val="0"/>
+          <w:caps w:val="0"/>
+          <w:color w:val="000000"/>
+          <w:spacing w:val="0"/>
+          <w:sz w:val="24"/>
+          <w:szCs w:val="24"/>
+          <w:shd w:val="clear" w:color="auto" w:fill="FFFFFF"/>
+          <w:lang w:val="en-US" w:eastAsia="zh-CN"/>
+        </w:rPr>
+        <w:tab/>
+      </w:r>
+      <w:r>
+        <w:rPr>
+          <w:rFonts w:hint="eastAsia" w:ascii="Consolas" w:hAnsi="Consolas" w:eastAsia="楷体" w:cs="Consolas"/>
+          <w:i w:val="0"/>
+          <w:caps w:val="0"/>
+          <w:color w:val="000000"/>
+          <w:spacing w:val="0"/>
+          <w:sz w:val="24"/>
+          <w:szCs w:val="24"/>
+          <w:shd w:val="clear" w:color="auto" w:fill="FFFFFF"/>
+          <w:lang w:val="en-US" w:eastAsia="zh-CN"/>
+        </w:rPr>
+        <w:t>cancelAcquire(node);</w:t>
+      </w:r>
+    </w:p>
+    <w:p>
+      <w:pPr>
+        <w:ind w:left="420" w:leftChars="0" w:firstLine="420" w:firstLineChars="0"/>
+        <w:rPr>
+          <w:rFonts w:hint="eastAsia" w:ascii="Consolas" w:hAnsi="Consolas" w:eastAsia="楷体" w:cs="Consolas"/>
+          <w:i w:val="0"/>
+          <w:caps w:val="0"/>
+          <w:color w:val="000000"/>
+          <w:spacing w:val="0"/>
+          <w:sz w:val="24"/>
+          <w:szCs w:val="24"/>
+          <w:shd w:val="clear" w:color="auto" w:fill="FFFFFF"/>
+          <w:lang w:val="en-US" w:eastAsia="zh-CN"/>
+        </w:rPr>
+      </w:pPr>
+      <w:r>
+        <w:rPr>
+          <w:rFonts w:hint="eastAsia" w:ascii="Consolas" w:hAnsi="Consolas" w:eastAsia="楷体" w:cs="Consolas"/>
+          <w:i w:val="0"/>
+          <w:caps w:val="0"/>
+          <w:color w:val="000000"/>
+          <w:spacing w:val="0"/>
+          <w:sz w:val="24"/>
+          <w:szCs w:val="24"/>
+          <w:shd w:val="clear" w:color="auto" w:fill="FFFFFF"/>
+          <w:lang w:val="en-US" w:eastAsia="zh-CN"/>
+        </w:rPr>
+        <w:tab/>
+      </w:r>
+      <w:r>
+        <w:rPr>
+          <w:rFonts w:hint="eastAsia" w:ascii="Consolas" w:hAnsi="Consolas" w:eastAsia="楷体" w:cs="Consolas"/>
+          <w:i w:val="0"/>
+          <w:caps w:val="0"/>
+          <w:color w:val="000000"/>
+          <w:spacing w:val="0"/>
+          <w:sz w:val="24"/>
+          <w:szCs w:val="24"/>
+          <w:shd w:val="clear" w:color="auto" w:fill="FFFFFF"/>
+          <w:lang w:val="en-US" w:eastAsia="zh-CN"/>
+        </w:rPr>
+        <w:t>}</w:t>
+      </w:r>
+    </w:p>
+    <w:p>
+      <w:pPr>
+        <w:ind w:left="420" w:leftChars="0" w:firstLine="420" w:firstLineChars="0"/>
+        <w:rPr>
+          <w:rFonts w:hint="eastAsia" w:ascii="Consolas" w:hAnsi="Consolas" w:eastAsia="楷体" w:cs="Consolas"/>
+          <w:i w:val="0"/>
+          <w:caps w:val="0"/>
+          <w:color w:val="000000"/>
+          <w:spacing w:val="0"/>
+          <w:sz w:val="24"/>
+          <w:szCs w:val="24"/>
+          <w:shd w:val="clear" w:color="auto" w:fill="FFFFFF"/>
+          <w:lang w:val="en-US" w:eastAsia="zh-CN"/>
+        </w:rPr>
+      </w:pPr>
+      <w:r>
+        <w:rPr>
+          <w:rFonts w:hint="eastAsia" w:ascii="Consolas" w:hAnsi="Consolas" w:eastAsia="楷体" w:cs="Consolas"/>
+          <w:i w:val="0"/>
+          <w:caps w:val="0"/>
+          <w:color w:val="000000"/>
+          <w:spacing w:val="0"/>
+          <w:sz w:val="24"/>
+          <w:szCs w:val="24"/>
+          <w:shd w:val="clear" w:color="auto" w:fill="FFFFFF"/>
+          <w:lang w:val="en-US" w:eastAsia="zh-CN"/>
+        </w:rPr>
+        <w:t>}</w:t>
+      </w:r>
+    </w:p>
+    <w:p>
+      <w:pPr>
+        <w:ind w:left="420" w:leftChars="0" w:firstLine="420" w:firstLineChars="0"/>
+        <w:rPr>
+          <w:rFonts w:hint="eastAsia" w:ascii="Consolas" w:hAnsi="Consolas" w:eastAsia="楷体" w:cs="Consolas"/>
+          <w:i w:val="0"/>
+          <w:caps w:val="0"/>
+          <w:color w:val="000000"/>
+          <w:spacing w:val="0"/>
+          <w:sz w:val="24"/>
+          <w:szCs w:val="24"/>
+          <w:shd w:val="clear" w:color="auto" w:fill="FFFFFF"/>
+          <w:lang w:val="en-US" w:eastAsia="zh-CN"/>
+        </w:rPr>
+      </w:pPr>
+    </w:p>
+    <w:p>
+      <w:pPr>
+        <w:ind w:left="420" w:leftChars="0" w:firstLine="420" w:firstLineChars="0"/>
+        <w:rPr>
+          <w:rFonts w:hint="eastAsia" w:ascii="Consolas" w:hAnsi="Consolas" w:eastAsia="楷体" w:cs="Consolas"/>
+          <w:i w:val="0"/>
+          <w:caps w:val="0"/>
+          <w:color w:val="000000"/>
+          <w:spacing w:val="0"/>
+          <w:sz w:val="24"/>
+          <w:szCs w:val="24"/>
+          <w:shd w:val="clear" w:color="auto" w:fill="FFFFFF"/>
+          <w:lang w:val="en-US" w:eastAsia="zh-CN"/>
+        </w:rPr>
+      </w:pPr>
+      <w:r>
+        <w:rPr>
+          <w:rFonts w:hint="eastAsia" w:ascii="Consolas" w:hAnsi="Consolas" w:eastAsia="楷体" w:cs="Consolas"/>
+          <w:i w:val="0"/>
+          <w:caps w:val="0"/>
+          <w:color w:val="000000"/>
+          <w:spacing w:val="0"/>
+          <w:sz w:val="24"/>
+          <w:szCs w:val="24"/>
+          <w:shd w:val="clear" w:color="auto" w:fill="FFFFFF"/>
+          <w:lang w:val="en-US" w:eastAsia="zh-CN"/>
+        </w:rPr>
+        <w:t>private void setHeadAndPropagate(Node node, int propagate) {</w:t>
+      </w:r>
+    </w:p>
+    <w:p>
+      <w:pPr>
+        <w:ind w:left="840" w:leftChars="0" w:firstLine="420" w:firstLineChars="0"/>
+        <w:rPr>
+          <w:rFonts w:hint="eastAsia" w:ascii="Consolas" w:hAnsi="Consolas" w:eastAsia="楷体" w:cs="Consolas"/>
+          <w:i w:val="0"/>
+          <w:caps w:val="0"/>
+          <w:color w:val="000000"/>
+          <w:spacing w:val="0"/>
+          <w:sz w:val="24"/>
+          <w:szCs w:val="24"/>
+          <w:shd w:val="clear" w:color="auto" w:fill="FFFFFF"/>
+          <w:lang w:val="en-US" w:eastAsia="zh-CN"/>
+        </w:rPr>
+      </w:pPr>
+      <w:r>
+        <w:rPr>
+          <w:rFonts w:hint="eastAsia" w:ascii="Consolas" w:hAnsi="Consolas" w:eastAsia="楷体" w:cs="Consolas"/>
+          <w:i w:val="0"/>
+          <w:caps w:val="0"/>
+          <w:color w:val="000000"/>
+          <w:spacing w:val="0"/>
+          <w:sz w:val="24"/>
+          <w:szCs w:val="24"/>
+          <w:shd w:val="clear" w:color="auto" w:fill="FFFFFF"/>
+          <w:lang w:val="en-US" w:eastAsia="zh-CN"/>
+        </w:rPr>
+        <w:t xml:space="preserve">Node h = head;      </w:t>
+      </w:r>
+    </w:p>
+    <w:p>
+      <w:pPr>
+        <w:ind w:left="840" w:leftChars="0" w:firstLine="420" w:firstLineChars="0"/>
+        <w:rPr>
+          <w:rFonts w:hint="eastAsia" w:ascii="Consolas" w:hAnsi="Consolas" w:eastAsia="楷体" w:cs="Consolas"/>
+          <w:i w:val="0"/>
+          <w:caps w:val="0"/>
+          <w:color w:val="000000"/>
+          <w:spacing w:val="0"/>
+          <w:sz w:val="24"/>
+          <w:szCs w:val="24"/>
+          <w:shd w:val="clear" w:color="auto" w:fill="FFFFFF"/>
+          <w:lang w:val="en-US" w:eastAsia="zh-CN"/>
+        </w:rPr>
+      </w:pPr>
+      <w:r>
+        <w:rPr>
+          <w:rFonts w:hint="eastAsia" w:ascii="Consolas" w:hAnsi="Consolas" w:eastAsia="楷体" w:cs="Consolas"/>
+          <w:i w:val="0"/>
+          <w:caps w:val="0"/>
+          <w:color w:val="000000"/>
+          <w:spacing w:val="0"/>
+          <w:sz w:val="24"/>
+          <w:szCs w:val="24"/>
+          <w:shd w:val="clear" w:color="auto" w:fill="FFFFFF"/>
+          <w:lang w:val="en-US" w:eastAsia="zh-CN"/>
+        </w:rPr>
+        <w:t>setHead(node);</w:t>
+      </w:r>
+    </w:p>
+    <w:p>
+      <w:pPr>
+        <w:ind w:left="840" w:leftChars="0" w:firstLine="420" w:firstLineChars="0"/>
+        <w:rPr>
+          <w:rFonts w:hint="eastAsia" w:ascii="Consolas" w:hAnsi="Consolas" w:eastAsia="楷体" w:cs="Consolas"/>
+          <w:i w:val="0"/>
+          <w:caps w:val="0"/>
+          <w:color w:val="000000"/>
+          <w:spacing w:val="0"/>
+          <w:sz w:val="24"/>
+          <w:szCs w:val="24"/>
+          <w:shd w:val="clear" w:color="auto" w:fill="FFFFFF"/>
+          <w:lang w:val="en-US" w:eastAsia="zh-CN"/>
+        </w:rPr>
+      </w:pPr>
+      <w:r>
+        <w:rPr>
+          <w:rFonts w:hint="eastAsia" w:ascii="Consolas" w:hAnsi="Consolas" w:eastAsia="楷体" w:cs="Consolas"/>
+          <w:i w:val="0"/>
+          <w:caps w:val="0"/>
+          <w:color w:val="000000"/>
+          <w:spacing w:val="0"/>
+          <w:sz w:val="24"/>
+          <w:szCs w:val="24"/>
+          <w:shd w:val="clear" w:color="auto" w:fill="FFFFFF"/>
+          <w:lang w:val="en-US" w:eastAsia="zh-CN"/>
+        </w:rPr>
+        <w:t>if (propagate &gt; 0 || h == null || h.waitStatus &lt; 0 || (h = head) == null || h.waitStatus &lt; 0) {</w:t>
+      </w:r>
+    </w:p>
+    <w:p>
+      <w:pPr>
+        <w:ind w:left="1260" w:leftChars="0" w:firstLine="420" w:firstLineChars="0"/>
+        <w:rPr>
+          <w:rFonts w:hint="eastAsia" w:ascii="Consolas" w:hAnsi="Consolas" w:eastAsia="楷体" w:cs="Consolas"/>
+          <w:i w:val="0"/>
+          <w:caps w:val="0"/>
+          <w:color w:val="000000"/>
+          <w:spacing w:val="0"/>
+          <w:sz w:val="24"/>
+          <w:szCs w:val="24"/>
+          <w:shd w:val="clear" w:color="auto" w:fill="FFFFFF"/>
+          <w:lang w:val="en-US" w:eastAsia="zh-CN"/>
+        </w:rPr>
+      </w:pPr>
+      <w:r>
+        <w:rPr>
+          <w:rFonts w:hint="eastAsia" w:ascii="Consolas" w:hAnsi="Consolas" w:eastAsia="楷体" w:cs="Consolas"/>
+          <w:i w:val="0"/>
+          <w:caps w:val="0"/>
+          <w:color w:val="000000"/>
+          <w:spacing w:val="0"/>
+          <w:sz w:val="24"/>
+          <w:szCs w:val="24"/>
+          <w:shd w:val="clear" w:color="auto" w:fill="FFFFFF"/>
+          <w:lang w:val="en-US" w:eastAsia="zh-CN"/>
+        </w:rPr>
+        <w:t>Node s = node.next;</w:t>
+      </w:r>
+    </w:p>
+    <w:p>
+      <w:pPr>
+        <w:ind w:left="420" w:leftChars="0" w:firstLine="420" w:firstLineChars="0"/>
+        <w:rPr>
+          <w:rFonts w:hint="eastAsia" w:ascii="Consolas" w:hAnsi="Consolas" w:eastAsia="楷体" w:cs="Consolas"/>
+          <w:i w:val="0"/>
+          <w:caps w:val="0"/>
+          <w:color w:val="000000"/>
+          <w:spacing w:val="0"/>
+          <w:sz w:val="24"/>
+          <w:szCs w:val="24"/>
+          <w:shd w:val="clear" w:color="auto" w:fill="FFFFFF"/>
+          <w:lang w:val="en-US" w:eastAsia="zh-CN"/>
+        </w:rPr>
+      </w:pPr>
+      <w:r>
+        <w:rPr>
+          <w:rFonts w:hint="eastAsia" w:ascii="Consolas" w:hAnsi="Consolas" w:eastAsia="楷体" w:cs="Consolas"/>
+          <w:i w:val="0"/>
+          <w:caps w:val="0"/>
+          <w:color w:val="000000"/>
+          <w:spacing w:val="0"/>
+          <w:sz w:val="24"/>
+          <w:szCs w:val="24"/>
+          <w:shd w:val="clear" w:color="auto" w:fill="FFFFFF"/>
+          <w:lang w:val="en-US" w:eastAsia="zh-CN"/>
+        </w:rPr>
+        <w:tab/>
+      </w:r>
+      <w:r>
+        <w:rPr>
+          <w:rFonts w:hint="eastAsia" w:ascii="Consolas" w:hAnsi="Consolas" w:eastAsia="楷体" w:cs="Consolas"/>
+          <w:i w:val="0"/>
+          <w:caps w:val="0"/>
+          <w:color w:val="000000"/>
+          <w:spacing w:val="0"/>
+          <w:sz w:val="24"/>
+          <w:szCs w:val="24"/>
+          <w:shd w:val="clear" w:color="auto" w:fill="FFFFFF"/>
+          <w:lang w:val="en-US" w:eastAsia="zh-CN"/>
+        </w:rPr>
+        <w:tab/>
+      </w:r>
+      <w:r>
+        <w:rPr>
+          <w:rFonts w:hint="eastAsia" w:ascii="Consolas" w:hAnsi="Consolas" w:eastAsia="楷体" w:cs="Consolas"/>
+          <w:i w:val="0"/>
+          <w:caps w:val="0"/>
+          <w:color w:val="000000"/>
+          <w:spacing w:val="0"/>
+          <w:sz w:val="24"/>
+          <w:szCs w:val="24"/>
+          <w:shd w:val="clear" w:color="auto" w:fill="FFFFFF"/>
+          <w:lang w:val="en-US" w:eastAsia="zh-CN"/>
+        </w:rPr>
+        <w:t>if (s == null || s.isShared())</w:t>
+      </w:r>
+    </w:p>
+    <w:p>
+      <w:pPr>
+        <w:ind w:left="1680" w:leftChars="0" w:firstLine="420" w:firstLineChars="0"/>
+        <w:rPr>
+          <w:rFonts w:hint="eastAsia" w:ascii="Consolas" w:hAnsi="Consolas" w:eastAsia="楷体" w:cs="Consolas"/>
+          <w:i w:val="0"/>
+          <w:caps w:val="0"/>
+          <w:color w:val="000000"/>
+          <w:spacing w:val="0"/>
+          <w:sz w:val="24"/>
+          <w:szCs w:val="24"/>
+          <w:shd w:val="clear" w:color="auto" w:fill="FFFFFF"/>
+          <w:lang w:val="en-US" w:eastAsia="zh-CN"/>
+        </w:rPr>
+      </w:pPr>
+      <w:r>
+        <w:rPr>
+          <w:rFonts w:hint="eastAsia" w:ascii="Consolas" w:hAnsi="Consolas" w:eastAsia="楷体" w:cs="Consolas"/>
+          <w:i w:val="0"/>
+          <w:caps w:val="0"/>
+          <w:color w:val="000000"/>
+          <w:spacing w:val="0"/>
+          <w:sz w:val="24"/>
+          <w:szCs w:val="24"/>
+          <w:shd w:val="clear" w:color="auto" w:fill="FFFFFF"/>
+          <w:lang w:val="en-US" w:eastAsia="zh-CN"/>
+        </w:rPr>
+        <w:t>doReleaseShared();</w:t>
+      </w:r>
+    </w:p>
+    <w:p>
+      <w:pPr>
+        <w:ind w:left="840" w:leftChars="0" w:firstLine="420" w:firstLineChars="0"/>
+        <w:rPr>
+          <w:rFonts w:hint="eastAsia" w:ascii="Consolas" w:hAnsi="Consolas" w:eastAsia="楷体" w:cs="Consolas"/>
+          <w:i w:val="0"/>
+          <w:caps w:val="0"/>
+          <w:color w:val="000000"/>
+          <w:spacing w:val="0"/>
+          <w:sz w:val="24"/>
+          <w:szCs w:val="24"/>
+          <w:shd w:val="clear" w:color="auto" w:fill="FFFFFF"/>
+          <w:lang w:val="en-US" w:eastAsia="zh-CN"/>
+        </w:rPr>
+      </w:pPr>
+      <w:r>
+        <w:rPr>
+          <w:rFonts w:hint="eastAsia" w:ascii="Consolas" w:hAnsi="Consolas" w:eastAsia="楷体" w:cs="Consolas"/>
+          <w:i w:val="0"/>
+          <w:caps w:val="0"/>
+          <w:color w:val="000000"/>
+          <w:spacing w:val="0"/>
+          <w:sz w:val="24"/>
+          <w:szCs w:val="24"/>
+          <w:shd w:val="clear" w:color="auto" w:fill="FFFFFF"/>
+          <w:lang w:val="en-US" w:eastAsia="zh-CN"/>
+        </w:rPr>
+        <w:t>}</w:t>
+      </w:r>
+    </w:p>
+    <w:p>
+      <w:pPr>
+        <w:ind w:left="420" w:leftChars="0" w:firstLine="420" w:firstLineChars="0"/>
+        <w:rPr>
+          <w:rFonts w:hint="eastAsia" w:ascii="Consolas" w:hAnsi="Consolas" w:eastAsia="楷体" w:cs="Consolas"/>
+          <w:i w:val="0"/>
+          <w:caps w:val="0"/>
+          <w:color w:val="000000"/>
+          <w:spacing w:val="0"/>
+          <w:sz w:val="24"/>
+          <w:szCs w:val="24"/>
+          <w:shd w:val="clear" w:color="auto" w:fill="FFFFFF"/>
+          <w:lang w:val="en-US" w:eastAsia="zh-CN"/>
+        </w:rPr>
+      </w:pPr>
+      <w:r>
+        <w:rPr>
+          <w:rFonts w:hint="eastAsia" w:ascii="Consolas" w:hAnsi="Consolas" w:eastAsia="楷体" w:cs="Consolas"/>
+          <w:i w:val="0"/>
+          <w:caps w:val="0"/>
+          <w:color w:val="000000"/>
+          <w:spacing w:val="0"/>
+          <w:sz w:val="24"/>
+          <w:szCs w:val="24"/>
+          <w:shd w:val="clear" w:color="auto" w:fill="FFFFFF"/>
+          <w:lang w:val="en-US" w:eastAsia="zh-CN"/>
+        </w:rPr>
+        <w:t>}</w:t>
+      </w:r>
+    </w:p>
+    <w:p>
+      <w:pPr>
+        <w:ind w:left="420" w:leftChars="0" w:firstLine="420" w:firstLineChars="0"/>
+        <w:rPr>
+          <w:rFonts w:hint="eastAsia" w:ascii="Consolas" w:hAnsi="Consolas" w:eastAsia="楷体" w:cs="Consolas"/>
+          <w:i w:val="0"/>
+          <w:caps w:val="0"/>
+          <w:color w:val="000000"/>
+          <w:spacing w:val="0"/>
+          <w:sz w:val="24"/>
+          <w:szCs w:val="24"/>
+          <w:shd w:val="clear" w:color="auto" w:fill="FFFFFF"/>
+          <w:lang w:val="en-US" w:eastAsia="zh-CN"/>
+        </w:rPr>
+      </w:pPr>
+    </w:p>
+    <w:p>
+      <w:pPr>
+        <w:ind w:left="420" w:leftChars="0" w:firstLine="420" w:firstLineChars="0"/>
+        <w:rPr>
+          <w:rFonts w:hint="eastAsia" w:ascii="Consolas" w:hAnsi="Consolas" w:eastAsia="楷体" w:cs="Consolas"/>
+          <w:i w:val="0"/>
+          <w:caps w:val="0"/>
+          <w:color w:val="000000"/>
+          <w:spacing w:val="0"/>
+          <w:sz w:val="24"/>
+          <w:szCs w:val="24"/>
+          <w:shd w:val="clear" w:color="auto" w:fill="FFFFFF"/>
+          <w:lang w:val="en-US" w:eastAsia="zh-CN"/>
+        </w:rPr>
+      </w:pPr>
+      <w:r>
+        <w:rPr>
+          <w:rFonts w:hint="eastAsia" w:ascii="Consolas" w:hAnsi="Consolas" w:eastAsia="楷体" w:cs="Consolas"/>
+          <w:i w:val="0"/>
+          <w:caps w:val="0"/>
+          <w:color w:val="000000"/>
+          <w:spacing w:val="0"/>
+          <w:sz w:val="24"/>
+          <w:szCs w:val="24"/>
+          <w:shd w:val="clear" w:color="auto" w:fill="FFFFFF"/>
+          <w:lang w:val="en-US" w:eastAsia="zh-CN"/>
+        </w:rPr>
+        <w:t>private void setHead(Node node) {</w:t>
+      </w:r>
+    </w:p>
+    <w:p>
+      <w:pPr>
+        <w:ind w:left="420" w:leftChars="0" w:firstLine="420" w:firstLineChars="0"/>
+        <w:rPr>
+          <w:rFonts w:hint="eastAsia" w:ascii="Consolas" w:hAnsi="Consolas" w:eastAsia="楷体" w:cs="Consolas"/>
+          <w:i w:val="0"/>
+          <w:caps w:val="0"/>
+          <w:color w:val="000000"/>
+          <w:spacing w:val="0"/>
+          <w:sz w:val="24"/>
+          <w:szCs w:val="24"/>
+          <w:shd w:val="clear" w:color="auto" w:fill="FFFFFF"/>
+          <w:lang w:val="en-US" w:eastAsia="zh-CN"/>
+        </w:rPr>
+      </w:pPr>
+      <w:r>
+        <w:rPr>
+          <w:rFonts w:hint="eastAsia" w:ascii="Consolas" w:hAnsi="Consolas" w:eastAsia="楷体" w:cs="Consolas"/>
+          <w:i w:val="0"/>
+          <w:caps w:val="0"/>
+          <w:color w:val="000000"/>
+          <w:spacing w:val="0"/>
+          <w:sz w:val="24"/>
+          <w:szCs w:val="24"/>
+          <w:shd w:val="clear" w:color="auto" w:fill="FFFFFF"/>
+          <w:lang w:val="en-US" w:eastAsia="zh-CN"/>
+        </w:rPr>
+        <w:t xml:space="preserve">    head = node;</w:t>
+      </w:r>
+    </w:p>
+    <w:p>
+      <w:pPr>
+        <w:ind w:left="420" w:leftChars="0" w:firstLine="420" w:firstLineChars="0"/>
+        <w:rPr>
+          <w:rFonts w:hint="eastAsia" w:ascii="Consolas" w:hAnsi="Consolas" w:eastAsia="楷体" w:cs="Consolas"/>
+          <w:i w:val="0"/>
+          <w:caps w:val="0"/>
+          <w:color w:val="000000"/>
+          <w:spacing w:val="0"/>
+          <w:sz w:val="24"/>
+          <w:szCs w:val="24"/>
+          <w:shd w:val="clear" w:color="auto" w:fill="FFFFFF"/>
+          <w:lang w:val="en-US" w:eastAsia="zh-CN"/>
+        </w:rPr>
+      </w:pPr>
+      <w:r>
+        <w:rPr>
+          <w:rFonts w:hint="eastAsia" w:ascii="Consolas" w:hAnsi="Consolas" w:eastAsia="楷体" w:cs="Consolas"/>
+          <w:i w:val="0"/>
+          <w:caps w:val="0"/>
+          <w:color w:val="000000"/>
+          <w:spacing w:val="0"/>
+          <w:sz w:val="24"/>
+          <w:szCs w:val="24"/>
+          <w:shd w:val="clear" w:color="auto" w:fill="FFFFFF"/>
+          <w:lang w:val="en-US" w:eastAsia="zh-CN"/>
+        </w:rPr>
+        <w:t xml:space="preserve">    node.thread = null;</w:t>
+      </w:r>
+    </w:p>
+    <w:p>
+      <w:pPr>
+        <w:ind w:left="420" w:leftChars="0" w:firstLine="420" w:firstLineChars="0"/>
+        <w:rPr>
+          <w:rFonts w:hint="eastAsia" w:ascii="Consolas" w:hAnsi="Consolas" w:eastAsia="楷体" w:cs="Consolas"/>
+          <w:i w:val="0"/>
+          <w:caps w:val="0"/>
+          <w:color w:val="000000"/>
+          <w:spacing w:val="0"/>
+          <w:sz w:val="24"/>
+          <w:szCs w:val="24"/>
+          <w:shd w:val="clear" w:color="auto" w:fill="FFFFFF"/>
+          <w:lang w:val="en-US" w:eastAsia="zh-CN"/>
+        </w:rPr>
+      </w:pPr>
+      <w:r>
+        <w:rPr>
+          <w:rFonts w:hint="eastAsia" w:ascii="Consolas" w:hAnsi="Consolas" w:eastAsia="楷体" w:cs="Consolas"/>
+          <w:i w:val="0"/>
+          <w:caps w:val="0"/>
+          <w:color w:val="000000"/>
+          <w:spacing w:val="0"/>
+          <w:sz w:val="24"/>
+          <w:szCs w:val="24"/>
+          <w:shd w:val="clear" w:color="auto" w:fill="FFFFFF"/>
+          <w:lang w:val="en-US" w:eastAsia="zh-CN"/>
+        </w:rPr>
+        <w:t xml:space="preserve">    node.prev = null;</w:t>
+      </w:r>
+    </w:p>
+    <w:p>
+      <w:pPr>
+        <w:ind w:left="420" w:leftChars="0" w:firstLine="420" w:firstLineChars="0"/>
+        <w:rPr>
+          <w:rFonts w:hint="eastAsia" w:ascii="Consolas" w:hAnsi="Consolas" w:eastAsia="楷体" w:cs="Consolas"/>
+          <w:i w:val="0"/>
+          <w:caps w:val="0"/>
+          <w:color w:val="000000"/>
+          <w:spacing w:val="0"/>
+          <w:sz w:val="24"/>
+          <w:szCs w:val="24"/>
+          <w:shd w:val="clear" w:color="auto" w:fill="FFFFFF"/>
+          <w:lang w:val="en-US" w:eastAsia="zh-CN"/>
+        </w:rPr>
+      </w:pPr>
+      <w:r>
+        <w:rPr>
+          <w:rFonts w:hint="eastAsia" w:ascii="Consolas" w:hAnsi="Consolas" w:eastAsia="楷体" w:cs="Consolas"/>
+          <w:i w:val="0"/>
+          <w:caps w:val="0"/>
+          <w:color w:val="000000"/>
+          <w:spacing w:val="0"/>
+          <w:sz w:val="24"/>
+          <w:szCs w:val="24"/>
+          <w:shd w:val="clear" w:color="auto" w:fill="FFFFFF"/>
+          <w:lang w:val="en-US" w:eastAsia="zh-CN"/>
+        </w:rPr>
+        <w:t>}</w:t>
+      </w:r>
+    </w:p>
+    <w:p>
+      <w:pPr>
+        <w:ind w:left="420" w:leftChars="0" w:firstLine="420" w:firstLineChars="0"/>
+        <w:rPr>
+          <w:rFonts w:hint="eastAsia" w:ascii="Consolas" w:hAnsi="Consolas" w:eastAsia="楷体" w:cs="Consolas"/>
+          <w:i w:val="0"/>
+          <w:caps w:val="0"/>
+          <w:color w:val="000000"/>
+          <w:spacing w:val="0"/>
+          <w:sz w:val="24"/>
+          <w:szCs w:val="24"/>
+          <w:shd w:val="clear" w:color="auto" w:fill="FFFFFF"/>
+          <w:lang w:val="en-US" w:eastAsia="zh-CN"/>
+        </w:rPr>
+      </w:pPr>
+    </w:p>
+    <w:p>
+      <w:pPr>
+        <w:ind w:left="420" w:leftChars="0" w:firstLine="420" w:firstLineChars="0"/>
+        <w:rPr>
+          <w:rFonts w:hint="default" w:ascii="Consolas" w:hAnsi="Consolas" w:eastAsia="楷体" w:cs="Consolas"/>
+          <w:i w:val="0"/>
+          <w:caps w:val="0"/>
+          <w:color w:val="000000"/>
+          <w:spacing w:val="0"/>
+          <w:sz w:val="24"/>
+          <w:szCs w:val="24"/>
+          <w:shd w:val="clear" w:color="auto" w:fill="FFFFFF"/>
+          <w:lang w:val="en-US" w:eastAsia="zh-CN"/>
+        </w:rPr>
+      </w:pPr>
+      <w:r>
+        <w:rPr>
+          <w:rFonts w:hint="eastAsia" w:ascii="Consolas" w:hAnsi="Consolas" w:eastAsia="楷体" w:cs="Consolas"/>
+          <w:i w:val="0"/>
+          <w:caps w:val="0"/>
+          <w:color w:val="000000"/>
+          <w:spacing w:val="0"/>
+          <w:sz w:val="24"/>
+          <w:szCs w:val="24"/>
+          <w:shd w:val="clear" w:color="auto" w:fill="FFFFFF"/>
+          <w:lang w:val="en-US" w:eastAsia="zh-CN"/>
+        </w:rPr>
+        <w:t>//以SHARED模式插入节点到队尾</w:t>
+      </w:r>
+    </w:p>
+    <w:p>
+      <w:pPr>
+        <w:ind w:left="420" w:leftChars="0" w:firstLine="420" w:firstLineChars="0"/>
+        <w:rPr>
+          <w:rFonts w:hint="eastAsia" w:ascii="Consolas" w:hAnsi="Consolas" w:eastAsia="楷体" w:cs="Consolas"/>
+          <w:i w:val="0"/>
+          <w:caps w:val="0"/>
+          <w:color w:val="000000"/>
+          <w:spacing w:val="0"/>
+          <w:sz w:val="24"/>
+          <w:szCs w:val="24"/>
+          <w:shd w:val="clear" w:color="auto" w:fill="FFFFFF"/>
+          <w:lang w:val="en-US" w:eastAsia="zh-CN"/>
+        </w:rPr>
+      </w:pPr>
+      <w:r>
+        <w:rPr>
+          <w:rFonts w:hint="eastAsia" w:ascii="Consolas" w:hAnsi="Consolas" w:eastAsia="楷体" w:cs="Consolas"/>
+          <w:i w:val="0"/>
+          <w:caps w:val="0"/>
+          <w:color w:val="000000"/>
+          <w:spacing w:val="0"/>
+          <w:sz w:val="24"/>
+          <w:szCs w:val="24"/>
+          <w:shd w:val="clear" w:color="auto" w:fill="FFFFFF"/>
+          <w:lang w:val="en-US" w:eastAsia="zh-CN"/>
+        </w:rPr>
+        <w:t>private Node addWaiter(Node mode) {</w:t>
+      </w:r>
+    </w:p>
+    <w:p>
+      <w:pPr>
+        <w:ind w:left="840" w:leftChars="0" w:firstLine="420" w:firstLineChars="0"/>
+        <w:rPr>
+          <w:rFonts w:hint="default" w:ascii="Consolas" w:hAnsi="Consolas" w:eastAsia="楷体" w:cs="Consolas"/>
+          <w:i w:val="0"/>
+          <w:caps w:val="0"/>
+          <w:color w:val="000000"/>
+          <w:spacing w:val="0"/>
+          <w:sz w:val="24"/>
+          <w:szCs w:val="24"/>
+          <w:shd w:val="clear" w:color="auto" w:fill="FFFFFF"/>
+          <w:lang w:val="en-US" w:eastAsia="zh-CN"/>
+        </w:rPr>
+      </w:pPr>
+      <w:r>
+        <w:rPr>
+          <w:rFonts w:hint="eastAsia" w:ascii="Consolas" w:hAnsi="Consolas" w:eastAsia="楷体" w:cs="Consolas"/>
+          <w:i w:val="0"/>
+          <w:caps w:val="0"/>
+          <w:color w:val="000000"/>
+          <w:spacing w:val="0"/>
+          <w:sz w:val="24"/>
+          <w:szCs w:val="24"/>
+          <w:shd w:val="clear" w:color="auto" w:fill="FFFFFF"/>
+          <w:lang w:val="en-US" w:eastAsia="zh-CN"/>
+        </w:rPr>
+        <w:t>//设置nextWaiter为SHARED</w:t>
+      </w:r>
+    </w:p>
+    <w:p>
+      <w:pPr>
+        <w:ind w:left="840" w:leftChars="0" w:firstLine="420" w:firstLineChars="0"/>
+        <w:rPr>
+          <w:rFonts w:hint="eastAsia" w:ascii="Consolas" w:hAnsi="Consolas" w:eastAsia="楷体" w:cs="Consolas"/>
+          <w:i w:val="0"/>
+          <w:caps w:val="0"/>
+          <w:color w:val="000000"/>
+          <w:spacing w:val="0"/>
+          <w:sz w:val="24"/>
+          <w:szCs w:val="24"/>
+          <w:shd w:val="clear" w:color="auto" w:fill="FFFFFF"/>
+          <w:lang w:val="en-US" w:eastAsia="zh-CN"/>
+        </w:rPr>
+      </w:pPr>
+      <w:r>
+        <w:rPr>
+          <w:rFonts w:hint="eastAsia" w:ascii="Consolas" w:hAnsi="Consolas" w:eastAsia="楷体" w:cs="Consolas"/>
+          <w:i w:val="0"/>
+          <w:caps w:val="0"/>
+          <w:color w:val="000000"/>
+          <w:spacing w:val="0"/>
+          <w:sz w:val="24"/>
+          <w:szCs w:val="24"/>
+          <w:shd w:val="clear" w:color="auto" w:fill="FFFFFF"/>
+          <w:lang w:val="en-US" w:eastAsia="zh-CN"/>
+        </w:rPr>
+        <w:t>Node node = new Node(Thread.currentThread(), mode);</w:t>
+      </w:r>
+    </w:p>
+    <w:p>
+      <w:pPr>
+        <w:ind w:left="840" w:leftChars="0" w:firstLine="420" w:firstLineChars="0"/>
+        <w:rPr>
+          <w:rFonts w:hint="eastAsia" w:ascii="Consolas" w:hAnsi="Consolas" w:eastAsia="楷体" w:cs="Consolas"/>
+          <w:i w:val="0"/>
+          <w:caps w:val="0"/>
+          <w:color w:val="000000"/>
+          <w:spacing w:val="0"/>
+          <w:sz w:val="24"/>
+          <w:szCs w:val="24"/>
+          <w:shd w:val="clear" w:color="auto" w:fill="FFFFFF"/>
+          <w:lang w:val="en-US" w:eastAsia="zh-CN"/>
+        </w:rPr>
+      </w:pPr>
+      <w:r>
+        <w:rPr>
+          <w:rFonts w:hint="eastAsia" w:ascii="Consolas" w:hAnsi="Consolas" w:eastAsia="楷体" w:cs="Consolas"/>
+          <w:i w:val="0"/>
+          <w:caps w:val="0"/>
+          <w:color w:val="000000"/>
+          <w:spacing w:val="0"/>
+          <w:sz w:val="24"/>
+          <w:szCs w:val="24"/>
+          <w:shd w:val="clear" w:color="auto" w:fill="FFFFFF"/>
+          <w:lang w:val="en-US" w:eastAsia="zh-CN"/>
+        </w:rPr>
+        <w:t>Node pred = tail;</w:t>
+      </w:r>
+    </w:p>
+    <w:p>
+      <w:pPr>
+        <w:ind w:left="840" w:leftChars="0" w:firstLine="420" w:firstLineChars="0"/>
+        <w:rPr>
+          <w:rFonts w:hint="default" w:ascii="Consolas" w:hAnsi="Consolas" w:eastAsia="楷体" w:cs="Consolas"/>
+          <w:i w:val="0"/>
+          <w:caps w:val="0"/>
+          <w:color w:val="000000"/>
+          <w:spacing w:val="0"/>
+          <w:sz w:val="24"/>
+          <w:szCs w:val="24"/>
+          <w:shd w:val="clear" w:color="auto" w:fill="FFFFFF"/>
+          <w:lang w:val="en-US" w:eastAsia="zh-CN"/>
+        </w:rPr>
+      </w:pPr>
+      <w:r>
+        <w:rPr>
+          <w:rFonts w:hint="eastAsia" w:ascii="Consolas" w:hAnsi="Consolas" w:eastAsia="楷体" w:cs="Consolas"/>
+          <w:i w:val="0"/>
+          <w:caps w:val="0"/>
+          <w:color w:val="000000"/>
+          <w:spacing w:val="0"/>
+          <w:sz w:val="24"/>
+          <w:szCs w:val="24"/>
+          <w:shd w:val="clear" w:color="auto" w:fill="FFFFFF"/>
+          <w:lang w:val="en-US" w:eastAsia="zh-CN"/>
+        </w:rPr>
+        <w:t>if (pred != null) { //head还没有被初始化</w:t>
+      </w:r>
+    </w:p>
+    <w:p>
+      <w:pPr>
+        <w:ind w:left="840" w:leftChars="0" w:firstLine="420" w:firstLineChars="0"/>
+        <w:rPr>
+          <w:rFonts w:hint="eastAsia" w:ascii="Consolas" w:hAnsi="Consolas" w:eastAsia="楷体" w:cs="Consolas"/>
+          <w:i w:val="0"/>
+          <w:caps w:val="0"/>
+          <w:color w:val="000000"/>
+          <w:spacing w:val="0"/>
+          <w:sz w:val="24"/>
+          <w:szCs w:val="24"/>
+          <w:shd w:val="clear" w:color="auto" w:fill="FFFFFF"/>
+          <w:lang w:val="en-US" w:eastAsia="zh-CN"/>
+        </w:rPr>
+      </w:pPr>
+      <w:r>
+        <w:rPr>
+          <w:rFonts w:hint="eastAsia" w:ascii="Consolas" w:hAnsi="Consolas" w:eastAsia="楷体" w:cs="Consolas"/>
+          <w:i w:val="0"/>
+          <w:caps w:val="0"/>
+          <w:color w:val="000000"/>
+          <w:spacing w:val="0"/>
+          <w:sz w:val="24"/>
+          <w:szCs w:val="24"/>
+          <w:shd w:val="clear" w:color="auto" w:fill="FFFFFF"/>
+          <w:lang w:val="en-US" w:eastAsia="zh-CN"/>
+        </w:rPr>
+        <w:t xml:space="preserve">    node.prev = pred;</w:t>
+      </w:r>
+    </w:p>
+    <w:p>
+      <w:pPr>
+        <w:ind w:left="840" w:leftChars="0" w:firstLine="420" w:firstLineChars="0"/>
+        <w:rPr>
+          <w:rFonts w:hint="eastAsia" w:ascii="Consolas" w:hAnsi="Consolas" w:eastAsia="楷体" w:cs="Consolas"/>
+          <w:i w:val="0"/>
+          <w:caps w:val="0"/>
+          <w:color w:val="000000"/>
+          <w:spacing w:val="0"/>
+          <w:sz w:val="24"/>
+          <w:szCs w:val="24"/>
+          <w:shd w:val="clear" w:color="auto" w:fill="FFFFFF"/>
+          <w:lang w:val="en-US" w:eastAsia="zh-CN"/>
+        </w:rPr>
+      </w:pPr>
+      <w:r>
+        <w:rPr>
+          <w:rFonts w:hint="eastAsia" w:ascii="Consolas" w:hAnsi="Consolas" w:eastAsia="楷体" w:cs="Consolas"/>
+          <w:i w:val="0"/>
+          <w:caps w:val="0"/>
+          <w:color w:val="000000"/>
+          <w:spacing w:val="0"/>
+          <w:sz w:val="24"/>
+          <w:szCs w:val="24"/>
+          <w:shd w:val="clear" w:color="auto" w:fill="FFFFFF"/>
+          <w:lang w:val="en-US" w:eastAsia="zh-CN"/>
+        </w:rPr>
+        <w:t xml:space="preserve">    if (compareAndSetTail(pred, node)) {</w:t>
+      </w:r>
+    </w:p>
+    <w:p>
+      <w:pPr>
+        <w:ind w:left="840" w:leftChars="0" w:firstLine="420" w:firstLineChars="0"/>
+        <w:rPr>
+          <w:rFonts w:hint="eastAsia" w:ascii="Consolas" w:hAnsi="Consolas" w:eastAsia="楷体" w:cs="Consolas"/>
+          <w:i w:val="0"/>
+          <w:caps w:val="0"/>
+          <w:color w:val="000000"/>
+          <w:spacing w:val="0"/>
+          <w:sz w:val="24"/>
+          <w:szCs w:val="24"/>
+          <w:shd w:val="clear" w:color="auto" w:fill="FFFFFF"/>
+          <w:lang w:val="en-US" w:eastAsia="zh-CN"/>
+        </w:rPr>
+      </w:pPr>
+      <w:r>
+        <w:rPr>
+          <w:rFonts w:hint="eastAsia" w:ascii="Consolas" w:hAnsi="Consolas" w:eastAsia="楷体" w:cs="Consolas"/>
+          <w:i w:val="0"/>
+          <w:caps w:val="0"/>
+          <w:color w:val="000000"/>
+          <w:spacing w:val="0"/>
+          <w:sz w:val="24"/>
+          <w:szCs w:val="24"/>
+          <w:shd w:val="clear" w:color="auto" w:fill="FFFFFF"/>
+          <w:lang w:val="en-US" w:eastAsia="zh-CN"/>
+        </w:rPr>
+        <w:t xml:space="preserve">        pred.next = node;</w:t>
+      </w:r>
+    </w:p>
+    <w:p>
+      <w:pPr>
+        <w:ind w:left="840" w:leftChars="0" w:firstLine="420" w:firstLineChars="0"/>
+        <w:rPr>
+          <w:rFonts w:hint="eastAsia" w:ascii="Consolas" w:hAnsi="Consolas" w:eastAsia="楷体" w:cs="Consolas"/>
+          <w:i w:val="0"/>
+          <w:caps w:val="0"/>
+          <w:color w:val="000000"/>
+          <w:spacing w:val="0"/>
+          <w:sz w:val="24"/>
+          <w:szCs w:val="24"/>
+          <w:shd w:val="clear" w:color="auto" w:fill="FFFFFF"/>
+          <w:lang w:val="en-US" w:eastAsia="zh-CN"/>
+        </w:rPr>
+      </w:pPr>
+      <w:r>
+        <w:rPr>
+          <w:rFonts w:hint="eastAsia" w:ascii="Consolas" w:hAnsi="Consolas" w:eastAsia="楷体" w:cs="Consolas"/>
+          <w:i w:val="0"/>
+          <w:caps w:val="0"/>
+          <w:color w:val="000000"/>
+          <w:spacing w:val="0"/>
+          <w:sz w:val="24"/>
+          <w:szCs w:val="24"/>
+          <w:shd w:val="clear" w:color="auto" w:fill="FFFFFF"/>
+          <w:lang w:val="en-US" w:eastAsia="zh-CN"/>
+        </w:rPr>
+        <w:t xml:space="preserve">        return node;</w:t>
+      </w:r>
+    </w:p>
+    <w:p>
+      <w:pPr>
+        <w:ind w:left="840" w:leftChars="0" w:firstLine="420" w:firstLineChars="0"/>
+        <w:rPr>
+          <w:rFonts w:hint="eastAsia" w:ascii="Consolas" w:hAnsi="Consolas" w:eastAsia="楷体" w:cs="Consolas"/>
+          <w:i w:val="0"/>
+          <w:caps w:val="0"/>
+          <w:color w:val="000000"/>
+          <w:spacing w:val="0"/>
+          <w:sz w:val="24"/>
+          <w:szCs w:val="24"/>
+          <w:shd w:val="clear" w:color="auto" w:fill="FFFFFF"/>
+          <w:lang w:val="en-US" w:eastAsia="zh-CN"/>
+        </w:rPr>
+      </w:pPr>
+      <w:r>
+        <w:rPr>
+          <w:rFonts w:hint="eastAsia" w:ascii="Consolas" w:hAnsi="Consolas" w:eastAsia="楷体" w:cs="Consolas"/>
+          <w:i w:val="0"/>
+          <w:caps w:val="0"/>
+          <w:color w:val="000000"/>
+          <w:spacing w:val="0"/>
+          <w:sz w:val="24"/>
+          <w:szCs w:val="24"/>
+          <w:shd w:val="clear" w:color="auto" w:fill="FFFFFF"/>
+          <w:lang w:val="en-US" w:eastAsia="zh-CN"/>
+        </w:rPr>
+        <w:t xml:space="preserve">    }</w:t>
+      </w:r>
+    </w:p>
+    <w:p>
+      <w:pPr>
+        <w:ind w:left="840" w:leftChars="0" w:firstLine="420" w:firstLineChars="0"/>
+        <w:rPr>
+          <w:rFonts w:hint="eastAsia" w:ascii="Consolas" w:hAnsi="Consolas" w:eastAsia="楷体" w:cs="Consolas"/>
+          <w:i w:val="0"/>
+          <w:caps w:val="0"/>
+          <w:color w:val="000000"/>
+          <w:spacing w:val="0"/>
+          <w:sz w:val="24"/>
+          <w:szCs w:val="24"/>
+          <w:shd w:val="clear" w:color="auto" w:fill="FFFFFF"/>
+          <w:lang w:val="en-US" w:eastAsia="zh-CN"/>
+        </w:rPr>
+      </w:pPr>
+      <w:r>
+        <w:rPr>
+          <w:rFonts w:hint="eastAsia" w:ascii="Consolas" w:hAnsi="Consolas" w:eastAsia="楷体" w:cs="Consolas"/>
+          <w:i w:val="0"/>
+          <w:caps w:val="0"/>
+          <w:color w:val="000000"/>
+          <w:spacing w:val="0"/>
+          <w:sz w:val="24"/>
+          <w:szCs w:val="24"/>
+          <w:shd w:val="clear" w:color="auto" w:fill="FFFFFF"/>
+          <w:lang w:val="en-US" w:eastAsia="zh-CN"/>
+        </w:rPr>
+        <w:t>}</w:t>
+      </w:r>
+    </w:p>
+    <w:p>
+      <w:pPr>
+        <w:ind w:left="840" w:leftChars="0" w:firstLine="420" w:firstLineChars="0"/>
+        <w:rPr>
+          <w:rFonts w:hint="eastAsia" w:ascii="Consolas" w:hAnsi="Consolas" w:eastAsia="楷体" w:cs="Consolas"/>
+          <w:i w:val="0"/>
+          <w:caps w:val="0"/>
+          <w:color w:val="000000"/>
+          <w:spacing w:val="0"/>
+          <w:sz w:val="24"/>
+          <w:szCs w:val="24"/>
+          <w:shd w:val="clear" w:color="auto" w:fill="FFFFFF"/>
+          <w:lang w:val="en-US" w:eastAsia="zh-CN"/>
+        </w:rPr>
+      </w:pPr>
+      <w:r>
+        <w:rPr>
+          <w:rFonts w:hint="eastAsia" w:ascii="Consolas" w:hAnsi="Consolas" w:eastAsia="楷体" w:cs="Consolas"/>
+          <w:i w:val="0"/>
+          <w:caps w:val="0"/>
+          <w:color w:val="000000"/>
+          <w:spacing w:val="0"/>
+          <w:sz w:val="24"/>
+          <w:szCs w:val="24"/>
+          <w:shd w:val="clear" w:color="auto" w:fill="FFFFFF"/>
+          <w:lang w:val="en-US" w:eastAsia="zh-CN"/>
+        </w:rPr>
+        <w:t>enq(node);</w:t>
+      </w:r>
+    </w:p>
+    <w:p>
+      <w:pPr>
+        <w:ind w:left="840" w:leftChars="0" w:firstLine="420" w:firstLineChars="0"/>
+        <w:rPr>
+          <w:rFonts w:hint="eastAsia" w:ascii="Consolas" w:hAnsi="Consolas" w:eastAsia="楷体" w:cs="Consolas"/>
+          <w:i w:val="0"/>
+          <w:caps w:val="0"/>
+          <w:color w:val="000000"/>
+          <w:spacing w:val="0"/>
+          <w:sz w:val="24"/>
+          <w:szCs w:val="24"/>
+          <w:shd w:val="clear" w:color="auto" w:fill="FFFFFF"/>
+          <w:lang w:val="en-US" w:eastAsia="zh-CN"/>
+        </w:rPr>
+      </w:pPr>
+      <w:r>
+        <w:rPr>
+          <w:rFonts w:hint="eastAsia" w:ascii="Consolas" w:hAnsi="Consolas" w:eastAsia="楷体" w:cs="Consolas"/>
+          <w:i w:val="0"/>
+          <w:caps w:val="0"/>
+          <w:color w:val="000000"/>
+          <w:spacing w:val="0"/>
+          <w:sz w:val="24"/>
+          <w:szCs w:val="24"/>
+          <w:shd w:val="clear" w:color="auto" w:fill="FFFFFF"/>
+          <w:lang w:val="en-US" w:eastAsia="zh-CN"/>
+        </w:rPr>
+        <w:t>return node;</w:t>
+      </w:r>
+    </w:p>
+    <w:p>
+      <w:pPr>
+        <w:ind w:left="420" w:leftChars="0" w:firstLine="420" w:firstLineChars="0"/>
+        <w:rPr>
+          <w:rFonts w:hint="eastAsia" w:ascii="Consolas" w:hAnsi="Consolas" w:eastAsia="楷体" w:cs="Consolas"/>
+          <w:i w:val="0"/>
+          <w:caps w:val="0"/>
+          <w:color w:val="000000"/>
+          <w:spacing w:val="0"/>
+          <w:sz w:val="24"/>
+          <w:szCs w:val="24"/>
+          <w:shd w:val="clear" w:color="auto" w:fill="FFFFFF"/>
+          <w:lang w:val="en-US" w:eastAsia="zh-CN"/>
+        </w:rPr>
+      </w:pPr>
+      <w:r>
+        <w:rPr>
+          <w:rFonts w:hint="eastAsia" w:ascii="Consolas" w:hAnsi="Consolas" w:eastAsia="楷体" w:cs="Consolas"/>
+          <w:i w:val="0"/>
+          <w:caps w:val="0"/>
+          <w:color w:val="000000"/>
+          <w:spacing w:val="0"/>
+          <w:sz w:val="24"/>
+          <w:szCs w:val="24"/>
+          <w:shd w:val="clear" w:color="auto" w:fill="FFFFFF"/>
+          <w:lang w:val="en-US" w:eastAsia="zh-CN"/>
+        </w:rPr>
+        <w:t>}</w:t>
+      </w:r>
+    </w:p>
+    <w:p>
+      <w:pPr>
+        <w:rPr>
+          <w:rFonts w:hint="eastAsia" w:ascii="Consolas" w:hAnsi="Consolas" w:eastAsia="楷体" w:cs="Consolas"/>
+          <w:i w:val="0"/>
+          <w:caps w:val="0"/>
+          <w:color w:val="000000"/>
+          <w:spacing w:val="0"/>
+          <w:sz w:val="24"/>
+          <w:szCs w:val="24"/>
+          <w:shd w:val="clear" w:color="auto" w:fill="FFFFFF"/>
+          <w:lang w:val="en-US" w:eastAsia="zh-CN"/>
+        </w:rPr>
+      </w:pPr>
+    </w:p>
+    <w:p>
+      <w:pPr>
+        <w:ind w:left="420" w:leftChars="0" w:firstLine="420" w:firstLineChars="0"/>
+        <w:rPr>
+          <w:rFonts w:hint="eastAsia" w:ascii="Consolas" w:hAnsi="Consolas" w:eastAsia="楷体" w:cs="Consolas"/>
+          <w:i w:val="0"/>
+          <w:caps w:val="0"/>
+          <w:color w:val="000000"/>
+          <w:spacing w:val="0"/>
+          <w:sz w:val="24"/>
+          <w:szCs w:val="24"/>
+          <w:shd w:val="clear" w:color="auto" w:fill="FFFFFF"/>
+          <w:lang w:val="en-US" w:eastAsia="zh-CN"/>
+        </w:rPr>
+      </w:pPr>
+      <w:r>
+        <w:rPr>
+          <w:rFonts w:hint="eastAsia" w:ascii="Consolas" w:hAnsi="Consolas" w:eastAsia="楷体" w:cs="Consolas"/>
+          <w:i w:val="0"/>
+          <w:caps w:val="0"/>
+          <w:color w:val="000000"/>
+          <w:spacing w:val="0"/>
+          <w:sz w:val="24"/>
+          <w:szCs w:val="24"/>
+          <w:shd w:val="clear" w:color="auto" w:fill="FFFFFF"/>
+          <w:lang w:val="en-US" w:eastAsia="zh-CN"/>
+        </w:rPr>
+        <w:t>private Node enq(final Node node) {</w:t>
+      </w:r>
+    </w:p>
+    <w:p>
+      <w:pPr>
+        <w:ind w:left="420" w:leftChars="0" w:firstLine="420" w:firstLineChars="0"/>
+        <w:rPr>
+          <w:rFonts w:hint="eastAsia" w:ascii="Consolas" w:hAnsi="Consolas" w:eastAsia="楷体" w:cs="Consolas"/>
+          <w:i w:val="0"/>
+          <w:caps w:val="0"/>
+          <w:color w:val="000000"/>
+          <w:spacing w:val="0"/>
+          <w:sz w:val="24"/>
+          <w:szCs w:val="24"/>
+          <w:shd w:val="clear" w:color="auto" w:fill="FFFFFF"/>
+          <w:lang w:val="en-US" w:eastAsia="zh-CN"/>
+        </w:rPr>
+      </w:pPr>
+      <w:r>
+        <w:rPr>
+          <w:rFonts w:hint="eastAsia" w:ascii="Consolas" w:hAnsi="Consolas" w:eastAsia="楷体" w:cs="Consolas"/>
+          <w:i w:val="0"/>
+          <w:caps w:val="0"/>
+          <w:color w:val="000000"/>
+          <w:spacing w:val="0"/>
+          <w:sz w:val="24"/>
+          <w:szCs w:val="24"/>
+          <w:shd w:val="clear" w:color="auto" w:fill="FFFFFF"/>
+          <w:lang w:val="en-US" w:eastAsia="zh-CN"/>
+        </w:rPr>
+        <w:tab/>
+        <w:t>for (;;) {</w:t>
+      </w:r>
+    </w:p>
+    <w:p>
+      <w:pPr>
+        <w:ind w:left="420" w:leftChars="0" w:firstLine="420" w:firstLineChars="0"/>
+        <w:rPr>
+          <w:rFonts w:hint="eastAsia" w:ascii="Consolas" w:hAnsi="Consolas" w:eastAsia="楷体" w:cs="Consolas"/>
+          <w:i w:val="0"/>
+          <w:caps w:val="0"/>
+          <w:color w:val="000000"/>
+          <w:spacing w:val="0"/>
+          <w:sz w:val="24"/>
+          <w:szCs w:val="24"/>
+          <w:shd w:val="clear" w:color="auto" w:fill="FFFFFF"/>
+          <w:lang w:val="en-US" w:eastAsia="zh-CN"/>
+        </w:rPr>
+      </w:pPr>
       <w:r>
         <w:rPr>
           <w:rFonts w:hint="eastAsia" w:ascii="Consolas" w:hAnsi="Consolas" w:eastAsia="楷体" w:cs="Consolas"/>
@@ -38569,6 +39329,170 @@
           <w:lang w:val="en-US" w:eastAsia="zh-CN"/>
         </w:rPr>
         <w:tab/>
+        <w:t>Node t = tail;</w:t>
+      </w:r>
+    </w:p>
+    <w:p>
+      <w:pPr>
+        <w:ind w:left="420" w:leftChars="0" w:firstLine="420" w:firstLineChars="0"/>
+        <w:rPr>
+          <w:rFonts w:hint="eastAsia" w:ascii="Consolas" w:hAnsi="Consolas" w:eastAsia="楷体" w:cs="Consolas"/>
+          <w:i w:val="0"/>
+          <w:caps w:val="0"/>
+          <w:color w:val="000000"/>
+          <w:spacing w:val="0"/>
+          <w:sz w:val="24"/>
+          <w:szCs w:val="24"/>
+          <w:shd w:val="clear" w:color="auto" w:fill="FFFFFF"/>
+          <w:lang w:val="en-US" w:eastAsia="zh-CN"/>
+        </w:rPr>
+      </w:pPr>
+      <w:r>
+        <w:rPr>
+          <w:rFonts w:hint="eastAsia" w:ascii="Consolas" w:hAnsi="Consolas" w:eastAsia="楷体" w:cs="Consolas"/>
+          <w:i w:val="0"/>
+          <w:caps w:val="0"/>
+          <w:color w:val="000000"/>
+          <w:spacing w:val="0"/>
+          <w:sz w:val="24"/>
+          <w:szCs w:val="24"/>
+          <w:shd w:val="clear" w:color="auto" w:fill="FFFFFF"/>
+          <w:lang w:val="en-US" w:eastAsia="zh-CN"/>
+        </w:rPr>
+        <w:tab/>
+        <w:t/>
+      </w:r>
+      <w:r>
+        <w:rPr>
+          <w:rFonts w:hint="eastAsia" w:ascii="Consolas" w:hAnsi="Consolas" w:eastAsia="楷体" w:cs="Consolas"/>
+          <w:i w:val="0"/>
+          <w:caps w:val="0"/>
+          <w:color w:val="000000"/>
+          <w:spacing w:val="0"/>
+          <w:sz w:val="24"/>
+          <w:szCs w:val="24"/>
+          <w:shd w:val="clear" w:color="auto" w:fill="FFFFFF"/>
+          <w:lang w:val="en-US" w:eastAsia="zh-CN"/>
+        </w:rPr>
+        <w:tab/>
+        <w:t>if (t == null) {</w:t>
+      </w:r>
+    </w:p>
+    <w:p>
+      <w:pPr>
+        <w:ind w:left="420" w:leftChars="0" w:firstLine="420" w:firstLineChars="0"/>
+        <w:rPr>
+          <w:rFonts w:hint="eastAsia" w:ascii="Consolas" w:hAnsi="Consolas" w:eastAsia="楷体" w:cs="Consolas"/>
+          <w:i w:val="0"/>
+          <w:caps w:val="0"/>
+          <w:color w:val="000000"/>
+          <w:spacing w:val="0"/>
+          <w:sz w:val="24"/>
+          <w:szCs w:val="24"/>
+          <w:shd w:val="clear" w:color="auto" w:fill="FFFFFF"/>
+          <w:lang w:val="en-US" w:eastAsia="zh-CN"/>
+        </w:rPr>
+      </w:pPr>
+      <w:r>
+        <w:rPr>
+          <w:rFonts w:hint="eastAsia" w:ascii="Consolas" w:hAnsi="Consolas" w:eastAsia="楷体" w:cs="Consolas"/>
+          <w:i w:val="0"/>
+          <w:caps w:val="0"/>
+          <w:color w:val="000000"/>
+          <w:spacing w:val="0"/>
+          <w:sz w:val="24"/>
+          <w:szCs w:val="24"/>
+          <w:shd w:val="clear" w:color="auto" w:fill="FFFFFF"/>
+          <w:lang w:val="en-US" w:eastAsia="zh-CN"/>
+        </w:rPr>
+        <w:t xml:space="preserve">       </w:t>
+      </w:r>
+      <w:r>
+        <w:rPr>
+          <w:rFonts w:hint="eastAsia" w:ascii="Consolas" w:hAnsi="Consolas" w:eastAsia="楷体" w:cs="Consolas"/>
+          <w:i w:val="0"/>
+          <w:caps w:val="0"/>
+          <w:color w:val="000000"/>
+          <w:spacing w:val="0"/>
+          <w:sz w:val="24"/>
+          <w:szCs w:val="24"/>
+          <w:shd w:val="clear" w:color="auto" w:fill="FFFFFF"/>
+          <w:lang w:val="en-US" w:eastAsia="zh-CN"/>
+        </w:rPr>
+        <w:tab/>
+        <w:t>if (compareAndSetHead(new Node()))</w:t>
+      </w:r>
+    </w:p>
+    <w:p>
+      <w:pPr>
+        <w:ind w:left="420" w:leftChars="0" w:firstLine="420" w:firstLineChars="0"/>
+        <w:rPr>
+          <w:rFonts w:hint="eastAsia" w:ascii="Consolas" w:hAnsi="Consolas" w:eastAsia="楷体" w:cs="Consolas"/>
+          <w:i w:val="0"/>
+          <w:caps w:val="0"/>
+          <w:color w:val="000000"/>
+          <w:spacing w:val="0"/>
+          <w:sz w:val="24"/>
+          <w:szCs w:val="24"/>
+          <w:shd w:val="clear" w:color="auto" w:fill="FFFFFF"/>
+          <w:lang w:val="en-US" w:eastAsia="zh-CN"/>
+        </w:rPr>
+      </w:pPr>
+      <w:r>
+        <w:rPr>
+          <w:rFonts w:hint="eastAsia" w:ascii="Consolas" w:hAnsi="Consolas" w:eastAsia="楷体" w:cs="Consolas"/>
+          <w:i w:val="0"/>
+          <w:caps w:val="0"/>
+          <w:color w:val="000000"/>
+          <w:spacing w:val="0"/>
+          <w:sz w:val="24"/>
+          <w:szCs w:val="24"/>
+          <w:shd w:val="clear" w:color="auto" w:fill="FFFFFF"/>
+          <w:lang w:val="en-US" w:eastAsia="zh-CN"/>
+        </w:rPr>
+        <w:tab/>
+      </w:r>
+      <w:r>
+        <w:rPr>
+          <w:rFonts w:hint="eastAsia" w:ascii="Consolas" w:hAnsi="Consolas" w:eastAsia="楷体" w:cs="Consolas"/>
+          <w:i w:val="0"/>
+          <w:caps w:val="0"/>
+          <w:color w:val="000000"/>
+          <w:spacing w:val="0"/>
+          <w:sz w:val="24"/>
+          <w:szCs w:val="24"/>
+          <w:shd w:val="clear" w:color="auto" w:fill="FFFFFF"/>
+          <w:lang w:val="en-US" w:eastAsia="zh-CN"/>
+        </w:rPr>
+        <w:tab/>
+      </w:r>
+      <w:r>
+        <w:rPr>
+          <w:rFonts w:hint="eastAsia" w:ascii="Consolas" w:hAnsi="Consolas" w:eastAsia="楷体" w:cs="Consolas"/>
+          <w:i w:val="0"/>
+          <w:caps w:val="0"/>
+          <w:color w:val="000000"/>
+          <w:spacing w:val="0"/>
+          <w:sz w:val="24"/>
+          <w:szCs w:val="24"/>
+          <w:shd w:val="clear" w:color="auto" w:fill="FFFFFF"/>
+          <w:lang w:val="en-US" w:eastAsia="zh-CN"/>
+        </w:rPr>
+        <w:tab/>
+      </w:r>
+      <w:r>
+        <w:rPr>
+          <w:rFonts w:hint="eastAsia" w:ascii="Consolas" w:hAnsi="Consolas" w:eastAsia="楷体" w:cs="Consolas"/>
+          <w:i w:val="0"/>
+          <w:caps w:val="0"/>
+          <w:color w:val="000000"/>
+          <w:spacing w:val="0"/>
+          <w:sz w:val="24"/>
+          <w:szCs w:val="24"/>
+          <w:shd w:val="clear" w:color="auto" w:fill="FFFFFF"/>
+          <w:lang w:val="en-US" w:eastAsia="zh-CN"/>
+        </w:rPr>
+        <w:tab/>
       </w:r>
       <w:r>
         <w:rPr>
@@ -38582,8 +39506,250 @@
           <w:shd w:val="clear" w:color="auto" w:fill="FFFFFF"/>
           <w:lang w:val="en-US" w:eastAsia="zh-CN"/>
         </w:rPr>
-        <w:t>//尝试cas更新成功，</w:t>
-      </w:r>
+        <w:t>//尝试cas更新成功，head=new Node()，继续for循环插入node节点</w:t>
+      </w:r>
+      <w:r>
+        <w:rPr>
+          <w:rFonts w:hint="eastAsia" w:ascii="Consolas" w:hAnsi="Consolas" w:eastAsia="楷体" w:cs="Consolas"/>
+          <w:i w:val="0"/>
+          <w:caps w:val="0"/>
+          <w:color w:val="000000"/>
+          <w:spacing w:val="0"/>
+          <w:sz w:val="24"/>
+          <w:szCs w:val="24"/>
+          <w:shd w:val="clear" w:color="auto" w:fill="FFFFFF"/>
+          <w:lang w:val="en-US" w:eastAsia="zh-CN"/>
+        </w:rPr>
+        <w:t>;</w:t>
+      </w:r>
+    </w:p>
+    <w:p>
+      <w:pPr>
+        <w:ind w:left="420" w:leftChars="0" w:firstLine="420" w:firstLineChars="0"/>
+        <w:rPr>
+          <w:rFonts w:hint="eastAsia" w:ascii="Consolas" w:hAnsi="Consolas" w:eastAsia="楷体" w:cs="Consolas"/>
+          <w:i w:val="0"/>
+          <w:caps w:val="0"/>
+          <w:color w:val="000000"/>
+          <w:spacing w:val="0"/>
+          <w:sz w:val="24"/>
+          <w:szCs w:val="24"/>
+          <w:shd w:val="clear" w:color="auto" w:fill="FFFFFF"/>
+          <w:lang w:val="en-US" w:eastAsia="zh-CN"/>
+        </w:rPr>
+      </w:pPr>
+      <w:r>
+        <w:rPr>
+          <w:rFonts w:hint="eastAsia" w:ascii="Consolas" w:hAnsi="Consolas" w:eastAsia="楷体" w:cs="Consolas"/>
+          <w:i w:val="0"/>
+          <w:caps w:val="0"/>
+          <w:color w:val="000000"/>
+          <w:spacing w:val="0"/>
+          <w:sz w:val="24"/>
+          <w:szCs w:val="24"/>
+          <w:shd w:val="clear" w:color="auto" w:fill="FFFFFF"/>
+          <w:lang w:val="en-US" w:eastAsia="zh-CN"/>
+        </w:rPr>
+        <w:t xml:space="preserve">          </w:t>
+      </w:r>
+      <w:r>
+        <w:rPr>
+          <w:rFonts w:hint="eastAsia" w:ascii="Consolas" w:hAnsi="Consolas" w:eastAsia="楷体" w:cs="Consolas"/>
+          <w:i w:val="0"/>
+          <w:caps w:val="0"/>
+          <w:color w:val="000000"/>
+          <w:spacing w:val="0"/>
+          <w:sz w:val="24"/>
+          <w:szCs w:val="24"/>
+          <w:shd w:val="clear" w:color="auto" w:fill="FFFFFF"/>
+          <w:lang w:val="en-US" w:eastAsia="zh-CN"/>
+        </w:rPr>
+        <w:tab/>
+        <w:t/>
+      </w:r>
+      <w:r>
+        <w:rPr>
+          <w:rFonts w:hint="eastAsia" w:ascii="Consolas" w:hAnsi="Consolas" w:eastAsia="楷体" w:cs="Consolas"/>
+          <w:i w:val="0"/>
+          <w:caps w:val="0"/>
+          <w:color w:val="000000"/>
+          <w:spacing w:val="0"/>
+          <w:sz w:val="24"/>
+          <w:szCs w:val="24"/>
+          <w:shd w:val="clear" w:color="auto" w:fill="FFFFFF"/>
+          <w:lang w:val="en-US" w:eastAsia="zh-CN"/>
+        </w:rPr>
+        <w:tab/>
+        <w:t>tail = head;</w:t>
+      </w:r>
+    </w:p>
+    <w:p>
+      <w:pPr>
+        <w:ind w:left="1260" w:leftChars="0" w:firstLine="420" w:firstLineChars="0"/>
+        <w:rPr>
+          <w:rFonts w:hint="eastAsia" w:ascii="Consolas" w:hAnsi="Consolas" w:eastAsia="楷体" w:cs="Consolas"/>
+          <w:i w:val="0"/>
+          <w:caps w:val="0"/>
+          <w:color w:val="000000"/>
+          <w:spacing w:val="0"/>
+          <w:sz w:val="24"/>
+          <w:szCs w:val="24"/>
+          <w:shd w:val="clear" w:color="auto" w:fill="FFFFFF"/>
+          <w:lang w:val="en-US" w:eastAsia="zh-CN"/>
+        </w:rPr>
+      </w:pPr>
+      <w:r>
+        <w:rPr>
+          <w:rFonts w:hint="eastAsia" w:ascii="Consolas" w:hAnsi="Consolas" w:eastAsia="楷体" w:cs="Consolas"/>
+          <w:i w:val="0"/>
+          <w:caps w:val="0"/>
+          <w:color w:val="000000"/>
+          <w:spacing w:val="0"/>
+          <w:sz w:val="24"/>
+          <w:szCs w:val="24"/>
+          <w:shd w:val="clear" w:color="auto" w:fill="FFFFFF"/>
+          <w:lang w:val="en-US" w:eastAsia="zh-CN"/>
+        </w:rPr>
+        <w:t>} else {</w:t>
+      </w:r>
+    </w:p>
+    <w:p>
+      <w:pPr>
+        <w:ind w:left="420" w:leftChars="0" w:firstLine="420" w:firstLineChars="0"/>
+        <w:rPr>
+          <w:rFonts w:hint="eastAsia" w:ascii="Consolas" w:hAnsi="Consolas" w:eastAsia="楷体" w:cs="Consolas"/>
+          <w:i w:val="0"/>
+          <w:caps w:val="0"/>
+          <w:color w:val="000000"/>
+          <w:spacing w:val="0"/>
+          <w:sz w:val="24"/>
+          <w:szCs w:val="24"/>
+          <w:shd w:val="clear" w:color="auto" w:fill="FFFFFF"/>
+          <w:lang w:val="en-US" w:eastAsia="zh-CN"/>
+        </w:rPr>
+      </w:pPr>
+      <w:r>
+        <w:rPr>
+          <w:rFonts w:hint="eastAsia" w:ascii="Consolas" w:hAnsi="Consolas" w:eastAsia="楷体" w:cs="Consolas"/>
+          <w:i w:val="0"/>
+          <w:caps w:val="0"/>
+          <w:color w:val="000000"/>
+          <w:spacing w:val="0"/>
+          <w:sz w:val="24"/>
+          <w:szCs w:val="24"/>
+          <w:shd w:val="clear" w:color="auto" w:fill="FFFFFF"/>
+          <w:lang w:val="en-US" w:eastAsia="zh-CN"/>
+        </w:rPr>
+        <w:tab/>
+        <w:t/>
+      </w:r>
+      <w:r>
+        <w:rPr>
+          <w:rFonts w:hint="eastAsia" w:ascii="Consolas" w:hAnsi="Consolas" w:eastAsia="楷体" w:cs="Consolas"/>
+          <w:i w:val="0"/>
+          <w:caps w:val="0"/>
+          <w:color w:val="000000"/>
+          <w:spacing w:val="0"/>
+          <w:sz w:val="24"/>
+          <w:szCs w:val="24"/>
+          <w:shd w:val="clear" w:color="auto" w:fill="FFFFFF"/>
+          <w:lang w:val="en-US" w:eastAsia="zh-CN"/>
+        </w:rPr>
+        <w:tab/>
+        <w:t/>
+      </w:r>
+      <w:r>
+        <w:rPr>
+          <w:rFonts w:hint="eastAsia" w:ascii="Consolas" w:hAnsi="Consolas" w:eastAsia="楷体" w:cs="Consolas"/>
+          <w:i w:val="0"/>
+          <w:caps w:val="0"/>
+          <w:color w:val="000000"/>
+          <w:spacing w:val="0"/>
+          <w:sz w:val="24"/>
+          <w:szCs w:val="24"/>
+          <w:shd w:val="clear" w:color="auto" w:fill="FFFFFF"/>
+          <w:lang w:val="en-US" w:eastAsia="zh-CN"/>
+        </w:rPr>
+        <w:tab/>
+        <w:t>node.prev = t;</w:t>
+      </w:r>
+    </w:p>
+    <w:p>
+      <w:pPr>
+        <w:ind w:left="420" w:leftChars="0" w:firstLine="420" w:firstLineChars="0"/>
+        <w:rPr>
+          <w:rFonts w:hint="eastAsia" w:ascii="Consolas" w:hAnsi="Consolas" w:eastAsia="楷体" w:cs="Consolas"/>
+          <w:i w:val="0"/>
+          <w:caps w:val="0"/>
+          <w:color w:val="000000"/>
+          <w:spacing w:val="0"/>
+          <w:sz w:val="24"/>
+          <w:szCs w:val="24"/>
+          <w:shd w:val="clear" w:color="auto" w:fill="FFFFFF"/>
+          <w:lang w:val="en-US" w:eastAsia="zh-CN"/>
+        </w:rPr>
+      </w:pPr>
+      <w:r>
+        <w:rPr>
+          <w:rFonts w:hint="eastAsia" w:ascii="Consolas" w:hAnsi="Consolas" w:eastAsia="楷体" w:cs="Consolas"/>
+          <w:i w:val="0"/>
+          <w:caps w:val="0"/>
+          <w:color w:val="000000"/>
+          <w:spacing w:val="0"/>
+          <w:sz w:val="24"/>
+          <w:szCs w:val="24"/>
+          <w:shd w:val="clear" w:color="auto" w:fill="FFFFFF"/>
+          <w:lang w:val="en-US" w:eastAsia="zh-CN"/>
+        </w:rPr>
+        <w:tab/>
+        <w:t/>
+      </w:r>
+      <w:r>
+        <w:rPr>
+          <w:rFonts w:hint="eastAsia" w:ascii="Consolas" w:hAnsi="Consolas" w:eastAsia="楷体" w:cs="Consolas"/>
+          <w:i w:val="0"/>
+          <w:caps w:val="0"/>
+          <w:color w:val="000000"/>
+          <w:spacing w:val="0"/>
+          <w:sz w:val="24"/>
+          <w:szCs w:val="24"/>
+          <w:shd w:val="clear" w:color="auto" w:fill="FFFFFF"/>
+          <w:lang w:val="en-US" w:eastAsia="zh-CN"/>
+        </w:rPr>
+        <w:tab/>
+        <w:t/>
+      </w:r>
+      <w:r>
+        <w:rPr>
+          <w:rFonts w:hint="eastAsia" w:ascii="Consolas" w:hAnsi="Consolas" w:eastAsia="楷体" w:cs="Consolas"/>
+          <w:i w:val="0"/>
+          <w:caps w:val="0"/>
+          <w:color w:val="000000"/>
+          <w:spacing w:val="0"/>
+          <w:sz w:val="24"/>
+          <w:szCs w:val="24"/>
+          <w:shd w:val="clear" w:color="auto" w:fill="FFFFFF"/>
+          <w:lang w:val="en-US" w:eastAsia="zh-CN"/>
+        </w:rPr>
+        <w:tab/>
+        <w:t>if (compareAndSetTail(t, node)) {</w:t>
+      </w:r>
+    </w:p>
+    <w:p>
+      <w:pPr>
+        <w:ind w:left="2100" w:leftChars="0" w:firstLine="420" w:firstLineChars="0"/>
+        <w:rPr>
+          <w:rFonts w:hint="eastAsia" w:ascii="Consolas" w:hAnsi="Consolas" w:eastAsia="楷体" w:cs="Consolas"/>
+          <w:i w:val="0"/>
+          <w:caps w:val="0"/>
+          <w:color w:val="000000"/>
+          <w:spacing w:val="0"/>
+          <w:sz w:val="24"/>
+          <w:szCs w:val="24"/>
+          <w:shd w:val="clear" w:color="auto" w:fill="FFFFFF"/>
+          <w:lang w:val="en-US" w:eastAsia="zh-CN"/>
+        </w:rPr>
+      </w:pPr>
       <w:r>
         <w:rPr>
           <w:rFonts w:hint="eastAsia" w:ascii="Consolas" w:hAnsi="Consolas" w:eastAsia="楷体" w:cs="Consolas"/>
@@ -38596,7 +39762,7 @@
           <w:shd w:val="clear" w:color="auto" w:fill="FFFFFF"/>
           <w:lang w:val="en-US" w:eastAsia="zh-CN"/>
         </w:rPr>
-        <w:t>head=new Node()，继续for循环插入node节点</w:t>
+        <w:t>//尝试cas更新成功，tail=node</w:t>
       </w:r>
       <w:r>
         <w:rPr>
@@ -38640,7 +39806,53 @@
           <w:shd w:val="clear" w:color="auto" w:fill="FFFFFF"/>
           <w:lang w:val="en-US" w:eastAsia="zh-CN"/>
         </w:rPr>
-        <w:t xml:space="preserve">                    tail = head;</w:t>
+        <w:tab/>
+        <w:t/>
+      </w:r>
+      <w:r>
+        <w:rPr>
+          <w:rFonts w:hint="eastAsia" w:ascii="Consolas" w:hAnsi="Consolas" w:eastAsia="楷体" w:cs="Consolas"/>
+          <w:i w:val="0"/>
+          <w:caps w:val="0"/>
+          <w:color w:val="000000"/>
+          <w:spacing w:val="0"/>
+          <w:sz w:val="24"/>
+          <w:szCs w:val="24"/>
+          <w:shd w:val="clear" w:color="auto" w:fill="FFFFFF"/>
+          <w:lang w:val="en-US" w:eastAsia="zh-CN"/>
+        </w:rPr>
+        <w:tab/>
+        <w:t/>
+      </w:r>
+      <w:r>
+        <w:rPr>
+          <w:rFonts w:hint="eastAsia" w:ascii="Consolas" w:hAnsi="Consolas" w:eastAsia="楷体" w:cs="Consolas"/>
+          <w:i w:val="0"/>
+          <w:caps w:val="0"/>
+          <w:color w:val="000000"/>
+          <w:spacing w:val="0"/>
+          <w:sz w:val="24"/>
+          <w:szCs w:val="24"/>
+          <w:shd w:val="clear" w:color="auto" w:fill="FFFFFF"/>
+          <w:lang w:val="en-US" w:eastAsia="zh-CN"/>
+        </w:rPr>
+        <w:tab/>
+        <w:t/>
+      </w:r>
+      <w:r>
+        <w:rPr>
+          <w:rFonts w:hint="eastAsia" w:ascii="Consolas" w:hAnsi="Consolas" w:eastAsia="楷体" w:cs="Consolas"/>
+          <w:i w:val="0"/>
+          <w:caps w:val="0"/>
+          <w:color w:val="000000"/>
+          <w:spacing w:val="0"/>
+          <w:sz w:val="24"/>
+          <w:szCs w:val="24"/>
+          <w:shd w:val="clear" w:color="auto" w:fill="FFFFFF"/>
+          <w:lang w:val="en-US" w:eastAsia="zh-CN"/>
+        </w:rPr>
+        <w:tab/>
+        <w:t>t.next = node;</w:t>
       </w:r>
     </w:p>
     <w:p>
@@ -38670,7 +39882,53 @@
           <w:shd w:val="clear" w:color="auto" w:fill="FFFFFF"/>
           <w:lang w:val="en-US" w:eastAsia="zh-CN"/>
         </w:rPr>
-        <w:t xml:space="preserve">            } else {</w:t>
+        <w:tab/>
+        <w:t/>
+      </w:r>
+      <w:r>
+        <w:rPr>
+          <w:rFonts w:hint="eastAsia" w:ascii="Consolas" w:hAnsi="Consolas" w:eastAsia="楷体" w:cs="Consolas"/>
+          <w:i w:val="0"/>
+          <w:caps w:val="0"/>
+          <w:color w:val="000000"/>
+          <w:spacing w:val="0"/>
+          <w:sz w:val="24"/>
+          <w:szCs w:val="24"/>
+          <w:shd w:val="clear" w:color="auto" w:fill="FFFFFF"/>
+          <w:lang w:val="en-US" w:eastAsia="zh-CN"/>
+        </w:rPr>
+        <w:tab/>
+        <w:t/>
+      </w:r>
+      <w:r>
+        <w:rPr>
+          <w:rFonts w:hint="eastAsia" w:ascii="Consolas" w:hAnsi="Consolas" w:eastAsia="楷体" w:cs="Consolas"/>
+          <w:i w:val="0"/>
+          <w:caps w:val="0"/>
+          <w:color w:val="000000"/>
+          <w:spacing w:val="0"/>
+          <w:sz w:val="24"/>
+          <w:szCs w:val="24"/>
+          <w:shd w:val="clear" w:color="auto" w:fill="FFFFFF"/>
+          <w:lang w:val="en-US" w:eastAsia="zh-CN"/>
+        </w:rPr>
+        <w:tab/>
+        <w:t/>
+      </w:r>
+      <w:r>
+        <w:rPr>
+          <w:rFonts w:hint="eastAsia" w:ascii="Consolas" w:hAnsi="Consolas" w:eastAsia="楷体" w:cs="Consolas"/>
+          <w:i w:val="0"/>
+          <w:caps w:val="0"/>
+          <w:color w:val="000000"/>
+          <w:spacing w:val="0"/>
+          <w:sz w:val="24"/>
+          <w:szCs w:val="24"/>
+          <w:shd w:val="clear" w:color="auto" w:fill="FFFFFF"/>
+          <w:lang w:val="en-US" w:eastAsia="zh-CN"/>
+        </w:rPr>
+        <w:tab/>
+        <w:t>return t;</w:t>
       </w:r>
     </w:p>
     <w:p>
@@ -38700,7 +39958,38 @@
           <w:shd w:val="clear" w:color="auto" w:fill="FFFFFF"/>
           <w:lang w:val="en-US" w:eastAsia="zh-CN"/>
         </w:rPr>
-        <w:t xml:space="preserve">                node.prev = t;</w:t>
+        <w:tab/>
+        <w:t/>
+      </w:r>
+      <w:r>
+        <w:rPr>
+          <w:rFonts w:hint="eastAsia" w:ascii="Consolas" w:hAnsi="Consolas" w:eastAsia="楷体" w:cs="Consolas"/>
+          <w:i w:val="0"/>
+          <w:caps w:val="0"/>
+          <w:color w:val="000000"/>
+          <w:spacing w:val="0"/>
+          <w:sz w:val="24"/>
+          <w:szCs w:val="24"/>
+          <w:shd w:val="clear" w:color="auto" w:fill="FFFFFF"/>
+          <w:lang w:val="en-US" w:eastAsia="zh-CN"/>
+        </w:rPr>
+        <w:tab/>
+        <w:t/>
+      </w:r>
+      <w:r>
+        <w:rPr>
+          <w:rFonts w:hint="eastAsia" w:ascii="Consolas" w:hAnsi="Consolas" w:eastAsia="楷体" w:cs="Consolas"/>
+          <w:i w:val="0"/>
+          <w:caps w:val="0"/>
+          <w:color w:val="000000"/>
+          <w:spacing w:val="0"/>
+          <w:sz w:val="24"/>
+          <w:szCs w:val="24"/>
+          <w:shd w:val="clear" w:color="auto" w:fill="FFFFFF"/>
+          <w:lang w:val="en-US" w:eastAsia="zh-CN"/>
+        </w:rPr>
+        <w:tab/>
+        <w:t>}</w:t>
       </w:r>
     </w:p>
     <w:p>
@@ -38730,51 +40019,23 @@
           <w:shd w:val="clear" w:color="auto" w:fill="FFFFFF"/>
           <w:lang w:val="en-US" w:eastAsia="zh-CN"/>
         </w:rPr>
-        <w:t xml:space="preserve">                if (compareAndSetTail(t, node)) {</w:t>
-      </w:r>
-    </w:p>
-    <w:p>
-      <w:pPr>
-        <w:ind w:left="2520" w:leftChars="0" w:firstLine="720" w:firstLineChars="300"/>
-        <w:rPr>
-          <w:rFonts w:hint="eastAsia" w:ascii="Consolas" w:hAnsi="Consolas" w:eastAsia="楷体" w:cs="Consolas"/>
-          <w:i w:val="0"/>
-          <w:caps w:val="0"/>
-          <w:color w:val="000000"/>
-          <w:spacing w:val="0"/>
-          <w:sz w:val="24"/>
-          <w:szCs w:val="24"/>
-          <w:shd w:val="clear" w:color="auto" w:fill="FFFFFF"/>
-          <w:lang w:val="en-US" w:eastAsia="zh-CN"/>
-        </w:rPr>
-      </w:pPr>
-      <w:r>
-        <w:rPr>
-          <w:rFonts w:hint="eastAsia" w:ascii="Consolas" w:hAnsi="Consolas" w:eastAsia="楷体" w:cs="Consolas"/>
-          <w:i w:val="0"/>
-          <w:caps w:val="0"/>
-          <w:color w:val="FF0000"/>
-          <w:spacing w:val="0"/>
-          <w:sz w:val="24"/>
-          <w:szCs w:val="24"/>
-          <w:shd w:val="clear" w:color="auto" w:fill="FFFFFF"/>
-          <w:lang w:val="en-US" w:eastAsia="zh-CN"/>
-        </w:rPr>
-        <w:t>//尝试cas更新成功，tail=node</w:t>
-      </w:r>
-      <w:r>
-        <w:rPr>
-          <w:rFonts w:hint="eastAsia" w:ascii="Consolas" w:hAnsi="Consolas" w:eastAsia="楷体" w:cs="Consolas"/>
-          <w:i w:val="0"/>
-          <w:caps w:val="0"/>
-          <w:color w:val="000000"/>
-          <w:spacing w:val="0"/>
-          <w:sz w:val="24"/>
-          <w:szCs w:val="24"/>
-          <w:shd w:val="clear" w:color="auto" w:fill="FFFFFF"/>
-          <w:lang w:val="en-US" w:eastAsia="zh-CN"/>
-        </w:rPr>
-        <w:t>;</w:t>
+        <w:tab/>
+        <w:t/>
+      </w:r>
+      <w:r>
+        <w:rPr>
+          <w:rFonts w:hint="eastAsia" w:ascii="Consolas" w:hAnsi="Consolas" w:eastAsia="楷体" w:cs="Consolas"/>
+          <w:i w:val="0"/>
+          <w:caps w:val="0"/>
+          <w:color w:val="000000"/>
+          <w:spacing w:val="0"/>
+          <w:sz w:val="24"/>
+          <w:szCs w:val="24"/>
+          <w:shd w:val="clear" w:color="auto" w:fill="FFFFFF"/>
+          <w:lang w:val="en-US" w:eastAsia="zh-CN"/>
+        </w:rPr>
+        <w:tab/>
+        <w:t>}</w:t>
       </w:r>
     </w:p>
     <w:p>
@@ -38804,7 +40065,8 @@
           <w:shd w:val="clear" w:color="auto" w:fill="FFFFFF"/>
           <w:lang w:val="en-US" w:eastAsia="zh-CN"/>
         </w:rPr>
-        <w:t xml:space="preserve">                    t.next = node;</w:t>
+        <w:tab/>
+        <w:t>}</w:t>
       </w:r>
     </w:p>
     <w:p>
@@ -38834,7 +40096,7 @@
           <w:shd w:val="clear" w:color="auto" w:fill="FFFFFF"/>
           <w:lang w:val="en-US" w:eastAsia="zh-CN"/>
         </w:rPr>
-        <w:t xml:space="preserve">                    return t;</w:t>
+        <w:t>}</w:t>
       </w:r>
     </w:p>
     <w:p>
@@ -38852,129 +40114,12 @@
           <w:lang w:val="en-US" w:eastAsia="zh-CN"/>
         </w:rPr>
       </w:pPr>
-      <w:r>
-        <w:rPr>
-          <w:rFonts w:hint="eastAsia" w:ascii="Consolas" w:hAnsi="Consolas" w:eastAsia="楷体" w:cs="Consolas"/>
-          <w:i w:val="0"/>
-          <w:caps w:val="0"/>
-          <w:color w:val="000000"/>
-          <w:spacing w:val="0"/>
-          <w:sz w:val="24"/>
-          <w:szCs w:val="24"/>
-          <w:shd w:val="clear" w:color="auto" w:fill="FFFFFF"/>
-          <w:lang w:val="en-US" w:eastAsia="zh-CN"/>
-        </w:rPr>
-        <w:t xml:space="preserve">                }</w:t>
-      </w:r>
-    </w:p>
-    <w:p>
-      <w:pPr>
-        <w:ind w:left="420" w:leftChars="0" w:firstLine="420" w:firstLineChars="0"/>
-        <w:rPr>
-          <w:rFonts w:hint="eastAsia" w:ascii="Consolas" w:hAnsi="Consolas" w:eastAsia="楷体" w:cs="Consolas"/>
-          <w:i w:val="0"/>
-          <w:caps w:val="0"/>
-          <w:color w:val="000000"/>
-          <w:spacing w:val="0"/>
-          <w:sz w:val="24"/>
-          <w:szCs w:val="24"/>
-          <w:shd w:val="clear" w:color="auto" w:fill="FFFFFF"/>
-          <w:lang w:val="en-US" w:eastAsia="zh-CN"/>
-        </w:rPr>
-      </w:pPr>
-      <w:r>
-        <w:rPr>
-          <w:rFonts w:hint="eastAsia" w:ascii="Consolas" w:hAnsi="Consolas" w:eastAsia="楷体" w:cs="Consolas"/>
-          <w:i w:val="0"/>
-          <w:caps w:val="0"/>
-          <w:color w:val="000000"/>
-          <w:spacing w:val="0"/>
-          <w:sz w:val="24"/>
-          <w:szCs w:val="24"/>
-          <w:shd w:val="clear" w:color="auto" w:fill="FFFFFF"/>
-          <w:lang w:val="en-US" w:eastAsia="zh-CN"/>
-        </w:rPr>
-        <w:t xml:space="preserve">            }</w:t>
-      </w:r>
-    </w:p>
-    <w:p>
-      <w:pPr>
-        <w:ind w:left="420" w:leftChars="0" w:firstLine="420" w:firstLineChars="0"/>
-        <w:rPr>
-          <w:rFonts w:hint="eastAsia" w:ascii="Consolas" w:hAnsi="Consolas" w:eastAsia="楷体" w:cs="Consolas"/>
-          <w:i w:val="0"/>
-          <w:caps w:val="0"/>
-          <w:color w:val="000000"/>
-          <w:spacing w:val="0"/>
-          <w:sz w:val="24"/>
-          <w:szCs w:val="24"/>
-          <w:shd w:val="clear" w:color="auto" w:fill="FFFFFF"/>
-          <w:lang w:val="en-US" w:eastAsia="zh-CN"/>
-        </w:rPr>
-      </w:pPr>
-      <w:r>
-        <w:rPr>
-          <w:rFonts w:hint="eastAsia" w:ascii="Consolas" w:hAnsi="Consolas" w:eastAsia="楷体" w:cs="Consolas"/>
-          <w:i w:val="0"/>
-          <w:caps w:val="0"/>
-          <w:color w:val="000000"/>
-          <w:spacing w:val="0"/>
-          <w:sz w:val="24"/>
-          <w:szCs w:val="24"/>
-          <w:shd w:val="clear" w:color="auto" w:fill="FFFFFF"/>
-          <w:lang w:val="en-US" w:eastAsia="zh-CN"/>
-        </w:rPr>
-        <w:t xml:space="preserve">        }</w:t>
-      </w:r>
-    </w:p>
-    <w:p>
-      <w:pPr>
-        <w:ind w:left="420" w:leftChars="0" w:firstLine="420" w:firstLineChars="0"/>
-        <w:rPr>
-          <w:rFonts w:hint="eastAsia" w:ascii="Consolas" w:hAnsi="Consolas" w:eastAsia="楷体" w:cs="Consolas"/>
-          <w:i w:val="0"/>
-          <w:caps w:val="0"/>
-          <w:color w:val="000000"/>
-          <w:spacing w:val="0"/>
-          <w:sz w:val="24"/>
-          <w:szCs w:val="24"/>
-          <w:shd w:val="clear" w:color="auto" w:fill="FFFFFF"/>
-          <w:lang w:val="en-US" w:eastAsia="zh-CN"/>
-        </w:rPr>
-      </w:pPr>
-      <w:r>
-        <w:rPr>
-          <w:rFonts w:hint="eastAsia" w:ascii="Consolas" w:hAnsi="Consolas" w:eastAsia="楷体" w:cs="Consolas"/>
-          <w:i w:val="0"/>
-          <w:caps w:val="0"/>
-          <w:color w:val="000000"/>
-          <w:spacing w:val="0"/>
-          <w:sz w:val="24"/>
-          <w:szCs w:val="24"/>
-          <w:shd w:val="clear" w:color="auto" w:fill="FFFFFF"/>
-          <w:lang w:val="en-US" w:eastAsia="zh-CN"/>
-        </w:rPr>
-        <w:t xml:space="preserve">    }</w:t>
-      </w:r>
-    </w:p>
-    <w:p>
-      <w:pPr>
-        <w:rPr>
-          <w:rFonts w:hint="eastAsia" w:ascii="Consolas" w:hAnsi="Consolas" w:eastAsia="楷体" w:cs="Consolas"/>
-          <w:i w:val="0"/>
-          <w:caps w:val="0"/>
-          <w:color w:val="000000"/>
-          <w:spacing w:val="0"/>
-          <w:sz w:val="24"/>
-          <w:szCs w:val="24"/>
-          <w:shd w:val="clear" w:color="auto" w:fill="FFFFFF"/>
-          <w:lang w:val="en-US" w:eastAsia="zh-CN"/>
-        </w:rPr>
-      </w:pPr>
-    </w:p>
-    <w:p>
-      <w:pPr>
-        <w:ind w:left="420" w:leftChars="0" w:firstLine="420" w:firstLineChars="0"/>
+      <w:bookmarkStart w:id="1" w:name="_GoBack"/>
+      <w:bookmarkEnd w:id="1"/>
+    </w:p>
+    <w:p>
+      <w:pPr>
+        <w:ind w:firstLine="420" w:firstLineChars="0"/>
         <w:rPr>
           <w:rFonts w:hint="eastAsia" w:ascii="Consolas" w:hAnsi="Consolas" w:eastAsia="楷体" w:cs="Consolas"/>
           <w:i w:val="0"/>
@@ -44051,7 +45196,7 @@
         <a:sysClr val="windowText" lastClr="000000"/>
       </a:dk1>
       <a:lt1>
-        <a:sysClr val="window" lastClr="FFFFFF"/>
+        <a:sysClr val="window" lastClr="CAEACE"/>
       </a:lt1>
       <a:dk2>
         <a:srgbClr val="44546A"/>

--- a/3年JAVA技能总结-线程篇.docx
+++ b/3年JAVA技能总结-线程篇.docx
@@ -41747,35 +41747,53 @@
     </w:p>
     <w:p>
       <w:pPr>
-        <w:rPr>
-          <w:rFonts w:hint="default" w:ascii="Consolas" w:hAnsi="Consolas" w:eastAsia="楷体" w:cs="Consolas"/>
-          <w:i w:val="0"/>
-          <w:caps w:val="0"/>
-          <w:color w:val="000000"/>
-          <w:spacing w:val="0"/>
-          <w:sz w:val="24"/>
-          <w:szCs w:val="24"/>
-          <w:shd w:val="clear" w:color="auto" w:fill="FFFFFF"/>
-          <w:lang w:val="en-US" w:eastAsia="zh-CN"/>
-        </w:rPr>
-      </w:pPr>
-      <w:r>
-        <w:rPr>
-          <w:rFonts w:hint="default" w:ascii="Consolas" w:hAnsi="Consolas" w:eastAsia="楷体" w:cs="Consolas"/>
-          <w:i w:val="0"/>
-          <w:caps w:val="0"/>
-          <w:color w:val="000000"/>
-          <w:spacing w:val="0"/>
-          <w:sz w:val="24"/>
-          <w:szCs w:val="24"/>
-          <w:shd w:val="clear" w:color="auto" w:fill="FFFFFF"/>
-          <w:lang w:val="en-US" w:eastAsia="zh-CN"/>
-        </w:rPr>
-        <w:t xml:space="preserve">    public ReentrantLock(boolean fair) {sync = fair ? new FairSync() : new NonfairSync();}</w:t>
-      </w:r>
-    </w:p>
-    <w:p>
-      <w:pPr>
+        <w:ind w:firstLine="480"/>
+        <w:rPr>
+          <w:rFonts w:hint="default" w:ascii="Consolas" w:hAnsi="Consolas" w:eastAsia="楷体" w:cs="Consolas"/>
+          <w:i w:val="0"/>
+          <w:caps w:val="0"/>
+          <w:color w:val="000000"/>
+          <w:spacing w:val="0"/>
+          <w:sz w:val="24"/>
+          <w:szCs w:val="24"/>
+          <w:shd w:val="clear" w:color="auto" w:fill="FFFFFF"/>
+          <w:lang w:val="en-US" w:eastAsia="zh-CN"/>
+        </w:rPr>
+      </w:pPr>
+      <w:r>
+        <w:rPr>
+          <w:rFonts w:hint="default" w:ascii="Consolas" w:hAnsi="Consolas" w:eastAsia="楷体" w:cs="Consolas"/>
+          <w:i w:val="0"/>
+          <w:caps w:val="0"/>
+          <w:color w:val="000000"/>
+          <w:spacing w:val="0"/>
+          <w:sz w:val="24"/>
+          <w:szCs w:val="24"/>
+          <w:shd w:val="clear" w:color="auto" w:fill="FFFFFF"/>
+          <w:lang w:val="en-US" w:eastAsia="zh-CN"/>
+        </w:rPr>
+        <w:t>public ReentrantLock(boolean fair) {sync = fair ? new FairSync() : new NonfairSync();}</w:t>
+      </w:r>
+    </w:p>
+    <w:p>
+      <w:pPr>
+        <w:ind w:firstLine="480"/>
+        <w:rPr>
+          <w:rFonts w:hint="default" w:ascii="Consolas" w:hAnsi="Consolas" w:eastAsia="楷体" w:cs="Consolas"/>
+          <w:i w:val="0"/>
+          <w:caps w:val="0"/>
+          <w:color w:val="000000"/>
+          <w:spacing w:val="0"/>
+          <w:sz w:val="24"/>
+          <w:szCs w:val="24"/>
+          <w:shd w:val="clear" w:color="auto" w:fill="FFFFFF"/>
+          <w:lang w:val="en-US" w:eastAsia="zh-CN"/>
+        </w:rPr>
+      </w:pPr>
+    </w:p>
+    <w:p>
+      <w:pPr>
+        <w:outlineLvl w:val="1"/>
         <w:rPr>
           <w:rFonts w:hint="eastAsia" w:ascii="Consolas" w:hAnsi="Consolas" w:eastAsia="楷体" w:cs="Consolas"/>
           <w:i w:val="0"/>
@@ -42001,7 +42019,7 @@
       <w:pPr>
         <w:ind w:firstLine="420" w:firstLineChars="0"/>
         <w:rPr>
-          <w:rFonts w:hint="eastAsia" w:ascii="Consolas" w:hAnsi="Consolas" w:eastAsia="楷体" w:cs="Consolas"/>
+          <w:rFonts w:hint="default" w:ascii="Consolas" w:hAnsi="Consolas" w:eastAsia="楷体" w:cs="Consolas"/>
           <w:i w:val="0"/>
           <w:caps w:val="0"/>
           <w:color w:val="000000"/>
@@ -42195,6 +42213,123 @@
       <w:pPr>
         <w:ind w:firstLine="420" w:firstLineChars="0"/>
         <w:rPr>
+          <w:rFonts w:hint="eastAsia" w:ascii="Consolas" w:hAnsi="Consolas" w:eastAsia="楷体" w:cs="Consolas"/>
+          <w:i w:val="0"/>
+          <w:caps w:val="0"/>
+          <w:color w:val="000000"/>
+          <w:spacing w:val="0"/>
+          <w:sz w:val="24"/>
+          <w:szCs w:val="24"/>
+          <w:shd w:val="clear" w:color="auto" w:fill="FFFFFF"/>
+          <w:lang w:val="en-US" w:eastAsia="zh-CN"/>
+        </w:rPr>
+      </w:pPr>
+    </w:p>
+    <w:p>
+      <w:pPr>
+        <w:ind w:firstLine="420" w:firstLineChars="0"/>
+        <w:rPr>
+          <w:rFonts w:hint="eastAsia" w:ascii="Consolas" w:hAnsi="Consolas" w:eastAsia="楷体" w:cs="Consolas"/>
+          <w:i w:val="0"/>
+          <w:caps w:val="0"/>
+          <w:color w:val="000000"/>
+          <w:spacing w:val="0"/>
+          <w:sz w:val="24"/>
+          <w:szCs w:val="24"/>
+          <w:shd w:val="clear" w:color="auto" w:fill="FFFFFF"/>
+          <w:lang w:val="en-US" w:eastAsia="zh-CN"/>
+        </w:rPr>
+      </w:pPr>
+      <w:r>
+        <w:rPr>
+          <w:rFonts w:hint="eastAsia" w:ascii="Consolas" w:hAnsi="Consolas" w:eastAsia="楷体" w:cs="Consolas"/>
+          <w:i w:val="0"/>
+          <w:caps w:val="0"/>
+          <w:color w:val="000000"/>
+          <w:spacing w:val="0"/>
+          <w:sz w:val="24"/>
+          <w:szCs w:val="24"/>
+          <w:shd w:val="clear" w:color="auto" w:fill="FFFFFF"/>
+          <w:lang w:val="en-US" w:eastAsia="zh-CN"/>
+        </w:rPr>
+        <w:t>//代表锁，如果获取锁成功cas更新state+1</w:t>
+      </w:r>
+      <w:r>
+        <w:rPr>
+          <w:rFonts w:hint="eastAsia" w:ascii="Consolas" w:hAnsi="Consolas" w:eastAsia="楷体" w:cs="Consolas"/>
+          <w:i w:val="0"/>
+          <w:caps w:val="0"/>
+          <w:color w:val="000000"/>
+          <w:spacing w:val="0"/>
+          <w:sz w:val="24"/>
+          <w:szCs w:val="24"/>
+          <w:shd w:val="clear" w:color="auto" w:fill="FFFFFF"/>
+          <w:lang w:val="en-US" w:eastAsia="zh-CN"/>
+        </w:rPr>
+        <w:br w:type="page"/>
+      </w:r>
+    </w:p>
+    <w:p>
+      <w:pPr>
+        <w:ind w:firstLine="420" w:firstLineChars="0"/>
+        <w:rPr>
+          <w:rFonts w:hint="eastAsia" w:ascii="Consolas" w:hAnsi="Consolas" w:eastAsia="楷体" w:cs="Consolas"/>
+          <w:i w:val="0"/>
+          <w:caps w:val="0"/>
+          <w:color w:val="000000"/>
+          <w:spacing w:val="0"/>
+          <w:sz w:val="24"/>
+          <w:szCs w:val="24"/>
+          <w:shd w:val="clear" w:color="auto" w:fill="FFFFFF"/>
+          <w:lang w:val="en-US" w:eastAsia="zh-CN"/>
+        </w:rPr>
+      </w:pPr>
+      <w:r>
+        <w:rPr>
+          <w:rFonts w:hint="eastAsia" w:ascii="Consolas" w:hAnsi="Consolas" w:eastAsia="楷体" w:cs="Consolas"/>
+          <w:i w:val="0"/>
+          <w:caps w:val="0"/>
+          <w:color w:val="000000"/>
+          <w:spacing w:val="0"/>
+          <w:sz w:val="24"/>
+          <w:szCs w:val="24"/>
+          <w:shd w:val="clear" w:color="auto" w:fill="FFFFFF"/>
+          <w:lang w:val="en-US" w:eastAsia="zh-CN"/>
+        </w:rPr>
+        <w:t xml:space="preserve">private volatile int </w:t>
+      </w:r>
+      <w:r>
+        <w:rPr>
+          <w:rFonts w:hint="eastAsia" w:ascii="Consolas" w:hAnsi="Consolas" w:eastAsia="楷体" w:cs="Consolas"/>
+          <w:i w:val="0"/>
+          <w:caps w:val="0"/>
+          <w:color w:val="FF0000"/>
+          <w:spacing w:val="0"/>
+          <w:sz w:val="24"/>
+          <w:szCs w:val="24"/>
+          <w:shd w:val="clear" w:color="auto" w:fill="FFFFFF"/>
+          <w:lang w:val="en-US" w:eastAsia="zh-CN"/>
+        </w:rPr>
+        <w:t>state</w:t>
+      </w:r>
+      <w:r>
+        <w:rPr>
+          <w:rFonts w:hint="eastAsia" w:ascii="Consolas" w:hAnsi="Consolas" w:eastAsia="楷体" w:cs="Consolas"/>
+          <w:i w:val="0"/>
+          <w:caps w:val="0"/>
+          <w:color w:val="000000"/>
+          <w:spacing w:val="0"/>
+          <w:sz w:val="24"/>
+          <w:szCs w:val="24"/>
+          <w:shd w:val="clear" w:color="auto" w:fill="FFFFFF"/>
+          <w:lang w:val="en-US" w:eastAsia="zh-CN"/>
+        </w:rPr>
+        <w:t>;</w:t>
+      </w:r>
+    </w:p>
+    <w:p>
+      <w:pPr>
+        <w:rPr>
           <w:rFonts w:hint="default" w:ascii="Consolas" w:hAnsi="Consolas" w:eastAsia="楷体" w:cs="Consolas"/>
           <w:i w:val="0"/>
           <w:caps w:val="0"/>
@@ -42210,6 +42345,7 @@
     <w:p>
       <w:pPr>
         <w:numPr>
+          <w:ilvl w:val="0"/>
           <w:numId w:val="0"/>
         </w:numPr>
         <w:ind w:firstLine="420" w:firstLineChars="0"/>
@@ -42868,7 +43004,6 @@
           <w:lang w:val="en-US" w:eastAsia="zh-CN"/>
         </w:rPr>
         <w:tab/>
-        <w:t/>
       </w:r>
       <w:r>
         <w:rPr>
@@ -42927,7 +43062,6 @@
           <w:lang w:val="en-US" w:eastAsia="zh-CN"/>
         </w:rPr>
         <w:tab/>
-        <w:t/>
       </w:r>
       <w:r>
         <w:rPr>
@@ -42986,7 +43120,6 @@
           <w:lang w:val="en-US" w:eastAsia="zh-CN"/>
         </w:rPr>
         <w:tab/>
-        <w:t/>
       </w:r>
       <w:r>
         <w:rPr>
@@ -43001,7 +43134,6 @@
           <w:lang w:val="en-US" w:eastAsia="zh-CN"/>
         </w:rPr>
         <w:tab/>
-        <w:t/>
       </w:r>
       <w:r>
         <w:rPr>
@@ -43044,7 +43176,6 @@
           <w:lang w:val="en-US" w:eastAsia="zh-CN"/>
         </w:rPr>
         <w:tab/>
-        <w:t/>
       </w:r>
       <w:r>
         <w:rPr>
@@ -43059,6 +43190,19 @@
           <w:lang w:val="en-US" w:eastAsia="zh-CN"/>
         </w:rPr>
         <w:tab/>
+      </w:r>
+      <w:r>
+        <w:rPr>
+          <w:rFonts w:hint="eastAsia" w:ascii="Consolas" w:hAnsi="Consolas" w:eastAsia="楷体" w:cs="Consolas"/>
+          <w:i w:val="0"/>
+          <w:caps w:val="0"/>
+          <w:color w:val="000000"/>
+          <w:spacing w:val="0"/>
+          <w:sz w:val="24"/>
+          <w:szCs w:val="24"/>
+          <w:shd w:val="clear" w:color="auto" w:fill="FFFFFF"/>
+          <w:lang w:val="en-US" w:eastAsia="zh-CN"/>
+        </w:rPr>
         <w:t>//唤醒线程</w:t>
       </w:r>
     </w:p>
@@ -43090,7 +43234,6 @@
           <w:lang w:val="en-US" w:eastAsia="zh-CN"/>
         </w:rPr>
         <w:tab/>
-        <w:t/>
       </w:r>
       <w:r>
         <w:rPr>
@@ -43401,7 +43544,6 @@
           <w:lang w:val="en-US" w:eastAsia="zh-CN"/>
         </w:rPr>
         <w:tab/>
-        <w:t/>
       </w:r>
       <w:r>
         <w:rPr>
@@ -43502,7 +43644,6 @@
           <w:lang w:val="en-US" w:eastAsia="zh-CN"/>
         </w:rPr>
         <w:tab/>
-        <w:t/>
       </w:r>
       <w:r>
         <w:rPr>
@@ -43532,6 +43673,35 @@
         </w:rPr>
         <w:t>selfInterrupt();</w:t>
       </w:r>
+      <w:r>
+        <w:rPr>
+          <w:rFonts w:hint="eastAsia" w:ascii="Consolas" w:hAnsi="Consolas" w:eastAsia="楷体" w:cs="Consolas"/>
+          <w:i w:val="0"/>
+          <w:caps w:val="0"/>
+          <w:color w:val="000000"/>
+          <w:spacing w:val="0"/>
+          <w:sz w:val="24"/>
+          <w:szCs w:val="24"/>
+          <w:shd w:val="clear" w:color="auto" w:fill="FFFFFF"/>
+          <w:lang w:val="en-US" w:eastAsia="zh-CN"/>
+        </w:rPr>
+        <w:tab/>
+        <w:t xml:space="preserve">// </w:t>
+      </w:r>
+      <w:r>
+        <w:rPr>
+          <w:rFonts w:hint="default" w:ascii="Consolas" w:hAnsi="Consolas" w:eastAsia="楷体" w:cs="Consolas"/>
+          <w:i w:val="0"/>
+          <w:caps w:val="0"/>
+          <w:color w:val="000000"/>
+          <w:spacing w:val="0"/>
+          <w:sz w:val="24"/>
+          <w:szCs w:val="24"/>
+          <w:shd w:val="clear" w:color="auto" w:fill="FFFFFF"/>
+          <w:lang w:val="en-US" w:eastAsia="zh-CN"/>
+        </w:rPr>
+        <w:t>Thread.currentThread().interrupt();</w:t>
+      </w:r>
     </w:p>
     <w:p>
       <w:pPr>
@@ -43562,6 +43732,8 @@
         </w:rPr>
         <w:t>}</w:t>
       </w:r>
+      <w:bookmarkStart w:id="1" w:name="_GoBack"/>
+      <w:bookmarkEnd w:id="1"/>
     </w:p>
     <w:p>
       <w:pPr>
@@ -43860,6 +44032,19 @@
           <w:lang w:val="en-US" w:eastAsia="zh-CN"/>
         </w:rPr>
         <w:tab/>
+      </w:r>
+      <w:r>
+        <w:rPr>
+          <w:rFonts w:hint="eastAsia" w:ascii="Consolas" w:hAnsi="Consolas" w:eastAsia="楷体" w:cs="Consolas"/>
+          <w:i w:val="0"/>
+          <w:caps w:val="0"/>
+          <w:color w:val="000000"/>
+          <w:spacing w:val="0"/>
+          <w:sz w:val="24"/>
+          <w:szCs w:val="24"/>
+          <w:shd w:val="clear" w:color="auto" w:fill="FFFFFF"/>
+          <w:lang w:val="en-US" w:eastAsia="zh-CN"/>
+        </w:rPr>
         <w:t>//state=0此时还没有线程获取到锁</w:t>
       </w:r>
     </w:p>
@@ -43891,7 +44076,6 @@
           <w:lang w:val="en-US" w:eastAsia="zh-CN"/>
         </w:rPr>
         <w:tab/>
-        <w:t/>
       </w:r>
       <w:r>
         <w:rPr>
@@ -43933,7 +44117,7 @@
           <w:shd w:val="clear" w:color="auto" w:fill="FFFFFF"/>
           <w:lang w:val="en-US" w:eastAsia="zh-CN"/>
         </w:rPr>
-        <w:t>//尝试cas获取锁</w:t>
+        <w:t>//尝试cas获取锁 state++</w:t>
       </w:r>
     </w:p>
     <w:p>
@@ -43964,7 +44148,6 @@
           <w:lang w:val="en-US" w:eastAsia="zh-CN"/>
         </w:rPr>
         <w:tab/>
-        <w:t/>
       </w:r>
       <w:r>
         <w:rPr>
@@ -43979,7 +44162,6 @@
           <w:lang w:val="en-US" w:eastAsia="zh-CN"/>
         </w:rPr>
         <w:tab/>
-        <w:t/>
       </w:r>
       <w:r>
         <w:rPr>
@@ -44052,7 +44234,6 @@
           <w:lang w:val="en-US" w:eastAsia="zh-CN"/>
         </w:rPr>
         <w:tab/>
-        <w:t/>
       </w:r>
       <w:r>
         <w:rPr>
@@ -44067,7 +44248,6 @@
           <w:lang w:val="en-US" w:eastAsia="zh-CN"/>
         </w:rPr>
         <w:tab/>
-        <w:t/>
       </w:r>
       <w:r>
         <w:rPr>
@@ -44126,7 +44306,6 @@
           <w:lang w:val="en-US" w:eastAsia="zh-CN"/>
         </w:rPr>
         <w:tab/>
-        <w:t/>
       </w:r>
       <w:r>
         <w:rPr>
@@ -44317,7 +44496,6 @@
           <w:lang w:val="en-US" w:eastAsia="zh-CN"/>
         </w:rPr>
         <w:tab/>
-        <w:t/>
       </w:r>
       <w:r>
         <w:rPr>
@@ -44376,7 +44554,6 @@
           <w:lang w:val="en-US" w:eastAsia="zh-CN"/>
         </w:rPr>
         <w:tab/>
-        <w:t/>
       </w:r>
       <w:r>
         <w:rPr>
@@ -44435,7 +44612,6 @@
           <w:lang w:val="en-US" w:eastAsia="zh-CN"/>
         </w:rPr>
         <w:tab/>
-        <w:t/>
       </w:r>
       <w:r>
         <w:rPr>
@@ -44450,7 +44626,6 @@
           <w:lang w:val="en-US" w:eastAsia="zh-CN"/>
         </w:rPr>
         <w:tab/>
-        <w:t/>
       </w:r>
       <w:r>
         <w:rPr>
@@ -44509,7 +44684,6 @@
           <w:lang w:val="en-US" w:eastAsia="zh-CN"/>
         </w:rPr>
         <w:tab/>
-        <w:t/>
       </w:r>
       <w:r>
         <w:rPr>
@@ -44539,6 +44713,20 @@
         </w:rPr>
         <w:t>setState(nextc);//没有使用cas方式更新state的原因：此时一定是单线程操作</w:t>
       </w:r>
+      <w:r>
+        <w:rPr>
+          <w:rFonts w:hint="eastAsia" w:ascii="Consolas" w:hAnsi="Consolas" w:eastAsia="楷体" w:cs="Consolas"/>
+          <w:i w:val="0"/>
+          <w:caps w:val="0"/>
+          <w:color w:val="000000"/>
+          <w:spacing w:val="0"/>
+          <w:sz w:val="24"/>
+          <w:szCs w:val="24"/>
+          <w:shd w:val="clear" w:color="auto" w:fill="FFFFFF"/>
+          <w:lang w:val="en-US" w:eastAsia="zh-CN"/>
+        </w:rPr>
+        <w:t xml:space="preserve"> state++</w:t>
+      </w:r>
     </w:p>
     <w:p>
       <w:pPr>
@@ -44568,7 +44756,6 @@
           <w:lang w:val="en-US" w:eastAsia="zh-CN"/>
         </w:rPr>
         <w:tab/>
-        <w:t/>
       </w:r>
       <w:r>
         <w:rPr>
@@ -44907,6 +45094,19 @@
           <w:lang w:val="en-US" w:eastAsia="zh-CN"/>
         </w:rPr>
         <w:tab/>
+      </w:r>
+      <w:r>
+        <w:rPr>
+          <w:rFonts w:hint="eastAsia" w:ascii="Consolas" w:hAnsi="Consolas" w:eastAsia="楷体" w:cs="Consolas"/>
+          <w:i w:val="0"/>
+          <w:caps w:val="0"/>
+          <w:color w:val="000000"/>
+          <w:spacing w:val="0"/>
+          <w:sz w:val="24"/>
+          <w:szCs w:val="24"/>
+          <w:shd w:val="clear" w:color="auto" w:fill="FFFFFF"/>
+          <w:lang w:val="en-US" w:eastAsia="zh-CN"/>
+        </w:rPr>
         <w:t>//标记是否拿到资源</w:t>
       </w:r>
     </w:p>
@@ -44982,7 +45182,6 @@
           <w:lang w:val="en-US" w:eastAsia="zh-CN"/>
         </w:rPr>
         <w:tab/>
-        <w:t/>
       </w:r>
       <w:r>
         <w:rPr>
@@ -45025,6 +45224,19 @@
           <w:lang w:val="en-US" w:eastAsia="zh-CN"/>
         </w:rPr>
         <w:tab/>
+      </w:r>
+      <w:r>
+        <w:rPr>
+          <w:rFonts w:hint="eastAsia" w:ascii="Consolas" w:hAnsi="Consolas" w:eastAsia="楷体" w:cs="Consolas"/>
+          <w:i w:val="0"/>
+          <w:caps w:val="0"/>
+          <w:color w:val="000000"/>
+          <w:spacing w:val="0"/>
+          <w:sz w:val="24"/>
+          <w:szCs w:val="24"/>
+          <w:shd w:val="clear" w:color="auto" w:fill="FFFFFF"/>
+          <w:lang w:val="en-US" w:eastAsia="zh-CN"/>
+        </w:rPr>
         <w:t>//标识等待过程中是否被中断过</w:t>
       </w:r>
     </w:p>
@@ -45055,7 +45267,7 @@
           <w:shd w:val="clear" w:color="auto" w:fill="FFFFFF"/>
           <w:lang w:val="en-US" w:eastAsia="zh-CN"/>
         </w:rPr>
-        <w:t>//自旋</w:t>
+        <w:t>//自旋，不断for循环尝试获取锁</w:t>
       </w:r>
     </w:p>
     <w:p>
@@ -45086,7 +45298,6 @@
           <w:lang w:val="en-US" w:eastAsia="zh-CN"/>
         </w:rPr>
         <w:tab/>
-        <w:t/>
       </w:r>
       <w:r>
         <w:rPr>
@@ -45145,7 +45356,6 @@
           <w:lang w:val="en-US" w:eastAsia="zh-CN"/>
         </w:rPr>
         <w:tab/>
-        <w:t/>
       </w:r>
       <w:r>
         <w:rPr>
@@ -45160,7 +45370,6 @@
           <w:lang w:val="en-US" w:eastAsia="zh-CN"/>
         </w:rPr>
         <w:tab/>
-        <w:t/>
       </w:r>
       <w:r>
         <w:rPr>
@@ -45203,6 +45412,19 @@
           <w:lang w:val="en-US" w:eastAsia="zh-CN"/>
         </w:rPr>
         <w:tab/>
+      </w:r>
+      <w:r>
+        <w:rPr>
+          <w:rFonts w:hint="eastAsia" w:ascii="Consolas" w:hAnsi="Consolas" w:eastAsia="楷体" w:cs="Consolas"/>
+          <w:i w:val="0"/>
+          <w:caps w:val="0"/>
+          <w:color w:val="000000"/>
+          <w:spacing w:val="0"/>
+          <w:sz w:val="24"/>
+          <w:szCs w:val="24"/>
+          <w:shd w:val="clear" w:color="auto" w:fill="FFFFFF"/>
+          <w:lang w:val="en-US" w:eastAsia="zh-CN"/>
+        </w:rPr>
         <w:t>//前驱节点</w:t>
       </w:r>
     </w:p>
@@ -45210,7 +45432,7 @@
       <w:pPr>
         <w:ind w:firstLine="420" w:firstLineChars="0"/>
         <w:rPr>
-          <w:rFonts w:hint="default" w:ascii="Consolas" w:hAnsi="Consolas" w:eastAsia="楷体" w:cs="Consolas"/>
+          <w:rFonts w:hint="eastAsia" w:ascii="Consolas" w:hAnsi="Consolas" w:eastAsia="楷体" w:cs="Consolas"/>
           <w:i w:val="0"/>
           <w:caps w:val="0"/>
           <w:color w:val="000000"/>
@@ -45234,7 +45456,6 @@
           <w:lang w:val="en-US" w:eastAsia="zh-CN"/>
         </w:rPr>
         <w:tab/>
-        <w:t/>
       </w:r>
       <w:r>
         <w:rPr>
@@ -45249,7 +45470,6 @@
           <w:lang w:val="en-US" w:eastAsia="zh-CN"/>
         </w:rPr>
         <w:tab/>
-        <w:t/>
       </w:r>
       <w:r>
         <w:rPr>
@@ -45267,6 +45487,36 @@
       </w:r>
       <w:r>
         <w:rPr>
+          <w:rFonts w:hint="eastAsia" w:ascii="Consolas" w:hAnsi="Consolas" w:eastAsia="楷体" w:cs="Consolas"/>
+          <w:i w:val="0"/>
+          <w:caps w:val="0"/>
+          <w:color w:val="000000"/>
+          <w:spacing w:val="0"/>
+          <w:sz w:val="24"/>
+          <w:szCs w:val="24"/>
+          <w:shd w:val="clear" w:color="auto" w:fill="FFFFFF"/>
+          <w:lang w:val="en-US" w:eastAsia="zh-CN"/>
+        </w:rPr>
+        <w:t>//如果p=head，则尝试获取锁，因为如果前一个是head说明head有可能已经释放锁，当前node可以尝试获取锁</w:t>
+      </w:r>
+    </w:p>
+    <w:p>
+      <w:pPr>
+        <w:ind w:left="1260" w:leftChars="0" w:firstLine="420" w:firstLineChars="0"/>
+        <w:rPr>
+          <w:rFonts w:hint="default" w:ascii="Consolas" w:hAnsi="Consolas" w:eastAsia="楷体" w:cs="Consolas"/>
+          <w:i w:val="0"/>
+          <w:caps w:val="0"/>
+          <w:color w:val="000000"/>
+          <w:spacing w:val="0"/>
+          <w:sz w:val="24"/>
+          <w:szCs w:val="24"/>
+          <w:shd w:val="clear" w:color="auto" w:fill="FFFFFF"/>
+          <w:lang w:val="en-US" w:eastAsia="zh-CN"/>
+        </w:rPr>
+      </w:pPr>
+      <w:r>
+        <w:rPr>
           <w:rFonts w:hint="default" w:ascii="Consolas" w:hAnsi="Consolas" w:eastAsia="楷体" w:cs="Consolas"/>
           <w:i w:val="0"/>
           <w:caps w:val="0"/>
@@ -45282,6 +45532,36 @@
     </w:p>
     <w:p>
       <w:pPr>
+        <w:ind w:left="1680" w:leftChars="0" w:firstLine="420" w:firstLineChars="0"/>
+        <w:rPr>
+          <w:rFonts w:hint="default" w:ascii="Consolas" w:hAnsi="Consolas" w:eastAsia="楷体" w:cs="Consolas"/>
+          <w:i w:val="0"/>
+          <w:caps w:val="0"/>
+          <w:color w:val="000000"/>
+          <w:spacing w:val="0"/>
+          <w:sz w:val="24"/>
+          <w:szCs w:val="24"/>
+          <w:shd w:val="clear" w:color="auto" w:fill="FFFFFF"/>
+          <w:lang w:val="en-US" w:eastAsia="zh-CN"/>
+        </w:rPr>
+      </w:pPr>
+      <w:r>
+        <w:rPr>
+          <w:rFonts w:hint="eastAsia" w:ascii="Consolas" w:hAnsi="Consolas" w:eastAsia="楷体" w:cs="Consolas"/>
+          <w:i w:val="0"/>
+          <w:caps w:val="0"/>
+          <w:color w:val="000000"/>
+          <w:spacing w:val="0"/>
+          <w:sz w:val="24"/>
+          <w:szCs w:val="24"/>
+          <w:shd w:val="clear" w:color="auto" w:fill="FFFFFF"/>
+          <w:lang w:val="en-US" w:eastAsia="zh-CN"/>
+        </w:rPr>
+        <w:t>//就算当前节点是首节点，也要获取锁的原因：非公平</w:t>
+      </w:r>
+    </w:p>
+    <w:p>
+      <w:pPr>
         <w:ind w:firstLine="420" w:firstLineChars="0"/>
         <w:rPr>
           <w:rFonts w:hint="default" w:ascii="Consolas" w:hAnsi="Consolas" w:eastAsia="楷体" w:cs="Consolas"/>
@@ -45308,7 +45588,6 @@
           <w:lang w:val="en-US" w:eastAsia="zh-CN"/>
         </w:rPr>
         <w:tab/>
-        <w:t/>
       </w:r>
       <w:r>
         <w:rPr>
@@ -45323,7 +45602,6 @@
           <w:lang w:val="en-US" w:eastAsia="zh-CN"/>
         </w:rPr>
         <w:tab/>
-        <w:t/>
       </w:r>
       <w:r>
         <w:rPr>
@@ -45338,7 +45616,6 @@
           <w:lang w:val="en-US" w:eastAsia="zh-CN"/>
         </w:rPr>
         <w:tab/>
-        <w:t/>
       </w:r>
       <w:r>
         <w:rPr>
@@ -45381,7 +45658,20 @@
           <w:lang w:val="en-US" w:eastAsia="zh-CN"/>
         </w:rPr>
         <w:tab/>
-        <w:t>//单线程更新head</w:t>
+      </w:r>
+      <w:r>
+        <w:rPr>
+          <w:rFonts w:hint="eastAsia" w:ascii="Consolas" w:hAnsi="Consolas" w:eastAsia="楷体" w:cs="Consolas"/>
+          <w:i w:val="0"/>
+          <w:caps w:val="0"/>
+          <w:color w:val="000000"/>
+          <w:spacing w:val="0"/>
+          <w:sz w:val="24"/>
+          <w:szCs w:val="24"/>
+          <w:shd w:val="clear" w:color="auto" w:fill="FFFFFF"/>
+          <w:lang w:val="en-US" w:eastAsia="zh-CN"/>
+        </w:rPr>
+        <w:t>//如果获取成功则将当前node设为head</w:t>
       </w:r>
     </w:p>
     <w:p>
@@ -45443,8 +45733,6 @@
         </w:rPr>
         <w:t>failed = false;</w:t>
       </w:r>
-      <w:bookmarkStart w:id="1" w:name="_GoBack"/>
-      <w:bookmarkEnd w:id="1"/>
     </w:p>
     <w:p>
       <w:pPr>
@@ -45474,7 +45762,6 @@
           <w:lang w:val="en-US" w:eastAsia="zh-CN"/>
         </w:rPr>
         <w:tab/>
-        <w:t/>
       </w:r>
       <w:r>
         <w:rPr>
@@ -45489,7 +45776,6 @@
           <w:lang w:val="en-US" w:eastAsia="zh-CN"/>
         </w:rPr>
         <w:tab/>
-        <w:t/>
       </w:r>
       <w:r>
         <w:rPr>
@@ -45504,7 +45790,6 @@
           <w:lang w:val="en-US" w:eastAsia="zh-CN"/>
         </w:rPr>
         <w:tab/>
-        <w:t/>
       </w:r>
       <w:r>
         <w:rPr>
@@ -45594,6 +45879,20 @@
         </w:rPr>
         <w:t xml:space="preserve">           if (shouldParkAfterFailedAcquire(p, node) &amp;&amp;</w:t>
       </w:r>
+      <w:r>
+        <w:rPr>
+          <w:rFonts w:hint="eastAsia" w:ascii="Consolas" w:hAnsi="Consolas" w:eastAsia="楷体" w:cs="Consolas"/>
+          <w:i w:val="0"/>
+          <w:caps w:val="0"/>
+          <w:color w:val="000000"/>
+          <w:spacing w:val="0"/>
+          <w:sz w:val="24"/>
+          <w:szCs w:val="24"/>
+          <w:shd w:val="clear" w:color="auto" w:fill="FFFFFF"/>
+          <w:lang w:val="en-US" w:eastAsia="zh-CN"/>
+        </w:rPr>
+        <w:t xml:space="preserve"> //检查前一个线程的ws状态，看当前获取锁失败的线程是否应该被挂起</w:t>
+      </w:r>
     </w:p>
     <w:p>
       <w:pPr>
@@ -45650,21 +45949,21 @@
           <w:shd w:val="clear" w:color="auto" w:fill="FFFFFF"/>
           <w:lang w:val="en-US" w:eastAsia="zh-CN"/>
         </w:rPr>
-        <w:t>//阻塞</w:t>
-      </w:r>
-      <w:r>
-        <w:rPr>
-          <w:rFonts w:hint="eastAsia" w:ascii="Consolas" w:hAnsi="Consolas" w:eastAsia="楷体" w:cs="Consolas"/>
-          <w:i w:val="0"/>
-          <w:caps w:val="0"/>
-          <w:color w:val="000000"/>
-          <w:spacing w:val="0"/>
-          <w:sz w:val="24"/>
-          <w:szCs w:val="24"/>
-          <w:shd w:val="clear" w:color="auto" w:fill="FFFFFF"/>
-          <w:lang w:val="en-US" w:eastAsia="zh-CN"/>
-        </w:rPr>
-        <w:t>当前</w:t>
+        <w:t>//</w:t>
+      </w:r>
+      <w:r>
+        <w:rPr>
+          <w:rFonts w:hint="eastAsia" w:ascii="Consolas" w:hAnsi="Consolas" w:eastAsia="楷体" w:cs="Consolas"/>
+          <w:i w:val="0"/>
+          <w:caps w:val="0"/>
+          <w:color w:val="000000"/>
+          <w:spacing w:val="0"/>
+          <w:sz w:val="24"/>
+          <w:szCs w:val="24"/>
+          <w:shd w:val="clear" w:color="auto" w:fill="FFFFFF"/>
+          <w:lang w:val="en-US" w:eastAsia="zh-CN"/>
+        </w:rPr>
+        <w:t>挂起当前</w:t>
       </w:r>
       <w:r>
         <w:rPr>
@@ -45806,27 +46105,69 @@
           <w:rFonts w:hint="default" w:ascii="Consolas" w:hAnsi="Consolas" w:eastAsia="楷体" w:cs="Consolas"/>
           <w:i w:val="0"/>
           <w:caps w:val="0"/>
-          <w:color w:val="000000"/>
-          <w:spacing w:val="0"/>
-          <w:sz w:val="24"/>
-          <w:szCs w:val="24"/>
-          <w:shd w:val="clear" w:color="auto" w:fill="FFFFFF"/>
-          <w:lang w:val="en-US" w:eastAsia="zh-CN"/>
-        </w:rPr>
-      </w:pPr>
-      <w:r>
-        <w:rPr>
-          <w:rFonts w:hint="default" w:ascii="Consolas" w:hAnsi="Consolas" w:eastAsia="楷体" w:cs="Consolas"/>
-          <w:i w:val="0"/>
-          <w:caps w:val="0"/>
-          <w:color w:val="000000"/>
-          <w:spacing w:val="0"/>
-          <w:sz w:val="24"/>
-          <w:szCs w:val="24"/>
-          <w:shd w:val="clear" w:color="auto" w:fill="FFFFFF"/>
-          <w:lang w:val="en-US" w:eastAsia="zh-CN"/>
-        </w:rPr>
-        <w:t xml:space="preserve">        if (failed)</w:t>
+          <w:color w:val="FF0000"/>
+          <w:spacing w:val="0"/>
+          <w:sz w:val="24"/>
+          <w:szCs w:val="24"/>
+          <w:shd w:val="clear" w:color="auto" w:fill="FFFFFF"/>
+          <w:lang w:val="en-US" w:eastAsia="zh-CN"/>
+        </w:rPr>
+      </w:pPr>
+      <w:r>
+        <w:rPr>
+          <w:rFonts w:hint="default" w:ascii="Consolas" w:hAnsi="Consolas" w:eastAsia="楷体" w:cs="Consolas"/>
+          <w:i w:val="0"/>
+          <w:caps w:val="0"/>
+          <w:color w:val="000000"/>
+          <w:spacing w:val="0"/>
+          <w:sz w:val="24"/>
+          <w:szCs w:val="24"/>
+          <w:shd w:val="clear" w:color="auto" w:fill="FFFFFF"/>
+          <w:lang w:val="en-US" w:eastAsia="zh-CN"/>
+        </w:rPr>
+        <w:t xml:space="preserve">        </w:t>
+      </w:r>
+      <w:r>
+        <w:rPr>
+          <w:rFonts w:hint="default" w:ascii="Consolas" w:hAnsi="Consolas" w:eastAsia="楷体" w:cs="Consolas"/>
+          <w:i w:val="0"/>
+          <w:caps w:val="0"/>
+          <w:color w:val="FF0000"/>
+          <w:spacing w:val="0"/>
+          <w:sz w:val="24"/>
+          <w:szCs w:val="24"/>
+          <w:shd w:val="clear" w:color="auto" w:fill="FFFFFF"/>
+          <w:lang w:val="en-US" w:eastAsia="zh-CN"/>
+        </w:rPr>
+        <w:t>if (failed)</w:t>
+      </w:r>
+      <w:r>
+        <w:rPr>
+          <w:rFonts w:hint="eastAsia" w:ascii="Consolas" w:hAnsi="Consolas" w:eastAsia="楷体" w:cs="Consolas"/>
+          <w:i w:val="0"/>
+          <w:caps w:val="0"/>
+          <w:color w:val="FF0000"/>
+          <w:spacing w:val="0"/>
+          <w:sz w:val="24"/>
+          <w:szCs w:val="24"/>
+          <w:shd w:val="clear" w:color="auto" w:fill="FFFFFF"/>
+          <w:lang w:val="en-US" w:eastAsia="zh-CN"/>
+        </w:rPr>
+        <w:tab/>
+      </w:r>
+      <w:r>
+        <w:rPr>
+          <w:rFonts w:hint="eastAsia" w:ascii="Consolas" w:hAnsi="Consolas" w:eastAsia="楷体" w:cs="Consolas"/>
+          <w:i w:val="0"/>
+          <w:caps w:val="0"/>
+          <w:color w:val="FF0000"/>
+          <w:spacing w:val="0"/>
+          <w:sz w:val="24"/>
+          <w:szCs w:val="24"/>
+          <w:shd w:val="clear" w:color="auto" w:fill="FFFFFF"/>
+          <w:lang w:val="en-US" w:eastAsia="zh-CN"/>
+        </w:rPr>
+        <w:t>//如果有异常，取消请求，对应到队列操作，就是将当前节点从队列中移除</w:t>
       </w:r>
     </w:p>
     <w:p>
@@ -45836,20 +46177,20 @@
           <w:rFonts w:hint="default" w:ascii="Consolas" w:hAnsi="Consolas" w:eastAsia="楷体" w:cs="Consolas"/>
           <w:i w:val="0"/>
           <w:caps w:val="0"/>
-          <w:color w:val="000000"/>
-          <w:spacing w:val="0"/>
-          <w:sz w:val="24"/>
-          <w:szCs w:val="24"/>
-          <w:shd w:val="clear" w:color="auto" w:fill="FFFFFF"/>
-          <w:lang w:val="en-US" w:eastAsia="zh-CN"/>
-        </w:rPr>
-      </w:pPr>
-      <w:r>
-        <w:rPr>
-          <w:rFonts w:hint="default" w:ascii="Consolas" w:hAnsi="Consolas" w:eastAsia="楷体" w:cs="Consolas"/>
-          <w:i w:val="0"/>
-          <w:caps w:val="0"/>
-          <w:color w:val="000000"/>
+          <w:color w:val="FF0000"/>
+          <w:spacing w:val="0"/>
+          <w:sz w:val="24"/>
+          <w:szCs w:val="24"/>
+          <w:shd w:val="clear" w:color="auto" w:fill="FFFFFF"/>
+          <w:lang w:val="en-US" w:eastAsia="zh-CN"/>
+        </w:rPr>
+      </w:pPr>
+      <w:r>
+        <w:rPr>
+          <w:rFonts w:hint="default" w:ascii="Consolas" w:hAnsi="Consolas" w:eastAsia="楷体" w:cs="Consolas"/>
+          <w:i w:val="0"/>
+          <w:caps w:val="0"/>
+          <w:color w:val="FF0000"/>
           <w:spacing w:val="0"/>
           <w:sz w:val="24"/>
           <w:szCs w:val="24"/>
@@ -45858,6 +46199,48 @@
         </w:rPr>
         <w:t xml:space="preserve">            cancelAcquire(node);</w:t>
       </w:r>
+      <w:r>
+        <w:rPr>
+          <w:rFonts w:hint="eastAsia" w:ascii="Consolas" w:hAnsi="Consolas" w:eastAsia="楷体" w:cs="Consolas"/>
+          <w:i w:val="0"/>
+          <w:caps w:val="0"/>
+          <w:color w:val="FF0000"/>
+          <w:spacing w:val="0"/>
+          <w:sz w:val="24"/>
+          <w:szCs w:val="24"/>
+          <w:shd w:val="clear" w:color="auto" w:fill="FFFFFF"/>
+          <w:lang w:val="en-US" w:eastAsia="zh-CN"/>
+        </w:rPr>
+        <w:t xml:space="preserve">     </w:t>
+      </w:r>
+      <w:r>
+        <w:rPr>
+          <w:rFonts w:hint="eastAsia" w:ascii="Consolas" w:hAnsi="Consolas" w:eastAsia="楷体" w:cs="Consolas"/>
+          <w:i w:val="0"/>
+          <w:caps w:val="0"/>
+          <w:color w:val="FF0000"/>
+          <w:spacing w:val="0"/>
+          <w:sz w:val="24"/>
+          <w:szCs w:val="24"/>
+          <w:shd w:val="clear" w:color="auto" w:fill="FFFFFF"/>
+          <w:lang w:val="en-US" w:eastAsia="zh-CN"/>
+        </w:rPr>
+        <w:tab/>
+      </w:r>
+      <w:r>
+        <w:rPr>
+          <w:rFonts w:hint="eastAsia" w:ascii="Consolas" w:hAnsi="Consolas" w:eastAsia="楷体" w:cs="Consolas"/>
+          <w:i w:val="0"/>
+          <w:caps w:val="0"/>
+          <w:color w:val="FF0000"/>
+          <w:spacing w:val="0"/>
+          <w:sz w:val="24"/>
+          <w:szCs w:val="24"/>
+          <w:shd w:val="clear" w:color="auto" w:fill="FFFFFF"/>
+          <w:lang w:val="en-US" w:eastAsia="zh-CN"/>
+        </w:rPr>
+        <w:t>--何时会执行cancelAcquire方法？</w:t>
+      </w:r>
     </w:p>
     <w:p>
       <w:pPr>
@@ -46141,7 +46524,6 @@
           <w:lang w:val="en-US" w:eastAsia="zh-CN"/>
         </w:rPr>
         <w:tab/>
-        <w:t/>
       </w:r>
       <w:r>
         <w:rPr>
@@ -46318,7 +46700,6 @@
           <w:lang w:val="en-US" w:eastAsia="zh-CN"/>
         </w:rPr>
         <w:tab/>
-        <w:t/>
       </w:r>
       <w:r>
         <w:rPr>
@@ -46377,7 +46758,6 @@
           <w:lang w:val="en-US" w:eastAsia="zh-CN"/>
         </w:rPr>
         <w:tab/>
-        <w:t/>
       </w:r>
       <w:r>
         <w:rPr>
@@ -46420,6 +46800,19 @@
           <w:lang w:val="en-US" w:eastAsia="zh-CN"/>
         </w:rPr>
         <w:tab/>
+      </w:r>
+      <w:r>
+        <w:rPr>
+          <w:rFonts w:hint="eastAsia" w:ascii="Consolas" w:hAnsi="Consolas" w:eastAsia="楷体" w:cs="Consolas"/>
+          <w:i w:val="0"/>
+          <w:caps w:val="0"/>
+          <w:color w:val="000000"/>
+          <w:spacing w:val="0"/>
+          <w:sz w:val="24"/>
+          <w:szCs w:val="24"/>
+          <w:shd w:val="clear" w:color="auto" w:fill="FFFFFF"/>
+          <w:lang w:val="en-US" w:eastAsia="zh-CN"/>
+        </w:rPr>
         <w:t>//当前线程已经释放锁成功了</w:t>
       </w:r>
     </w:p>
@@ -46644,7 +47037,6 @@
           <w:lang w:val="en-US" w:eastAsia="zh-CN"/>
         </w:rPr>
         <w:tab/>
-        <w:t/>
       </w:r>
       <w:r>
         <w:rPr>
@@ -46775,7 +47167,6 @@
           <w:lang w:val="en-US" w:eastAsia="zh-CN"/>
         </w:rPr>
         <w:tab/>
-        <w:t/>
       </w:r>
       <w:r>
         <w:rPr>
@@ -46790,7 +47181,6 @@
           <w:lang w:val="en-US" w:eastAsia="zh-CN"/>
         </w:rPr>
         <w:tab/>
-        <w:t/>
       </w:r>
       <w:r>
         <w:rPr>
@@ -46918,6 +47308,19 @@
           <w:lang w:val="en-US" w:eastAsia="zh-CN"/>
         </w:rPr>
         <w:tab/>
+      </w:r>
+      <w:r>
+        <w:rPr>
+          <w:rFonts w:hint="eastAsia" w:ascii="Consolas" w:hAnsi="Consolas" w:eastAsia="楷体" w:cs="Consolas"/>
+          <w:i w:val="0"/>
+          <w:caps w:val="0"/>
+          <w:color w:val="000000"/>
+          <w:spacing w:val="0"/>
+          <w:sz w:val="24"/>
+          <w:szCs w:val="24"/>
+          <w:shd w:val="clear" w:color="auto" w:fill="FFFFFF"/>
+          <w:lang w:val="en-US" w:eastAsia="zh-CN"/>
+        </w:rPr>
         <w:t>//后继节点s</w:t>
       </w:r>
     </w:p>
@@ -47136,6 +47539,19 @@
           <w:lang w:val="en-US" w:eastAsia="zh-CN"/>
         </w:rPr>
         <w:tab/>
+      </w:r>
+      <w:r>
+        <w:rPr>
+          <w:rFonts w:hint="eastAsia" w:ascii="Consolas" w:hAnsi="Consolas" w:eastAsia="楷体" w:cs="Consolas"/>
+          <w:i w:val="0"/>
+          <w:caps w:val="0"/>
+          <w:color w:val="000000"/>
+          <w:spacing w:val="0"/>
+          <w:sz w:val="24"/>
+          <w:szCs w:val="24"/>
+          <w:shd w:val="clear" w:color="auto" w:fill="FFFFFF"/>
+          <w:lang w:val="en-US" w:eastAsia="zh-CN"/>
+        </w:rPr>
         <w:t>//SIGNAL-1或0</w:t>
       </w:r>
     </w:p>
@@ -47340,7 +47756,35 @@
           <w:shd w:val="clear" w:color="auto" w:fill="FFFFFF"/>
           <w:lang w:val="en-US" w:eastAsia="zh-CN"/>
         </w:rPr>
-        <w:t>private static boolean shouldParkAfterFailedAcquire(Node pred, Node node) {</w:t>
+        <w:t xml:space="preserve">private static boolean </w:t>
+      </w:r>
+      <w:r>
+        <w:rPr>
+          <w:rFonts w:hint="default" w:ascii="Consolas" w:hAnsi="Consolas" w:eastAsia="楷体" w:cs="Consolas"/>
+          <w:i w:val="0"/>
+          <w:caps w:val="0"/>
+          <w:color w:val="7030A0"/>
+          <w:spacing w:val="0"/>
+          <w:sz w:val="24"/>
+          <w:szCs w:val="24"/>
+          <w:shd w:val="clear" w:color="auto" w:fill="FFFFFF"/>
+          <w:lang w:val="en-US" w:eastAsia="zh-CN"/>
+        </w:rPr>
+        <w:t>shouldParkAfterFailedAcquire</w:t>
+      </w:r>
+      <w:r>
+        <w:rPr>
+          <w:rFonts w:hint="default" w:ascii="Consolas" w:hAnsi="Consolas" w:eastAsia="楷体" w:cs="Consolas"/>
+          <w:i w:val="0"/>
+          <w:caps w:val="0"/>
+          <w:color w:val="000000"/>
+          <w:spacing w:val="0"/>
+          <w:sz w:val="24"/>
+          <w:szCs w:val="24"/>
+          <w:shd w:val="clear" w:color="auto" w:fill="FFFFFF"/>
+          <w:lang w:val="en-US" w:eastAsia="zh-CN"/>
+        </w:rPr>
+        <w:t>(Node pred, Node node) {</w:t>
       </w:r>
     </w:p>
     <w:p>
@@ -47516,35 +47960,77 @@
         </w:rPr>
         <w:t xml:space="preserve">       if (ws &gt; 0) {</w:t>
       </w:r>
+      <w:r>
+        <w:rPr>
+          <w:rFonts w:hint="eastAsia" w:ascii="Consolas" w:hAnsi="Consolas" w:eastAsia="楷体" w:cs="Consolas"/>
+          <w:i w:val="0"/>
+          <w:caps w:val="0"/>
+          <w:color w:val="000000"/>
+          <w:spacing w:val="0"/>
+          <w:sz w:val="24"/>
+          <w:szCs w:val="24"/>
+          <w:shd w:val="clear" w:color="auto" w:fill="FFFFFF"/>
+          <w:lang w:val="en-US" w:eastAsia="zh-CN"/>
+        </w:rPr>
+        <w:tab/>
+      </w:r>
+      <w:r>
+        <w:rPr>
+          <w:rFonts w:hint="default" w:ascii="Consolas" w:hAnsi="Consolas" w:eastAsia="楷体" w:cs="Consolas"/>
+          <w:i w:val="0"/>
+          <w:caps w:val="0"/>
+          <w:color w:val="000000"/>
+          <w:spacing w:val="0"/>
+          <w:sz w:val="24"/>
+          <w:szCs w:val="24"/>
+          <w:shd w:val="clear" w:color="auto" w:fill="FFFFFF"/>
+          <w:lang w:val="en-US" w:eastAsia="zh-CN"/>
+        </w:rPr>
+        <w:t>//如果前驱节点的状态为CANCELLED</w:t>
+      </w:r>
     </w:p>
     <w:p>
       <w:pPr>
         <w:ind w:left="840" w:leftChars="0" w:firstLine="420" w:firstLineChars="0"/>
         <w:rPr>
-          <w:rFonts w:hint="eastAsia" w:ascii="Consolas" w:hAnsi="Consolas" w:eastAsia="楷体" w:cs="Consolas"/>
-          <w:i w:val="0"/>
-          <w:caps w:val="0"/>
-          <w:color w:val="000000"/>
-          <w:spacing w:val="0"/>
-          <w:sz w:val="24"/>
-          <w:szCs w:val="24"/>
-          <w:shd w:val="clear" w:color="auto" w:fill="FFFFFF"/>
-          <w:lang w:val="en-US" w:eastAsia="zh-CN"/>
-        </w:rPr>
-      </w:pPr>
-      <w:r>
-        <w:rPr>
-          <w:rFonts w:hint="eastAsia" w:ascii="Consolas" w:hAnsi="Consolas" w:eastAsia="楷体" w:cs="Consolas"/>
-          <w:i w:val="0"/>
-          <w:caps w:val="0"/>
-          <w:color w:val="000000"/>
-          <w:spacing w:val="0"/>
-          <w:sz w:val="24"/>
-          <w:szCs w:val="24"/>
-          <w:shd w:val="clear" w:color="auto" w:fill="FFFFFF"/>
-          <w:lang w:val="en-US" w:eastAsia="zh-CN"/>
-        </w:rPr>
-        <w:t>//如果前驱节点的状态为CANCELLED</w:t>
+          <w:rFonts w:hint="default" w:ascii="Consolas" w:hAnsi="Consolas" w:eastAsia="楷体" w:cs="Consolas"/>
+          <w:i w:val="0"/>
+          <w:caps w:val="0"/>
+          <w:color w:val="000000"/>
+          <w:spacing w:val="0"/>
+          <w:sz w:val="24"/>
+          <w:szCs w:val="24"/>
+          <w:shd w:val="clear" w:color="auto" w:fill="FFFFFF"/>
+          <w:lang w:val="en-US" w:eastAsia="zh-CN"/>
+        </w:rPr>
+      </w:pPr>
+      <w:r>
+        <w:rPr>
+          <w:rFonts w:hint="eastAsia" w:ascii="Consolas" w:hAnsi="Consolas" w:eastAsia="楷体" w:cs="Consolas"/>
+          <w:i w:val="0"/>
+          <w:caps w:val="0"/>
+          <w:color w:val="000000"/>
+          <w:spacing w:val="0"/>
+          <w:sz w:val="24"/>
+          <w:szCs w:val="24"/>
+          <w:shd w:val="clear" w:color="auto" w:fill="FFFFFF"/>
+          <w:lang w:val="en-US" w:eastAsia="zh-CN"/>
+        </w:rPr>
+        <w:t>//</w:t>
+      </w:r>
+      <w:r>
+        <w:rPr>
+          <w:rFonts w:hint="default" w:ascii="Consolas" w:hAnsi="Consolas" w:eastAsia="楷体" w:cs="Consolas"/>
+          <w:i w:val="0"/>
+          <w:caps w:val="0"/>
+          <w:color w:val="000000"/>
+          <w:spacing w:val="0"/>
+          <w:sz w:val="24"/>
+          <w:szCs w:val="24"/>
+          <w:shd w:val="clear" w:color="auto" w:fill="FFFFFF"/>
+          <w:lang w:val="en-US" w:eastAsia="zh-CN"/>
+        </w:rPr>
+        <w:t>把已经是cancelled的node从队列中移除，不再进行获取锁</w:t>
       </w:r>
     </w:p>
     <w:p>
@@ -47604,7 +48090,6 @@
           <w:lang w:val="en-US" w:eastAsia="zh-CN"/>
         </w:rPr>
         <w:tab/>
-        <w:t/>
       </w:r>
       <w:r>
         <w:rPr>
@@ -47619,7 +48104,6 @@
           <w:lang w:val="en-US" w:eastAsia="zh-CN"/>
         </w:rPr>
         <w:tab/>
-        <w:t/>
       </w:r>
       <w:r>
         <w:rPr>
@@ -47634,7 +48118,6 @@
           <w:lang w:val="en-US" w:eastAsia="zh-CN"/>
         </w:rPr>
         <w:tab/>
-        <w:t/>
       </w:r>
       <w:r>
         <w:rPr>
@@ -47692,7 +48175,6 @@
           <w:lang w:val="en-US" w:eastAsia="zh-CN"/>
         </w:rPr>
         <w:tab/>
-        <w:t/>
       </w:r>
       <w:r>
         <w:rPr>
@@ -47707,7 +48189,6 @@
           <w:lang w:val="en-US" w:eastAsia="zh-CN"/>
         </w:rPr>
         <w:tab/>
-        <w:t/>
       </w:r>
       <w:r>
         <w:rPr>
@@ -48184,7 +48665,6 @@
           <w:lang w:val="en-US" w:eastAsia="zh-CN"/>
         </w:rPr>
         <w:tab/>
-        <w:t/>
       </w:r>
       <w:r>
         <w:rPr>
@@ -48299,6 +48779,2399 @@
           <w:lang w:val="en-US" w:eastAsia="zh-CN"/>
         </w:rPr>
         <w:t xml:space="preserve">   }</w:t>
+      </w:r>
+    </w:p>
+    <w:p>
+      <w:pPr>
+        <w:rPr>
+          <w:rFonts w:hint="default" w:ascii="Consolas" w:hAnsi="Consolas" w:eastAsia="楷体" w:cs="Consolas"/>
+          <w:i w:val="0"/>
+          <w:caps w:val="0"/>
+          <w:color w:val="000000"/>
+          <w:spacing w:val="0"/>
+          <w:sz w:val="24"/>
+          <w:szCs w:val="24"/>
+          <w:shd w:val="clear" w:color="auto" w:fill="FFFFFF"/>
+          <w:lang w:val="en-US" w:eastAsia="zh-CN"/>
+        </w:rPr>
+      </w:pPr>
+    </w:p>
+    <w:p>
+      <w:pPr>
+        <w:rPr>
+          <w:rFonts w:hint="default" w:ascii="Consolas" w:hAnsi="Consolas" w:eastAsia="楷体" w:cs="Consolas"/>
+          <w:i w:val="0"/>
+          <w:caps w:val="0"/>
+          <w:color w:val="000000"/>
+          <w:spacing w:val="0"/>
+          <w:sz w:val="24"/>
+          <w:szCs w:val="24"/>
+          <w:shd w:val="clear" w:color="auto" w:fill="FFFFFF"/>
+          <w:lang w:val="en-US" w:eastAsia="zh-CN"/>
+        </w:rPr>
+      </w:pPr>
+      <w:r>
+        <w:rPr>
+          <w:rFonts w:hint="default" w:ascii="Consolas" w:hAnsi="Consolas" w:eastAsia="楷体" w:cs="Consolas"/>
+          <w:i w:val="0"/>
+          <w:caps w:val="0"/>
+          <w:color w:val="000000"/>
+          <w:spacing w:val="0"/>
+          <w:sz w:val="24"/>
+          <w:szCs w:val="24"/>
+          <w:shd w:val="clear" w:color="auto" w:fill="FFFFFF"/>
+          <w:lang w:val="en-US" w:eastAsia="zh-CN"/>
+        </w:rPr>
+        <w:t xml:space="preserve">   private final boolean compareAndSetTail(Node expect, Node update) {</w:t>
+      </w:r>
+    </w:p>
+    <w:p>
+      <w:pPr>
+        <w:rPr>
+          <w:rFonts w:hint="default" w:ascii="Consolas" w:hAnsi="Consolas" w:eastAsia="楷体" w:cs="Consolas"/>
+          <w:i w:val="0"/>
+          <w:caps w:val="0"/>
+          <w:color w:val="000000"/>
+          <w:spacing w:val="0"/>
+          <w:sz w:val="24"/>
+          <w:szCs w:val="24"/>
+          <w:shd w:val="clear" w:color="auto" w:fill="FFFFFF"/>
+          <w:lang w:val="en-US" w:eastAsia="zh-CN"/>
+        </w:rPr>
+      </w:pPr>
+      <w:r>
+        <w:rPr>
+          <w:rFonts w:hint="default" w:ascii="Consolas" w:hAnsi="Consolas" w:eastAsia="楷体" w:cs="Consolas"/>
+          <w:i w:val="0"/>
+          <w:caps w:val="0"/>
+          <w:color w:val="000000"/>
+          <w:spacing w:val="0"/>
+          <w:sz w:val="24"/>
+          <w:szCs w:val="24"/>
+          <w:shd w:val="clear" w:color="auto" w:fill="FFFFFF"/>
+          <w:lang w:val="en-US" w:eastAsia="zh-CN"/>
+        </w:rPr>
+        <w:t xml:space="preserve">       return unsafe.compareAndSwapObject(this, tailOffset, expect, update);</w:t>
+      </w:r>
+    </w:p>
+    <w:p>
+      <w:pPr>
+        <w:rPr>
+          <w:rFonts w:hint="default" w:ascii="Consolas" w:hAnsi="Consolas" w:eastAsia="楷体" w:cs="Consolas"/>
+          <w:i w:val="0"/>
+          <w:caps w:val="0"/>
+          <w:color w:val="000000"/>
+          <w:spacing w:val="0"/>
+          <w:sz w:val="24"/>
+          <w:szCs w:val="24"/>
+          <w:shd w:val="clear" w:color="auto" w:fill="FFFFFF"/>
+          <w:lang w:val="en-US" w:eastAsia="zh-CN"/>
+        </w:rPr>
+      </w:pPr>
+      <w:r>
+        <w:rPr>
+          <w:rFonts w:hint="default" w:ascii="Consolas" w:hAnsi="Consolas" w:eastAsia="楷体" w:cs="Consolas"/>
+          <w:i w:val="0"/>
+          <w:caps w:val="0"/>
+          <w:color w:val="000000"/>
+          <w:spacing w:val="0"/>
+          <w:sz w:val="24"/>
+          <w:szCs w:val="24"/>
+          <w:shd w:val="clear" w:color="auto" w:fill="FFFFFF"/>
+          <w:lang w:val="en-US" w:eastAsia="zh-CN"/>
+        </w:rPr>
+        <w:t xml:space="preserve">   }</w:t>
+      </w:r>
+    </w:p>
+    <w:p>
+      <w:pPr>
+        <w:ind w:firstLine="420" w:firstLineChars="0"/>
+        <w:rPr>
+          <w:rFonts w:hint="default" w:ascii="Consolas" w:hAnsi="Consolas" w:eastAsia="楷体" w:cs="Consolas"/>
+          <w:i w:val="0"/>
+          <w:caps w:val="0"/>
+          <w:color w:val="000000"/>
+          <w:spacing w:val="0"/>
+          <w:sz w:val="24"/>
+          <w:szCs w:val="24"/>
+          <w:shd w:val="clear" w:color="auto" w:fill="FFFFFF"/>
+          <w:lang w:val="en-US" w:eastAsia="zh-CN"/>
+        </w:rPr>
+      </w:pPr>
+    </w:p>
+    <w:p>
+      <w:pPr>
+        <w:rPr>
+          <w:rFonts w:hint="default" w:ascii="Consolas" w:hAnsi="Consolas" w:eastAsia="楷体" w:cs="Consolas"/>
+          <w:i w:val="0"/>
+          <w:caps w:val="0"/>
+          <w:color w:val="000000"/>
+          <w:spacing w:val="0"/>
+          <w:sz w:val="24"/>
+          <w:szCs w:val="24"/>
+          <w:shd w:val="clear" w:color="auto" w:fill="FFFFFF"/>
+          <w:lang w:val="en-US" w:eastAsia="zh-CN"/>
+        </w:rPr>
+      </w:pPr>
+      <w:r>
+        <w:rPr>
+          <w:rFonts w:hint="default" w:ascii="Consolas" w:hAnsi="Consolas" w:eastAsia="楷体" w:cs="Consolas"/>
+          <w:i w:val="0"/>
+          <w:caps w:val="0"/>
+          <w:color w:val="000000"/>
+          <w:spacing w:val="0"/>
+          <w:sz w:val="24"/>
+          <w:szCs w:val="24"/>
+          <w:shd w:val="clear" w:color="auto" w:fill="FFFFFF"/>
+          <w:lang w:val="en-US" w:eastAsia="zh-CN"/>
+        </w:rPr>
+        <w:t xml:space="preserve">   private static final boolean compareAndSetNext(Node node,</w:t>
+      </w:r>
+      <w:r>
+        <w:rPr>
+          <w:rFonts w:hint="eastAsia" w:ascii="Consolas" w:hAnsi="Consolas" w:eastAsia="楷体" w:cs="Consolas"/>
+          <w:i w:val="0"/>
+          <w:caps w:val="0"/>
+          <w:color w:val="000000"/>
+          <w:spacing w:val="0"/>
+          <w:sz w:val="24"/>
+          <w:szCs w:val="24"/>
+          <w:shd w:val="clear" w:color="auto" w:fill="FFFFFF"/>
+          <w:lang w:val="en-US" w:eastAsia="zh-CN"/>
+        </w:rPr>
+        <w:t xml:space="preserve"> </w:t>
+      </w:r>
+      <w:r>
+        <w:rPr>
+          <w:rFonts w:hint="default" w:ascii="Consolas" w:hAnsi="Consolas" w:eastAsia="楷体" w:cs="Consolas"/>
+          <w:i w:val="0"/>
+          <w:caps w:val="0"/>
+          <w:color w:val="000000"/>
+          <w:spacing w:val="0"/>
+          <w:sz w:val="24"/>
+          <w:szCs w:val="24"/>
+          <w:shd w:val="clear" w:color="auto" w:fill="FFFFFF"/>
+          <w:lang w:val="en-US" w:eastAsia="zh-CN"/>
+        </w:rPr>
+        <w:t>Node expect,</w:t>
+      </w:r>
+      <w:r>
+        <w:rPr>
+          <w:rFonts w:hint="eastAsia" w:ascii="Consolas" w:hAnsi="Consolas" w:eastAsia="楷体" w:cs="Consolas"/>
+          <w:i w:val="0"/>
+          <w:caps w:val="0"/>
+          <w:color w:val="000000"/>
+          <w:spacing w:val="0"/>
+          <w:sz w:val="24"/>
+          <w:szCs w:val="24"/>
+          <w:shd w:val="clear" w:color="auto" w:fill="FFFFFF"/>
+          <w:lang w:val="en-US" w:eastAsia="zh-CN"/>
+        </w:rPr>
+        <w:t xml:space="preserve"> </w:t>
+      </w:r>
+      <w:r>
+        <w:rPr>
+          <w:rFonts w:hint="default" w:ascii="Consolas" w:hAnsi="Consolas" w:eastAsia="楷体" w:cs="Consolas"/>
+          <w:i w:val="0"/>
+          <w:caps w:val="0"/>
+          <w:color w:val="000000"/>
+          <w:spacing w:val="0"/>
+          <w:sz w:val="24"/>
+          <w:szCs w:val="24"/>
+          <w:shd w:val="clear" w:color="auto" w:fill="FFFFFF"/>
+          <w:lang w:val="en-US" w:eastAsia="zh-CN"/>
+        </w:rPr>
+        <w:t>Node update) {</w:t>
+      </w:r>
+    </w:p>
+    <w:p>
+      <w:pPr>
+        <w:rPr>
+          <w:rFonts w:hint="default" w:ascii="Consolas" w:hAnsi="Consolas" w:eastAsia="楷体" w:cs="Consolas"/>
+          <w:i w:val="0"/>
+          <w:caps w:val="0"/>
+          <w:color w:val="000000"/>
+          <w:spacing w:val="0"/>
+          <w:sz w:val="24"/>
+          <w:szCs w:val="24"/>
+          <w:shd w:val="clear" w:color="auto" w:fill="FFFFFF"/>
+          <w:lang w:val="en-US" w:eastAsia="zh-CN"/>
+        </w:rPr>
+      </w:pPr>
+      <w:r>
+        <w:rPr>
+          <w:rFonts w:hint="default" w:ascii="Consolas" w:hAnsi="Consolas" w:eastAsia="楷体" w:cs="Consolas"/>
+          <w:i w:val="0"/>
+          <w:caps w:val="0"/>
+          <w:color w:val="000000"/>
+          <w:spacing w:val="0"/>
+          <w:sz w:val="24"/>
+          <w:szCs w:val="24"/>
+          <w:shd w:val="clear" w:color="auto" w:fill="FFFFFF"/>
+          <w:lang w:val="en-US" w:eastAsia="zh-CN"/>
+        </w:rPr>
+        <w:t xml:space="preserve">       return unsafe.compareAndSwapObject(node, nextOffset, expect, update);</w:t>
+      </w:r>
+    </w:p>
+    <w:p>
+      <w:pPr>
+        <w:rPr>
+          <w:rFonts w:hint="default" w:ascii="Consolas" w:hAnsi="Consolas" w:eastAsia="楷体" w:cs="Consolas"/>
+          <w:i w:val="0"/>
+          <w:caps w:val="0"/>
+          <w:color w:val="000000"/>
+          <w:spacing w:val="0"/>
+          <w:sz w:val="24"/>
+          <w:szCs w:val="24"/>
+          <w:shd w:val="clear" w:color="auto" w:fill="FFFFFF"/>
+          <w:lang w:val="en-US" w:eastAsia="zh-CN"/>
+        </w:rPr>
+      </w:pPr>
+      <w:r>
+        <w:rPr>
+          <w:rFonts w:hint="default" w:ascii="Consolas" w:hAnsi="Consolas" w:eastAsia="楷体" w:cs="Consolas"/>
+          <w:i w:val="0"/>
+          <w:caps w:val="0"/>
+          <w:color w:val="000000"/>
+          <w:spacing w:val="0"/>
+          <w:sz w:val="24"/>
+          <w:szCs w:val="24"/>
+          <w:shd w:val="clear" w:color="auto" w:fill="FFFFFF"/>
+          <w:lang w:val="en-US" w:eastAsia="zh-CN"/>
+        </w:rPr>
+        <w:t xml:space="preserve">   }</w:t>
+      </w:r>
+    </w:p>
+    <w:p>
+      <w:pPr>
+        <w:ind w:firstLine="420" w:firstLineChars="0"/>
+        <w:rPr>
+          <w:rFonts w:hint="default" w:ascii="Consolas" w:hAnsi="Consolas" w:eastAsia="楷体" w:cs="Consolas"/>
+          <w:i w:val="0"/>
+          <w:caps w:val="0"/>
+          <w:color w:val="000000"/>
+          <w:spacing w:val="0"/>
+          <w:sz w:val="24"/>
+          <w:szCs w:val="24"/>
+          <w:shd w:val="clear" w:color="auto" w:fill="FFFFFF"/>
+          <w:lang w:val="en-US" w:eastAsia="zh-CN"/>
+        </w:rPr>
+      </w:pPr>
+    </w:p>
+    <w:p>
+      <w:pPr>
+        <w:ind w:firstLine="420" w:firstLineChars="0"/>
+        <w:rPr>
+          <w:rFonts w:hint="default" w:ascii="Consolas" w:hAnsi="Consolas" w:eastAsia="楷体" w:cs="Consolas"/>
+          <w:i w:val="0"/>
+          <w:caps w:val="0"/>
+          <w:color w:val="000000"/>
+          <w:spacing w:val="0"/>
+          <w:sz w:val="24"/>
+          <w:szCs w:val="24"/>
+          <w:shd w:val="clear" w:color="auto" w:fill="FFFFFF"/>
+          <w:lang w:val="en-US" w:eastAsia="zh-CN"/>
+        </w:rPr>
+      </w:pPr>
+      <w:r>
+        <w:rPr>
+          <w:rFonts w:hint="eastAsia" w:ascii="Consolas" w:hAnsi="Consolas" w:eastAsia="楷体" w:cs="Consolas"/>
+          <w:i w:val="0"/>
+          <w:caps w:val="0"/>
+          <w:color w:val="000000"/>
+          <w:spacing w:val="0"/>
+          <w:sz w:val="24"/>
+          <w:szCs w:val="24"/>
+          <w:shd w:val="clear" w:color="auto" w:fill="FFFFFF"/>
+          <w:lang w:val="en-US" w:eastAsia="zh-CN"/>
+        </w:rPr>
+        <w:t>//</w:t>
+      </w:r>
+      <w:r>
+        <w:rPr>
+          <w:rFonts w:ascii="宋体" w:hAnsi="宋体" w:eastAsia="宋体" w:cs="宋体"/>
+          <w:sz w:val="24"/>
+          <w:szCs w:val="24"/>
+        </w:rPr>
+        <w:fldChar w:fldCharType="begin"/>
+      </w:r>
+      <w:r>
+        <w:rPr>
+          <w:rFonts w:ascii="宋体" w:hAnsi="宋体" w:eastAsia="宋体" w:cs="宋体"/>
+          <w:sz w:val="24"/>
+          <w:szCs w:val="24"/>
+        </w:rPr>
+        <w:instrText xml:space="preserve"> HYPERLINK "https://blog.csdn.net/dataiyangu/article/details/105024448" </w:instrText>
+      </w:r>
+      <w:r>
+        <w:rPr>
+          <w:rFonts w:ascii="宋体" w:hAnsi="宋体" w:eastAsia="宋体" w:cs="宋体"/>
+          <w:sz w:val="24"/>
+          <w:szCs w:val="24"/>
+        </w:rPr>
+        <w:fldChar w:fldCharType="separate"/>
+      </w:r>
+      <w:r>
+        <w:rPr>
+          <w:rStyle w:val="9"/>
+          <w:rFonts w:ascii="宋体" w:hAnsi="宋体" w:eastAsia="宋体" w:cs="宋体"/>
+          <w:sz w:val="24"/>
+          <w:szCs w:val="24"/>
+        </w:rPr>
+        <w:t>https://blog.csdn.net/dataiyangu/article/details/105024448</w:t>
+      </w:r>
+      <w:r>
+        <w:rPr>
+          <w:rFonts w:ascii="宋体" w:hAnsi="宋体" w:eastAsia="宋体" w:cs="宋体"/>
+          <w:sz w:val="24"/>
+          <w:szCs w:val="24"/>
+        </w:rPr>
+        <w:fldChar w:fldCharType="end"/>
+      </w:r>
+    </w:p>
+    <w:p>
+      <w:pPr>
+        <w:ind w:firstLine="420" w:firstLineChars="0"/>
+        <w:rPr>
+          <w:rFonts w:hint="default" w:ascii="Consolas" w:hAnsi="Consolas" w:eastAsia="楷体" w:cs="Consolas"/>
+          <w:i w:val="0"/>
+          <w:caps w:val="0"/>
+          <w:color w:val="000000"/>
+          <w:spacing w:val="0"/>
+          <w:sz w:val="24"/>
+          <w:szCs w:val="24"/>
+          <w:shd w:val="clear" w:color="auto" w:fill="FFFFFF"/>
+          <w:lang w:val="en-US" w:eastAsia="zh-CN"/>
+        </w:rPr>
+      </w:pPr>
+      <w:r>
+        <w:rPr>
+          <w:rFonts w:hint="default" w:ascii="Consolas" w:hAnsi="Consolas" w:eastAsia="楷体" w:cs="Consolas"/>
+          <w:i w:val="0"/>
+          <w:caps w:val="0"/>
+          <w:color w:val="000000"/>
+          <w:spacing w:val="0"/>
+          <w:sz w:val="24"/>
+          <w:szCs w:val="24"/>
+          <w:shd w:val="clear" w:color="auto" w:fill="FFFFFF"/>
+          <w:lang w:val="en-US" w:eastAsia="zh-CN"/>
+        </w:rPr>
+        <w:t>private void cancelAcquire(Node node) {</w:t>
+      </w:r>
+    </w:p>
+    <w:p>
+      <w:pPr>
+        <w:ind w:left="420" w:leftChars="0" w:firstLine="420" w:firstLineChars="0"/>
+        <w:rPr>
+          <w:rFonts w:hint="default" w:ascii="Consolas" w:hAnsi="Consolas" w:eastAsia="楷体" w:cs="Consolas"/>
+          <w:i w:val="0"/>
+          <w:caps w:val="0"/>
+          <w:color w:val="000000"/>
+          <w:spacing w:val="0"/>
+          <w:sz w:val="24"/>
+          <w:szCs w:val="24"/>
+          <w:shd w:val="clear" w:color="auto" w:fill="FFFFFF"/>
+          <w:lang w:val="en-US" w:eastAsia="zh-CN"/>
+        </w:rPr>
+      </w:pPr>
+      <w:r>
+        <w:rPr>
+          <w:rFonts w:hint="default" w:ascii="Consolas" w:hAnsi="Consolas" w:eastAsia="楷体" w:cs="Consolas"/>
+          <w:i w:val="0"/>
+          <w:caps w:val="0"/>
+          <w:color w:val="000000"/>
+          <w:spacing w:val="0"/>
+          <w:sz w:val="24"/>
+          <w:szCs w:val="24"/>
+          <w:shd w:val="clear" w:color="auto" w:fill="FFFFFF"/>
+          <w:lang w:val="en-US" w:eastAsia="zh-CN"/>
+        </w:rPr>
+        <w:t>if (node == null)</w:t>
+      </w:r>
+      <w:r>
+        <w:rPr>
+          <w:rFonts w:hint="eastAsia" w:ascii="Consolas" w:hAnsi="Consolas" w:eastAsia="楷体" w:cs="Consolas"/>
+          <w:i w:val="0"/>
+          <w:caps w:val="0"/>
+          <w:color w:val="000000"/>
+          <w:spacing w:val="0"/>
+          <w:sz w:val="24"/>
+          <w:szCs w:val="24"/>
+          <w:shd w:val="clear" w:color="auto" w:fill="FFFFFF"/>
+          <w:lang w:val="en-US" w:eastAsia="zh-CN"/>
+        </w:rPr>
+        <w:t xml:space="preserve"> </w:t>
+      </w:r>
+      <w:r>
+        <w:rPr>
+          <w:rFonts w:hint="default" w:ascii="Consolas" w:hAnsi="Consolas" w:eastAsia="楷体" w:cs="Consolas"/>
+          <w:i w:val="0"/>
+          <w:caps w:val="0"/>
+          <w:color w:val="000000"/>
+          <w:spacing w:val="0"/>
+          <w:sz w:val="24"/>
+          <w:szCs w:val="24"/>
+          <w:shd w:val="clear" w:color="auto" w:fill="FFFFFF"/>
+          <w:lang w:val="en-US" w:eastAsia="zh-CN"/>
+        </w:rPr>
+        <w:t>return;</w:t>
+      </w:r>
+    </w:p>
+    <w:p>
+      <w:pPr>
+        <w:rPr>
+          <w:rFonts w:hint="default" w:ascii="Consolas" w:hAnsi="Consolas" w:eastAsia="楷体" w:cs="Consolas"/>
+          <w:i w:val="0"/>
+          <w:caps w:val="0"/>
+          <w:color w:val="000000"/>
+          <w:spacing w:val="0"/>
+          <w:sz w:val="24"/>
+          <w:szCs w:val="24"/>
+          <w:shd w:val="clear" w:color="auto" w:fill="FFFFFF"/>
+          <w:lang w:val="en-US" w:eastAsia="zh-CN"/>
+        </w:rPr>
+      </w:pPr>
+    </w:p>
+    <w:p>
+      <w:pPr>
+        <w:ind w:left="420" w:leftChars="0" w:firstLine="420" w:firstLineChars="0"/>
+        <w:rPr>
+          <w:rFonts w:hint="default" w:ascii="Consolas" w:hAnsi="Consolas" w:eastAsia="楷体" w:cs="Consolas"/>
+          <w:i w:val="0"/>
+          <w:caps w:val="0"/>
+          <w:color w:val="000000"/>
+          <w:spacing w:val="0"/>
+          <w:sz w:val="24"/>
+          <w:szCs w:val="24"/>
+          <w:shd w:val="clear" w:color="auto" w:fill="FFFFFF"/>
+          <w:lang w:val="en-US" w:eastAsia="zh-CN"/>
+        </w:rPr>
+      </w:pPr>
+      <w:r>
+        <w:rPr>
+          <w:rFonts w:hint="default" w:ascii="Consolas" w:hAnsi="Consolas" w:eastAsia="楷体" w:cs="Consolas"/>
+          <w:i w:val="0"/>
+          <w:caps w:val="0"/>
+          <w:color w:val="000000"/>
+          <w:spacing w:val="0"/>
+          <w:sz w:val="24"/>
+          <w:szCs w:val="24"/>
+          <w:shd w:val="clear" w:color="auto" w:fill="FFFFFF"/>
+          <w:lang w:val="en-US" w:eastAsia="zh-CN"/>
+        </w:rPr>
+        <w:t>node.thread = null;</w:t>
+      </w:r>
+    </w:p>
+    <w:p>
+      <w:pPr>
+        <w:rPr>
+          <w:rFonts w:hint="default" w:ascii="Consolas" w:hAnsi="Consolas" w:eastAsia="楷体" w:cs="Consolas"/>
+          <w:i w:val="0"/>
+          <w:caps w:val="0"/>
+          <w:color w:val="000000"/>
+          <w:spacing w:val="0"/>
+          <w:sz w:val="24"/>
+          <w:szCs w:val="24"/>
+          <w:shd w:val="clear" w:color="auto" w:fill="FFFFFF"/>
+          <w:lang w:val="en-US" w:eastAsia="zh-CN"/>
+        </w:rPr>
+      </w:pPr>
+    </w:p>
+    <w:p>
+      <w:pPr>
+        <w:ind w:left="420" w:leftChars="0" w:firstLine="420" w:firstLineChars="0"/>
+        <w:rPr>
+          <w:rFonts w:hint="default" w:ascii="Consolas" w:hAnsi="Consolas" w:eastAsia="楷体" w:cs="Consolas"/>
+          <w:i w:val="0"/>
+          <w:caps w:val="0"/>
+          <w:color w:val="000000"/>
+          <w:spacing w:val="0"/>
+          <w:sz w:val="24"/>
+          <w:szCs w:val="24"/>
+          <w:shd w:val="clear" w:color="auto" w:fill="FFFFFF"/>
+          <w:lang w:val="en-US" w:eastAsia="zh-CN"/>
+        </w:rPr>
+      </w:pPr>
+      <w:r>
+        <w:rPr>
+          <w:rFonts w:hint="eastAsia" w:ascii="Consolas" w:hAnsi="Consolas" w:eastAsia="楷体" w:cs="Consolas"/>
+          <w:i w:val="0"/>
+          <w:caps w:val="0"/>
+          <w:color w:val="000000"/>
+          <w:spacing w:val="0"/>
+          <w:sz w:val="24"/>
+          <w:szCs w:val="24"/>
+          <w:shd w:val="clear" w:color="auto" w:fill="FFFFFF"/>
+          <w:lang w:val="en-US" w:eastAsia="zh-CN"/>
+        </w:rPr>
+        <w:t>//while循环找到node前面的一个ws=0或SIGNAL-1的节点</w:t>
+      </w:r>
+      <w:r>
+        <w:rPr>
+          <w:rFonts w:hint="default" w:ascii="Consolas" w:hAnsi="Consolas" w:eastAsia="楷体" w:cs="Consolas"/>
+          <w:i w:val="0"/>
+          <w:caps w:val="0"/>
+          <w:color w:val="000000"/>
+          <w:spacing w:val="0"/>
+          <w:sz w:val="24"/>
+          <w:szCs w:val="24"/>
+          <w:shd w:val="clear" w:color="auto" w:fill="FFFFFF"/>
+          <w:lang w:val="en-US" w:eastAsia="zh-CN"/>
+        </w:rPr>
+        <w:t xml:space="preserve">     </w:t>
+      </w:r>
+    </w:p>
+    <w:p>
+      <w:pPr>
+        <w:ind w:left="420" w:leftChars="0" w:firstLine="420" w:firstLineChars="0"/>
+        <w:rPr>
+          <w:rFonts w:hint="default" w:ascii="Consolas" w:hAnsi="Consolas" w:eastAsia="楷体" w:cs="Consolas"/>
+          <w:i w:val="0"/>
+          <w:caps w:val="0"/>
+          <w:color w:val="000000"/>
+          <w:spacing w:val="0"/>
+          <w:sz w:val="24"/>
+          <w:szCs w:val="24"/>
+          <w:shd w:val="clear" w:color="auto" w:fill="FFFFFF"/>
+          <w:lang w:val="en-US" w:eastAsia="zh-CN"/>
+        </w:rPr>
+      </w:pPr>
+      <w:r>
+        <w:rPr>
+          <w:rFonts w:hint="default" w:ascii="Consolas" w:hAnsi="Consolas" w:eastAsia="楷体" w:cs="Consolas"/>
+          <w:i w:val="0"/>
+          <w:caps w:val="0"/>
+          <w:color w:val="000000"/>
+          <w:spacing w:val="0"/>
+          <w:sz w:val="24"/>
+          <w:szCs w:val="24"/>
+          <w:shd w:val="clear" w:color="auto" w:fill="FFFFFF"/>
+          <w:lang w:val="en-US" w:eastAsia="zh-CN"/>
+        </w:rPr>
+        <w:t xml:space="preserve">Node pred = node.prev;   </w:t>
+      </w:r>
+    </w:p>
+    <w:p>
+      <w:pPr>
+        <w:ind w:left="420" w:leftChars="0" w:firstLine="420" w:firstLineChars="0"/>
+        <w:rPr>
+          <w:rFonts w:hint="default" w:ascii="Consolas" w:hAnsi="Consolas" w:eastAsia="楷体" w:cs="Consolas"/>
+          <w:i w:val="0"/>
+          <w:caps w:val="0"/>
+          <w:color w:val="000000"/>
+          <w:spacing w:val="0"/>
+          <w:sz w:val="24"/>
+          <w:szCs w:val="24"/>
+          <w:shd w:val="clear" w:color="auto" w:fill="FFFFFF"/>
+          <w:lang w:val="en-US" w:eastAsia="zh-CN"/>
+        </w:rPr>
+      </w:pPr>
+      <w:r>
+        <w:rPr>
+          <w:rFonts w:hint="default" w:ascii="Consolas" w:hAnsi="Consolas" w:eastAsia="楷体" w:cs="Consolas"/>
+          <w:i w:val="0"/>
+          <w:caps w:val="0"/>
+          <w:color w:val="000000"/>
+          <w:spacing w:val="0"/>
+          <w:sz w:val="24"/>
+          <w:szCs w:val="24"/>
+          <w:shd w:val="clear" w:color="auto" w:fill="FFFFFF"/>
+          <w:lang w:val="en-US" w:eastAsia="zh-CN"/>
+        </w:rPr>
+        <w:t>while (pred.waitStatus &gt; 0)</w:t>
+      </w:r>
+      <w:r>
+        <w:rPr>
+          <w:rFonts w:hint="eastAsia" w:ascii="Consolas" w:hAnsi="Consolas" w:eastAsia="楷体" w:cs="Consolas"/>
+          <w:i w:val="0"/>
+          <w:caps w:val="0"/>
+          <w:color w:val="000000"/>
+          <w:spacing w:val="0"/>
+          <w:sz w:val="24"/>
+          <w:szCs w:val="24"/>
+          <w:shd w:val="clear" w:color="auto" w:fill="FFFFFF"/>
+          <w:lang w:val="en-US" w:eastAsia="zh-CN"/>
+        </w:rPr>
+        <w:tab/>
+      </w:r>
+      <w:r>
+        <w:rPr>
+          <w:rFonts w:hint="eastAsia" w:ascii="Consolas" w:hAnsi="Consolas" w:eastAsia="楷体" w:cs="Consolas"/>
+          <w:i w:val="0"/>
+          <w:caps w:val="0"/>
+          <w:color w:val="000000"/>
+          <w:spacing w:val="0"/>
+          <w:sz w:val="24"/>
+          <w:szCs w:val="24"/>
+          <w:shd w:val="clear" w:color="auto" w:fill="FFFFFF"/>
+          <w:lang w:val="en-US" w:eastAsia="zh-CN"/>
+        </w:rPr>
+        <w:t>//CANCELLED=1</w:t>
+      </w:r>
+    </w:p>
+    <w:p>
+      <w:pPr>
+        <w:ind w:left="840" w:leftChars="0" w:firstLine="420" w:firstLineChars="0"/>
+        <w:rPr>
+          <w:rFonts w:hint="default" w:ascii="Consolas" w:hAnsi="Consolas" w:eastAsia="楷体" w:cs="Consolas"/>
+          <w:i w:val="0"/>
+          <w:caps w:val="0"/>
+          <w:color w:val="000000"/>
+          <w:spacing w:val="0"/>
+          <w:sz w:val="24"/>
+          <w:szCs w:val="24"/>
+          <w:shd w:val="clear" w:color="auto" w:fill="FFFFFF"/>
+          <w:lang w:val="en-US" w:eastAsia="zh-CN"/>
+        </w:rPr>
+      </w:pPr>
+      <w:r>
+        <w:rPr>
+          <w:rFonts w:hint="default" w:ascii="Consolas" w:hAnsi="Consolas" w:eastAsia="楷体" w:cs="Consolas"/>
+          <w:i w:val="0"/>
+          <w:caps w:val="0"/>
+          <w:color w:val="000000"/>
+          <w:spacing w:val="0"/>
+          <w:sz w:val="24"/>
+          <w:szCs w:val="24"/>
+          <w:shd w:val="clear" w:color="auto" w:fill="FFFFFF"/>
+          <w:lang w:val="en-US" w:eastAsia="zh-CN"/>
+        </w:rPr>
+        <w:t>node.prev = pred = pred.prev;</w:t>
+      </w:r>
+    </w:p>
+    <w:p>
+      <w:pPr>
+        <w:ind w:left="840" w:leftChars="0" w:firstLine="420" w:firstLineChars="0"/>
+        <w:rPr>
+          <w:rFonts w:hint="default" w:ascii="Consolas" w:hAnsi="Consolas" w:eastAsia="楷体" w:cs="Consolas"/>
+          <w:i w:val="0"/>
+          <w:caps w:val="0"/>
+          <w:color w:val="000000"/>
+          <w:spacing w:val="0"/>
+          <w:sz w:val="24"/>
+          <w:szCs w:val="24"/>
+          <w:shd w:val="clear" w:color="auto" w:fill="FFFFFF"/>
+          <w:lang w:val="en-US" w:eastAsia="zh-CN"/>
+        </w:rPr>
+      </w:pPr>
+    </w:p>
+    <w:p>
+      <w:pPr>
+        <w:ind w:left="420" w:leftChars="0" w:firstLine="420" w:firstLineChars="0"/>
+        <w:rPr>
+          <w:rFonts w:hint="default" w:ascii="Consolas" w:hAnsi="Consolas" w:eastAsia="楷体" w:cs="Consolas"/>
+          <w:i w:val="0"/>
+          <w:caps w:val="0"/>
+          <w:color w:val="000000"/>
+          <w:spacing w:val="0"/>
+          <w:sz w:val="24"/>
+          <w:szCs w:val="24"/>
+          <w:shd w:val="clear" w:color="auto" w:fill="FFFFFF"/>
+          <w:lang w:val="en-US" w:eastAsia="zh-CN"/>
+        </w:rPr>
+      </w:pPr>
+      <w:r>
+        <w:rPr>
+          <w:rFonts w:hint="default" w:ascii="Consolas" w:hAnsi="Consolas" w:eastAsia="楷体" w:cs="Consolas"/>
+          <w:i w:val="0"/>
+          <w:caps w:val="0"/>
+          <w:color w:val="000000"/>
+          <w:spacing w:val="0"/>
+          <w:sz w:val="24"/>
+          <w:szCs w:val="24"/>
+          <w:shd w:val="clear" w:color="auto" w:fill="FFFFFF"/>
+          <w:lang w:val="en-US" w:eastAsia="zh-CN"/>
+        </w:rPr>
+        <w:t>Node predNext = pred.next;</w:t>
+      </w:r>
+    </w:p>
+    <w:p>
+      <w:pPr>
+        <w:ind w:left="420" w:leftChars="0" w:firstLine="420" w:firstLineChars="0"/>
+        <w:rPr>
+          <w:rFonts w:hint="default" w:ascii="Consolas" w:hAnsi="Consolas" w:eastAsia="楷体" w:cs="Consolas"/>
+          <w:i w:val="0"/>
+          <w:caps w:val="0"/>
+          <w:color w:val="000000"/>
+          <w:spacing w:val="0"/>
+          <w:sz w:val="24"/>
+          <w:szCs w:val="24"/>
+          <w:shd w:val="clear" w:color="auto" w:fill="FFFFFF"/>
+          <w:lang w:val="en-US" w:eastAsia="zh-CN"/>
+        </w:rPr>
+      </w:pPr>
+      <w:r>
+        <w:rPr>
+          <w:rFonts w:hint="default" w:ascii="Consolas" w:hAnsi="Consolas" w:eastAsia="楷体" w:cs="Consolas"/>
+          <w:i w:val="0"/>
+          <w:caps w:val="0"/>
+          <w:color w:val="000000"/>
+          <w:spacing w:val="0"/>
+          <w:sz w:val="24"/>
+          <w:szCs w:val="24"/>
+          <w:shd w:val="clear" w:color="auto" w:fill="FFFFFF"/>
+          <w:lang w:val="en-US" w:eastAsia="zh-CN"/>
+        </w:rPr>
+        <w:t>node.waitStatus = Node.CANCELLED;</w:t>
+      </w:r>
+    </w:p>
+    <w:p>
+      <w:pPr>
+        <w:ind w:left="420" w:leftChars="0" w:firstLine="420" w:firstLineChars="0"/>
+        <w:rPr>
+          <w:rFonts w:hint="default" w:ascii="Consolas" w:hAnsi="Consolas" w:eastAsia="楷体" w:cs="Consolas"/>
+          <w:i w:val="0"/>
+          <w:caps w:val="0"/>
+          <w:color w:val="000000"/>
+          <w:spacing w:val="0"/>
+          <w:sz w:val="24"/>
+          <w:szCs w:val="24"/>
+          <w:shd w:val="clear" w:color="auto" w:fill="FFFFFF"/>
+          <w:lang w:val="en-US" w:eastAsia="zh-CN"/>
+        </w:rPr>
+      </w:pPr>
+    </w:p>
+    <w:p>
+      <w:pPr>
+        <w:ind w:left="420" w:leftChars="0" w:firstLine="420" w:firstLineChars="0"/>
+        <w:rPr>
+          <w:rFonts w:hint="default" w:ascii="Consolas" w:hAnsi="Consolas" w:eastAsia="楷体" w:cs="Consolas"/>
+          <w:i w:val="0"/>
+          <w:caps w:val="0"/>
+          <w:color w:val="000000"/>
+          <w:spacing w:val="0"/>
+          <w:sz w:val="24"/>
+          <w:szCs w:val="24"/>
+          <w:shd w:val="clear" w:color="auto" w:fill="FFFFFF"/>
+          <w:lang w:val="en-US" w:eastAsia="zh-CN"/>
+        </w:rPr>
+      </w:pPr>
+      <w:r>
+        <w:rPr>
+          <w:rFonts w:hint="default" w:ascii="Consolas" w:hAnsi="Consolas" w:eastAsia="楷体" w:cs="Consolas"/>
+          <w:i w:val="0"/>
+          <w:caps w:val="0"/>
+          <w:color w:val="000000"/>
+          <w:spacing w:val="0"/>
+          <w:sz w:val="24"/>
+          <w:szCs w:val="24"/>
+          <w:shd w:val="clear" w:color="auto" w:fill="FFFFFF"/>
+          <w:lang w:val="en-US" w:eastAsia="zh-CN"/>
+        </w:rPr>
+        <w:t>if (node == tail &amp;&amp; compareAndSetTail(node, pred)) {</w:t>
+      </w:r>
+    </w:p>
+    <w:p>
+      <w:pPr>
+        <w:ind w:left="840" w:leftChars="0" w:firstLine="420" w:firstLineChars="0"/>
+        <w:rPr>
+          <w:rFonts w:hint="eastAsia" w:ascii="Consolas" w:hAnsi="Consolas" w:eastAsia="楷体" w:cs="Consolas"/>
+          <w:i w:val="0"/>
+          <w:caps w:val="0"/>
+          <w:color w:val="000000"/>
+          <w:spacing w:val="0"/>
+          <w:sz w:val="24"/>
+          <w:szCs w:val="24"/>
+          <w:shd w:val="clear" w:color="auto" w:fill="FFFFFF"/>
+          <w:lang w:val="en-US" w:eastAsia="zh-CN"/>
+        </w:rPr>
+      </w:pPr>
+      <w:r>
+        <w:rPr>
+          <w:rFonts w:hint="eastAsia" w:ascii="Consolas" w:hAnsi="Consolas" w:eastAsia="楷体" w:cs="Consolas"/>
+          <w:i w:val="0"/>
+          <w:caps w:val="0"/>
+          <w:color w:val="000000"/>
+          <w:spacing w:val="0"/>
+          <w:sz w:val="24"/>
+          <w:szCs w:val="24"/>
+          <w:shd w:val="clear" w:color="auto" w:fill="FFFFFF"/>
+          <w:lang w:val="en-US" w:eastAsia="zh-CN"/>
+        </w:rPr>
+        <w:t>//如果node是tail节点，cas更新tail=pred</w:t>
+      </w:r>
+      <w:r>
+        <w:rPr>
+          <w:rFonts w:hint="eastAsia" w:ascii="Consolas" w:hAnsi="Consolas" w:eastAsia="楷体" w:cs="Consolas"/>
+          <w:i w:val="0"/>
+          <w:caps w:val="0"/>
+          <w:color w:val="000000"/>
+          <w:spacing w:val="0"/>
+          <w:sz w:val="24"/>
+          <w:szCs w:val="24"/>
+          <w:shd w:val="clear" w:color="auto" w:fill="FFFFFF"/>
+          <w:lang w:val="en-US" w:eastAsia="zh-CN"/>
+        </w:rPr>
+        <w:tab/>
+      </w:r>
+    </w:p>
+    <w:p>
+      <w:pPr>
+        <w:ind w:left="840" w:leftChars="0" w:firstLine="420" w:firstLineChars="0"/>
+        <w:rPr>
+          <w:rFonts w:hint="default" w:ascii="Consolas" w:hAnsi="Consolas" w:eastAsia="楷体" w:cs="Consolas"/>
+          <w:i w:val="0"/>
+          <w:caps w:val="0"/>
+          <w:color w:val="000000"/>
+          <w:spacing w:val="0"/>
+          <w:sz w:val="24"/>
+          <w:szCs w:val="24"/>
+          <w:shd w:val="clear" w:color="auto" w:fill="FFFFFF"/>
+          <w:lang w:val="en-US" w:eastAsia="zh-CN"/>
+        </w:rPr>
+      </w:pPr>
+      <w:r>
+        <w:rPr>
+          <w:rFonts w:hint="eastAsia" w:ascii="Consolas" w:hAnsi="Consolas" w:eastAsia="楷体" w:cs="Consolas"/>
+          <w:i w:val="0"/>
+          <w:caps w:val="0"/>
+          <w:color w:val="000000"/>
+          <w:spacing w:val="0"/>
+          <w:sz w:val="24"/>
+          <w:szCs w:val="24"/>
+          <w:shd w:val="clear" w:color="auto" w:fill="FFFFFF"/>
+          <w:lang w:val="en-US" w:eastAsia="zh-CN"/>
+        </w:rPr>
+        <w:t>//cas更新pred.next = null</w:t>
+      </w:r>
+    </w:p>
+    <w:p>
+      <w:pPr>
+        <w:ind w:firstLine="420" w:firstLineChars="0"/>
+        <w:rPr>
+          <w:rFonts w:hint="default" w:ascii="Consolas" w:hAnsi="Consolas" w:eastAsia="楷体" w:cs="Consolas"/>
+          <w:i w:val="0"/>
+          <w:caps w:val="0"/>
+          <w:color w:val="000000"/>
+          <w:spacing w:val="0"/>
+          <w:sz w:val="24"/>
+          <w:szCs w:val="24"/>
+          <w:shd w:val="clear" w:color="auto" w:fill="FFFFFF"/>
+          <w:lang w:val="en-US" w:eastAsia="zh-CN"/>
+        </w:rPr>
+      </w:pPr>
+      <w:r>
+        <w:rPr>
+          <w:rFonts w:hint="default" w:ascii="Consolas" w:hAnsi="Consolas" w:eastAsia="楷体" w:cs="Consolas"/>
+          <w:i w:val="0"/>
+          <w:caps w:val="0"/>
+          <w:color w:val="000000"/>
+          <w:spacing w:val="0"/>
+          <w:sz w:val="24"/>
+          <w:szCs w:val="24"/>
+          <w:shd w:val="clear" w:color="auto" w:fill="FFFFFF"/>
+          <w:lang w:val="en-US" w:eastAsia="zh-CN"/>
+        </w:rPr>
+        <w:t xml:space="preserve">       compareAndSetNext(pred, predNext, null);</w:t>
+      </w:r>
+    </w:p>
+    <w:p>
+      <w:pPr>
+        <w:ind w:firstLine="420" w:firstLineChars="0"/>
+        <w:rPr>
+          <w:rFonts w:hint="default" w:ascii="Consolas" w:hAnsi="Consolas" w:eastAsia="楷体" w:cs="Consolas"/>
+          <w:i w:val="0"/>
+          <w:caps w:val="0"/>
+          <w:color w:val="000000"/>
+          <w:spacing w:val="0"/>
+          <w:sz w:val="24"/>
+          <w:szCs w:val="24"/>
+          <w:shd w:val="clear" w:color="auto" w:fill="FFFFFF"/>
+          <w:lang w:val="en-US" w:eastAsia="zh-CN"/>
+        </w:rPr>
+      </w:pPr>
+      <w:r>
+        <w:rPr>
+          <w:rFonts w:hint="default" w:ascii="Consolas" w:hAnsi="Consolas" w:eastAsia="楷体" w:cs="Consolas"/>
+          <w:i w:val="0"/>
+          <w:caps w:val="0"/>
+          <w:color w:val="000000"/>
+          <w:spacing w:val="0"/>
+          <w:sz w:val="24"/>
+          <w:szCs w:val="24"/>
+          <w:shd w:val="clear" w:color="auto" w:fill="FFFFFF"/>
+          <w:lang w:val="en-US" w:eastAsia="zh-CN"/>
+        </w:rPr>
+        <w:t xml:space="preserve">   } else {</w:t>
+      </w:r>
+    </w:p>
+    <w:p>
+      <w:pPr>
+        <w:rPr>
+          <w:rFonts w:hint="default" w:ascii="Consolas" w:hAnsi="Consolas" w:eastAsia="楷体" w:cs="Consolas"/>
+          <w:i w:val="0"/>
+          <w:caps w:val="0"/>
+          <w:color w:val="000000"/>
+          <w:spacing w:val="0"/>
+          <w:sz w:val="24"/>
+          <w:szCs w:val="24"/>
+          <w:shd w:val="clear" w:color="auto" w:fill="FFFFFF"/>
+          <w:lang w:val="en-US" w:eastAsia="zh-CN"/>
+        </w:rPr>
+      </w:pPr>
+      <w:r>
+        <w:rPr>
+          <w:rFonts w:hint="default" w:ascii="Consolas" w:hAnsi="Consolas" w:eastAsia="楷体" w:cs="Consolas"/>
+          <w:i w:val="0"/>
+          <w:caps w:val="0"/>
+          <w:color w:val="000000"/>
+          <w:spacing w:val="0"/>
+          <w:sz w:val="24"/>
+          <w:szCs w:val="24"/>
+          <w:shd w:val="clear" w:color="auto" w:fill="FFFFFF"/>
+          <w:lang w:val="en-US" w:eastAsia="zh-CN"/>
+        </w:rPr>
+        <w:t xml:space="preserve">          int ws;</w:t>
+      </w:r>
+    </w:p>
+    <w:p>
+      <w:pPr>
+        <w:ind w:left="840" w:leftChars="0" w:firstLine="420" w:firstLineChars="0"/>
+        <w:rPr>
+          <w:rFonts w:hint="default" w:ascii="Consolas" w:hAnsi="Consolas" w:eastAsia="楷体" w:cs="Consolas"/>
+          <w:i w:val="0"/>
+          <w:caps w:val="0"/>
+          <w:color w:val="000000"/>
+          <w:spacing w:val="0"/>
+          <w:sz w:val="24"/>
+          <w:szCs w:val="24"/>
+          <w:shd w:val="clear" w:color="auto" w:fill="FFFFFF"/>
+          <w:lang w:val="en-US" w:eastAsia="zh-CN"/>
+        </w:rPr>
+      </w:pPr>
+      <w:r>
+        <w:rPr>
+          <w:rFonts w:hint="default" w:ascii="Consolas" w:hAnsi="Consolas" w:eastAsia="楷体" w:cs="Consolas"/>
+          <w:i w:val="0"/>
+          <w:caps w:val="0"/>
+          <w:color w:val="000000"/>
+          <w:spacing w:val="0"/>
+          <w:sz w:val="24"/>
+          <w:szCs w:val="24"/>
+          <w:shd w:val="clear" w:color="auto" w:fill="FFFFFF"/>
+          <w:lang w:val="en-US" w:eastAsia="zh-CN"/>
+        </w:rPr>
+        <w:t>//5. 如果node既不是tail，又不是head的后继节点</w:t>
+      </w:r>
+    </w:p>
+    <w:p>
+      <w:pPr>
+        <w:ind w:left="840" w:leftChars="0" w:firstLine="420" w:firstLineChars="0"/>
+        <w:rPr>
+          <w:rFonts w:hint="default" w:ascii="Consolas" w:hAnsi="Consolas" w:eastAsia="楷体" w:cs="Consolas"/>
+          <w:i w:val="0"/>
+          <w:caps w:val="0"/>
+          <w:color w:val="000000"/>
+          <w:spacing w:val="0"/>
+          <w:sz w:val="24"/>
+          <w:szCs w:val="24"/>
+          <w:shd w:val="clear" w:color="auto" w:fill="FFFFFF"/>
+          <w:lang w:val="en-US" w:eastAsia="zh-CN"/>
+        </w:rPr>
+      </w:pPr>
+      <w:r>
+        <w:rPr>
+          <w:rFonts w:hint="default" w:ascii="Consolas" w:hAnsi="Consolas" w:eastAsia="楷体" w:cs="Consolas"/>
+          <w:i w:val="0"/>
+          <w:caps w:val="0"/>
+          <w:color w:val="000000"/>
+          <w:spacing w:val="0"/>
+          <w:sz w:val="24"/>
+          <w:szCs w:val="24"/>
+          <w:shd w:val="clear" w:color="auto" w:fill="FFFFFF"/>
+          <w:lang w:val="en-US" w:eastAsia="zh-CN"/>
+        </w:rPr>
+        <w:t>//则将node的前继节点的waitStatus置为SIGNAL</w:t>
+      </w:r>
+    </w:p>
+    <w:p>
+      <w:pPr>
+        <w:ind w:left="840" w:leftChars="0" w:firstLine="420" w:firstLineChars="0"/>
+        <w:rPr>
+          <w:rFonts w:hint="default" w:ascii="Consolas" w:hAnsi="Consolas" w:eastAsia="楷体" w:cs="Consolas"/>
+          <w:i w:val="0"/>
+          <w:caps w:val="0"/>
+          <w:color w:val="000000"/>
+          <w:spacing w:val="0"/>
+          <w:sz w:val="24"/>
+          <w:szCs w:val="24"/>
+          <w:shd w:val="clear" w:color="auto" w:fill="FFFFFF"/>
+          <w:lang w:val="en-US" w:eastAsia="zh-CN"/>
+        </w:rPr>
+      </w:pPr>
+      <w:r>
+        <w:rPr>
+          <w:rFonts w:hint="default" w:ascii="Consolas" w:hAnsi="Consolas" w:eastAsia="楷体" w:cs="Consolas"/>
+          <w:i w:val="0"/>
+          <w:caps w:val="0"/>
+          <w:color w:val="000000"/>
+          <w:spacing w:val="0"/>
+          <w:sz w:val="24"/>
+          <w:szCs w:val="24"/>
+          <w:shd w:val="clear" w:color="auto" w:fill="FFFFFF"/>
+          <w:lang w:val="en-US" w:eastAsia="zh-CN"/>
+        </w:rPr>
+        <w:t>//并使pre的前继节点指向node的后继节点</w:t>
+      </w:r>
+    </w:p>
+    <w:p>
+      <w:pPr>
+        <w:ind w:firstLine="420" w:firstLineChars="0"/>
+        <w:rPr>
+          <w:rFonts w:hint="default" w:ascii="Consolas" w:hAnsi="Consolas" w:eastAsia="楷体" w:cs="Consolas"/>
+          <w:i w:val="0"/>
+          <w:caps w:val="0"/>
+          <w:color w:val="000000"/>
+          <w:spacing w:val="0"/>
+          <w:sz w:val="24"/>
+          <w:szCs w:val="24"/>
+          <w:shd w:val="clear" w:color="auto" w:fill="FFFFFF"/>
+          <w:lang w:val="en-US" w:eastAsia="zh-CN"/>
+        </w:rPr>
+      </w:pPr>
+      <w:r>
+        <w:rPr>
+          <w:rFonts w:hint="default" w:ascii="Consolas" w:hAnsi="Consolas" w:eastAsia="楷体" w:cs="Consolas"/>
+          <w:i w:val="0"/>
+          <w:caps w:val="0"/>
+          <w:color w:val="000000"/>
+          <w:spacing w:val="0"/>
+          <w:sz w:val="24"/>
+          <w:szCs w:val="24"/>
+          <w:shd w:val="clear" w:color="auto" w:fill="FFFFFF"/>
+          <w:lang w:val="en-US" w:eastAsia="zh-CN"/>
+        </w:rPr>
+        <w:t xml:space="preserve">       if (pred != head &amp;&amp;</w:t>
+      </w:r>
+    </w:p>
+    <w:p>
+      <w:pPr>
+        <w:ind w:firstLine="420" w:firstLineChars="0"/>
+        <w:rPr>
+          <w:rFonts w:hint="default" w:ascii="Consolas" w:hAnsi="Consolas" w:eastAsia="楷体" w:cs="Consolas"/>
+          <w:i w:val="0"/>
+          <w:caps w:val="0"/>
+          <w:color w:val="000000"/>
+          <w:spacing w:val="0"/>
+          <w:sz w:val="24"/>
+          <w:szCs w:val="24"/>
+          <w:shd w:val="clear" w:color="auto" w:fill="FFFFFF"/>
+          <w:lang w:val="en-US" w:eastAsia="zh-CN"/>
+        </w:rPr>
+      </w:pPr>
+      <w:r>
+        <w:rPr>
+          <w:rFonts w:hint="default" w:ascii="Consolas" w:hAnsi="Consolas" w:eastAsia="楷体" w:cs="Consolas"/>
+          <w:i w:val="0"/>
+          <w:caps w:val="0"/>
+          <w:color w:val="000000"/>
+          <w:spacing w:val="0"/>
+          <w:sz w:val="24"/>
+          <w:szCs w:val="24"/>
+          <w:shd w:val="clear" w:color="auto" w:fill="FFFFFF"/>
+          <w:lang w:val="en-US" w:eastAsia="zh-CN"/>
+        </w:rPr>
+        <w:t xml:space="preserve">           ((ws = pred.waitStatus) == Node.SIGNAL ||</w:t>
+      </w:r>
+    </w:p>
+    <w:p>
+      <w:pPr>
+        <w:ind w:firstLine="420" w:firstLineChars="0"/>
+        <w:rPr>
+          <w:rFonts w:hint="default" w:ascii="Consolas" w:hAnsi="Consolas" w:eastAsia="楷体" w:cs="Consolas"/>
+          <w:i w:val="0"/>
+          <w:caps w:val="0"/>
+          <w:color w:val="000000"/>
+          <w:spacing w:val="0"/>
+          <w:sz w:val="24"/>
+          <w:szCs w:val="24"/>
+          <w:shd w:val="clear" w:color="auto" w:fill="FFFFFF"/>
+          <w:lang w:val="en-US" w:eastAsia="zh-CN"/>
+        </w:rPr>
+      </w:pPr>
+      <w:r>
+        <w:rPr>
+          <w:rFonts w:hint="default" w:ascii="Consolas" w:hAnsi="Consolas" w:eastAsia="楷体" w:cs="Consolas"/>
+          <w:i w:val="0"/>
+          <w:caps w:val="0"/>
+          <w:color w:val="000000"/>
+          <w:spacing w:val="0"/>
+          <w:sz w:val="24"/>
+          <w:szCs w:val="24"/>
+          <w:shd w:val="clear" w:color="auto" w:fill="FFFFFF"/>
+          <w:lang w:val="en-US" w:eastAsia="zh-CN"/>
+        </w:rPr>
+        <w:t xml:space="preserve">            (ws &lt;= 0 &amp;&amp; compareAndSetWaitStatus(pred, ws, Node.SIGNAL))) &amp;&amp;</w:t>
+      </w:r>
+    </w:p>
+    <w:p>
+      <w:pPr>
+        <w:ind w:firstLine="420" w:firstLineChars="0"/>
+        <w:rPr>
+          <w:rFonts w:hint="default" w:ascii="Consolas" w:hAnsi="Consolas" w:eastAsia="楷体" w:cs="Consolas"/>
+          <w:i w:val="0"/>
+          <w:caps w:val="0"/>
+          <w:color w:val="000000"/>
+          <w:spacing w:val="0"/>
+          <w:sz w:val="24"/>
+          <w:szCs w:val="24"/>
+          <w:shd w:val="clear" w:color="auto" w:fill="FFFFFF"/>
+          <w:lang w:val="en-US" w:eastAsia="zh-CN"/>
+        </w:rPr>
+      </w:pPr>
+      <w:r>
+        <w:rPr>
+          <w:rFonts w:hint="default" w:ascii="Consolas" w:hAnsi="Consolas" w:eastAsia="楷体" w:cs="Consolas"/>
+          <w:i w:val="0"/>
+          <w:caps w:val="0"/>
+          <w:color w:val="000000"/>
+          <w:spacing w:val="0"/>
+          <w:sz w:val="24"/>
+          <w:szCs w:val="24"/>
+          <w:shd w:val="clear" w:color="auto" w:fill="FFFFFF"/>
+          <w:lang w:val="en-US" w:eastAsia="zh-CN"/>
+        </w:rPr>
+        <w:t xml:space="preserve">           pred.thread != null) {</w:t>
+      </w:r>
+    </w:p>
+    <w:p>
+      <w:pPr>
+        <w:ind w:firstLine="420" w:firstLineChars="0"/>
+        <w:rPr>
+          <w:rFonts w:hint="default" w:ascii="Consolas" w:hAnsi="Consolas" w:eastAsia="楷体" w:cs="Consolas"/>
+          <w:i w:val="0"/>
+          <w:caps w:val="0"/>
+          <w:color w:val="000000"/>
+          <w:spacing w:val="0"/>
+          <w:sz w:val="24"/>
+          <w:szCs w:val="24"/>
+          <w:shd w:val="clear" w:color="auto" w:fill="FFFFFF"/>
+          <w:lang w:val="en-US" w:eastAsia="zh-CN"/>
+        </w:rPr>
+      </w:pPr>
+      <w:r>
+        <w:rPr>
+          <w:rFonts w:hint="default" w:ascii="Consolas" w:hAnsi="Consolas" w:eastAsia="楷体" w:cs="Consolas"/>
+          <w:i w:val="0"/>
+          <w:caps w:val="0"/>
+          <w:color w:val="000000"/>
+          <w:spacing w:val="0"/>
+          <w:sz w:val="24"/>
+          <w:szCs w:val="24"/>
+          <w:shd w:val="clear" w:color="auto" w:fill="FFFFFF"/>
+          <w:lang w:val="en-US" w:eastAsia="zh-CN"/>
+        </w:rPr>
+        <w:t xml:space="preserve">           Node next = node.next;</w:t>
+      </w:r>
+    </w:p>
+    <w:p>
+      <w:pPr>
+        <w:ind w:firstLine="420" w:firstLineChars="0"/>
+        <w:rPr>
+          <w:rFonts w:hint="default" w:ascii="Consolas" w:hAnsi="Consolas" w:eastAsia="楷体" w:cs="Consolas"/>
+          <w:i w:val="0"/>
+          <w:caps w:val="0"/>
+          <w:color w:val="000000"/>
+          <w:spacing w:val="0"/>
+          <w:sz w:val="24"/>
+          <w:szCs w:val="24"/>
+          <w:shd w:val="clear" w:color="auto" w:fill="FFFFFF"/>
+          <w:lang w:val="en-US" w:eastAsia="zh-CN"/>
+        </w:rPr>
+      </w:pPr>
+      <w:r>
+        <w:rPr>
+          <w:rFonts w:hint="default" w:ascii="Consolas" w:hAnsi="Consolas" w:eastAsia="楷体" w:cs="Consolas"/>
+          <w:i w:val="0"/>
+          <w:caps w:val="0"/>
+          <w:color w:val="000000"/>
+          <w:spacing w:val="0"/>
+          <w:sz w:val="24"/>
+          <w:szCs w:val="24"/>
+          <w:shd w:val="clear" w:color="auto" w:fill="FFFFFF"/>
+          <w:lang w:val="en-US" w:eastAsia="zh-CN"/>
+        </w:rPr>
+        <w:t xml:space="preserve">           if (next != null &amp;&amp; next.waitStatus &lt;= 0)</w:t>
+      </w:r>
+    </w:p>
+    <w:p>
+      <w:pPr>
+        <w:ind w:firstLine="420" w:firstLineChars="0"/>
+        <w:rPr>
+          <w:rFonts w:hint="default" w:ascii="Consolas" w:hAnsi="Consolas" w:eastAsia="楷体" w:cs="Consolas"/>
+          <w:i w:val="0"/>
+          <w:caps w:val="0"/>
+          <w:color w:val="000000"/>
+          <w:spacing w:val="0"/>
+          <w:sz w:val="24"/>
+          <w:szCs w:val="24"/>
+          <w:shd w:val="clear" w:color="auto" w:fill="FFFFFF"/>
+          <w:lang w:val="en-US" w:eastAsia="zh-CN"/>
+        </w:rPr>
+      </w:pPr>
+      <w:r>
+        <w:rPr>
+          <w:rFonts w:hint="default" w:ascii="Consolas" w:hAnsi="Consolas" w:eastAsia="楷体" w:cs="Consolas"/>
+          <w:i w:val="0"/>
+          <w:caps w:val="0"/>
+          <w:color w:val="000000"/>
+          <w:spacing w:val="0"/>
+          <w:sz w:val="24"/>
+          <w:szCs w:val="24"/>
+          <w:shd w:val="clear" w:color="auto" w:fill="FFFFFF"/>
+          <w:lang w:val="en-US" w:eastAsia="zh-CN"/>
+        </w:rPr>
+        <w:t xml:space="preserve">               compareAndSetNext(pred, predNext, next);</w:t>
+      </w:r>
+    </w:p>
+    <w:p>
+      <w:pPr>
+        <w:ind w:firstLine="420" w:firstLineChars="0"/>
+        <w:rPr>
+          <w:rFonts w:hint="default" w:ascii="Consolas" w:hAnsi="Consolas" w:eastAsia="楷体" w:cs="Consolas"/>
+          <w:i w:val="0"/>
+          <w:caps w:val="0"/>
+          <w:color w:val="000000"/>
+          <w:spacing w:val="0"/>
+          <w:sz w:val="24"/>
+          <w:szCs w:val="24"/>
+          <w:shd w:val="clear" w:color="auto" w:fill="FFFFFF"/>
+          <w:lang w:val="en-US" w:eastAsia="zh-CN"/>
+        </w:rPr>
+      </w:pPr>
+      <w:r>
+        <w:rPr>
+          <w:rFonts w:hint="default" w:ascii="Consolas" w:hAnsi="Consolas" w:eastAsia="楷体" w:cs="Consolas"/>
+          <w:i w:val="0"/>
+          <w:caps w:val="0"/>
+          <w:color w:val="000000"/>
+          <w:spacing w:val="0"/>
+          <w:sz w:val="24"/>
+          <w:szCs w:val="24"/>
+          <w:shd w:val="clear" w:color="auto" w:fill="FFFFFF"/>
+          <w:lang w:val="en-US" w:eastAsia="zh-CN"/>
+        </w:rPr>
+        <w:t xml:space="preserve">       } else {</w:t>
+      </w:r>
+    </w:p>
+    <w:p>
+      <w:pPr>
+        <w:ind w:left="1260" w:leftChars="0" w:firstLine="420" w:firstLineChars="0"/>
+        <w:rPr>
+          <w:rFonts w:hint="default" w:ascii="Consolas" w:hAnsi="Consolas" w:eastAsia="楷体" w:cs="Consolas"/>
+          <w:i w:val="0"/>
+          <w:caps w:val="0"/>
+          <w:color w:val="000000"/>
+          <w:spacing w:val="0"/>
+          <w:sz w:val="24"/>
+          <w:szCs w:val="24"/>
+          <w:shd w:val="clear" w:color="auto" w:fill="FFFFFF"/>
+          <w:lang w:val="en-US" w:eastAsia="zh-CN"/>
+        </w:rPr>
+      </w:pPr>
+      <w:r>
+        <w:rPr>
+          <w:rFonts w:hint="default" w:ascii="Consolas" w:hAnsi="Consolas" w:eastAsia="楷体" w:cs="Consolas"/>
+          <w:i w:val="0"/>
+          <w:caps w:val="0"/>
+          <w:color w:val="000000"/>
+          <w:spacing w:val="0"/>
+          <w:sz w:val="24"/>
+          <w:szCs w:val="24"/>
+          <w:shd w:val="clear" w:color="auto" w:fill="FFFFFF"/>
+          <w:lang w:val="en-US" w:eastAsia="zh-CN"/>
+        </w:rPr>
+        <w:t>//6. 如果node是head的后继节点，则直接唤醒node的后继节点</w:t>
+      </w:r>
+    </w:p>
+    <w:p>
+      <w:pPr>
+        <w:ind w:firstLine="420" w:firstLineChars="0"/>
+        <w:rPr>
+          <w:rFonts w:hint="default" w:ascii="Consolas" w:hAnsi="Consolas" w:eastAsia="楷体" w:cs="Consolas"/>
+          <w:i w:val="0"/>
+          <w:caps w:val="0"/>
+          <w:color w:val="000000"/>
+          <w:spacing w:val="0"/>
+          <w:sz w:val="24"/>
+          <w:szCs w:val="24"/>
+          <w:shd w:val="clear" w:color="auto" w:fill="FFFFFF"/>
+          <w:lang w:val="en-US" w:eastAsia="zh-CN"/>
+        </w:rPr>
+      </w:pPr>
+      <w:r>
+        <w:rPr>
+          <w:rFonts w:hint="default" w:ascii="Consolas" w:hAnsi="Consolas" w:eastAsia="楷体" w:cs="Consolas"/>
+          <w:i w:val="0"/>
+          <w:caps w:val="0"/>
+          <w:color w:val="000000"/>
+          <w:spacing w:val="0"/>
+          <w:sz w:val="24"/>
+          <w:szCs w:val="24"/>
+          <w:shd w:val="clear" w:color="auto" w:fill="FFFFFF"/>
+          <w:lang w:val="en-US" w:eastAsia="zh-CN"/>
+        </w:rPr>
+        <w:t xml:space="preserve">          unparkSuccessor(node);</w:t>
+      </w:r>
+    </w:p>
+    <w:p>
+      <w:pPr>
+        <w:ind w:firstLine="420" w:firstLineChars="0"/>
+        <w:rPr>
+          <w:rFonts w:hint="default" w:ascii="Consolas" w:hAnsi="Consolas" w:eastAsia="楷体" w:cs="Consolas"/>
+          <w:i w:val="0"/>
+          <w:caps w:val="0"/>
+          <w:color w:val="000000"/>
+          <w:spacing w:val="0"/>
+          <w:sz w:val="24"/>
+          <w:szCs w:val="24"/>
+          <w:shd w:val="clear" w:color="auto" w:fill="FFFFFF"/>
+          <w:lang w:val="en-US" w:eastAsia="zh-CN"/>
+        </w:rPr>
+      </w:pPr>
+      <w:r>
+        <w:rPr>
+          <w:rFonts w:hint="default" w:ascii="Consolas" w:hAnsi="Consolas" w:eastAsia="楷体" w:cs="Consolas"/>
+          <w:i w:val="0"/>
+          <w:caps w:val="0"/>
+          <w:color w:val="000000"/>
+          <w:spacing w:val="0"/>
+          <w:sz w:val="24"/>
+          <w:szCs w:val="24"/>
+          <w:shd w:val="clear" w:color="auto" w:fill="FFFFFF"/>
+          <w:lang w:val="en-US" w:eastAsia="zh-CN"/>
+        </w:rPr>
+        <w:t xml:space="preserve">       }</w:t>
+      </w:r>
+    </w:p>
+    <w:p>
+      <w:pPr>
+        <w:ind w:left="840" w:leftChars="0" w:firstLine="420" w:firstLineChars="0"/>
+        <w:rPr>
+          <w:rFonts w:hint="default" w:ascii="Consolas" w:hAnsi="Consolas" w:eastAsia="楷体" w:cs="Consolas"/>
+          <w:i w:val="0"/>
+          <w:caps w:val="0"/>
+          <w:color w:val="000000"/>
+          <w:spacing w:val="0"/>
+          <w:sz w:val="24"/>
+          <w:szCs w:val="24"/>
+          <w:shd w:val="clear" w:color="auto" w:fill="FFFFFF"/>
+          <w:lang w:val="en-US" w:eastAsia="zh-CN"/>
+        </w:rPr>
+      </w:pPr>
+      <w:r>
+        <w:rPr>
+          <w:rFonts w:hint="default" w:ascii="Consolas" w:hAnsi="Consolas" w:eastAsia="楷体" w:cs="Consolas"/>
+          <w:i w:val="0"/>
+          <w:caps w:val="0"/>
+          <w:color w:val="000000"/>
+          <w:spacing w:val="0"/>
+          <w:sz w:val="24"/>
+          <w:szCs w:val="24"/>
+          <w:shd w:val="clear" w:color="auto" w:fill="FFFFFF"/>
+          <w:lang w:val="en-US" w:eastAsia="zh-CN"/>
+        </w:rPr>
+        <w:t>node.next = node; // help GC</w:t>
+      </w:r>
+    </w:p>
+    <w:p>
+      <w:pPr>
+        <w:ind w:firstLine="420" w:firstLineChars="0"/>
+        <w:rPr>
+          <w:rFonts w:hint="default" w:ascii="Consolas" w:hAnsi="Consolas" w:eastAsia="楷体" w:cs="Consolas"/>
+          <w:i w:val="0"/>
+          <w:caps w:val="0"/>
+          <w:color w:val="000000"/>
+          <w:spacing w:val="0"/>
+          <w:sz w:val="24"/>
+          <w:szCs w:val="24"/>
+          <w:shd w:val="clear" w:color="auto" w:fill="FFFFFF"/>
+          <w:lang w:val="en-US" w:eastAsia="zh-CN"/>
+        </w:rPr>
+      </w:pPr>
+      <w:r>
+        <w:rPr>
+          <w:rFonts w:hint="default" w:ascii="Consolas" w:hAnsi="Consolas" w:eastAsia="楷体" w:cs="Consolas"/>
+          <w:i w:val="0"/>
+          <w:caps w:val="0"/>
+          <w:color w:val="000000"/>
+          <w:spacing w:val="0"/>
+          <w:sz w:val="24"/>
+          <w:szCs w:val="24"/>
+          <w:shd w:val="clear" w:color="auto" w:fill="FFFFFF"/>
+          <w:lang w:val="en-US" w:eastAsia="zh-CN"/>
+        </w:rPr>
+        <w:t xml:space="preserve">    }</w:t>
+      </w:r>
+    </w:p>
+    <w:p>
+      <w:pPr>
+        <w:ind w:firstLine="420" w:firstLineChars="0"/>
+        <w:rPr>
+          <w:rFonts w:hint="default" w:ascii="Consolas" w:hAnsi="Consolas" w:eastAsia="楷体" w:cs="Consolas"/>
+          <w:i w:val="0"/>
+          <w:caps w:val="0"/>
+          <w:color w:val="000000"/>
+          <w:spacing w:val="0"/>
+          <w:sz w:val="24"/>
+          <w:szCs w:val="24"/>
+          <w:shd w:val="clear" w:color="auto" w:fill="FFFFFF"/>
+          <w:lang w:val="en-US" w:eastAsia="zh-CN"/>
+        </w:rPr>
+      </w:pPr>
+      <w:r>
+        <w:rPr>
+          <w:rFonts w:hint="default" w:ascii="Consolas" w:hAnsi="Consolas" w:eastAsia="楷体" w:cs="Consolas"/>
+          <w:i w:val="0"/>
+          <w:caps w:val="0"/>
+          <w:color w:val="000000"/>
+          <w:spacing w:val="0"/>
+          <w:sz w:val="24"/>
+          <w:szCs w:val="24"/>
+          <w:shd w:val="clear" w:color="auto" w:fill="FFFFFF"/>
+          <w:lang w:val="en-US" w:eastAsia="zh-CN"/>
+        </w:rPr>
+        <w:t>}</w:t>
+      </w:r>
+    </w:p>
+    <w:p>
+      <w:pPr>
+        <w:rPr>
+          <w:rFonts w:hint="default" w:ascii="Consolas" w:hAnsi="Consolas" w:eastAsia="楷体" w:cs="Consolas"/>
+          <w:i w:val="0"/>
+          <w:caps w:val="0"/>
+          <w:color w:val="000000"/>
+          <w:spacing w:val="0"/>
+          <w:sz w:val="24"/>
+          <w:szCs w:val="24"/>
+          <w:shd w:val="clear" w:color="auto" w:fill="FFFFFF"/>
+          <w:lang w:val="en-US" w:eastAsia="zh-CN"/>
+        </w:rPr>
+      </w:pPr>
+    </w:p>
+    <w:p>
+      <w:pPr>
+        <w:outlineLvl w:val="1"/>
+        <w:rPr>
+          <w:rFonts w:hint="eastAsia" w:ascii="Consolas" w:hAnsi="Consolas" w:eastAsia="楷体" w:cs="Consolas"/>
+          <w:i w:val="0"/>
+          <w:caps w:val="0"/>
+          <w:color w:val="000000"/>
+          <w:spacing w:val="0"/>
+          <w:sz w:val="24"/>
+          <w:szCs w:val="24"/>
+          <w:shd w:val="clear" w:color="auto" w:fill="FFFFFF"/>
+          <w:lang w:val="en-US" w:eastAsia="zh-CN"/>
+        </w:rPr>
+      </w:pPr>
+      <w:r>
+        <w:rPr>
+          <w:rFonts w:hint="eastAsia" w:ascii="Consolas" w:hAnsi="Consolas" w:eastAsia="楷体" w:cs="Consolas"/>
+          <w:i w:val="0"/>
+          <w:caps w:val="0"/>
+          <w:color w:val="000000"/>
+          <w:spacing w:val="0"/>
+          <w:sz w:val="24"/>
+          <w:szCs w:val="24"/>
+          <w:shd w:val="clear" w:color="auto" w:fill="FFFFFF"/>
+          <w:lang w:val="en-US" w:eastAsia="zh-CN"/>
+        </w:rPr>
+        <w:t>以公平锁FairSync为例分析ReentrantLock底层机制</w:t>
+      </w:r>
+    </w:p>
+    <w:p>
+      <w:pPr>
+        <w:ind w:firstLine="420" w:firstLineChars="0"/>
+        <w:outlineLvl w:val="9"/>
+        <w:rPr>
+          <w:rFonts w:hint="eastAsia" w:ascii="Consolas" w:hAnsi="Consolas" w:eastAsia="楷体" w:cs="Consolas"/>
+          <w:i w:val="0"/>
+          <w:caps w:val="0"/>
+          <w:color w:val="000000"/>
+          <w:spacing w:val="0"/>
+          <w:sz w:val="24"/>
+          <w:szCs w:val="24"/>
+          <w:shd w:val="clear" w:color="auto" w:fill="FFFFFF"/>
+          <w:lang w:val="en-US" w:eastAsia="zh-CN"/>
+        </w:rPr>
+      </w:pPr>
+      <w:r>
+        <w:rPr>
+          <w:rFonts w:hint="eastAsia" w:ascii="Consolas" w:hAnsi="Consolas" w:eastAsia="楷体" w:cs="Consolas"/>
+          <w:i w:val="0"/>
+          <w:caps w:val="0"/>
+          <w:color w:val="000000"/>
+          <w:spacing w:val="0"/>
+          <w:sz w:val="24"/>
+          <w:szCs w:val="24"/>
+          <w:shd w:val="clear" w:color="auto" w:fill="FFFFFF"/>
+          <w:lang w:val="en-US" w:eastAsia="zh-CN"/>
+        </w:rPr>
+        <w:t>protected final boolean tryAcquire(int acquires) {</w:t>
+      </w:r>
+    </w:p>
+    <w:p>
+      <w:pPr>
+        <w:outlineLvl w:val="9"/>
+        <w:rPr>
+          <w:rFonts w:hint="eastAsia" w:ascii="Consolas" w:hAnsi="Consolas" w:eastAsia="楷体" w:cs="Consolas"/>
+          <w:i w:val="0"/>
+          <w:caps w:val="0"/>
+          <w:color w:val="000000"/>
+          <w:spacing w:val="0"/>
+          <w:sz w:val="24"/>
+          <w:szCs w:val="24"/>
+          <w:shd w:val="clear" w:color="auto" w:fill="FFFFFF"/>
+          <w:lang w:val="en-US" w:eastAsia="zh-CN"/>
+        </w:rPr>
+      </w:pPr>
+      <w:r>
+        <w:rPr>
+          <w:rFonts w:hint="eastAsia" w:ascii="Consolas" w:hAnsi="Consolas" w:eastAsia="楷体" w:cs="Consolas"/>
+          <w:i w:val="0"/>
+          <w:caps w:val="0"/>
+          <w:color w:val="000000"/>
+          <w:spacing w:val="0"/>
+          <w:sz w:val="24"/>
+          <w:szCs w:val="24"/>
+          <w:shd w:val="clear" w:color="auto" w:fill="FFFFFF"/>
+          <w:lang w:val="en-US" w:eastAsia="zh-CN"/>
+        </w:rPr>
+        <w:tab/>
+      </w:r>
+      <w:r>
+        <w:rPr>
+          <w:rFonts w:hint="eastAsia" w:ascii="Consolas" w:hAnsi="Consolas" w:eastAsia="楷体" w:cs="Consolas"/>
+          <w:i w:val="0"/>
+          <w:caps w:val="0"/>
+          <w:color w:val="000000"/>
+          <w:spacing w:val="0"/>
+          <w:sz w:val="24"/>
+          <w:szCs w:val="24"/>
+          <w:shd w:val="clear" w:color="auto" w:fill="FFFFFF"/>
+          <w:lang w:val="en-US" w:eastAsia="zh-CN"/>
+        </w:rPr>
+        <w:tab/>
+      </w:r>
+      <w:r>
+        <w:rPr>
+          <w:rFonts w:hint="eastAsia" w:ascii="Consolas" w:hAnsi="Consolas" w:eastAsia="楷体" w:cs="Consolas"/>
+          <w:i w:val="0"/>
+          <w:caps w:val="0"/>
+          <w:color w:val="000000"/>
+          <w:spacing w:val="0"/>
+          <w:sz w:val="24"/>
+          <w:szCs w:val="24"/>
+          <w:shd w:val="clear" w:color="auto" w:fill="FFFFFF"/>
+          <w:lang w:val="en-US" w:eastAsia="zh-CN"/>
+        </w:rPr>
+        <w:t>final Thread current = Thread.currentThread();</w:t>
+      </w:r>
+    </w:p>
+    <w:p>
+      <w:pPr>
+        <w:outlineLvl w:val="9"/>
+        <w:rPr>
+          <w:rFonts w:hint="eastAsia" w:ascii="Consolas" w:hAnsi="Consolas" w:eastAsia="楷体" w:cs="Consolas"/>
+          <w:i w:val="0"/>
+          <w:caps w:val="0"/>
+          <w:color w:val="000000"/>
+          <w:spacing w:val="0"/>
+          <w:sz w:val="24"/>
+          <w:szCs w:val="24"/>
+          <w:shd w:val="clear" w:color="auto" w:fill="FFFFFF"/>
+          <w:lang w:val="en-US" w:eastAsia="zh-CN"/>
+        </w:rPr>
+      </w:pPr>
+      <w:r>
+        <w:rPr>
+          <w:rFonts w:hint="eastAsia" w:ascii="Consolas" w:hAnsi="Consolas" w:eastAsia="楷体" w:cs="Consolas"/>
+          <w:i w:val="0"/>
+          <w:caps w:val="0"/>
+          <w:color w:val="000000"/>
+          <w:spacing w:val="0"/>
+          <w:sz w:val="24"/>
+          <w:szCs w:val="24"/>
+          <w:shd w:val="clear" w:color="auto" w:fill="FFFFFF"/>
+          <w:lang w:val="en-US" w:eastAsia="zh-CN"/>
+        </w:rPr>
+        <w:tab/>
+      </w:r>
+      <w:r>
+        <w:rPr>
+          <w:rFonts w:hint="eastAsia" w:ascii="Consolas" w:hAnsi="Consolas" w:eastAsia="楷体" w:cs="Consolas"/>
+          <w:i w:val="0"/>
+          <w:caps w:val="0"/>
+          <w:color w:val="000000"/>
+          <w:spacing w:val="0"/>
+          <w:sz w:val="24"/>
+          <w:szCs w:val="24"/>
+          <w:shd w:val="clear" w:color="auto" w:fill="FFFFFF"/>
+          <w:lang w:val="en-US" w:eastAsia="zh-CN"/>
+        </w:rPr>
+        <w:tab/>
+      </w:r>
+      <w:r>
+        <w:rPr>
+          <w:rFonts w:hint="eastAsia" w:ascii="Consolas" w:hAnsi="Consolas" w:eastAsia="楷体" w:cs="Consolas"/>
+          <w:i w:val="0"/>
+          <w:caps w:val="0"/>
+          <w:color w:val="000000"/>
+          <w:spacing w:val="0"/>
+          <w:sz w:val="24"/>
+          <w:szCs w:val="24"/>
+          <w:shd w:val="clear" w:color="auto" w:fill="FFFFFF"/>
+          <w:lang w:val="en-US" w:eastAsia="zh-CN"/>
+        </w:rPr>
+        <w:t>int c = getState();</w:t>
+      </w:r>
+    </w:p>
+    <w:p>
+      <w:pPr>
+        <w:outlineLvl w:val="9"/>
+        <w:rPr>
+          <w:rFonts w:hint="eastAsia" w:ascii="Consolas" w:hAnsi="Consolas" w:eastAsia="楷体" w:cs="Consolas"/>
+          <w:i w:val="0"/>
+          <w:caps w:val="0"/>
+          <w:color w:val="000000"/>
+          <w:spacing w:val="0"/>
+          <w:sz w:val="24"/>
+          <w:szCs w:val="24"/>
+          <w:shd w:val="clear" w:color="auto" w:fill="FFFFFF"/>
+          <w:lang w:val="en-US" w:eastAsia="zh-CN"/>
+        </w:rPr>
+      </w:pPr>
+      <w:r>
+        <w:rPr>
+          <w:rFonts w:hint="eastAsia" w:ascii="Consolas" w:hAnsi="Consolas" w:eastAsia="楷体" w:cs="Consolas"/>
+          <w:i w:val="0"/>
+          <w:caps w:val="0"/>
+          <w:color w:val="000000"/>
+          <w:spacing w:val="0"/>
+          <w:sz w:val="24"/>
+          <w:szCs w:val="24"/>
+          <w:shd w:val="clear" w:color="auto" w:fill="FFFFFF"/>
+          <w:lang w:val="en-US" w:eastAsia="zh-CN"/>
+        </w:rPr>
+        <w:tab/>
+      </w:r>
+      <w:r>
+        <w:rPr>
+          <w:rFonts w:hint="eastAsia" w:ascii="Consolas" w:hAnsi="Consolas" w:eastAsia="楷体" w:cs="Consolas"/>
+          <w:i w:val="0"/>
+          <w:caps w:val="0"/>
+          <w:color w:val="000000"/>
+          <w:spacing w:val="0"/>
+          <w:sz w:val="24"/>
+          <w:szCs w:val="24"/>
+          <w:shd w:val="clear" w:color="auto" w:fill="FFFFFF"/>
+          <w:lang w:val="en-US" w:eastAsia="zh-CN"/>
+        </w:rPr>
+        <w:tab/>
+      </w:r>
+      <w:r>
+        <w:rPr>
+          <w:rFonts w:hint="eastAsia" w:ascii="Consolas" w:hAnsi="Consolas" w:eastAsia="楷体" w:cs="Consolas"/>
+          <w:i w:val="0"/>
+          <w:caps w:val="0"/>
+          <w:color w:val="000000"/>
+          <w:spacing w:val="0"/>
+          <w:sz w:val="24"/>
+          <w:szCs w:val="24"/>
+          <w:shd w:val="clear" w:color="auto" w:fill="FFFFFF"/>
+          <w:lang w:val="en-US" w:eastAsia="zh-CN"/>
+        </w:rPr>
+        <w:t>if (c == 0) {</w:t>
+      </w:r>
+    </w:p>
+    <w:p>
+      <w:pPr>
+        <w:outlineLvl w:val="9"/>
+        <w:rPr>
+          <w:rFonts w:hint="eastAsia" w:ascii="Consolas" w:hAnsi="Consolas" w:eastAsia="楷体" w:cs="Consolas"/>
+          <w:i w:val="0"/>
+          <w:caps w:val="0"/>
+          <w:color w:val="000000"/>
+          <w:spacing w:val="0"/>
+          <w:sz w:val="24"/>
+          <w:szCs w:val="24"/>
+          <w:shd w:val="clear" w:color="auto" w:fill="FFFFFF"/>
+          <w:lang w:val="en-US" w:eastAsia="zh-CN"/>
+        </w:rPr>
+      </w:pPr>
+      <w:r>
+        <w:rPr>
+          <w:rFonts w:hint="eastAsia" w:ascii="Consolas" w:hAnsi="Consolas" w:eastAsia="楷体" w:cs="Consolas"/>
+          <w:i w:val="0"/>
+          <w:caps w:val="0"/>
+          <w:color w:val="000000"/>
+          <w:spacing w:val="0"/>
+          <w:sz w:val="24"/>
+          <w:szCs w:val="24"/>
+          <w:shd w:val="clear" w:color="auto" w:fill="FFFFFF"/>
+          <w:lang w:val="en-US" w:eastAsia="zh-CN"/>
+        </w:rPr>
+        <w:tab/>
+      </w:r>
+      <w:r>
+        <w:rPr>
+          <w:rFonts w:hint="eastAsia" w:ascii="Consolas" w:hAnsi="Consolas" w:eastAsia="楷体" w:cs="Consolas"/>
+          <w:i w:val="0"/>
+          <w:caps w:val="0"/>
+          <w:color w:val="000000"/>
+          <w:spacing w:val="0"/>
+          <w:sz w:val="24"/>
+          <w:szCs w:val="24"/>
+          <w:shd w:val="clear" w:color="auto" w:fill="FFFFFF"/>
+          <w:lang w:val="en-US" w:eastAsia="zh-CN"/>
+        </w:rPr>
+        <w:tab/>
+      </w:r>
+      <w:r>
+        <w:rPr>
+          <w:rFonts w:hint="eastAsia" w:ascii="Consolas" w:hAnsi="Consolas" w:eastAsia="楷体" w:cs="Consolas"/>
+          <w:i w:val="0"/>
+          <w:caps w:val="0"/>
+          <w:color w:val="000000"/>
+          <w:spacing w:val="0"/>
+          <w:sz w:val="24"/>
+          <w:szCs w:val="24"/>
+          <w:shd w:val="clear" w:color="auto" w:fill="FFFFFF"/>
+          <w:lang w:val="en-US" w:eastAsia="zh-CN"/>
+        </w:rPr>
+        <w:tab/>
+      </w:r>
+      <w:r>
+        <w:rPr>
+          <w:rFonts w:hint="eastAsia" w:ascii="Consolas" w:hAnsi="Consolas" w:eastAsia="楷体" w:cs="Consolas"/>
+          <w:i w:val="0"/>
+          <w:caps w:val="0"/>
+          <w:color w:val="000000"/>
+          <w:spacing w:val="0"/>
+          <w:sz w:val="24"/>
+          <w:szCs w:val="24"/>
+          <w:shd w:val="clear" w:color="auto" w:fill="FFFFFF"/>
+          <w:lang w:val="en-US" w:eastAsia="zh-CN"/>
+        </w:rPr>
+        <w:t>if (!hasQueuedPredecessors() &amp;&amp;</w:t>
+      </w:r>
+    </w:p>
+    <w:p>
+      <w:pPr>
+        <w:outlineLvl w:val="9"/>
+        <w:rPr>
+          <w:rFonts w:hint="eastAsia" w:ascii="Consolas" w:hAnsi="Consolas" w:eastAsia="楷体" w:cs="Consolas"/>
+          <w:i w:val="0"/>
+          <w:caps w:val="0"/>
+          <w:color w:val="000000"/>
+          <w:spacing w:val="0"/>
+          <w:sz w:val="24"/>
+          <w:szCs w:val="24"/>
+          <w:shd w:val="clear" w:color="auto" w:fill="FFFFFF"/>
+          <w:lang w:val="en-US" w:eastAsia="zh-CN"/>
+        </w:rPr>
+      </w:pPr>
+      <w:r>
+        <w:rPr>
+          <w:rFonts w:hint="eastAsia" w:ascii="Consolas" w:hAnsi="Consolas" w:eastAsia="楷体" w:cs="Consolas"/>
+          <w:i w:val="0"/>
+          <w:caps w:val="0"/>
+          <w:color w:val="000000"/>
+          <w:spacing w:val="0"/>
+          <w:sz w:val="24"/>
+          <w:szCs w:val="24"/>
+          <w:shd w:val="clear" w:color="auto" w:fill="FFFFFF"/>
+          <w:lang w:val="en-US" w:eastAsia="zh-CN"/>
+        </w:rPr>
+        <w:tab/>
+      </w:r>
+      <w:r>
+        <w:rPr>
+          <w:rFonts w:hint="eastAsia" w:ascii="Consolas" w:hAnsi="Consolas" w:eastAsia="楷体" w:cs="Consolas"/>
+          <w:i w:val="0"/>
+          <w:caps w:val="0"/>
+          <w:color w:val="000000"/>
+          <w:spacing w:val="0"/>
+          <w:sz w:val="24"/>
+          <w:szCs w:val="24"/>
+          <w:shd w:val="clear" w:color="auto" w:fill="FFFFFF"/>
+          <w:lang w:val="en-US" w:eastAsia="zh-CN"/>
+        </w:rPr>
+        <w:tab/>
+      </w:r>
+      <w:r>
+        <w:rPr>
+          <w:rFonts w:hint="eastAsia" w:ascii="Consolas" w:hAnsi="Consolas" w:eastAsia="楷体" w:cs="Consolas"/>
+          <w:i w:val="0"/>
+          <w:caps w:val="0"/>
+          <w:color w:val="000000"/>
+          <w:spacing w:val="0"/>
+          <w:sz w:val="24"/>
+          <w:szCs w:val="24"/>
+          <w:shd w:val="clear" w:color="auto" w:fill="FFFFFF"/>
+          <w:lang w:val="en-US" w:eastAsia="zh-CN"/>
+        </w:rPr>
+        <w:tab/>
+      </w:r>
+      <w:r>
+        <w:rPr>
+          <w:rFonts w:hint="eastAsia" w:ascii="Consolas" w:hAnsi="Consolas" w:eastAsia="楷体" w:cs="Consolas"/>
+          <w:i w:val="0"/>
+          <w:caps w:val="0"/>
+          <w:color w:val="000000"/>
+          <w:spacing w:val="0"/>
+          <w:sz w:val="24"/>
+          <w:szCs w:val="24"/>
+          <w:shd w:val="clear" w:color="auto" w:fill="FFFFFF"/>
+          <w:lang w:val="en-US" w:eastAsia="zh-CN"/>
+        </w:rPr>
+        <w:tab/>
+      </w:r>
+      <w:r>
+        <w:rPr>
+          <w:rFonts w:hint="eastAsia" w:ascii="Consolas" w:hAnsi="Consolas" w:eastAsia="楷体" w:cs="Consolas"/>
+          <w:i w:val="0"/>
+          <w:caps w:val="0"/>
+          <w:color w:val="000000"/>
+          <w:spacing w:val="0"/>
+          <w:sz w:val="24"/>
+          <w:szCs w:val="24"/>
+          <w:shd w:val="clear" w:color="auto" w:fill="FFFFFF"/>
+          <w:lang w:val="en-US" w:eastAsia="zh-CN"/>
+        </w:rPr>
+        <w:tab/>
+      </w:r>
+      <w:r>
+        <w:rPr>
+          <w:rFonts w:hint="eastAsia" w:ascii="Consolas" w:hAnsi="Consolas" w:eastAsia="楷体" w:cs="Consolas"/>
+          <w:i w:val="0"/>
+          <w:caps w:val="0"/>
+          <w:color w:val="000000"/>
+          <w:spacing w:val="0"/>
+          <w:sz w:val="24"/>
+          <w:szCs w:val="24"/>
+          <w:shd w:val="clear" w:color="auto" w:fill="FFFFFF"/>
+          <w:lang w:val="en-US" w:eastAsia="zh-CN"/>
+        </w:rPr>
+        <w:t>compareAndSetState(0, acquires)) {</w:t>
+      </w:r>
+    </w:p>
+    <w:p>
+      <w:pPr>
+        <w:outlineLvl w:val="9"/>
+        <w:rPr>
+          <w:rFonts w:hint="eastAsia" w:ascii="Consolas" w:hAnsi="Consolas" w:eastAsia="楷体" w:cs="Consolas"/>
+          <w:i w:val="0"/>
+          <w:caps w:val="0"/>
+          <w:color w:val="000000"/>
+          <w:spacing w:val="0"/>
+          <w:sz w:val="24"/>
+          <w:szCs w:val="24"/>
+          <w:shd w:val="clear" w:color="auto" w:fill="FFFFFF"/>
+          <w:lang w:val="en-US" w:eastAsia="zh-CN"/>
+        </w:rPr>
+      </w:pPr>
+      <w:r>
+        <w:rPr>
+          <w:rFonts w:hint="eastAsia" w:ascii="Consolas" w:hAnsi="Consolas" w:eastAsia="楷体" w:cs="Consolas"/>
+          <w:i w:val="0"/>
+          <w:caps w:val="0"/>
+          <w:color w:val="000000"/>
+          <w:spacing w:val="0"/>
+          <w:sz w:val="24"/>
+          <w:szCs w:val="24"/>
+          <w:shd w:val="clear" w:color="auto" w:fill="FFFFFF"/>
+          <w:lang w:val="en-US" w:eastAsia="zh-CN"/>
+        </w:rPr>
+        <w:tab/>
+      </w:r>
+      <w:r>
+        <w:rPr>
+          <w:rFonts w:hint="eastAsia" w:ascii="Consolas" w:hAnsi="Consolas" w:eastAsia="楷体" w:cs="Consolas"/>
+          <w:i w:val="0"/>
+          <w:caps w:val="0"/>
+          <w:color w:val="000000"/>
+          <w:spacing w:val="0"/>
+          <w:sz w:val="24"/>
+          <w:szCs w:val="24"/>
+          <w:shd w:val="clear" w:color="auto" w:fill="FFFFFF"/>
+          <w:lang w:val="en-US" w:eastAsia="zh-CN"/>
+        </w:rPr>
+        <w:tab/>
+      </w:r>
+      <w:r>
+        <w:rPr>
+          <w:rFonts w:hint="eastAsia" w:ascii="Consolas" w:hAnsi="Consolas" w:eastAsia="楷体" w:cs="Consolas"/>
+          <w:i w:val="0"/>
+          <w:caps w:val="0"/>
+          <w:color w:val="000000"/>
+          <w:spacing w:val="0"/>
+          <w:sz w:val="24"/>
+          <w:szCs w:val="24"/>
+          <w:shd w:val="clear" w:color="auto" w:fill="FFFFFF"/>
+          <w:lang w:val="en-US" w:eastAsia="zh-CN"/>
+        </w:rPr>
+        <w:tab/>
+      </w:r>
+      <w:r>
+        <w:rPr>
+          <w:rFonts w:hint="eastAsia" w:ascii="Consolas" w:hAnsi="Consolas" w:eastAsia="楷体" w:cs="Consolas"/>
+          <w:i w:val="0"/>
+          <w:caps w:val="0"/>
+          <w:color w:val="000000"/>
+          <w:spacing w:val="0"/>
+          <w:sz w:val="24"/>
+          <w:szCs w:val="24"/>
+          <w:shd w:val="clear" w:color="auto" w:fill="FFFFFF"/>
+          <w:lang w:val="en-US" w:eastAsia="zh-CN"/>
+        </w:rPr>
+        <w:tab/>
+      </w:r>
+      <w:r>
+        <w:rPr>
+          <w:rFonts w:hint="eastAsia" w:ascii="Consolas" w:hAnsi="Consolas" w:eastAsia="楷体" w:cs="Consolas"/>
+          <w:i w:val="0"/>
+          <w:caps w:val="0"/>
+          <w:color w:val="000000"/>
+          <w:spacing w:val="0"/>
+          <w:sz w:val="24"/>
+          <w:szCs w:val="24"/>
+          <w:shd w:val="clear" w:color="auto" w:fill="FFFFFF"/>
+          <w:lang w:val="en-US" w:eastAsia="zh-CN"/>
+        </w:rPr>
+        <w:t>setExclusiveOwnerThread(current);</w:t>
+      </w:r>
+    </w:p>
+    <w:p>
+      <w:pPr>
+        <w:outlineLvl w:val="9"/>
+        <w:rPr>
+          <w:rFonts w:hint="eastAsia" w:ascii="Consolas" w:hAnsi="Consolas" w:eastAsia="楷体" w:cs="Consolas"/>
+          <w:i w:val="0"/>
+          <w:caps w:val="0"/>
+          <w:color w:val="000000"/>
+          <w:spacing w:val="0"/>
+          <w:sz w:val="24"/>
+          <w:szCs w:val="24"/>
+          <w:shd w:val="clear" w:color="auto" w:fill="FFFFFF"/>
+          <w:lang w:val="en-US" w:eastAsia="zh-CN"/>
+        </w:rPr>
+      </w:pPr>
+      <w:r>
+        <w:rPr>
+          <w:rFonts w:hint="eastAsia" w:ascii="Consolas" w:hAnsi="Consolas" w:eastAsia="楷体" w:cs="Consolas"/>
+          <w:i w:val="0"/>
+          <w:caps w:val="0"/>
+          <w:color w:val="000000"/>
+          <w:spacing w:val="0"/>
+          <w:sz w:val="24"/>
+          <w:szCs w:val="24"/>
+          <w:shd w:val="clear" w:color="auto" w:fill="FFFFFF"/>
+          <w:lang w:val="en-US" w:eastAsia="zh-CN"/>
+        </w:rPr>
+        <w:tab/>
+      </w:r>
+      <w:r>
+        <w:rPr>
+          <w:rFonts w:hint="eastAsia" w:ascii="Consolas" w:hAnsi="Consolas" w:eastAsia="楷体" w:cs="Consolas"/>
+          <w:i w:val="0"/>
+          <w:caps w:val="0"/>
+          <w:color w:val="000000"/>
+          <w:spacing w:val="0"/>
+          <w:sz w:val="24"/>
+          <w:szCs w:val="24"/>
+          <w:shd w:val="clear" w:color="auto" w:fill="FFFFFF"/>
+          <w:lang w:val="en-US" w:eastAsia="zh-CN"/>
+        </w:rPr>
+        <w:tab/>
+      </w:r>
+      <w:r>
+        <w:rPr>
+          <w:rFonts w:hint="eastAsia" w:ascii="Consolas" w:hAnsi="Consolas" w:eastAsia="楷体" w:cs="Consolas"/>
+          <w:i w:val="0"/>
+          <w:caps w:val="0"/>
+          <w:color w:val="000000"/>
+          <w:spacing w:val="0"/>
+          <w:sz w:val="24"/>
+          <w:szCs w:val="24"/>
+          <w:shd w:val="clear" w:color="auto" w:fill="FFFFFF"/>
+          <w:lang w:val="en-US" w:eastAsia="zh-CN"/>
+        </w:rPr>
+        <w:tab/>
+      </w:r>
+      <w:r>
+        <w:rPr>
+          <w:rFonts w:hint="eastAsia" w:ascii="Consolas" w:hAnsi="Consolas" w:eastAsia="楷体" w:cs="Consolas"/>
+          <w:i w:val="0"/>
+          <w:caps w:val="0"/>
+          <w:color w:val="000000"/>
+          <w:spacing w:val="0"/>
+          <w:sz w:val="24"/>
+          <w:szCs w:val="24"/>
+          <w:shd w:val="clear" w:color="auto" w:fill="FFFFFF"/>
+          <w:lang w:val="en-US" w:eastAsia="zh-CN"/>
+        </w:rPr>
+        <w:tab/>
+      </w:r>
+      <w:r>
+        <w:rPr>
+          <w:rFonts w:hint="eastAsia" w:ascii="Consolas" w:hAnsi="Consolas" w:eastAsia="楷体" w:cs="Consolas"/>
+          <w:i w:val="0"/>
+          <w:caps w:val="0"/>
+          <w:color w:val="000000"/>
+          <w:spacing w:val="0"/>
+          <w:sz w:val="24"/>
+          <w:szCs w:val="24"/>
+          <w:shd w:val="clear" w:color="auto" w:fill="FFFFFF"/>
+          <w:lang w:val="en-US" w:eastAsia="zh-CN"/>
+        </w:rPr>
+        <w:t>return true;</w:t>
+      </w:r>
+    </w:p>
+    <w:p>
+      <w:pPr>
+        <w:outlineLvl w:val="9"/>
+        <w:rPr>
+          <w:rFonts w:hint="eastAsia" w:ascii="Consolas" w:hAnsi="Consolas" w:eastAsia="楷体" w:cs="Consolas"/>
+          <w:i w:val="0"/>
+          <w:caps w:val="0"/>
+          <w:color w:val="000000"/>
+          <w:spacing w:val="0"/>
+          <w:sz w:val="24"/>
+          <w:szCs w:val="24"/>
+          <w:shd w:val="clear" w:color="auto" w:fill="FFFFFF"/>
+          <w:lang w:val="en-US" w:eastAsia="zh-CN"/>
+        </w:rPr>
+      </w:pPr>
+      <w:r>
+        <w:rPr>
+          <w:rFonts w:hint="eastAsia" w:ascii="Consolas" w:hAnsi="Consolas" w:eastAsia="楷体" w:cs="Consolas"/>
+          <w:i w:val="0"/>
+          <w:caps w:val="0"/>
+          <w:color w:val="000000"/>
+          <w:spacing w:val="0"/>
+          <w:sz w:val="24"/>
+          <w:szCs w:val="24"/>
+          <w:shd w:val="clear" w:color="auto" w:fill="FFFFFF"/>
+          <w:lang w:val="en-US" w:eastAsia="zh-CN"/>
+        </w:rPr>
+        <w:tab/>
+      </w:r>
+      <w:r>
+        <w:rPr>
+          <w:rFonts w:hint="eastAsia" w:ascii="Consolas" w:hAnsi="Consolas" w:eastAsia="楷体" w:cs="Consolas"/>
+          <w:i w:val="0"/>
+          <w:caps w:val="0"/>
+          <w:color w:val="000000"/>
+          <w:spacing w:val="0"/>
+          <w:sz w:val="24"/>
+          <w:szCs w:val="24"/>
+          <w:shd w:val="clear" w:color="auto" w:fill="FFFFFF"/>
+          <w:lang w:val="en-US" w:eastAsia="zh-CN"/>
+        </w:rPr>
+        <w:tab/>
+      </w:r>
+      <w:r>
+        <w:rPr>
+          <w:rFonts w:hint="eastAsia" w:ascii="Consolas" w:hAnsi="Consolas" w:eastAsia="楷体" w:cs="Consolas"/>
+          <w:i w:val="0"/>
+          <w:caps w:val="0"/>
+          <w:color w:val="000000"/>
+          <w:spacing w:val="0"/>
+          <w:sz w:val="24"/>
+          <w:szCs w:val="24"/>
+          <w:shd w:val="clear" w:color="auto" w:fill="FFFFFF"/>
+          <w:lang w:val="en-US" w:eastAsia="zh-CN"/>
+        </w:rPr>
+        <w:tab/>
+      </w:r>
+      <w:r>
+        <w:rPr>
+          <w:rFonts w:hint="eastAsia" w:ascii="Consolas" w:hAnsi="Consolas" w:eastAsia="楷体" w:cs="Consolas"/>
+          <w:i w:val="0"/>
+          <w:caps w:val="0"/>
+          <w:color w:val="000000"/>
+          <w:spacing w:val="0"/>
+          <w:sz w:val="24"/>
+          <w:szCs w:val="24"/>
+          <w:shd w:val="clear" w:color="auto" w:fill="FFFFFF"/>
+          <w:lang w:val="en-US" w:eastAsia="zh-CN"/>
+        </w:rPr>
+        <w:t>}</w:t>
+      </w:r>
+    </w:p>
+    <w:p>
+      <w:pPr>
+        <w:outlineLvl w:val="9"/>
+        <w:rPr>
+          <w:rFonts w:hint="eastAsia" w:ascii="Consolas" w:hAnsi="Consolas" w:eastAsia="楷体" w:cs="Consolas"/>
+          <w:i w:val="0"/>
+          <w:caps w:val="0"/>
+          <w:color w:val="000000"/>
+          <w:spacing w:val="0"/>
+          <w:sz w:val="24"/>
+          <w:szCs w:val="24"/>
+          <w:shd w:val="clear" w:color="auto" w:fill="FFFFFF"/>
+          <w:lang w:val="en-US" w:eastAsia="zh-CN"/>
+        </w:rPr>
+      </w:pPr>
+      <w:r>
+        <w:rPr>
+          <w:rFonts w:hint="eastAsia" w:ascii="Consolas" w:hAnsi="Consolas" w:eastAsia="楷体" w:cs="Consolas"/>
+          <w:i w:val="0"/>
+          <w:caps w:val="0"/>
+          <w:color w:val="000000"/>
+          <w:spacing w:val="0"/>
+          <w:sz w:val="24"/>
+          <w:szCs w:val="24"/>
+          <w:shd w:val="clear" w:color="auto" w:fill="FFFFFF"/>
+          <w:lang w:val="en-US" w:eastAsia="zh-CN"/>
+        </w:rPr>
+        <w:tab/>
+      </w:r>
+      <w:r>
+        <w:rPr>
+          <w:rFonts w:hint="eastAsia" w:ascii="Consolas" w:hAnsi="Consolas" w:eastAsia="楷体" w:cs="Consolas"/>
+          <w:i w:val="0"/>
+          <w:caps w:val="0"/>
+          <w:color w:val="000000"/>
+          <w:spacing w:val="0"/>
+          <w:sz w:val="24"/>
+          <w:szCs w:val="24"/>
+          <w:shd w:val="clear" w:color="auto" w:fill="FFFFFF"/>
+          <w:lang w:val="en-US" w:eastAsia="zh-CN"/>
+        </w:rPr>
+        <w:tab/>
+      </w:r>
+      <w:r>
+        <w:rPr>
+          <w:rFonts w:hint="eastAsia" w:ascii="Consolas" w:hAnsi="Consolas" w:eastAsia="楷体" w:cs="Consolas"/>
+          <w:i w:val="0"/>
+          <w:caps w:val="0"/>
+          <w:color w:val="000000"/>
+          <w:spacing w:val="0"/>
+          <w:sz w:val="24"/>
+          <w:szCs w:val="24"/>
+          <w:shd w:val="clear" w:color="auto" w:fill="FFFFFF"/>
+          <w:lang w:val="en-US" w:eastAsia="zh-CN"/>
+        </w:rPr>
+        <w:t>} else if (current == getExclusiveOwnerThread()) {</w:t>
+      </w:r>
+    </w:p>
+    <w:p>
+      <w:pPr>
+        <w:ind w:left="840" w:leftChars="0" w:firstLine="420" w:firstLineChars="0"/>
+        <w:outlineLvl w:val="9"/>
+        <w:rPr>
+          <w:rFonts w:hint="eastAsia" w:ascii="Consolas" w:hAnsi="Consolas" w:eastAsia="楷体" w:cs="Consolas"/>
+          <w:i w:val="0"/>
+          <w:caps w:val="0"/>
+          <w:color w:val="000000"/>
+          <w:spacing w:val="0"/>
+          <w:sz w:val="24"/>
+          <w:szCs w:val="24"/>
+          <w:shd w:val="clear" w:color="auto" w:fill="FFFFFF"/>
+          <w:lang w:val="en-US" w:eastAsia="zh-CN"/>
+        </w:rPr>
+      </w:pPr>
+      <w:r>
+        <w:rPr>
+          <w:rFonts w:hint="eastAsia" w:ascii="Consolas" w:hAnsi="Consolas" w:eastAsia="楷体" w:cs="Consolas"/>
+          <w:i w:val="0"/>
+          <w:caps w:val="0"/>
+          <w:color w:val="000000"/>
+          <w:spacing w:val="0"/>
+          <w:sz w:val="24"/>
+          <w:szCs w:val="24"/>
+          <w:shd w:val="clear" w:color="auto" w:fill="FFFFFF"/>
+          <w:lang w:val="en-US" w:eastAsia="zh-CN"/>
+        </w:rPr>
+        <w:t>int nextc = c + acquires;</w:t>
+      </w:r>
+    </w:p>
+    <w:p>
+      <w:pPr>
+        <w:ind w:left="840" w:leftChars="0" w:firstLine="420" w:firstLineChars="0"/>
+        <w:outlineLvl w:val="9"/>
+        <w:rPr>
+          <w:rFonts w:hint="eastAsia" w:ascii="Consolas" w:hAnsi="Consolas" w:eastAsia="楷体" w:cs="Consolas"/>
+          <w:i w:val="0"/>
+          <w:caps w:val="0"/>
+          <w:color w:val="000000"/>
+          <w:spacing w:val="0"/>
+          <w:sz w:val="24"/>
+          <w:szCs w:val="24"/>
+          <w:shd w:val="clear" w:color="auto" w:fill="FFFFFF"/>
+          <w:lang w:val="en-US" w:eastAsia="zh-CN"/>
+        </w:rPr>
+      </w:pPr>
+      <w:r>
+        <w:rPr>
+          <w:rFonts w:hint="eastAsia" w:ascii="Consolas" w:hAnsi="Consolas" w:eastAsia="楷体" w:cs="Consolas"/>
+          <w:i w:val="0"/>
+          <w:caps w:val="0"/>
+          <w:color w:val="000000"/>
+          <w:spacing w:val="0"/>
+          <w:sz w:val="24"/>
+          <w:szCs w:val="24"/>
+          <w:shd w:val="clear" w:color="auto" w:fill="FFFFFF"/>
+          <w:lang w:val="en-US" w:eastAsia="zh-CN"/>
+        </w:rPr>
+        <w:t>if (nextc &lt; 0) throw new Error("Maximum lock count exceeded");</w:t>
+      </w:r>
+    </w:p>
+    <w:p>
+      <w:pPr>
+        <w:ind w:left="840" w:leftChars="0" w:firstLine="420" w:firstLineChars="0"/>
+        <w:outlineLvl w:val="9"/>
+        <w:rPr>
+          <w:rFonts w:hint="eastAsia" w:ascii="Consolas" w:hAnsi="Consolas" w:eastAsia="楷体" w:cs="Consolas"/>
+          <w:i w:val="0"/>
+          <w:caps w:val="0"/>
+          <w:color w:val="000000"/>
+          <w:spacing w:val="0"/>
+          <w:sz w:val="24"/>
+          <w:szCs w:val="24"/>
+          <w:shd w:val="clear" w:color="auto" w:fill="FFFFFF"/>
+          <w:lang w:val="en-US" w:eastAsia="zh-CN"/>
+        </w:rPr>
+      </w:pPr>
+      <w:r>
+        <w:rPr>
+          <w:rFonts w:hint="eastAsia" w:ascii="Consolas" w:hAnsi="Consolas" w:eastAsia="楷体" w:cs="Consolas"/>
+          <w:i w:val="0"/>
+          <w:caps w:val="0"/>
+          <w:color w:val="000000"/>
+          <w:spacing w:val="0"/>
+          <w:sz w:val="24"/>
+          <w:szCs w:val="24"/>
+          <w:shd w:val="clear" w:color="auto" w:fill="FFFFFF"/>
+          <w:lang w:val="en-US" w:eastAsia="zh-CN"/>
+        </w:rPr>
+        <w:t>setState(nextc);</w:t>
+      </w:r>
+    </w:p>
+    <w:p>
+      <w:pPr>
+        <w:ind w:left="840" w:leftChars="0" w:firstLine="420" w:firstLineChars="0"/>
+        <w:outlineLvl w:val="9"/>
+        <w:rPr>
+          <w:rFonts w:hint="eastAsia" w:ascii="Consolas" w:hAnsi="Consolas" w:eastAsia="楷体" w:cs="Consolas"/>
+          <w:i w:val="0"/>
+          <w:caps w:val="0"/>
+          <w:color w:val="000000"/>
+          <w:spacing w:val="0"/>
+          <w:sz w:val="24"/>
+          <w:szCs w:val="24"/>
+          <w:shd w:val="clear" w:color="auto" w:fill="FFFFFF"/>
+          <w:lang w:val="en-US" w:eastAsia="zh-CN"/>
+        </w:rPr>
+      </w:pPr>
+      <w:r>
+        <w:rPr>
+          <w:rFonts w:hint="eastAsia" w:ascii="Consolas" w:hAnsi="Consolas" w:eastAsia="楷体" w:cs="Consolas"/>
+          <w:i w:val="0"/>
+          <w:caps w:val="0"/>
+          <w:color w:val="000000"/>
+          <w:spacing w:val="0"/>
+          <w:sz w:val="24"/>
+          <w:szCs w:val="24"/>
+          <w:shd w:val="clear" w:color="auto" w:fill="FFFFFF"/>
+          <w:lang w:val="en-US" w:eastAsia="zh-CN"/>
+        </w:rPr>
+        <w:t>return true;</w:t>
+      </w:r>
+    </w:p>
+    <w:p>
+      <w:pPr>
+        <w:ind w:left="420" w:leftChars="0" w:firstLine="420" w:firstLineChars="0"/>
+        <w:outlineLvl w:val="9"/>
+        <w:rPr>
+          <w:rFonts w:hint="eastAsia" w:ascii="Consolas" w:hAnsi="Consolas" w:eastAsia="楷体" w:cs="Consolas"/>
+          <w:i w:val="0"/>
+          <w:caps w:val="0"/>
+          <w:color w:val="000000"/>
+          <w:spacing w:val="0"/>
+          <w:sz w:val="24"/>
+          <w:szCs w:val="24"/>
+          <w:shd w:val="clear" w:color="auto" w:fill="FFFFFF"/>
+          <w:lang w:val="en-US" w:eastAsia="zh-CN"/>
+        </w:rPr>
+      </w:pPr>
+      <w:r>
+        <w:rPr>
+          <w:rFonts w:hint="eastAsia" w:ascii="Consolas" w:hAnsi="Consolas" w:eastAsia="楷体" w:cs="Consolas"/>
+          <w:i w:val="0"/>
+          <w:caps w:val="0"/>
+          <w:color w:val="000000"/>
+          <w:spacing w:val="0"/>
+          <w:sz w:val="24"/>
+          <w:szCs w:val="24"/>
+          <w:shd w:val="clear" w:color="auto" w:fill="FFFFFF"/>
+          <w:lang w:val="en-US" w:eastAsia="zh-CN"/>
+        </w:rPr>
+        <w:t>}</w:t>
+      </w:r>
+    </w:p>
+    <w:p>
+      <w:pPr>
+        <w:outlineLvl w:val="9"/>
+        <w:rPr>
+          <w:rFonts w:hint="eastAsia" w:ascii="Consolas" w:hAnsi="Consolas" w:eastAsia="楷体" w:cs="Consolas"/>
+          <w:i w:val="0"/>
+          <w:caps w:val="0"/>
+          <w:color w:val="000000"/>
+          <w:spacing w:val="0"/>
+          <w:sz w:val="24"/>
+          <w:szCs w:val="24"/>
+          <w:shd w:val="clear" w:color="auto" w:fill="FFFFFF"/>
+          <w:lang w:val="en-US" w:eastAsia="zh-CN"/>
+        </w:rPr>
+      </w:pPr>
+      <w:r>
+        <w:rPr>
+          <w:rFonts w:hint="eastAsia" w:ascii="Consolas" w:hAnsi="Consolas" w:eastAsia="楷体" w:cs="Consolas"/>
+          <w:i w:val="0"/>
+          <w:caps w:val="0"/>
+          <w:color w:val="000000"/>
+          <w:spacing w:val="0"/>
+          <w:sz w:val="24"/>
+          <w:szCs w:val="24"/>
+          <w:shd w:val="clear" w:color="auto" w:fill="FFFFFF"/>
+          <w:lang w:val="en-US" w:eastAsia="zh-CN"/>
+        </w:rPr>
+        <w:t xml:space="preserve">       return false;</w:t>
+      </w:r>
+    </w:p>
+    <w:p>
+      <w:pPr>
+        <w:ind w:firstLine="420" w:firstLineChars="0"/>
+        <w:outlineLvl w:val="9"/>
+        <w:rPr>
+          <w:rFonts w:hint="eastAsia" w:ascii="Consolas" w:hAnsi="Consolas" w:eastAsia="楷体" w:cs="Consolas"/>
+          <w:i w:val="0"/>
+          <w:caps w:val="0"/>
+          <w:color w:val="000000"/>
+          <w:spacing w:val="0"/>
+          <w:sz w:val="24"/>
+          <w:szCs w:val="24"/>
+          <w:shd w:val="clear" w:color="auto" w:fill="FFFFFF"/>
+          <w:lang w:val="en-US" w:eastAsia="zh-CN"/>
+        </w:rPr>
+      </w:pPr>
+      <w:r>
+        <w:rPr>
+          <w:rFonts w:hint="eastAsia" w:ascii="Consolas" w:hAnsi="Consolas" w:eastAsia="楷体" w:cs="Consolas"/>
+          <w:i w:val="0"/>
+          <w:caps w:val="0"/>
+          <w:color w:val="000000"/>
+          <w:spacing w:val="0"/>
+          <w:sz w:val="24"/>
+          <w:szCs w:val="24"/>
+          <w:shd w:val="clear" w:color="auto" w:fill="FFFFFF"/>
+          <w:lang w:val="en-US" w:eastAsia="zh-CN"/>
+        </w:rPr>
+        <w:t>}</w:t>
       </w:r>
     </w:p>
     <w:p>
@@ -51952,7 +54825,7 @@
     <w:lsdException w:qFormat="1" w:unhideWhenUsed="0" w:uiPriority="0" w:semiHidden="0" w:name="Title"/>
     <w:lsdException w:unhideWhenUsed="0" w:uiPriority="0" w:semiHidden="0" w:name="Closing"/>
     <w:lsdException w:unhideWhenUsed="0" w:uiPriority="0" w:semiHidden="0" w:name="Signature"/>
-    <w:lsdException w:unhideWhenUsed="0" w:uiPriority="0" w:name="Default Paragraph Font"/>
+    <w:lsdException w:qFormat="1" w:unhideWhenUsed="0" w:uiPriority="0" w:name="Default Paragraph Font"/>
     <w:lsdException w:unhideWhenUsed="0" w:uiPriority="0" w:semiHidden="0" w:name="Body Text"/>
     <w:lsdException w:unhideWhenUsed="0" w:uiPriority="0" w:semiHidden="0" w:name="Body Text Indent"/>
     <w:lsdException w:unhideWhenUsed="0" w:uiPriority="0" w:semiHidden="0" w:name="List Continue"/>
@@ -52194,6 +55067,7 @@
   <w:style w:type="character" w:default="1" w:styleId="7">
     <w:name w:val="Default Paragraph Font"/>
     <w:semiHidden/>
+    <w:qFormat/>
     <w:uiPriority w:val="0"/>
   </w:style>
   <w:style w:type="table" w:default="1" w:styleId="6">
@@ -52290,7 +55164,7 @@
         <a:sysClr val="windowText" lastClr="000000"/>
       </a:dk1>
       <a:lt1>
-        <a:sysClr val="window" lastClr="FFFFFF"/>
+        <a:sysClr val="window" lastClr="CAEACE"/>
       </a:lt1>
       <a:dk2>
         <a:srgbClr val="44546A"/>
